--- a/BaoCao_/DacTa_Phuc.docx
+++ b/BaoCao_/DacTa_Phuc.docx
@@ -1,6 +1,6 @@
 
 <file path=word/document.xml><?xml version="1.0" encoding="utf-8"?>
-<w:document xmlns:wpc="http://schemas.microsoft.com/office/word/2010/wordprocessingCanvas" xmlns:cx="http://schemas.microsoft.com/office/drawing/2014/chartex" xmlns:mc="http://schemas.openxmlformats.org/markup-compatibility/2006" xmlns:o="urn:schemas-microsoft-com:office:office" xmlns:r="http://schemas.openxmlformats.org/officeDocument/2006/relationships" xmlns:m="http://schemas.openxmlformats.org/officeDocument/2006/math" xmlns:v="urn:schemas-microsoft-com:vml" xmlns:wp14="http://schemas.microsoft.com/office/word/2010/wordprocessingDrawing" xmlns:wp="http://schemas.openxmlformats.org/drawingml/2006/wordprocessingDrawing" xmlns:w10="urn:schemas-microsoft-com:office:word" xmlns:w="http://schemas.openxmlformats.org/wordprocessingml/2006/main" xmlns:w14="http://schemas.microsoft.com/office/word/2010/wordml" xmlns:w15="http://schemas.microsoft.com/office/word/2012/wordml" xmlns:w16se="http://schemas.microsoft.com/office/word/2015/wordml/symex" xmlns:wpg="http://schemas.microsoft.com/office/word/2010/wordprocessingGroup" xmlns:wpi="http://schemas.microsoft.com/office/word/2010/wordprocessingInk" xmlns:wne="http://schemas.microsoft.com/office/word/2006/wordml" xmlns:wps="http://schemas.microsoft.com/office/word/2010/wordprocessingShape" mc:Ignorable="w14 w15 w16se wp14">
+<w:document xmlns:wpc="http://schemas.microsoft.com/office/word/2010/wordprocessingCanvas" xmlns:cx="http://schemas.microsoft.com/office/drawing/2014/chartex" xmlns:cx1="http://schemas.microsoft.com/office/drawing/2015/9/8/chartex" xmlns:cx2="http://schemas.microsoft.com/office/drawing/2015/10/21/chartex" xmlns:cx3="http://schemas.microsoft.com/office/drawing/2016/5/9/chartex" xmlns:cx4="http://schemas.microsoft.com/office/drawing/2016/5/10/chartex" xmlns:cx5="http://schemas.microsoft.com/office/drawing/2016/5/11/chartex" xmlns:cx6="http://schemas.microsoft.com/office/drawing/2016/5/12/chartex" xmlns:cx7="http://schemas.microsoft.com/office/drawing/2016/5/13/chartex" xmlns:cx8="http://schemas.microsoft.com/office/drawing/2016/5/14/chartex" xmlns:mc="http://schemas.openxmlformats.org/markup-compatibility/2006" xmlns:aink="http://schemas.microsoft.com/office/drawing/2016/ink" xmlns:am3d="http://schemas.microsoft.com/office/drawing/2017/model3d" xmlns:o="urn:schemas-microsoft-com:office:office" xmlns:r="http://schemas.openxmlformats.org/officeDocument/2006/relationships" xmlns:m="http://schemas.openxmlformats.org/officeDocument/2006/math" xmlns:v="urn:schemas-microsoft-com:vml" xmlns:wp14="http://schemas.microsoft.com/office/word/2010/wordprocessingDrawing" xmlns:wp="http://schemas.openxmlformats.org/drawingml/2006/wordprocessingDrawing" xmlns:w10="urn:schemas-microsoft-com:office:word" xmlns:w="http://schemas.openxmlformats.org/wordprocessingml/2006/main" xmlns:w14="http://schemas.microsoft.com/office/word/2010/wordml" xmlns:w15="http://schemas.microsoft.com/office/word/2012/wordml" xmlns:w16cex="http://schemas.microsoft.com/office/word/2018/wordml/cex" xmlns:w16cid="http://schemas.microsoft.com/office/word/2016/wordml/cid" xmlns:w16="http://schemas.microsoft.com/office/word/2018/wordml" xmlns:w16sdtdh="http://schemas.microsoft.com/office/word/2020/wordml/sdtdatahash" xmlns:w16se="http://schemas.microsoft.com/office/word/2015/wordml/symex" xmlns:wpg="http://schemas.microsoft.com/office/word/2010/wordprocessingGroup" xmlns:wpi="http://schemas.microsoft.com/office/word/2010/wordprocessingInk" xmlns:wne="http://schemas.microsoft.com/office/word/2006/wordml" xmlns:wps="http://schemas.microsoft.com/office/word/2010/wordprocessingShape" mc:Ignorable="w14 w15 w16se w16cid w16 w16cex w16sdtdh wp14">
   <w:body>
     <w:p>
       <w:pPr>
@@ -55,9 +55,9 @@
         <w:tblLook w:val="04A0" w:firstRow="1" w:lastRow="0" w:firstColumn="1" w:lastColumn="0" w:noHBand="0" w:noVBand="1"/>
       </w:tblPr>
       <w:tblGrid>
-        <w:gridCol w:w="2237"/>
-        <w:gridCol w:w="811"/>
-        <w:gridCol w:w="6292"/>
+        <w:gridCol w:w="2465"/>
+        <w:gridCol w:w="1089"/>
+        <w:gridCol w:w="5786"/>
       </w:tblGrid>
       <w:tr>
         <w:trPr>
@@ -633,7 +633,79 @@
                 <w:sz w:val="28"/>
                 <w:szCs w:val="28"/>
               </w:rPr>
-              <w:t>Quản trị,phụ huynh,học sinh,giáo viên</w:t>
+              <w:t>Quản trị</w:t>
+            </w:r>
+            <w:r>
+              <w:rPr>
+                <w:rFonts w:ascii="Times New Roman" w:eastAsia="Times New Roman" w:hAnsi="Times New Roman" w:cs="Times New Roman"/>
+                <w:color w:val="000000"/>
+                <w:sz w:val="28"/>
+                <w:szCs w:val="28"/>
+              </w:rPr>
+              <w:t xml:space="preserve"> viên, siêu quản trị viên</w:t>
+            </w:r>
+            <w:r>
+              <w:rPr>
+                <w:rFonts w:ascii="Times New Roman" w:eastAsia="Times New Roman" w:hAnsi="Times New Roman" w:cs="Times New Roman"/>
+                <w:color w:val="000000"/>
+                <w:sz w:val="28"/>
+                <w:szCs w:val="28"/>
+              </w:rPr>
+              <w:t>,</w:t>
+            </w:r>
+            <w:r>
+              <w:rPr>
+                <w:rFonts w:ascii="Times New Roman" w:eastAsia="Times New Roman" w:hAnsi="Times New Roman" w:cs="Times New Roman"/>
+                <w:color w:val="000000"/>
+                <w:sz w:val="28"/>
+                <w:szCs w:val="28"/>
+              </w:rPr>
+              <w:t xml:space="preserve"> </w:t>
+            </w:r>
+            <w:r>
+              <w:rPr>
+                <w:rFonts w:ascii="Times New Roman" w:eastAsia="Times New Roman" w:hAnsi="Times New Roman" w:cs="Times New Roman"/>
+                <w:color w:val="000000"/>
+                <w:sz w:val="28"/>
+                <w:szCs w:val="28"/>
+              </w:rPr>
+              <w:t>phụ huynh,</w:t>
+            </w:r>
+            <w:r>
+              <w:rPr>
+                <w:rFonts w:ascii="Times New Roman" w:eastAsia="Times New Roman" w:hAnsi="Times New Roman" w:cs="Times New Roman"/>
+                <w:color w:val="000000"/>
+                <w:sz w:val="28"/>
+                <w:szCs w:val="28"/>
+              </w:rPr>
+              <w:t xml:space="preserve"> </w:t>
+            </w:r>
+            <w:r>
+              <w:rPr>
+                <w:rFonts w:ascii="Times New Roman" w:eastAsia="Times New Roman" w:hAnsi="Times New Roman" w:cs="Times New Roman"/>
+                <w:color w:val="000000"/>
+                <w:sz w:val="28"/>
+                <w:szCs w:val="28"/>
+              </w:rPr>
+              <w:t>học sinh,</w:t>
+            </w:r>
+            <w:r>
+              <w:rPr>
+                <w:rFonts w:ascii="Times New Roman" w:eastAsia="Times New Roman" w:hAnsi="Times New Roman" w:cs="Times New Roman"/>
+                <w:color w:val="000000"/>
+                <w:sz w:val="28"/>
+                <w:szCs w:val="28"/>
+              </w:rPr>
+              <w:t xml:space="preserve"> </w:t>
+            </w:r>
+            <w:r>
+              <w:rPr>
+                <w:rFonts w:ascii="Times New Roman" w:eastAsia="Times New Roman" w:hAnsi="Times New Roman" w:cs="Times New Roman"/>
+                <w:color w:val="000000"/>
+                <w:sz w:val="28"/>
+                <w:szCs w:val="28"/>
+              </w:rPr>
+              <w:t>giáo viên</w:t>
             </w:r>
           </w:p>
         </w:tc>
@@ -713,7 +785,16 @@
                 <w:sz w:val="28"/>
                 <w:szCs w:val="28"/>
               </w:rPr>
-              <w:t>Người dùng chọn chức năng đăng nhập</w:t>
+              <w:t xml:space="preserve">Người dùng </w:t>
+            </w:r>
+            <w:r>
+              <w:rPr>
+                <w:rFonts w:ascii="Times New Roman" w:eastAsia="Times New Roman" w:hAnsi="Times New Roman" w:cs="Times New Roman"/>
+                <w:color w:val="000000"/>
+                <w:sz w:val="28"/>
+                <w:szCs w:val="28"/>
+              </w:rPr>
+              <w:t>truy cập hệ thống</w:t>
             </w:r>
           </w:p>
         </w:tc>
@@ -853,43 +934,43 @@
               <w:bottom w:w="100" w:type="dxa"/>
               <w:right w:w="100" w:type="dxa"/>
             </w:tcMar>
-            <w:hideMark/>
-          </w:tcPr>
-          <w:p>
-            <w:pPr>
-              <w:spacing w:after="0" w:line="240" w:lineRule="auto"/>
-              <w:rPr>
-                <w:rFonts w:ascii="Times New Roman" w:eastAsia="Times New Roman" w:hAnsi="Times New Roman" w:cs="Times New Roman"/>
-                <w:sz w:val="24"/>
-                <w:szCs w:val="24"/>
-              </w:rPr>
-            </w:pPr>
-          </w:p>
-        </w:tc>
-        <w:tc>
-          <w:tcPr>
-            <w:tcW w:w="0" w:type="auto"/>
-            <w:tcBorders>
-              <w:top w:val="single" w:sz="8" w:space="0" w:color="000000"/>
-              <w:left w:val="single" w:sz="8" w:space="0" w:color="000000"/>
-              <w:bottom w:val="single" w:sz="8" w:space="0" w:color="000000"/>
-              <w:right w:val="single" w:sz="8" w:space="0" w:color="000000"/>
-            </w:tcBorders>
-            <w:tcMar>
-              <w:top w:w="100" w:type="dxa"/>
-              <w:left w:w="100" w:type="dxa"/>
-              <w:bottom w:w="100" w:type="dxa"/>
-              <w:right w:w="100" w:type="dxa"/>
-            </w:tcMar>
-            <w:hideMark/>
-          </w:tcPr>
-          <w:p>
-            <w:pPr>
-              <w:spacing w:line="240" w:lineRule="auto"/>
-              <w:rPr>
-                <w:rFonts w:ascii="Times New Roman" w:eastAsia="Times New Roman" w:hAnsi="Times New Roman" w:cs="Times New Roman"/>
-                <w:sz w:val="24"/>
-                <w:szCs w:val="24"/>
+          </w:tcPr>
+          <w:p>
+            <w:pPr>
+              <w:spacing w:line="240" w:lineRule="auto"/>
+              <w:rPr>
+                <w:rFonts w:ascii="Times New Roman" w:eastAsia="Times New Roman" w:hAnsi="Times New Roman" w:cs="Times New Roman"/>
+                <w:color w:val="000000"/>
+                <w:sz w:val="28"/>
+                <w:szCs w:val="28"/>
+              </w:rPr>
+            </w:pPr>
+          </w:p>
+        </w:tc>
+        <w:tc>
+          <w:tcPr>
+            <w:tcW w:w="0" w:type="auto"/>
+            <w:tcBorders>
+              <w:top w:val="single" w:sz="8" w:space="0" w:color="000000"/>
+              <w:left w:val="single" w:sz="8" w:space="0" w:color="000000"/>
+              <w:bottom w:val="single" w:sz="8" w:space="0" w:color="000000"/>
+              <w:right w:val="single" w:sz="8" w:space="0" w:color="000000"/>
+            </w:tcBorders>
+            <w:tcMar>
+              <w:top w:w="100" w:type="dxa"/>
+              <w:left w:w="100" w:type="dxa"/>
+              <w:bottom w:w="100" w:type="dxa"/>
+              <w:right w:w="100" w:type="dxa"/>
+            </w:tcMar>
+          </w:tcPr>
+          <w:p>
+            <w:pPr>
+              <w:spacing w:line="240" w:lineRule="auto"/>
+              <w:rPr>
+                <w:rFonts w:ascii="Times New Roman" w:eastAsia="Times New Roman" w:hAnsi="Times New Roman" w:cs="Times New Roman"/>
+                <w:color w:val="000000"/>
+                <w:sz w:val="28"/>
+                <w:szCs w:val="28"/>
               </w:rPr>
             </w:pPr>
             <w:r>
@@ -918,25 +999,25 @@
               <w:bottom w:w="100" w:type="dxa"/>
               <w:right w:w="100" w:type="dxa"/>
             </w:tcMar>
-            <w:hideMark/>
-          </w:tcPr>
-          <w:p>
-            <w:pPr>
-              <w:spacing w:line="240" w:lineRule="auto"/>
-              <w:rPr>
-                <w:rFonts w:ascii="Times New Roman" w:eastAsia="Times New Roman" w:hAnsi="Times New Roman" w:cs="Times New Roman"/>
-                <w:sz w:val="24"/>
-                <w:szCs w:val="24"/>
-              </w:rPr>
-            </w:pPr>
-            <w:r>
-              <w:rPr>
-                <w:rFonts w:ascii="Times New Roman" w:eastAsia="Times New Roman" w:hAnsi="Times New Roman" w:cs="Times New Roman"/>
-                <w:color w:val="000000"/>
-                <w:sz w:val="28"/>
-                <w:szCs w:val="28"/>
-              </w:rPr>
-              <w:t>Người dùng chọn đăng nhập</w:t>
+          </w:tcPr>
+          <w:p>
+            <w:pPr>
+              <w:spacing w:line="240" w:lineRule="auto"/>
+              <w:rPr>
+                <w:rFonts w:ascii="Times New Roman" w:eastAsia="Times New Roman" w:hAnsi="Times New Roman" w:cs="Times New Roman"/>
+                <w:color w:val="000000"/>
+                <w:sz w:val="28"/>
+                <w:szCs w:val="28"/>
+              </w:rPr>
+            </w:pPr>
+            <w:r>
+              <w:rPr>
+                <w:rFonts w:ascii="Times New Roman" w:eastAsia="Times New Roman" w:hAnsi="Times New Roman" w:cs="Times New Roman"/>
+                <w:color w:val="000000"/>
+                <w:sz w:val="28"/>
+                <w:szCs w:val="28"/>
+              </w:rPr>
+              <w:t>Người dùng truy cập hệ thống</w:t>
             </w:r>
           </w:p>
         </w:tc>
@@ -1050,7 +1131,7 @@
       </w:tr>
       <w:tr>
         <w:trPr>
-          <w:trHeight w:val="262"/>
+          <w:trHeight w:val="663"/>
         </w:trPr>
         <w:tc>
           <w:tcPr>
@@ -1364,7 +1445,7 @@
                 <w:sz w:val="28"/>
                 <w:szCs w:val="28"/>
               </w:rPr>
-              <w:t>Hệ thống kiểm tra thông tin đăng nhập, đúng thì cho phép truy cập</w:t>
+              <w:t>Hệ thống kiểm tra thông tin đăng nhập</w:t>
             </w:r>
           </w:p>
         </w:tc>
@@ -1388,7 +1469,6 @@
               <w:bottom w:w="100" w:type="dxa"/>
               <w:right w:w="100" w:type="dxa"/>
             </w:tcMar>
-            <w:hideMark/>
           </w:tcPr>
           <w:p>
             <w:pPr>
@@ -1416,15 +1496,15 @@
               <w:bottom w:w="100" w:type="dxa"/>
               <w:right w:w="100" w:type="dxa"/>
             </w:tcMar>
-            <w:hideMark/>
-          </w:tcPr>
-          <w:p>
-            <w:pPr>
-              <w:spacing w:line="240" w:lineRule="auto"/>
-              <w:rPr>
-                <w:rFonts w:ascii="Times New Roman" w:eastAsia="Times New Roman" w:hAnsi="Times New Roman" w:cs="Times New Roman"/>
-                <w:sz w:val="24"/>
-                <w:szCs w:val="24"/>
+          </w:tcPr>
+          <w:p>
+            <w:pPr>
+              <w:spacing w:line="240" w:lineRule="auto"/>
+              <w:rPr>
+                <w:rFonts w:ascii="Times New Roman" w:eastAsia="Times New Roman" w:hAnsi="Times New Roman" w:cs="Times New Roman"/>
+                <w:color w:val="000000"/>
+                <w:sz w:val="28"/>
+                <w:szCs w:val="28"/>
               </w:rPr>
             </w:pPr>
             <w:r>
@@ -1453,25 +1533,25 @@
               <w:bottom w:w="100" w:type="dxa"/>
               <w:right w:w="100" w:type="dxa"/>
             </w:tcMar>
-            <w:hideMark/>
-          </w:tcPr>
-          <w:p>
-            <w:pPr>
-              <w:spacing w:line="240" w:lineRule="auto"/>
-              <w:rPr>
-                <w:rFonts w:ascii="Times New Roman" w:eastAsia="Times New Roman" w:hAnsi="Times New Roman" w:cs="Times New Roman"/>
-                <w:sz w:val="24"/>
-                <w:szCs w:val="24"/>
-              </w:rPr>
-            </w:pPr>
-            <w:r>
-              <w:rPr>
-                <w:rFonts w:ascii="Times New Roman" w:eastAsia="Times New Roman" w:hAnsi="Times New Roman" w:cs="Times New Roman"/>
-                <w:color w:val="000000"/>
-                <w:sz w:val="28"/>
-                <w:szCs w:val="28"/>
-              </w:rPr>
-              <w:t>Use case kết thúc</w:t>
+          </w:tcPr>
+          <w:p>
+            <w:pPr>
+              <w:spacing w:line="240" w:lineRule="auto"/>
+              <w:rPr>
+                <w:rFonts w:ascii="Times New Roman" w:eastAsia="Times New Roman" w:hAnsi="Times New Roman" w:cs="Times New Roman"/>
+                <w:color w:val="000000"/>
+                <w:sz w:val="28"/>
+                <w:szCs w:val="28"/>
+              </w:rPr>
+            </w:pPr>
+            <w:r>
+              <w:rPr>
+                <w:rFonts w:ascii="Times New Roman" w:eastAsia="Times New Roman" w:hAnsi="Times New Roman" w:cs="Times New Roman"/>
+                <w:color w:val="000000"/>
+                <w:sz w:val="28"/>
+                <w:szCs w:val="28"/>
+              </w:rPr>
+              <w:t>Hệ thống hiển thị trang chủ</w:t>
             </w:r>
           </w:p>
         </w:tc>
@@ -1499,96 +1579,85 @@
           </w:tcPr>
           <w:p>
             <w:pPr>
-              <w:spacing w:line="240" w:lineRule="auto"/>
-              <w:rPr>
-                <w:rFonts w:ascii="Times New Roman" w:eastAsia="Times New Roman" w:hAnsi="Times New Roman" w:cs="Times New Roman"/>
-                <w:sz w:val="24"/>
-                <w:szCs w:val="24"/>
-              </w:rPr>
-            </w:pPr>
-            <w:r>
-              <w:rPr>
-                <w:rFonts w:ascii="Times New Roman" w:eastAsia="Times New Roman" w:hAnsi="Times New Roman" w:cs="Times New Roman"/>
-                <w:color w:val="000000"/>
-                <w:sz w:val="28"/>
-                <w:szCs w:val="28"/>
-              </w:rPr>
-              <w:lastRenderedPageBreak/>
-              <w:t>Luồng thay thế</w:t>
-            </w:r>
-          </w:p>
-        </w:tc>
-        <w:tc>
-          <w:tcPr>
-            <w:tcW w:w="0" w:type="auto"/>
-            <w:tcBorders>
-              <w:top w:val="single" w:sz="8" w:space="0" w:color="000000"/>
-              <w:left w:val="single" w:sz="8" w:space="0" w:color="000000"/>
-              <w:bottom w:val="single" w:sz="8" w:space="0" w:color="000000"/>
-              <w:right w:val="single" w:sz="8" w:space="0" w:color="000000"/>
-            </w:tcBorders>
-            <w:tcMar>
-              <w:top w:w="100" w:type="dxa"/>
-              <w:left w:w="100" w:type="dxa"/>
-              <w:bottom w:w="100" w:type="dxa"/>
-              <w:right w:w="100" w:type="dxa"/>
-            </w:tcMar>
-            <w:hideMark/>
-          </w:tcPr>
-          <w:p>
-            <w:pPr>
-              <w:spacing w:line="240" w:lineRule="auto"/>
-              <w:rPr>
-                <w:rFonts w:ascii="Times New Roman" w:eastAsia="Times New Roman" w:hAnsi="Times New Roman" w:cs="Times New Roman"/>
-                <w:sz w:val="24"/>
-                <w:szCs w:val="24"/>
-              </w:rPr>
-            </w:pPr>
-            <w:r>
-              <w:rPr>
-                <w:rFonts w:ascii="Times New Roman" w:eastAsia="Times New Roman" w:hAnsi="Times New Roman" w:cs="Times New Roman"/>
-                <w:color w:val="000000"/>
-                <w:sz w:val="28"/>
-                <w:szCs w:val="28"/>
-              </w:rPr>
-              <w:t>Bước</w:t>
-            </w:r>
-          </w:p>
-        </w:tc>
-        <w:tc>
-          <w:tcPr>
-            <w:tcW w:w="0" w:type="auto"/>
-            <w:tcBorders>
-              <w:top w:val="single" w:sz="8" w:space="0" w:color="000000"/>
-              <w:left w:val="single" w:sz="8" w:space="0" w:color="000000"/>
-              <w:bottom w:val="single" w:sz="8" w:space="0" w:color="000000"/>
-              <w:right w:val="single" w:sz="8" w:space="0" w:color="000000"/>
-            </w:tcBorders>
-            <w:tcMar>
-              <w:top w:w="100" w:type="dxa"/>
-              <w:left w:w="100" w:type="dxa"/>
-              <w:bottom w:w="100" w:type="dxa"/>
-              <w:right w:w="100" w:type="dxa"/>
-            </w:tcMar>
-            <w:hideMark/>
-          </w:tcPr>
-          <w:p>
-            <w:pPr>
-              <w:spacing w:line="240" w:lineRule="auto"/>
-              <w:rPr>
-                <w:rFonts w:ascii="Times New Roman" w:eastAsia="Times New Roman" w:hAnsi="Times New Roman" w:cs="Times New Roman"/>
-                <w:sz w:val="24"/>
-                <w:szCs w:val="24"/>
-              </w:rPr>
-            </w:pPr>
-            <w:r>
-              <w:rPr>
-                <w:rFonts w:ascii="Times New Roman" w:eastAsia="Times New Roman" w:hAnsi="Times New Roman" w:cs="Times New Roman"/>
-                <w:color w:val="000000"/>
-                <w:sz w:val="28"/>
-                <w:szCs w:val="28"/>
-              </w:rPr>
-              <w:t>Hành động</w:t>
+              <w:spacing w:after="0" w:line="240" w:lineRule="auto"/>
+              <w:rPr>
+                <w:rFonts w:ascii="Times New Roman" w:eastAsia="Times New Roman" w:hAnsi="Times New Roman" w:cs="Times New Roman"/>
+                <w:sz w:val="24"/>
+                <w:szCs w:val="24"/>
+              </w:rPr>
+            </w:pPr>
+          </w:p>
+        </w:tc>
+        <w:tc>
+          <w:tcPr>
+            <w:tcW w:w="0" w:type="auto"/>
+            <w:tcBorders>
+              <w:top w:val="single" w:sz="8" w:space="0" w:color="000000"/>
+              <w:left w:val="single" w:sz="8" w:space="0" w:color="000000"/>
+              <w:bottom w:val="single" w:sz="8" w:space="0" w:color="000000"/>
+              <w:right w:val="single" w:sz="8" w:space="0" w:color="000000"/>
+            </w:tcBorders>
+            <w:tcMar>
+              <w:top w:w="100" w:type="dxa"/>
+              <w:left w:w="100" w:type="dxa"/>
+              <w:bottom w:w="100" w:type="dxa"/>
+              <w:right w:w="100" w:type="dxa"/>
+            </w:tcMar>
+            <w:hideMark/>
+          </w:tcPr>
+          <w:p>
+            <w:pPr>
+              <w:spacing w:line="240" w:lineRule="auto"/>
+              <w:rPr>
+                <w:rFonts w:ascii="Times New Roman" w:eastAsia="Times New Roman" w:hAnsi="Times New Roman" w:cs="Times New Roman"/>
+                <w:sz w:val="28"/>
+                <w:szCs w:val="28"/>
+              </w:rPr>
+            </w:pPr>
+            <w:r>
+              <w:rPr>
+                <w:rFonts w:ascii="Times New Roman" w:eastAsia="Times New Roman" w:hAnsi="Times New Roman" w:cs="Times New Roman"/>
+                <w:sz w:val="28"/>
+                <w:szCs w:val="28"/>
+              </w:rPr>
+              <w:t>7</w:t>
+            </w:r>
+          </w:p>
+        </w:tc>
+        <w:tc>
+          <w:tcPr>
+            <w:tcW w:w="0" w:type="auto"/>
+            <w:tcBorders>
+              <w:top w:val="single" w:sz="8" w:space="0" w:color="000000"/>
+              <w:left w:val="single" w:sz="8" w:space="0" w:color="000000"/>
+              <w:bottom w:val="single" w:sz="8" w:space="0" w:color="000000"/>
+              <w:right w:val="single" w:sz="8" w:space="0" w:color="000000"/>
+            </w:tcBorders>
+            <w:tcMar>
+              <w:top w:w="100" w:type="dxa"/>
+              <w:left w:w="100" w:type="dxa"/>
+              <w:bottom w:w="100" w:type="dxa"/>
+              <w:right w:w="100" w:type="dxa"/>
+            </w:tcMar>
+            <w:hideMark/>
+          </w:tcPr>
+          <w:p>
+            <w:pPr>
+              <w:spacing w:line="240" w:lineRule="auto"/>
+              <w:rPr>
+                <w:rFonts w:ascii="Times New Roman" w:eastAsia="Times New Roman" w:hAnsi="Times New Roman" w:cs="Times New Roman"/>
+                <w:sz w:val="24"/>
+                <w:szCs w:val="24"/>
+              </w:rPr>
+            </w:pPr>
+            <w:r>
+              <w:rPr>
+                <w:rFonts w:ascii="Times New Roman" w:eastAsia="Times New Roman" w:hAnsi="Times New Roman" w:cs="Times New Roman"/>
+                <w:color w:val="000000"/>
+                <w:sz w:val="28"/>
+                <w:szCs w:val="28"/>
+              </w:rPr>
+              <w:t>Use case kết thúc</w:t>
             </w:r>
           </w:p>
         </w:tc>
@@ -1616,155 +1685,96 @@
           </w:tcPr>
           <w:p>
             <w:pPr>
-              <w:spacing w:after="0" w:line="240" w:lineRule="auto"/>
-              <w:rPr>
-                <w:rFonts w:ascii="Times New Roman" w:eastAsia="Times New Roman" w:hAnsi="Times New Roman" w:cs="Times New Roman"/>
-                <w:sz w:val="24"/>
-                <w:szCs w:val="24"/>
-              </w:rPr>
-            </w:pPr>
-          </w:p>
-        </w:tc>
-        <w:tc>
-          <w:tcPr>
-            <w:tcW w:w="0" w:type="auto"/>
-            <w:tcBorders>
-              <w:top w:val="single" w:sz="8" w:space="0" w:color="000000"/>
-              <w:left w:val="single" w:sz="8" w:space="0" w:color="000000"/>
-              <w:bottom w:val="single" w:sz="8" w:space="0" w:color="000000"/>
-              <w:right w:val="single" w:sz="8" w:space="0" w:color="000000"/>
-            </w:tcBorders>
-            <w:tcMar>
-              <w:top w:w="100" w:type="dxa"/>
-              <w:left w:w="100" w:type="dxa"/>
-              <w:bottom w:w="100" w:type="dxa"/>
-              <w:right w:w="100" w:type="dxa"/>
-            </w:tcMar>
-            <w:hideMark/>
-          </w:tcPr>
-          <w:p>
-            <w:pPr>
-              <w:spacing w:line="240" w:lineRule="auto"/>
-              <w:rPr>
-                <w:rFonts w:ascii="Times New Roman" w:eastAsia="Times New Roman" w:hAnsi="Times New Roman" w:cs="Times New Roman"/>
-                <w:sz w:val="24"/>
-                <w:szCs w:val="24"/>
-              </w:rPr>
-            </w:pPr>
-            <w:r>
-              <w:rPr>
-                <w:rFonts w:ascii="Times New Roman" w:eastAsia="Times New Roman" w:hAnsi="Times New Roman" w:cs="Times New Roman"/>
-                <w:color w:val="000000"/>
-                <w:sz w:val="28"/>
-                <w:szCs w:val="28"/>
-              </w:rPr>
-              <w:t>5a</w:t>
-            </w:r>
-          </w:p>
-        </w:tc>
-        <w:tc>
-          <w:tcPr>
-            <w:tcW w:w="0" w:type="auto"/>
-            <w:tcBorders>
-              <w:top w:val="single" w:sz="8" w:space="0" w:color="000000"/>
-              <w:left w:val="single" w:sz="8" w:space="0" w:color="000000"/>
-              <w:bottom w:val="single" w:sz="8" w:space="0" w:color="000000"/>
-              <w:right w:val="single" w:sz="8" w:space="0" w:color="000000"/>
-            </w:tcBorders>
-            <w:tcMar>
-              <w:top w:w="100" w:type="dxa"/>
-              <w:left w:w="100" w:type="dxa"/>
-              <w:bottom w:w="100" w:type="dxa"/>
-              <w:right w:w="100" w:type="dxa"/>
-            </w:tcMar>
-            <w:hideMark/>
-          </w:tcPr>
-          <w:p>
-            <w:pPr>
-              <w:spacing w:line="240" w:lineRule="auto"/>
-              <w:rPr>
-                <w:rFonts w:ascii="Times New Roman" w:eastAsia="Times New Roman" w:hAnsi="Times New Roman" w:cs="Times New Roman"/>
-                <w:sz w:val="24"/>
-                <w:szCs w:val="24"/>
-              </w:rPr>
-            </w:pPr>
-            <w:r>
-              <w:rPr>
-                <w:rFonts w:ascii="Times New Roman" w:eastAsia="Times New Roman" w:hAnsi="Times New Roman" w:cs="Times New Roman"/>
-                <w:color w:val="000000"/>
-                <w:sz w:val="28"/>
-                <w:szCs w:val="28"/>
-              </w:rPr>
-              <w:t>Nhập sai thông tin đăng nhập:</w:t>
-            </w:r>
-          </w:p>
-          <w:p>
-            <w:pPr>
-              <w:spacing w:line="240" w:lineRule="auto"/>
-              <w:rPr>
-                <w:rFonts w:ascii="Times New Roman" w:eastAsia="Times New Roman" w:hAnsi="Times New Roman" w:cs="Times New Roman"/>
-                <w:sz w:val="24"/>
-                <w:szCs w:val="24"/>
-              </w:rPr>
-            </w:pPr>
-            <w:r>
-              <w:rPr>
-                <w:rFonts w:ascii="Times New Roman" w:eastAsia="Times New Roman" w:hAnsi="Times New Roman" w:cs="Times New Roman"/>
-                <w:color w:val="000000"/>
-                <w:sz w:val="28"/>
-                <w:szCs w:val="28"/>
-              </w:rPr>
-              <w:t>5a1: Yêu cầu đăng nhập lại</w:t>
-            </w:r>
-          </w:p>
-          <w:p>
-            <w:pPr>
-              <w:spacing w:line="240" w:lineRule="auto"/>
-              <w:rPr>
-                <w:rFonts w:ascii="Times New Roman" w:eastAsia="Times New Roman" w:hAnsi="Times New Roman" w:cs="Times New Roman"/>
-                <w:sz w:val="24"/>
-                <w:szCs w:val="24"/>
-              </w:rPr>
-            </w:pPr>
-            <w:r>
-              <w:rPr>
-                <w:rFonts w:ascii="Times New Roman" w:eastAsia="Times New Roman" w:hAnsi="Times New Roman" w:cs="Times New Roman"/>
-                <w:color w:val="000000"/>
-                <w:sz w:val="28"/>
-                <w:szCs w:val="28"/>
-              </w:rPr>
-              <w:t>5a</w:t>
-            </w:r>
-            <w:proofErr w:type="gramStart"/>
-            <w:r>
-              <w:rPr>
-                <w:rFonts w:ascii="Times New Roman" w:eastAsia="Times New Roman" w:hAnsi="Times New Roman" w:cs="Times New Roman"/>
-                <w:color w:val="000000"/>
-                <w:sz w:val="28"/>
-                <w:szCs w:val="28"/>
-              </w:rPr>
-              <w:t>2:Người</w:t>
-            </w:r>
-            <w:proofErr w:type="gramEnd"/>
-            <w:r>
-              <w:rPr>
-                <w:rFonts w:ascii="Times New Roman" w:eastAsia="Times New Roman" w:hAnsi="Times New Roman" w:cs="Times New Roman"/>
-                <w:color w:val="000000"/>
-                <w:sz w:val="28"/>
-                <w:szCs w:val="28"/>
-              </w:rPr>
-              <w:t xml:space="preserve"> dùng quên mật khẩu</w:t>
-            </w:r>
-          </w:p>
-          <w:p>
-            <w:pPr>
-              <w:spacing w:after="0" w:line="240" w:lineRule="auto"/>
-              <w:rPr>
-                <w:rFonts w:ascii="Times New Roman" w:eastAsia="Times New Roman" w:hAnsi="Times New Roman" w:cs="Times New Roman"/>
-                <w:sz w:val="24"/>
-                <w:szCs w:val="24"/>
-              </w:rPr>
-            </w:pPr>
+              <w:spacing w:line="240" w:lineRule="auto"/>
+              <w:rPr>
+                <w:rFonts w:ascii="Times New Roman" w:eastAsia="Times New Roman" w:hAnsi="Times New Roman" w:cs="Times New Roman"/>
+                <w:sz w:val="24"/>
+                <w:szCs w:val="24"/>
+              </w:rPr>
+            </w:pPr>
+            <w:r>
+              <w:rPr>
+                <w:rFonts w:ascii="Times New Roman" w:eastAsia="Times New Roman" w:hAnsi="Times New Roman" w:cs="Times New Roman"/>
+                <w:color w:val="000000"/>
+                <w:sz w:val="28"/>
+                <w:szCs w:val="28"/>
+              </w:rPr>
+              <w:t>Luồng thay thế</w:t>
+            </w:r>
+          </w:p>
+        </w:tc>
+        <w:tc>
+          <w:tcPr>
+            <w:tcW w:w="0" w:type="auto"/>
+            <w:tcBorders>
+              <w:top w:val="single" w:sz="8" w:space="0" w:color="000000"/>
+              <w:left w:val="single" w:sz="8" w:space="0" w:color="000000"/>
+              <w:bottom w:val="single" w:sz="8" w:space="0" w:color="000000"/>
+              <w:right w:val="single" w:sz="8" w:space="0" w:color="000000"/>
+            </w:tcBorders>
+            <w:tcMar>
+              <w:top w:w="100" w:type="dxa"/>
+              <w:left w:w="100" w:type="dxa"/>
+              <w:bottom w:w="100" w:type="dxa"/>
+              <w:right w:w="100" w:type="dxa"/>
+            </w:tcMar>
+            <w:hideMark/>
+          </w:tcPr>
+          <w:p>
+            <w:pPr>
+              <w:spacing w:line="240" w:lineRule="auto"/>
+              <w:rPr>
+                <w:rFonts w:ascii="Times New Roman" w:eastAsia="Times New Roman" w:hAnsi="Times New Roman" w:cs="Times New Roman"/>
+                <w:sz w:val="24"/>
+                <w:szCs w:val="24"/>
+              </w:rPr>
+            </w:pPr>
+            <w:r>
+              <w:rPr>
+                <w:rFonts w:ascii="Times New Roman" w:eastAsia="Times New Roman" w:hAnsi="Times New Roman" w:cs="Times New Roman"/>
+                <w:color w:val="000000"/>
+                <w:sz w:val="28"/>
+                <w:szCs w:val="28"/>
+              </w:rPr>
+              <w:t>Bước</w:t>
+            </w:r>
+          </w:p>
+        </w:tc>
+        <w:tc>
+          <w:tcPr>
+            <w:tcW w:w="0" w:type="auto"/>
+            <w:tcBorders>
+              <w:top w:val="single" w:sz="8" w:space="0" w:color="000000"/>
+              <w:left w:val="single" w:sz="8" w:space="0" w:color="000000"/>
+              <w:bottom w:val="single" w:sz="8" w:space="0" w:color="000000"/>
+              <w:right w:val="single" w:sz="8" w:space="0" w:color="000000"/>
+            </w:tcBorders>
+            <w:tcMar>
+              <w:top w:w="100" w:type="dxa"/>
+              <w:left w:w="100" w:type="dxa"/>
+              <w:bottom w:w="100" w:type="dxa"/>
+              <w:right w:w="100" w:type="dxa"/>
+            </w:tcMar>
+            <w:hideMark/>
+          </w:tcPr>
+          <w:p>
+            <w:pPr>
+              <w:spacing w:line="240" w:lineRule="auto"/>
+              <w:rPr>
+                <w:rFonts w:ascii="Times New Roman" w:eastAsia="Times New Roman" w:hAnsi="Times New Roman" w:cs="Times New Roman"/>
+                <w:sz w:val="24"/>
+                <w:szCs w:val="24"/>
+              </w:rPr>
+            </w:pPr>
+            <w:r>
+              <w:rPr>
+                <w:rFonts w:ascii="Times New Roman" w:eastAsia="Times New Roman" w:hAnsi="Times New Roman" w:cs="Times New Roman"/>
+                <w:color w:val="000000"/>
+                <w:sz w:val="28"/>
+                <w:szCs w:val="28"/>
+              </w:rPr>
+              <w:t>Hành động</w:t>
+            </w:r>
           </w:p>
         </w:tc>
       </w:tr>
@@ -1791,80 +1801,6 @@
           </w:tcPr>
           <w:p>
             <w:pPr>
-              <w:spacing w:line="240" w:lineRule="auto"/>
-              <w:rPr>
-                <w:rFonts w:ascii="Times New Roman" w:eastAsia="Times New Roman" w:hAnsi="Times New Roman" w:cs="Times New Roman"/>
-                <w:sz w:val="24"/>
-                <w:szCs w:val="24"/>
-              </w:rPr>
-            </w:pPr>
-            <w:r>
-              <w:rPr>
-                <w:rFonts w:ascii="Times New Roman" w:eastAsia="Times New Roman" w:hAnsi="Times New Roman" w:cs="Times New Roman"/>
-                <w:color w:val="000000"/>
-                <w:sz w:val="28"/>
-                <w:szCs w:val="28"/>
-              </w:rPr>
-              <w:t>Các hình thức khác</w:t>
-            </w:r>
-          </w:p>
-        </w:tc>
-        <w:tc>
-          <w:tcPr>
-            <w:tcW w:w="0" w:type="auto"/>
-            <w:tcBorders>
-              <w:top w:val="single" w:sz="8" w:space="0" w:color="000000"/>
-              <w:left w:val="single" w:sz="8" w:space="0" w:color="000000"/>
-              <w:bottom w:val="single" w:sz="8" w:space="0" w:color="000000"/>
-              <w:right w:val="single" w:sz="8" w:space="0" w:color="000000"/>
-            </w:tcBorders>
-            <w:tcMar>
-              <w:top w:w="100" w:type="dxa"/>
-              <w:left w:w="100" w:type="dxa"/>
-              <w:bottom w:w="100" w:type="dxa"/>
-              <w:right w:w="100" w:type="dxa"/>
-            </w:tcMar>
-            <w:hideMark/>
-          </w:tcPr>
-          <w:p>
-            <w:pPr>
-              <w:spacing w:line="240" w:lineRule="auto"/>
-              <w:rPr>
-                <w:rFonts w:ascii="Times New Roman" w:eastAsia="Times New Roman" w:hAnsi="Times New Roman" w:cs="Times New Roman"/>
-                <w:sz w:val="24"/>
-                <w:szCs w:val="24"/>
-              </w:rPr>
-            </w:pPr>
-            <w:r>
-              <w:rPr>
-                <w:rFonts w:ascii="Times New Roman" w:eastAsia="Times New Roman" w:hAnsi="Times New Roman" w:cs="Times New Roman"/>
-                <w:color w:val="000000"/>
-                <w:sz w:val="28"/>
-                <w:szCs w:val="28"/>
-              </w:rPr>
-              <w:t>Bước</w:t>
-            </w:r>
-          </w:p>
-        </w:tc>
-        <w:tc>
-          <w:tcPr>
-            <w:tcW w:w="0" w:type="auto"/>
-            <w:tcBorders>
-              <w:top w:val="single" w:sz="8" w:space="0" w:color="000000"/>
-              <w:left w:val="single" w:sz="8" w:space="0" w:color="000000"/>
-              <w:bottom w:val="single" w:sz="8" w:space="0" w:color="000000"/>
-              <w:right w:val="single" w:sz="8" w:space="0" w:color="000000"/>
-            </w:tcBorders>
-            <w:tcMar>
-              <w:top w:w="100" w:type="dxa"/>
-              <w:left w:w="100" w:type="dxa"/>
-              <w:bottom w:w="100" w:type="dxa"/>
-              <w:right w:w="100" w:type="dxa"/>
-            </w:tcMar>
-            <w:hideMark/>
-          </w:tcPr>
-          <w:p>
-            <w:pPr>
               <w:spacing w:after="0" w:line="240" w:lineRule="auto"/>
               <w:rPr>
                 <w:rFonts w:ascii="Times New Roman" w:eastAsia="Times New Roman" w:hAnsi="Times New Roman" w:cs="Times New Roman"/>
@@ -1872,6 +1808,146 @@
                 <w:szCs w:val="24"/>
               </w:rPr>
             </w:pPr>
+          </w:p>
+        </w:tc>
+        <w:tc>
+          <w:tcPr>
+            <w:tcW w:w="0" w:type="auto"/>
+            <w:tcBorders>
+              <w:top w:val="single" w:sz="8" w:space="0" w:color="000000"/>
+              <w:left w:val="single" w:sz="8" w:space="0" w:color="000000"/>
+              <w:bottom w:val="single" w:sz="8" w:space="0" w:color="000000"/>
+              <w:right w:val="single" w:sz="8" w:space="0" w:color="000000"/>
+            </w:tcBorders>
+            <w:tcMar>
+              <w:top w:w="100" w:type="dxa"/>
+              <w:left w:w="100" w:type="dxa"/>
+              <w:bottom w:w="100" w:type="dxa"/>
+              <w:right w:w="100" w:type="dxa"/>
+            </w:tcMar>
+            <w:hideMark/>
+          </w:tcPr>
+          <w:p>
+            <w:pPr>
+              <w:spacing w:line="240" w:lineRule="auto"/>
+              <w:rPr>
+                <w:rFonts w:ascii="Times New Roman" w:eastAsia="Times New Roman" w:hAnsi="Times New Roman" w:cs="Times New Roman"/>
+                <w:sz w:val="24"/>
+                <w:szCs w:val="24"/>
+              </w:rPr>
+            </w:pPr>
+            <w:r>
+              <w:rPr>
+                <w:rFonts w:ascii="Times New Roman" w:eastAsia="Times New Roman" w:hAnsi="Times New Roman" w:cs="Times New Roman"/>
+                <w:color w:val="000000"/>
+                <w:sz w:val="28"/>
+                <w:szCs w:val="28"/>
+              </w:rPr>
+              <w:t>5</w:t>
+            </w:r>
+            <w:r>
+              <w:rPr>
+                <w:rFonts w:ascii="Times New Roman" w:eastAsia="Times New Roman" w:hAnsi="Times New Roman" w:cs="Times New Roman"/>
+                <w:color w:val="000000"/>
+                <w:sz w:val="28"/>
+                <w:szCs w:val="28"/>
+              </w:rPr>
+              <w:t>a</w:t>
+            </w:r>
+          </w:p>
+        </w:tc>
+        <w:tc>
+          <w:tcPr>
+            <w:tcW w:w="0" w:type="auto"/>
+            <w:tcBorders>
+              <w:top w:val="single" w:sz="8" w:space="0" w:color="000000"/>
+              <w:left w:val="single" w:sz="8" w:space="0" w:color="000000"/>
+              <w:bottom w:val="single" w:sz="8" w:space="0" w:color="000000"/>
+              <w:right w:val="single" w:sz="8" w:space="0" w:color="000000"/>
+            </w:tcBorders>
+            <w:tcMar>
+              <w:top w:w="100" w:type="dxa"/>
+              <w:left w:w="100" w:type="dxa"/>
+              <w:bottom w:w="100" w:type="dxa"/>
+              <w:right w:w="100" w:type="dxa"/>
+            </w:tcMar>
+            <w:hideMark/>
+          </w:tcPr>
+          <w:p>
+            <w:pPr>
+              <w:spacing w:line="240" w:lineRule="auto"/>
+              <w:rPr>
+                <w:rFonts w:ascii="Times New Roman" w:eastAsia="Times New Roman" w:hAnsi="Times New Roman" w:cs="Times New Roman"/>
+                <w:sz w:val="24"/>
+                <w:szCs w:val="24"/>
+              </w:rPr>
+            </w:pPr>
+            <w:r>
+              <w:rPr>
+                <w:rFonts w:ascii="Times New Roman" w:eastAsia="Times New Roman" w:hAnsi="Times New Roman" w:cs="Times New Roman"/>
+                <w:color w:val="000000"/>
+                <w:sz w:val="28"/>
+                <w:szCs w:val="28"/>
+              </w:rPr>
+              <w:t>Nhập sai thông tin đăng nhập:</w:t>
+            </w:r>
+          </w:p>
+          <w:p>
+            <w:pPr>
+              <w:spacing w:line="240" w:lineRule="auto"/>
+              <w:rPr>
+                <w:rFonts w:ascii="Times New Roman" w:eastAsia="Times New Roman" w:hAnsi="Times New Roman" w:cs="Times New Roman"/>
+                <w:color w:val="000000"/>
+                <w:sz w:val="28"/>
+                <w:szCs w:val="28"/>
+              </w:rPr>
+            </w:pPr>
+            <w:r>
+              <w:rPr>
+                <w:rFonts w:ascii="Times New Roman" w:eastAsia="Times New Roman" w:hAnsi="Times New Roman" w:cs="Times New Roman"/>
+                <w:color w:val="000000"/>
+                <w:sz w:val="28"/>
+                <w:szCs w:val="28"/>
+              </w:rPr>
+              <w:t>5</w:t>
+            </w:r>
+            <w:r>
+              <w:rPr>
+                <w:rFonts w:ascii="Times New Roman" w:eastAsia="Times New Roman" w:hAnsi="Times New Roman" w:cs="Times New Roman"/>
+                <w:color w:val="000000"/>
+                <w:sz w:val="28"/>
+                <w:szCs w:val="28"/>
+              </w:rPr>
+              <w:t>a1: Yêu cầu đăng nhập lại</w:t>
+            </w:r>
+          </w:p>
+          <w:p>
+            <w:pPr>
+              <w:spacing w:line="240" w:lineRule="auto"/>
+              <w:rPr>
+                <w:rFonts w:ascii="Times New Roman" w:eastAsia="Times New Roman" w:hAnsi="Times New Roman" w:cs="Times New Roman"/>
+                <w:sz w:val="24"/>
+                <w:szCs w:val="24"/>
+              </w:rPr>
+            </w:pPr>
+            <w:r>
+              <w:rPr>
+                <w:rFonts w:ascii="Times New Roman" w:eastAsia="Times New Roman" w:hAnsi="Times New Roman" w:cs="Times New Roman"/>
+                <w:color w:val="000000"/>
+                <w:sz w:val="28"/>
+                <w:szCs w:val="28"/>
+              </w:rPr>
+              <w:t>5</w:t>
+            </w:r>
+            <w:r>
+              <w:rPr>
+                <w:rFonts w:ascii="Times New Roman" w:eastAsia="Times New Roman" w:hAnsi="Times New Roman" w:cs="Times New Roman"/>
+                <w:color w:val="000000"/>
+                <w:sz w:val="28"/>
+                <w:szCs w:val="28"/>
+              </w:rPr>
+              <w:t>a2: Hệ thống hiển thị thông báo</w:t>
+            </w:r>
           </w:p>
         </w:tc>
       </w:tr>
@@ -1898,6 +1974,80 @@
           </w:tcPr>
           <w:p>
             <w:pPr>
+              <w:spacing w:line="240" w:lineRule="auto"/>
+              <w:rPr>
+                <w:rFonts w:ascii="Times New Roman" w:eastAsia="Times New Roman" w:hAnsi="Times New Roman" w:cs="Times New Roman"/>
+                <w:sz w:val="24"/>
+                <w:szCs w:val="24"/>
+              </w:rPr>
+            </w:pPr>
+            <w:r>
+              <w:rPr>
+                <w:rFonts w:ascii="Times New Roman" w:eastAsia="Times New Roman" w:hAnsi="Times New Roman" w:cs="Times New Roman"/>
+                <w:color w:val="000000"/>
+                <w:sz w:val="28"/>
+                <w:szCs w:val="28"/>
+              </w:rPr>
+              <w:t>Các hình thức khác</w:t>
+            </w:r>
+          </w:p>
+        </w:tc>
+        <w:tc>
+          <w:tcPr>
+            <w:tcW w:w="0" w:type="auto"/>
+            <w:tcBorders>
+              <w:top w:val="single" w:sz="8" w:space="0" w:color="000000"/>
+              <w:left w:val="single" w:sz="8" w:space="0" w:color="000000"/>
+              <w:bottom w:val="single" w:sz="8" w:space="0" w:color="000000"/>
+              <w:right w:val="single" w:sz="8" w:space="0" w:color="000000"/>
+            </w:tcBorders>
+            <w:tcMar>
+              <w:top w:w="100" w:type="dxa"/>
+              <w:left w:w="100" w:type="dxa"/>
+              <w:bottom w:w="100" w:type="dxa"/>
+              <w:right w:w="100" w:type="dxa"/>
+            </w:tcMar>
+            <w:hideMark/>
+          </w:tcPr>
+          <w:p>
+            <w:pPr>
+              <w:spacing w:line="240" w:lineRule="auto"/>
+              <w:rPr>
+                <w:rFonts w:ascii="Times New Roman" w:eastAsia="Times New Roman" w:hAnsi="Times New Roman" w:cs="Times New Roman"/>
+                <w:sz w:val="24"/>
+                <w:szCs w:val="24"/>
+              </w:rPr>
+            </w:pPr>
+            <w:r>
+              <w:rPr>
+                <w:rFonts w:ascii="Times New Roman" w:eastAsia="Times New Roman" w:hAnsi="Times New Roman" w:cs="Times New Roman"/>
+                <w:color w:val="000000"/>
+                <w:sz w:val="28"/>
+                <w:szCs w:val="28"/>
+              </w:rPr>
+              <w:t>Bước</w:t>
+            </w:r>
+          </w:p>
+        </w:tc>
+        <w:tc>
+          <w:tcPr>
+            <w:tcW w:w="0" w:type="auto"/>
+            <w:tcBorders>
+              <w:top w:val="single" w:sz="8" w:space="0" w:color="000000"/>
+              <w:left w:val="single" w:sz="8" w:space="0" w:color="000000"/>
+              <w:bottom w:val="single" w:sz="8" w:space="0" w:color="000000"/>
+              <w:right w:val="single" w:sz="8" w:space="0" w:color="000000"/>
+            </w:tcBorders>
+            <w:tcMar>
+              <w:top w:w="100" w:type="dxa"/>
+              <w:left w:w="100" w:type="dxa"/>
+              <w:bottom w:w="100" w:type="dxa"/>
+              <w:right w:w="100" w:type="dxa"/>
+            </w:tcMar>
+            <w:hideMark/>
+          </w:tcPr>
+          <w:p>
+            <w:pPr>
               <w:spacing w:after="0" w:line="240" w:lineRule="auto"/>
               <w:rPr>
                 <w:rFonts w:ascii="Times New Roman" w:eastAsia="Times New Roman" w:hAnsi="Times New Roman" w:cs="Times New Roman"/>
@@ -1907,58 +2057,91 @@
             </w:pPr>
           </w:p>
         </w:tc>
-        <w:tc>
-          <w:tcPr>
-            <w:tcW w:w="0" w:type="auto"/>
-            <w:tcBorders>
-              <w:top w:val="single" w:sz="8" w:space="0" w:color="000000"/>
-              <w:left w:val="single" w:sz="8" w:space="0" w:color="000000"/>
-              <w:bottom w:val="single" w:sz="8" w:space="0" w:color="000000"/>
-              <w:right w:val="single" w:sz="8" w:space="0" w:color="000000"/>
-            </w:tcBorders>
-            <w:tcMar>
-              <w:top w:w="100" w:type="dxa"/>
-              <w:left w:w="100" w:type="dxa"/>
-              <w:bottom w:w="100" w:type="dxa"/>
-              <w:right w:w="100" w:type="dxa"/>
-            </w:tcMar>
-            <w:hideMark/>
+      </w:tr>
+      <w:tr>
+        <w:trPr>
+          <w:trHeight w:val="262"/>
+        </w:trPr>
+        <w:tc>
+          <w:tcPr>
+            <w:tcW w:w="0" w:type="auto"/>
+            <w:tcBorders>
+              <w:top w:val="single" w:sz="8" w:space="0" w:color="000000"/>
+              <w:left w:val="single" w:sz="8" w:space="0" w:color="000000"/>
+              <w:bottom w:val="single" w:sz="8" w:space="0" w:color="000000"/>
+              <w:right w:val="single" w:sz="8" w:space="0" w:color="000000"/>
+            </w:tcBorders>
+            <w:tcMar>
+              <w:top w:w="100" w:type="dxa"/>
+              <w:left w:w="100" w:type="dxa"/>
+              <w:bottom w:w="100" w:type="dxa"/>
+              <w:right w:w="100" w:type="dxa"/>
+            </w:tcMar>
+          </w:tcPr>
+          <w:p>
+            <w:pPr>
+              <w:spacing w:line="240" w:lineRule="auto"/>
+              <w:rPr>
+                <w:rFonts w:ascii="Times New Roman" w:eastAsia="Times New Roman" w:hAnsi="Times New Roman" w:cs="Times New Roman"/>
+                <w:color w:val="000000"/>
+                <w:sz w:val="28"/>
+                <w:szCs w:val="28"/>
+              </w:rPr>
+            </w:pPr>
+          </w:p>
+        </w:tc>
+        <w:tc>
+          <w:tcPr>
+            <w:tcW w:w="0" w:type="auto"/>
+            <w:tcBorders>
+              <w:top w:val="single" w:sz="8" w:space="0" w:color="000000"/>
+              <w:left w:val="single" w:sz="8" w:space="0" w:color="000000"/>
+              <w:bottom w:val="single" w:sz="8" w:space="0" w:color="000000"/>
+              <w:right w:val="single" w:sz="8" w:space="0" w:color="000000"/>
+            </w:tcBorders>
+            <w:tcMar>
+              <w:top w:w="100" w:type="dxa"/>
+              <w:left w:w="100" w:type="dxa"/>
+              <w:bottom w:w="100" w:type="dxa"/>
+              <w:right w:w="100" w:type="dxa"/>
+            </w:tcMar>
+          </w:tcPr>
+          <w:p>
+            <w:pPr>
+              <w:spacing w:line="240" w:lineRule="auto"/>
+              <w:rPr>
+                <w:rFonts w:ascii="Times New Roman" w:eastAsia="Times New Roman" w:hAnsi="Times New Roman" w:cs="Times New Roman"/>
+                <w:color w:val="000000"/>
+                <w:sz w:val="28"/>
+                <w:szCs w:val="28"/>
+              </w:rPr>
+            </w:pPr>
+          </w:p>
+        </w:tc>
+        <w:tc>
+          <w:tcPr>
+            <w:tcW w:w="0" w:type="auto"/>
+            <w:tcBorders>
+              <w:top w:val="single" w:sz="8" w:space="0" w:color="000000"/>
+              <w:left w:val="single" w:sz="8" w:space="0" w:color="000000"/>
+              <w:bottom w:val="single" w:sz="8" w:space="0" w:color="000000"/>
+              <w:right w:val="single" w:sz="8" w:space="0" w:color="000000"/>
+            </w:tcBorders>
+            <w:tcMar>
+              <w:top w:w="100" w:type="dxa"/>
+              <w:left w:w="100" w:type="dxa"/>
+              <w:bottom w:w="100" w:type="dxa"/>
+              <w:right w:w="100" w:type="dxa"/>
+            </w:tcMar>
           </w:tcPr>
           <w:p>
             <w:pPr>
               <w:spacing w:after="0" w:line="240" w:lineRule="auto"/>
               <w:rPr>
                 <w:rFonts w:ascii="Times New Roman" w:eastAsia="Times New Roman" w:hAnsi="Times New Roman" w:cs="Times New Roman"/>
-                <w:sz w:val="24"/>
-                <w:szCs w:val="24"/>
-              </w:rPr>
-            </w:pPr>
-          </w:p>
-        </w:tc>
-        <w:tc>
-          <w:tcPr>
-            <w:tcW w:w="0" w:type="auto"/>
-            <w:tcBorders>
-              <w:top w:val="single" w:sz="8" w:space="0" w:color="000000"/>
-              <w:left w:val="single" w:sz="8" w:space="0" w:color="000000"/>
-              <w:bottom w:val="single" w:sz="8" w:space="0" w:color="000000"/>
-              <w:right w:val="single" w:sz="8" w:space="0" w:color="000000"/>
-            </w:tcBorders>
-            <w:tcMar>
-              <w:top w:w="100" w:type="dxa"/>
-              <w:left w:w="100" w:type="dxa"/>
-              <w:bottom w:w="100" w:type="dxa"/>
-              <w:right w:w="100" w:type="dxa"/>
-            </w:tcMar>
-            <w:hideMark/>
-          </w:tcPr>
-          <w:p>
-            <w:pPr>
-              <w:spacing w:after="0" w:line="240" w:lineRule="auto"/>
-              <w:rPr>
-                <w:rFonts w:ascii="Times New Roman" w:eastAsia="Times New Roman" w:hAnsi="Times New Roman" w:cs="Times New Roman"/>
-                <w:sz w:val="24"/>
-                <w:szCs w:val="24"/>
+                <w:color w:val="000000"/>
+                <w:sz w:val="28"/>
+                <w:szCs w:val="28"/>
               </w:rPr>
             </w:pPr>
           </w:p>
@@ -2458,7 +2641,25 @@
                 <w:sz w:val="28"/>
                 <w:szCs w:val="28"/>
               </w:rPr>
-              <w:t>Hiện người dùng đượctìm kiếm</w:t>
+              <w:t>Hiện người dùng được</w:t>
+            </w:r>
+            <w:r>
+              <w:rPr>
+                <w:rFonts w:ascii="Times New Roman" w:eastAsia="Times New Roman" w:hAnsi="Times New Roman" w:cs="Times New Roman"/>
+                <w:color w:val="000000"/>
+                <w:sz w:val="28"/>
+                <w:szCs w:val="28"/>
+              </w:rPr>
+              <w:t xml:space="preserve"> </w:t>
+            </w:r>
+            <w:r>
+              <w:rPr>
+                <w:rFonts w:ascii="Times New Roman" w:eastAsia="Times New Roman" w:hAnsi="Times New Roman" w:cs="Times New Roman"/>
+                <w:color w:val="000000"/>
+                <w:sz w:val="28"/>
+                <w:szCs w:val="28"/>
+              </w:rPr>
+              <w:t>tìm kiếm</w:t>
             </w:r>
           </w:p>
         </w:tc>
@@ -2618,16 +2819,7 @@
                 <w:sz w:val="28"/>
                 <w:szCs w:val="28"/>
               </w:rPr>
-              <w:t>N</w:t>
-            </w:r>
-            <w:r>
-              <w:rPr>
-                <w:rFonts w:ascii="Times New Roman" w:eastAsia="Times New Roman" w:hAnsi="Times New Roman" w:cs="Times New Roman"/>
-                <w:color w:val="000000"/>
-                <w:sz w:val="28"/>
-                <w:szCs w:val="28"/>
-              </w:rPr>
-              <w:t>gười dùng</w:t>
+              <w:t>Giáo viên, học sinh, phụ huynh</w:t>
             </w:r>
           </w:p>
         </w:tc>
@@ -2669,6 +2861,7 @@
                 <w:sz w:val="28"/>
                 <w:szCs w:val="28"/>
               </w:rPr>
+              <w:lastRenderedPageBreak/>
               <w:t>Điều kiện kích hoạt </w:t>
             </w:r>
           </w:p>
@@ -2758,7 +2951,6 @@
                 <w:sz w:val="28"/>
                 <w:szCs w:val="28"/>
               </w:rPr>
-              <w:lastRenderedPageBreak/>
               <w:t>Luồng sự kiện</w:t>
             </w:r>
           </w:p>
@@ -4285,6 +4477,7 @@
                 <w:sz w:val="28"/>
                 <w:szCs w:val="28"/>
               </w:rPr>
+              <w:lastRenderedPageBreak/>
               <w:t>Điều kiện tiên quyết</w:t>
             </w:r>
           </w:p>
@@ -4365,7 +4558,6 @@
                 <w:sz w:val="28"/>
                 <w:szCs w:val="28"/>
               </w:rPr>
-              <w:lastRenderedPageBreak/>
               <w:t>Điều kiện thành công</w:t>
             </w:r>
           </w:p>
@@ -8661,7 +8853,34 @@
                 <w:sz w:val="28"/>
                 <w:szCs w:val="28"/>
               </w:rPr>
-              <w:t>Người dùng upload ảnh</w:t>
+              <w:t xml:space="preserve">Người dùng </w:t>
+            </w:r>
+            <w:r>
+              <w:rPr>
+                <w:rFonts w:ascii="Times New Roman" w:eastAsia="Times New Roman" w:hAnsi="Times New Roman" w:cs="Times New Roman"/>
+                <w:color w:val="000000"/>
+                <w:sz w:val="28"/>
+                <w:szCs w:val="28"/>
+              </w:rPr>
+              <w:t>tải</w:t>
+            </w:r>
+            <w:r>
+              <w:rPr>
+                <w:rFonts w:ascii="Times New Roman" w:eastAsia="Times New Roman" w:hAnsi="Times New Roman" w:cs="Times New Roman"/>
+                <w:color w:val="000000"/>
+                <w:sz w:val="28"/>
+                <w:szCs w:val="28"/>
+              </w:rPr>
+              <w:t xml:space="preserve"> ảnh</w:t>
+            </w:r>
+            <w:r>
+              <w:rPr>
+                <w:rFonts w:ascii="Times New Roman" w:eastAsia="Times New Roman" w:hAnsi="Times New Roman" w:cs="Times New Roman"/>
+                <w:color w:val="000000"/>
+                <w:sz w:val="28"/>
+                <w:szCs w:val="28"/>
+              </w:rPr>
+              <w:t xml:space="preserve"> lên</w:t>
             </w:r>
           </w:p>
         </w:tc>
@@ -10563,16 +10782,7 @@
                 <w:sz w:val="28"/>
                 <w:szCs w:val="28"/>
               </w:rPr>
-              <w:t>Người dùng nhập</w:t>
-            </w:r>
-            <w:r>
-              <w:rPr>
-                <w:rFonts w:ascii="Times New Roman" w:eastAsia="Times New Roman" w:hAnsi="Times New Roman" w:cs="Times New Roman"/>
-                <w:color w:val="000000"/>
-                <w:sz w:val="28"/>
-                <w:szCs w:val="28"/>
-              </w:rPr>
-              <w:t xml:space="preserve"> mật khẩu</w:t>
+              <w:t>Người dùng nhập mật khẩu</w:t>
             </w:r>
           </w:p>
         </w:tc>
@@ -10795,16 +11005,7 @@
                 <w:sz w:val="28"/>
                 <w:szCs w:val="28"/>
               </w:rPr>
-              <w:t xml:space="preserve">Hệ thống thay đổi </w:t>
-            </w:r>
-            <w:r>
-              <w:rPr>
-                <w:rFonts w:ascii="Times New Roman" w:eastAsia="Times New Roman" w:hAnsi="Times New Roman" w:cs="Times New Roman"/>
-                <w:color w:val="000000"/>
-                <w:sz w:val="28"/>
-                <w:szCs w:val="28"/>
-              </w:rPr>
-              <w:t>mật khẩu</w:t>
+              <w:t>Hệ thống thay đổi mật khẩu</w:t>
             </w:r>
             <w:r>
               <w:rPr>
@@ -12205,7 +12406,6 @@
                 <w:sz w:val="28"/>
                 <w:szCs w:val="28"/>
               </w:rPr>
-              <w:lastRenderedPageBreak/>
               <w:t>Điều kiện kích hoạt </w:t>
             </w:r>
           </w:p>
@@ -12295,6 +12495,7 @@
                 <w:sz w:val="28"/>
                 <w:szCs w:val="28"/>
               </w:rPr>
+              <w:lastRenderedPageBreak/>
               <w:t>Luồng sự kiện</w:t>
             </w:r>
           </w:p>
@@ -12717,16 +12918,7 @@
                 <w:sz w:val="28"/>
                 <w:szCs w:val="28"/>
               </w:rPr>
-              <w:t>xuất</w:t>
-            </w:r>
-            <w:r>
-              <w:rPr>
-                <w:rFonts w:ascii="Times New Roman" w:eastAsia="Times New Roman" w:hAnsi="Times New Roman" w:cs="Times New Roman"/>
-                <w:color w:val="000000"/>
-                <w:sz w:val="28"/>
-                <w:szCs w:val="28"/>
-              </w:rPr>
-              <w:t xml:space="preserve"> khỏi tài khoản đang đăng nhập</w:t>
+              <w:t>xuất khỏi tài khoản đang đăng nhập</w:t>
             </w:r>
           </w:p>
         </w:tc>
@@ -12946,8 +13138,6 @@
               </w:rPr>
               <w:t>Hành động</w:t>
             </w:r>
-            <w:bookmarkStart w:id="0" w:name="_GoBack"/>
-            <w:bookmarkEnd w:id="0"/>
           </w:p>
         </w:tc>
       </w:tr>
@@ -13127,270 +13317,6 @@
           <w:p>
             <w:pPr>
               <w:spacing w:line="240" w:lineRule="auto"/>
-              <w:rPr>
-                <w:rFonts w:ascii="Times New Roman" w:eastAsia="Times New Roman" w:hAnsi="Times New Roman" w:cs="Times New Roman"/>
-                <w:sz w:val="24"/>
-                <w:szCs w:val="24"/>
-              </w:rPr>
-            </w:pPr>
-          </w:p>
-        </w:tc>
-      </w:tr>
-      <w:tr>
-        <w:trPr>
-          <w:trHeight w:val="262"/>
-        </w:trPr>
-        <w:tc>
-          <w:tcPr>
-            <w:tcW w:w="0" w:type="auto"/>
-            <w:tcBorders>
-              <w:top w:val="single" w:sz="8" w:space="0" w:color="000000"/>
-              <w:left w:val="single" w:sz="8" w:space="0" w:color="000000"/>
-              <w:bottom w:val="single" w:sz="8" w:space="0" w:color="000000"/>
-              <w:right w:val="single" w:sz="8" w:space="0" w:color="000000"/>
-            </w:tcBorders>
-            <w:tcMar>
-              <w:top w:w="100" w:type="dxa"/>
-              <w:left w:w="100" w:type="dxa"/>
-              <w:bottom w:w="100" w:type="dxa"/>
-              <w:right w:w="100" w:type="dxa"/>
-            </w:tcMar>
-            <w:hideMark/>
-          </w:tcPr>
-          <w:p>
-            <w:pPr>
-              <w:spacing w:after="0" w:line="240" w:lineRule="auto"/>
-              <w:rPr>
-                <w:rFonts w:ascii="Times New Roman" w:eastAsia="Times New Roman" w:hAnsi="Times New Roman" w:cs="Times New Roman"/>
-                <w:sz w:val="24"/>
-                <w:szCs w:val="24"/>
-              </w:rPr>
-            </w:pPr>
-          </w:p>
-        </w:tc>
-        <w:tc>
-          <w:tcPr>
-            <w:tcW w:w="0" w:type="auto"/>
-            <w:tcBorders>
-              <w:top w:val="single" w:sz="8" w:space="0" w:color="000000"/>
-              <w:left w:val="single" w:sz="8" w:space="0" w:color="000000"/>
-              <w:bottom w:val="single" w:sz="8" w:space="0" w:color="000000"/>
-              <w:right w:val="single" w:sz="8" w:space="0" w:color="000000"/>
-            </w:tcBorders>
-            <w:tcMar>
-              <w:top w:w="100" w:type="dxa"/>
-              <w:left w:w="100" w:type="dxa"/>
-              <w:bottom w:w="100" w:type="dxa"/>
-              <w:right w:w="100" w:type="dxa"/>
-            </w:tcMar>
-            <w:hideMark/>
-          </w:tcPr>
-          <w:p>
-            <w:pPr>
-              <w:spacing w:line="240" w:lineRule="auto"/>
-              <w:rPr>
-                <w:rFonts w:ascii="Times New Roman" w:eastAsia="Times New Roman" w:hAnsi="Times New Roman" w:cs="Times New Roman"/>
-                <w:sz w:val="24"/>
-                <w:szCs w:val="24"/>
-              </w:rPr>
-            </w:pPr>
-          </w:p>
-        </w:tc>
-        <w:tc>
-          <w:tcPr>
-            <w:tcW w:w="0" w:type="auto"/>
-            <w:tcBorders>
-              <w:top w:val="single" w:sz="8" w:space="0" w:color="000000"/>
-              <w:left w:val="single" w:sz="8" w:space="0" w:color="000000"/>
-              <w:bottom w:val="single" w:sz="8" w:space="0" w:color="000000"/>
-              <w:right w:val="single" w:sz="8" w:space="0" w:color="000000"/>
-            </w:tcBorders>
-            <w:tcMar>
-              <w:top w:w="100" w:type="dxa"/>
-              <w:left w:w="100" w:type="dxa"/>
-              <w:bottom w:w="100" w:type="dxa"/>
-              <w:right w:w="100" w:type="dxa"/>
-            </w:tcMar>
-            <w:hideMark/>
-          </w:tcPr>
-          <w:p>
-            <w:pPr>
-              <w:spacing w:after="0" w:line="240" w:lineRule="auto"/>
-              <w:rPr>
-                <w:rFonts w:ascii="Times New Roman" w:eastAsia="Times New Roman" w:hAnsi="Times New Roman" w:cs="Times New Roman"/>
-                <w:sz w:val="24"/>
-                <w:szCs w:val="24"/>
-              </w:rPr>
-            </w:pPr>
-          </w:p>
-        </w:tc>
-      </w:tr>
-      <w:tr>
-        <w:trPr>
-          <w:trHeight w:val="262"/>
-        </w:trPr>
-        <w:tc>
-          <w:tcPr>
-            <w:tcW w:w="0" w:type="auto"/>
-            <w:tcBorders>
-              <w:top w:val="single" w:sz="8" w:space="0" w:color="000000"/>
-              <w:left w:val="single" w:sz="8" w:space="0" w:color="000000"/>
-              <w:bottom w:val="single" w:sz="8" w:space="0" w:color="000000"/>
-              <w:right w:val="single" w:sz="8" w:space="0" w:color="000000"/>
-            </w:tcBorders>
-            <w:tcMar>
-              <w:top w:w="100" w:type="dxa"/>
-              <w:left w:w="100" w:type="dxa"/>
-              <w:bottom w:w="100" w:type="dxa"/>
-              <w:right w:w="100" w:type="dxa"/>
-            </w:tcMar>
-            <w:hideMark/>
-          </w:tcPr>
-          <w:p>
-            <w:pPr>
-              <w:spacing w:line="240" w:lineRule="auto"/>
-              <w:rPr>
-                <w:rFonts w:ascii="Times New Roman" w:eastAsia="Times New Roman" w:hAnsi="Times New Roman" w:cs="Times New Roman"/>
-                <w:sz w:val="24"/>
-                <w:szCs w:val="24"/>
-              </w:rPr>
-            </w:pPr>
-          </w:p>
-        </w:tc>
-        <w:tc>
-          <w:tcPr>
-            <w:tcW w:w="0" w:type="auto"/>
-            <w:tcBorders>
-              <w:top w:val="single" w:sz="8" w:space="0" w:color="000000"/>
-              <w:left w:val="single" w:sz="8" w:space="0" w:color="000000"/>
-              <w:bottom w:val="single" w:sz="8" w:space="0" w:color="000000"/>
-              <w:right w:val="single" w:sz="8" w:space="0" w:color="000000"/>
-            </w:tcBorders>
-            <w:tcMar>
-              <w:top w:w="100" w:type="dxa"/>
-              <w:left w:w="100" w:type="dxa"/>
-              <w:bottom w:w="100" w:type="dxa"/>
-              <w:right w:w="100" w:type="dxa"/>
-            </w:tcMar>
-            <w:hideMark/>
-          </w:tcPr>
-          <w:p>
-            <w:pPr>
-              <w:spacing w:line="240" w:lineRule="auto"/>
-              <w:rPr>
-                <w:rFonts w:ascii="Times New Roman" w:eastAsia="Times New Roman" w:hAnsi="Times New Roman" w:cs="Times New Roman"/>
-                <w:sz w:val="24"/>
-                <w:szCs w:val="24"/>
-              </w:rPr>
-            </w:pPr>
-          </w:p>
-        </w:tc>
-        <w:tc>
-          <w:tcPr>
-            <w:tcW w:w="0" w:type="auto"/>
-            <w:tcBorders>
-              <w:top w:val="single" w:sz="8" w:space="0" w:color="000000"/>
-              <w:left w:val="single" w:sz="8" w:space="0" w:color="000000"/>
-              <w:bottom w:val="single" w:sz="8" w:space="0" w:color="000000"/>
-              <w:right w:val="single" w:sz="8" w:space="0" w:color="000000"/>
-            </w:tcBorders>
-            <w:tcMar>
-              <w:top w:w="100" w:type="dxa"/>
-              <w:left w:w="100" w:type="dxa"/>
-              <w:bottom w:w="100" w:type="dxa"/>
-              <w:right w:w="100" w:type="dxa"/>
-            </w:tcMar>
-            <w:hideMark/>
-          </w:tcPr>
-          <w:p>
-            <w:pPr>
-              <w:spacing w:after="0" w:line="240" w:lineRule="auto"/>
-              <w:rPr>
-                <w:rFonts w:ascii="Times New Roman" w:eastAsia="Times New Roman" w:hAnsi="Times New Roman" w:cs="Times New Roman"/>
-                <w:sz w:val="24"/>
-                <w:szCs w:val="24"/>
-              </w:rPr>
-            </w:pPr>
-          </w:p>
-        </w:tc>
-      </w:tr>
-      <w:tr>
-        <w:trPr>
-          <w:trHeight w:val="262"/>
-        </w:trPr>
-        <w:tc>
-          <w:tcPr>
-            <w:tcW w:w="0" w:type="auto"/>
-            <w:tcBorders>
-              <w:top w:val="single" w:sz="8" w:space="0" w:color="000000"/>
-              <w:left w:val="single" w:sz="8" w:space="0" w:color="000000"/>
-              <w:bottom w:val="single" w:sz="8" w:space="0" w:color="000000"/>
-              <w:right w:val="single" w:sz="8" w:space="0" w:color="000000"/>
-            </w:tcBorders>
-            <w:tcMar>
-              <w:top w:w="100" w:type="dxa"/>
-              <w:left w:w="100" w:type="dxa"/>
-              <w:bottom w:w="100" w:type="dxa"/>
-              <w:right w:w="100" w:type="dxa"/>
-            </w:tcMar>
-          </w:tcPr>
-          <w:p>
-            <w:pPr>
-              <w:spacing w:after="0" w:line="240" w:lineRule="auto"/>
-              <w:rPr>
-                <w:rFonts w:ascii="Times New Roman" w:eastAsia="Times New Roman" w:hAnsi="Times New Roman" w:cs="Times New Roman"/>
-                <w:sz w:val="24"/>
-                <w:szCs w:val="24"/>
-              </w:rPr>
-            </w:pPr>
-          </w:p>
-        </w:tc>
-        <w:tc>
-          <w:tcPr>
-            <w:tcW w:w="0" w:type="auto"/>
-            <w:tcBorders>
-              <w:top w:val="single" w:sz="8" w:space="0" w:color="000000"/>
-              <w:left w:val="single" w:sz="8" w:space="0" w:color="000000"/>
-              <w:bottom w:val="single" w:sz="8" w:space="0" w:color="000000"/>
-              <w:right w:val="single" w:sz="8" w:space="0" w:color="000000"/>
-            </w:tcBorders>
-            <w:tcMar>
-              <w:top w:w="100" w:type="dxa"/>
-              <w:left w:w="100" w:type="dxa"/>
-              <w:bottom w:w="100" w:type="dxa"/>
-              <w:right w:w="100" w:type="dxa"/>
-            </w:tcMar>
-          </w:tcPr>
-          <w:p>
-            <w:pPr>
-              <w:spacing w:after="0" w:line="240" w:lineRule="auto"/>
-              <w:rPr>
-                <w:rFonts w:ascii="Times New Roman" w:eastAsia="Times New Roman" w:hAnsi="Times New Roman" w:cs="Times New Roman"/>
-                <w:sz w:val="24"/>
-                <w:szCs w:val="24"/>
-              </w:rPr>
-            </w:pPr>
-          </w:p>
-        </w:tc>
-        <w:tc>
-          <w:tcPr>
-            <w:tcW w:w="0" w:type="auto"/>
-            <w:tcBorders>
-              <w:top w:val="single" w:sz="8" w:space="0" w:color="000000"/>
-              <w:left w:val="single" w:sz="8" w:space="0" w:color="000000"/>
-              <w:bottom w:val="single" w:sz="8" w:space="0" w:color="000000"/>
-              <w:right w:val="single" w:sz="8" w:space="0" w:color="000000"/>
-            </w:tcBorders>
-            <w:tcMar>
-              <w:top w:w="100" w:type="dxa"/>
-              <w:left w:w="100" w:type="dxa"/>
-              <w:bottom w:w="100" w:type="dxa"/>
-              <w:right w:w="100" w:type="dxa"/>
-            </w:tcMar>
-          </w:tcPr>
-          <w:p>
-            <w:pPr>
-              <w:spacing w:after="0" w:line="240" w:lineRule="auto"/>
               <w:rPr>
                 <w:rFonts w:ascii="Times New Roman" w:eastAsia="Times New Roman" w:hAnsi="Times New Roman" w:cs="Times New Roman"/>
                 <w:sz w:val="24"/>
@@ -13749,7 +13675,6 @@
                 <w:sz w:val="28"/>
                 <w:szCs w:val="28"/>
               </w:rPr>
-              <w:lastRenderedPageBreak/>
               <w:t>Điều kiện tiên quyết</w:t>
             </w:r>
           </w:p>
@@ -14097,6 +14022,7 @@
                 <w:sz w:val="28"/>
                 <w:szCs w:val="28"/>
               </w:rPr>
+              <w:lastRenderedPageBreak/>
               <w:t>Điều kiện kích hoạt </w:t>
             </w:r>
           </w:p>
@@ -15288,7 +15214,6 @@
                 <w:sz w:val="28"/>
                 <w:szCs w:val="28"/>
               </w:rPr>
-              <w:lastRenderedPageBreak/>
               <w:t>Tên Use case</w:t>
             </w:r>
           </w:p>
@@ -15698,6 +15623,7 @@
                 <w:sz w:val="28"/>
                 <w:szCs w:val="28"/>
               </w:rPr>
+              <w:lastRenderedPageBreak/>
               <w:t>Điều kiện thất bại</w:t>
             </w:r>
           </w:p>
@@ -17183,7 +17109,7 @@
                 <w:sz w:val="28"/>
                 <w:szCs w:val="28"/>
               </w:rPr>
-              <w:t>Chat</w:t>
+              <w:t>Nhắn tin</w:t>
             </w:r>
           </w:p>
         </w:tc>
@@ -17394,6 +17320,7 @@
                 <w:sz w:val="28"/>
                 <w:szCs w:val="28"/>
               </w:rPr>
+              <w:lastRenderedPageBreak/>
               <w:t>Điều kiện tiên quyết</w:t>
             </w:r>
           </w:p>
@@ -17681,7 +17608,25 @@
                 <w:sz w:val="28"/>
                 <w:szCs w:val="28"/>
               </w:rPr>
-              <w:t>iáo viên,phụ huynh,học sinh</w:t>
+              <w:t>iáo viên,</w:t>
+            </w:r>
+            <w:r>
+              <w:rPr>
+                <w:rFonts w:ascii="Times New Roman" w:eastAsia="Times New Roman" w:hAnsi="Times New Roman" w:cs="Times New Roman"/>
+                <w:color w:val="000000"/>
+                <w:sz w:val="28"/>
+                <w:szCs w:val="28"/>
+              </w:rPr>
+              <w:t xml:space="preserve"> </w:t>
+            </w:r>
+            <w:r>
+              <w:rPr>
+                <w:rFonts w:ascii="Times New Roman" w:eastAsia="Times New Roman" w:hAnsi="Times New Roman" w:cs="Times New Roman"/>
+                <w:color w:val="000000"/>
+                <w:sz w:val="28"/>
+                <w:szCs w:val="28"/>
+              </w:rPr>
+              <w:t>phụ huynh</w:t>
             </w:r>
           </w:p>
         </w:tc>
@@ -18154,6 +18099,14 @@
                 <w:szCs w:val="24"/>
               </w:rPr>
             </w:pPr>
+            <w:r>
+              <w:rPr>
+                <w:rFonts w:ascii="Times New Roman" w:eastAsia="Times New Roman" w:hAnsi="Times New Roman" w:cs="Times New Roman"/>
+                <w:sz w:val="24"/>
+                <w:szCs w:val="24"/>
+              </w:rPr>
+              <w:t>3</w:t>
+            </w:r>
           </w:p>
         </w:tc>
         <w:tc>
@@ -18259,7 +18212,7 @@
                 <w:sz w:val="28"/>
                 <w:szCs w:val="28"/>
               </w:rPr>
-              <w:t>3</w:t>
+              <w:t>4</w:t>
             </w:r>
           </w:p>
         </w:tc>
@@ -18366,44 +18319,45 @@
                 <w:sz w:val="28"/>
                 <w:szCs w:val="28"/>
               </w:rPr>
-              <w:t>4</w:t>
-            </w:r>
-          </w:p>
-        </w:tc>
-        <w:tc>
-          <w:tcPr>
-            <w:tcW w:w="0" w:type="auto"/>
-            <w:tcBorders>
-              <w:top w:val="single" w:sz="8" w:space="0" w:color="000000"/>
-              <w:left w:val="single" w:sz="8" w:space="0" w:color="000000"/>
-              <w:bottom w:val="single" w:sz="8" w:space="0" w:color="000000"/>
-              <w:right w:val="single" w:sz="8" w:space="0" w:color="000000"/>
-            </w:tcBorders>
-            <w:tcMar>
-              <w:top w:w="100" w:type="dxa"/>
-              <w:left w:w="100" w:type="dxa"/>
-              <w:bottom w:w="100" w:type="dxa"/>
-              <w:right w:w="100" w:type="dxa"/>
-            </w:tcMar>
-            <w:hideMark/>
-          </w:tcPr>
-          <w:p>
-            <w:pPr>
-              <w:spacing w:line="240" w:lineRule="auto"/>
-              <w:rPr>
-                <w:rFonts w:ascii="Times New Roman" w:eastAsia="Times New Roman" w:hAnsi="Times New Roman" w:cs="Times New Roman"/>
-                <w:sz w:val="24"/>
-                <w:szCs w:val="24"/>
-              </w:rPr>
-            </w:pPr>
-            <w:r>
-              <w:rPr>
-                <w:rFonts w:ascii="Times New Roman" w:eastAsia="Times New Roman" w:hAnsi="Times New Roman" w:cs="Times New Roman"/>
-                <w:color w:val="000000"/>
-                <w:sz w:val="28"/>
-                <w:szCs w:val="28"/>
-              </w:rPr>
-              <w:t>Hệ thống chuyển tin nhắn đến đối phương</w:t>
+              <w:t>5</w:t>
+            </w:r>
+          </w:p>
+        </w:tc>
+        <w:tc>
+          <w:tcPr>
+            <w:tcW w:w="0" w:type="auto"/>
+            <w:tcBorders>
+              <w:top w:val="single" w:sz="8" w:space="0" w:color="000000"/>
+              <w:left w:val="single" w:sz="8" w:space="0" w:color="000000"/>
+              <w:bottom w:val="single" w:sz="8" w:space="0" w:color="000000"/>
+              <w:right w:val="single" w:sz="8" w:space="0" w:color="000000"/>
+            </w:tcBorders>
+            <w:tcMar>
+              <w:top w:w="100" w:type="dxa"/>
+              <w:left w:w="100" w:type="dxa"/>
+              <w:bottom w:w="100" w:type="dxa"/>
+              <w:right w:w="100" w:type="dxa"/>
+            </w:tcMar>
+            <w:hideMark/>
+          </w:tcPr>
+          <w:p>
+            <w:pPr>
+              <w:spacing w:line="240" w:lineRule="auto"/>
+              <w:rPr>
+                <w:rFonts w:ascii="Times New Roman" w:eastAsia="Times New Roman" w:hAnsi="Times New Roman" w:cs="Times New Roman"/>
+                <w:color w:val="000000"/>
+                <w:sz w:val="28"/>
+                <w:szCs w:val="28"/>
+              </w:rPr>
+            </w:pPr>
+            <w:r>
+              <w:rPr>
+                <w:rFonts w:ascii="Times New Roman" w:eastAsia="Times New Roman" w:hAnsi="Times New Roman" w:cs="Times New Roman"/>
+                <w:color w:val="000000"/>
+                <w:sz w:val="28"/>
+                <w:szCs w:val="28"/>
+              </w:rPr>
+              <w:t>Hệ thống lưu tin nhắn vào db</w:t>
             </w:r>
           </w:p>
         </w:tc>
@@ -18473,44 +18427,44 @@
                 <w:sz w:val="28"/>
                 <w:szCs w:val="28"/>
               </w:rPr>
-              <w:t>5</w:t>
-            </w:r>
-          </w:p>
-        </w:tc>
-        <w:tc>
-          <w:tcPr>
-            <w:tcW w:w="0" w:type="auto"/>
-            <w:tcBorders>
-              <w:top w:val="single" w:sz="8" w:space="0" w:color="000000"/>
-              <w:left w:val="single" w:sz="8" w:space="0" w:color="000000"/>
-              <w:bottom w:val="single" w:sz="8" w:space="0" w:color="000000"/>
-              <w:right w:val="single" w:sz="8" w:space="0" w:color="000000"/>
-            </w:tcBorders>
-            <w:tcMar>
-              <w:top w:w="100" w:type="dxa"/>
-              <w:left w:w="100" w:type="dxa"/>
-              <w:bottom w:w="100" w:type="dxa"/>
-              <w:right w:w="100" w:type="dxa"/>
-            </w:tcMar>
-            <w:hideMark/>
-          </w:tcPr>
-          <w:p>
-            <w:pPr>
-              <w:spacing w:line="240" w:lineRule="auto"/>
-              <w:rPr>
-                <w:rFonts w:ascii="Times New Roman" w:eastAsia="Times New Roman" w:hAnsi="Times New Roman" w:cs="Times New Roman"/>
-                <w:sz w:val="24"/>
-                <w:szCs w:val="24"/>
-              </w:rPr>
-            </w:pPr>
-            <w:r>
-              <w:rPr>
-                <w:rFonts w:ascii="Times New Roman" w:eastAsia="Times New Roman" w:hAnsi="Times New Roman" w:cs="Times New Roman"/>
-                <w:color w:val="000000"/>
-                <w:sz w:val="28"/>
-                <w:szCs w:val="28"/>
-              </w:rPr>
-              <w:t>Hệ thống lưu tin nhắn vào db</w:t>
+              <w:t>6</w:t>
+            </w:r>
+          </w:p>
+        </w:tc>
+        <w:tc>
+          <w:tcPr>
+            <w:tcW w:w="0" w:type="auto"/>
+            <w:tcBorders>
+              <w:top w:val="single" w:sz="8" w:space="0" w:color="000000"/>
+              <w:left w:val="single" w:sz="8" w:space="0" w:color="000000"/>
+              <w:bottom w:val="single" w:sz="8" w:space="0" w:color="000000"/>
+              <w:right w:val="single" w:sz="8" w:space="0" w:color="000000"/>
+            </w:tcBorders>
+            <w:tcMar>
+              <w:top w:w="100" w:type="dxa"/>
+              <w:left w:w="100" w:type="dxa"/>
+              <w:bottom w:w="100" w:type="dxa"/>
+              <w:right w:w="100" w:type="dxa"/>
+            </w:tcMar>
+            <w:hideMark/>
+          </w:tcPr>
+          <w:p>
+            <w:pPr>
+              <w:spacing w:line="240" w:lineRule="auto"/>
+              <w:rPr>
+                <w:rFonts w:ascii="Times New Roman" w:eastAsia="Times New Roman" w:hAnsi="Times New Roman" w:cs="Times New Roman"/>
+                <w:sz w:val="24"/>
+                <w:szCs w:val="24"/>
+              </w:rPr>
+            </w:pPr>
+            <w:r>
+              <w:rPr>
+                <w:rFonts w:ascii="Times New Roman" w:eastAsia="Times New Roman" w:hAnsi="Times New Roman" w:cs="Times New Roman"/>
+                <w:color w:val="000000"/>
+                <w:sz w:val="28"/>
+                <w:szCs w:val="28"/>
+              </w:rPr>
+              <w:t>Hệ thống chuyển tin nhắn đến đối phương</w:t>
             </w:r>
           </w:p>
         </w:tc>
@@ -18580,7 +18534,7 @@
                 <w:sz w:val="28"/>
                 <w:szCs w:val="28"/>
               </w:rPr>
-              <w:t>6</w:t>
+              <w:t>7</w:t>
             </w:r>
           </w:p>
         </w:tc>
@@ -19644,52 +19598,7 @@
                 <w:sz w:val="28"/>
                 <w:szCs w:val="28"/>
               </w:rPr>
-              <w:t>thêm</w:t>
-            </w:r>
-            <w:r>
-              <w:rPr>
-                <w:rFonts w:ascii="Times New Roman" w:eastAsia="Times New Roman" w:hAnsi="Times New Roman" w:cs="Times New Roman"/>
-                <w:color w:val="000000"/>
-                <w:sz w:val="28"/>
-                <w:szCs w:val="28"/>
-              </w:rPr>
-              <w:t xml:space="preserve"> </w:t>
-            </w:r>
-            <w:r>
-              <w:rPr>
-                <w:rFonts w:ascii="Times New Roman" w:eastAsia="Times New Roman" w:hAnsi="Times New Roman" w:cs="Times New Roman"/>
-                <w:color w:val="000000"/>
-                <w:sz w:val="28"/>
-                <w:szCs w:val="28"/>
-              </w:rPr>
-              <w:t xml:space="preserve">điểm </w:t>
-            </w:r>
-            <w:r>
-              <w:rPr>
-                <w:rFonts w:ascii="Times New Roman" w:eastAsia="Times New Roman" w:hAnsi="Times New Roman" w:cs="Times New Roman"/>
-                <w:color w:val="000000"/>
-                <w:sz w:val="28"/>
-                <w:szCs w:val="28"/>
-              </w:rPr>
-              <w:t>s</w:t>
-            </w:r>
-            <w:r>
-              <w:rPr>
-                <w:rFonts w:ascii="Times New Roman" w:eastAsia="Times New Roman" w:hAnsi="Times New Roman" w:cs="Times New Roman"/>
-                <w:color w:val="000000"/>
-                <w:sz w:val="28"/>
-                <w:szCs w:val="28"/>
-              </w:rPr>
-              <w:t>au khi thêm</w:t>
-            </w:r>
-            <w:r>
-              <w:rPr>
-                <w:rFonts w:ascii="Times New Roman" w:eastAsia="Times New Roman" w:hAnsi="Times New Roman" w:cs="Times New Roman"/>
-                <w:color w:val="000000"/>
-                <w:sz w:val="28"/>
-                <w:szCs w:val="28"/>
-              </w:rPr>
-              <w:t xml:space="preserve"> vào databasse</w:t>
+              <w:t>thêm điểm sau khi thêm vào databasse</w:t>
             </w:r>
           </w:p>
         </w:tc>
@@ -20197,16 +20106,7 @@
                 <w:sz w:val="28"/>
                 <w:szCs w:val="28"/>
               </w:rPr>
-              <w:t>Giáo viên</w:t>
-            </w:r>
-            <w:r>
-              <w:rPr>
-                <w:rFonts w:ascii="Times New Roman" w:eastAsia="Times New Roman" w:hAnsi="Times New Roman" w:cs="Times New Roman"/>
-                <w:color w:val="000000"/>
-                <w:sz w:val="28"/>
-                <w:szCs w:val="28"/>
-              </w:rPr>
-              <w:t xml:space="preserve"> upload điểm</w:t>
+              <w:t>Giáo viên upload điểm</w:t>
             </w:r>
           </w:p>
         </w:tc>
@@ -21065,7 +20965,5999 @@
     <w:p>
       <w:pPr>
         <w:rPr>
+          <w:rFonts w:ascii="Consolas" w:eastAsia="Times New Roman" w:hAnsi="Consolas" w:cs="Segoe UI"/>
           <w:b/>
+          <w:color w:val="24292F"/>
+          <w:sz w:val="32"/>
+          <w:szCs w:val="32"/>
+        </w:rPr>
+      </w:pPr>
+      <w:r>
+        <w:rPr>
+          <w:rFonts w:ascii="Consolas" w:eastAsia="Times New Roman" w:hAnsi="Consolas" w:cs="Segoe UI"/>
+          <w:b/>
+          <w:color w:val="24292F"/>
+          <w:sz w:val="32"/>
+          <w:szCs w:val="32"/>
+        </w:rPr>
+        <w:t xml:space="preserve">12. </w:t>
+      </w:r>
+      <w:r>
+        <w:rPr>
+          <w:rFonts w:ascii="Consolas" w:eastAsia="Times New Roman" w:hAnsi="Consolas" w:cs="Segoe UI"/>
+          <w:b/>
+          <w:color w:val="24292F"/>
+          <w:sz w:val="32"/>
+          <w:szCs w:val="32"/>
+        </w:rPr>
+        <w:t>Quên mật khẩu</w:t>
+      </w:r>
+    </w:p>
+    <w:tbl>
+      <w:tblPr>
+        <w:tblW w:w="0" w:type="auto"/>
+        <w:tblCellMar>
+          <w:top w:w="15" w:type="dxa"/>
+          <w:left w:w="15" w:type="dxa"/>
+          <w:bottom w:w="15" w:type="dxa"/>
+          <w:right w:w="15" w:type="dxa"/>
+        </w:tblCellMar>
+        <w:tblLook w:val="04A0" w:firstRow="1" w:lastRow="0" w:firstColumn="1" w:lastColumn="0" w:noHBand="0" w:noVBand="1"/>
+      </w:tblPr>
+      <w:tblGrid>
+        <w:gridCol w:w="1808"/>
+        <w:gridCol w:w="811"/>
+        <w:gridCol w:w="6721"/>
+      </w:tblGrid>
+      <w:tr>
+        <w:trPr>
+          <w:trHeight w:val="480"/>
+        </w:trPr>
+        <w:tc>
+          <w:tcPr>
+            <w:tcW w:w="0" w:type="auto"/>
+            <w:tcBorders>
+              <w:top w:val="single" w:sz="8" w:space="0" w:color="000000"/>
+              <w:left w:val="single" w:sz="8" w:space="0" w:color="000000"/>
+              <w:bottom w:val="single" w:sz="8" w:space="0" w:color="000000"/>
+              <w:right w:val="single" w:sz="8" w:space="0" w:color="000000"/>
+            </w:tcBorders>
+            <w:tcMar>
+              <w:top w:w="100" w:type="dxa"/>
+              <w:left w:w="100" w:type="dxa"/>
+              <w:bottom w:w="100" w:type="dxa"/>
+              <w:right w:w="100" w:type="dxa"/>
+            </w:tcMar>
+            <w:hideMark/>
+          </w:tcPr>
+          <w:p>
+            <w:pPr>
+              <w:spacing w:line="240" w:lineRule="auto"/>
+              <w:rPr>
+                <w:rFonts w:ascii="Times New Roman" w:eastAsia="Times New Roman" w:hAnsi="Times New Roman" w:cs="Times New Roman"/>
+                <w:sz w:val="24"/>
+                <w:szCs w:val="24"/>
+              </w:rPr>
+            </w:pPr>
+            <w:r>
+              <w:rPr>
+                <w:rFonts w:ascii="Times New Roman" w:eastAsia="Times New Roman" w:hAnsi="Times New Roman" w:cs="Times New Roman"/>
+                <w:color w:val="000000"/>
+                <w:sz w:val="28"/>
+                <w:szCs w:val="28"/>
+              </w:rPr>
+              <w:t>Tên Use case</w:t>
+            </w:r>
+          </w:p>
+        </w:tc>
+        <w:tc>
+          <w:tcPr>
+            <w:tcW w:w="0" w:type="auto"/>
+            <w:gridSpan w:val="2"/>
+            <w:tcBorders>
+              <w:top w:val="single" w:sz="8" w:space="0" w:color="000000"/>
+              <w:left w:val="single" w:sz="8" w:space="0" w:color="000000"/>
+              <w:bottom w:val="single" w:sz="8" w:space="0" w:color="000000"/>
+              <w:right w:val="single" w:sz="8" w:space="0" w:color="000000"/>
+            </w:tcBorders>
+            <w:tcMar>
+              <w:top w:w="100" w:type="dxa"/>
+              <w:left w:w="100" w:type="dxa"/>
+              <w:bottom w:w="100" w:type="dxa"/>
+              <w:right w:w="100" w:type="dxa"/>
+            </w:tcMar>
+            <w:hideMark/>
+          </w:tcPr>
+          <w:p>
+            <w:pPr>
+              <w:spacing w:line="240" w:lineRule="auto"/>
+              <w:rPr>
+                <w:rFonts w:ascii="Times New Roman" w:eastAsia="Times New Roman" w:hAnsi="Times New Roman" w:cs="Times New Roman"/>
+                <w:sz w:val="24"/>
+                <w:szCs w:val="24"/>
+              </w:rPr>
+            </w:pPr>
+            <w:r>
+              <w:rPr>
+                <w:rFonts w:ascii="Times New Roman" w:eastAsia="Times New Roman" w:hAnsi="Times New Roman" w:cs="Times New Roman"/>
+                <w:color w:val="000000"/>
+                <w:sz w:val="28"/>
+                <w:szCs w:val="28"/>
+              </w:rPr>
+              <w:t>Quên mật khẩu</w:t>
+            </w:r>
+          </w:p>
+        </w:tc>
+      </w:tr>
+      <w:tr>
+        <w:trPr>
+          <w:trHeight w:val="480"/>
+        </w:trPr>
+        <w:tc>
+          <w:tcPr>
+            <w:tcW w:w="0" w:type="auto"/>
+            <w:tcBorders>
+              <w:top w:val="single" w:sz="8" w:space="0" w:color="000000"/>
+              <w:left w:val="single" w:sz="8" w:space="0" w:color="000000"/>
+              <w:bottom w:val="single" w:sz="8" w:space="0" w:color="000000"/>
+              <w:right w:val="single" w:sz="8" w:space="0" w:color="000000"/>
+            </w:tcBorders>
+            <w:tcMar>
+              <w:top w:w="100" w:type="dxa"/>
+              <w:left w:w="100" w:type="dxa"/>
+              <w:bottom w:w="100" w:type="dxa"/>
+              <w:right w:w="100" w:type="dxa"/>
+            </w:tcMar>
+            <w:hideMark/>
+          </w:tcPr>
+          <w:p>
+            <w:pPr>
+              <w:spacing w:line="240" w:lineRule="auto"/>
+              <w:rPr>
+                <w:rFonts w:ascii="Times New Roman" w:eastAsia="Times New Roman" w:hAnsi="Times New Roman" w:cs="Times New Roman"/>
+                <w:sz w:val="24"/>
+                <w:szCs w:val="24"/>
+              </w:rPr>
+            </w:pPr>
+            <w:r>
+              <w:rPr>
+                <w:rFonts w:ascii="Times New Roman" w:eastAsia="Times New Roman" w:hAnsi="Times New Roman" w:cs="Times New Roman"/>
+                <w:color w:val="000000"/>
+                <w:sz w:val="28"/>
+                <w:szCs w:val="28"/>
+              </w:rPr>
+              <w:t>Mục tiêu</w:t>
+            </w:r>
+          </w:p>
+        </w:tc>
+        <w:tc>
+          <w:tcPr>
+            <w:tcW w:w="0" w:type="auto"/>
+            <w:gridSpan w:val="2"/>
+            <w:tcBorders>
+              <w:top w:val="single" w:sz="8" w:space="0" w:color="000000"/>
+              <w:left w:val="single" w:sz="8" w:space="0" w:color="000000"/>
+              <w:bottom w:val="single" w:sz="8" w:space="0" w:color="000000"/>
+              <w:right w:val="single" w:sz="8" w:space="0" w:color="000000"/>
+            </w:tcBorders>
+            <w:tcMar>
+              <w:top w:w="100" w:type="dxa"/>
+              <w:left w:w="100" w:type="dxa"/>
+              <w:bottom w:w="100" w:type="dxa"/>
+              <w:right w:w="100" w:type="dxa"/>
+            </w:tcMar>
+            <w:hideMark/>
+          </w:tcPr>
+          <w:p>
+            <w:pPr>
+              <w:spacing w:line="240" w:lineRule="auto"/>
+              <w:rPr>
+                <w:rFonts w:ascii="Times New Roman" w:eastAsia="Times New Roman" w:hAnsi="Times New Roman" w:cs="Times New Roman"/>
+                <w:sz w:val="24"/>
+                <w:szCs w:val="24"/>
+              </w:rPr>
+            </w:pPr>
+            <w:r>
+              <w:rPr>
+                <w:rFonts w:ascii="Times New Roman" w:eastAsia="Times New Roman" w:hAnsi="Times New Roman" w:cs="Times New Roman"/>
+                <w:color w:val="000000"/>
+                <w:sz w:val="28"/>
+                <w:szCs w:val="28"/>
+              </w:rPr>
+              <w:t>Cập nhật lại mật khẩu người dùng</w:t>
+            </w:r>
+          </w:p>
+        </w:tc>
+      </w:tr>
+      <w:tr>
+        <w:trPr>
+          <w:trHeight w:val="480"/>
+        </w:trPr>
+        <w:tc>
+          <w:tcPr>
+            <w:tcW w:w="0" w:type="auto"/>
+            <w:tcBorders>
+              <w:top w:val="single" w:sz="8" w:space="0" w:color="000000"/>
+              <w:left w:val="single" w:sz="8" w:space="0" w:color="000000"/>
+              <w:bottom w:val="single" w:sz="8" w:space="0" w:color="000000"/>
+              <w:right w:val="single" w:sz="8" w:space="0" w:color="000000"/>
+            </w:tcBorders>
+            <w:tcMar>
+              <w:top w:w="100" w:type="dxa"/>
+              <w:left w:w="100" w:type="dxa"/>
+              <w:bottom w:w="100" w:type="dxa"/>
+              <w:right w:w="100" w:type="dxa"/>
+            </w:tcMar>
+            <w:hideMark/>
+          </w:tcPr>
+          <w:p>
+            <w:pPr>
+              <w:spacing w:line="240" w:lineRule="auto"/>
+              <w:rPr>
+                <w:rFonts w:ascii="Times New Roman" w:eastAsia="Times New Roman" w:hAnsi="Times New Roman" w:cs="Times New Roman"/>
+                <w:sz w:val="24"/>
+                <w:szCs w:val="24"/>
+              </w:rPr>
+            </w:pPr>
+            <w:r>
+              <w:rPr>
+                <w:rFonts w:ascii="Times New Roman" w:eastAsia="Times New Roman" w:hAnsi="Times New Roman" w:cs="Times New Roman"/>
+                <w:color w:val="000000"/>
+                <w:sz w:val="28"/>
+                <w:szCs w:val="28"/>
+              </w:rPr>
+              <w:t>Mức</w:t>
+            </w:r>
+          </w:p>
+        </w:tc>
+        <w:tc>
+          <w:tcPr>
+            <w:tcW w:w="0" w:type="auto"/>
+            <w:gridSpan w:val="2"/>
+            <w:tcBorders>
+              <w:top w:val="single" w:sz="8" w:space="0" w:color="000000"/>
+              <w:left w:val="single" w:sz="8" w:space="0" w:color="000000"/>
+              <w:bottom w:val="single" w:sz="8" w:space="0" w:color="000000"/>
+              <w:right w:val="single" w:sz="8" w:space="0" w:color="000000"/>
+            </w:tcBorders>
+            <w:tcMar>
+              <w:top w:w="100" w:type="dxa"/>
+              <w:left w:w="100" w:type="dxa"/>
+              <w:bottom w:w="100" w:type="dxa"/>
+              <w:right w:w="100" w:type="dxa"/>
+            </w:tcMar>
+            <w:hideMark/>
+          </w:tcPr>
+          <w:p>
+            <w:pPr>
+              <w:spacing w:line="240" w:lineRule="auto"/>
+              <w:rPr>
+                <w:rFonts w:ascii="Times New Roman" w:eastAsia="Times New Roman" w:hAnsi="Times New Roman" w:cs="Times New Roman"/>
+                <w:sz w:val="24"/>
+                <w:szCs w:val="24"/>
+              </w:rPr>
+            </w:pPr>
+            <w:r>
+              <w:rPr>
+                <w:rFonts w:ascii="Times New Roman" w:eastAsia="Times New Roman" w:hAnsi="Times New Roman" w:cs="Times New Roman"/>
+                <w:color w:val="000000"/>
+                <w:sz w:val="28"/>
+                <w:szCs w:val="28"/>
+              </w:rPr>
+              <w:t>Fish</w:t>
+            </w:r>
+          </w:p>
+        </w:tc>
+      </w:tr>
+      <w:tr>
+        <w:trPr>
+          <w:trHeight w:val="480"/>
+        </w:trPr>
+        <w:tc>
+          <w:tcPr>
+            <w:tcW w:w="0" w:type="auto"/>
+            <w:tcBorders>
+              <w:top w:val="single" w:sz="8" w:space="0" w:color="000000"/>
+              <w:left w:val="single" w:sz="8" w:space="0" w:color="000000"/>
+              <w:bottom w:val="single" w:sz="8" w:space="0" w:color="000000"/>
+              <w:right w:val="single" w:sz="8" w:space="0" w:color="000000"/>
+            </w:tcBorders>
+            <w:tcMar>
+              <w:top w:w="100" w:type="dxa"/>
+              <w:left w:w="100" w:type="dxa"/>
+              <w:bottom w:w="100" w:type="dxa"/>
+              <w:right w:w="100" w:type="dxa"/>
+            </w:tcMar>
+            <w:hideMark/>
+          </w:tcPr>
+          <w:p>
+            <w:pPr>
+              <w:spacing w:line="240" w:lineRule="auto"/>
+              <w:rPr>
+                <w:rFonts w:ascii="Times New Roman" w:eastAsia="Times New Roman" w:hAnsi="Times New Roman" w:cs="Times New Roman"/>
+                <w:sz w:val="24"/>
+                <w:szCs w:val="24"/>
+              </w:rPr>
+            </w:pPr>
+            <w:r>
+              <w:rPr>
+                <w:rFonts w:ascii="Times New Roman" w:eastAsia="Times New Roman" w:hAnsi="Times New Roman" w:cs="Times New Roman"/>
+                <w:color w:val="000000"/>
+                <w:sz w:val="28"/>
+                <w:szCs w:val="28"/>
+              </w:rPr>
+              <w:t>Điều kiện tiên quyết</w:t>
+            </w:r>
+          </w:p>
+        </w:tc>
+        <w:tc>
+          <w:tcPr>
+            <w:tcW w:w="0" w:type="auto"/>
+            <w:gridSpan w:val="2"/>
+            <w:tcBorders>
+              <w:top w:val="single" w:sz="8" w:space="0" w:color="000000"/>
+              <w:left w:val="single" w:sz="8" w:space="0" w:color="000000"/>
+              <w:bottom w:val="single" w:sz="8" w:space="0" w:color="000000"/>
+              <w:right w:val="single" w:sz="8" w:space="0" w:color="000000"/>
+            </w:tcBorders>
+            <w:tcMar>
+              <w:top w:w="100" w:type="dxa"/>
+              <w:left w:w="100" w:type="dxa"/>
+              <w:bottom w:w="100" w:type="dxa"/>
+              <w:right w:w="100" w:type="dxa"/>
+            </w:tcMar>
+            <w:hideMark/>
+          </w:tcPr>
+          <w:p>
+            <w:pPr>
+              <w:spacing w:line="240" w:lineRule="auto"/>
+              <w:rPr>
+                <w:rFonts w:ascii="Times New Roman" w:eastAsia="Times New Roman" w:hAnsi="Times New Roman" w:cs="Times New Roman"/>
+                <w:sz w:val="24"/>
+                <w:szCs w:val="24"/>
+              </w:rPr>
+            </w:pPr>
+            <w:r>
+              <w:rPr>
+                <w:rFonts w:ascii="Times New Roman" w:eastAsia="Times New Roman" w:hAnsi="Times New Roman" w:cs="Times New Roman"/>
+                <w:color w:val="000000"/>
+                <w:sz w:val="28"/>
+                <w:szCs w:val="28"/>
+              </w:rPr>
+              <w:t>Người dùng chưa đăng nhập hệ thống</w:t>
+            </w:r>
+          </w:p>
+        </w:tc>
+      </w:tr>
+      <w:tr>
+        <w:trPr>
+          <w:trHeight w:val="480"/>
+        </w:trPr>
+        <w:tc>
+          <w:tcPr>
+            <w:tcW w:w="0" w:type="auto"/>
+            <w:tcBorders>
+              <w:top w:val="single" w:sz="8" w:space="0" w:color="000000"/>
+              <w:left w:val="single" w:sz="8" w:space="0" w:color="000000"/>
+              <w:bottom w:val="single" w:sz="8" w:space="0" w:color="000000"/>
+              <w:right w:val="single" w:sz="8" w:space="0" w:color="000000"/>
+            </w:tcBorders>
+            <w:tcMar>
+              <w:top w:w="100" w:type="dxa"/>
+              <w:left w:w="100" w:type="dxa"/>
+              <w:bottom w:w="100" w:type="dxa"/>
+              <w:right w:w="100" w:type="dxa"/>
+            </w:tcMar>
+            <w:hideMark/>
+          </w:tcPr>
+          <w:p>
+            <w:pPr>
+              <w:spacing w:line="240" w:lineRule="auto"/>
+              <w:rPr>
+                <w:rFonts w:ascii="Times New Roman" w:eastAsia="Times New Roman" w:hAnsi="Times New Roman" w:cs="Times New Roman"/>
+                <w:sz w:val="24"/>
+                <w:szCs w:val="24"/>
+              </w:rPr>
+            </w:pPr>
+            <w:r>
+              <w:rPr>
+                <w:rFonts w:ascii="Times New Roman" w:eastAsia="Times New Roman" w:hAnsi="Times New Roman" w:cs="Times New Roman"/>
+                <w:color w:val="000000"/>
+                <w:sz w:val="28"/>
+                <w:szCs w:val="28"/>
+              </w:rPr>
+              <w:t>Điều kiện thành công</w:t>
+            </w:r>
+          </w:p>
+        </w:tc>
+        <w:tc>
+          <w:tcPr>
+            <w:tcW w:w="0" w:type="auto"/>
+            <w:gridSpan w:val="2"/>
+            <w:tcBorders>
+              <w:top w:val="single" w:sz="8" w:space="0" w:color="000000"/>
+              <w:left w:val="single" w:sz="8" w:space="0" w:color="000000"/>
+              <w:bottom w:val="single" w:sz="8" w:space="0" w:color="000000"/>
+              <w:right w:val="single" w:sz="8" w:space="0" w:color="000000"/>
+            </w:tcBorders>
+            <w:tcMar>
+              <w:top w:w="100" w:type="dxa"/>
+              <w:left w:w="100" w:type="dxa"/>
+              <w:bottom w:w="100" w:type="dxa"/>
+              <w:right w:w="100" w:type="dxa"/>
+            </w:tcMar>
+            <w:hideMark/>
+          </w:tcPr>
+          <w:p>
+            <w:pPr>
+              <w:spacing w:line="240" w:lineRule="auto"/>
+              <w:rPr>
+                <w:rFonts w:ascii="Times New Roman" w:eastAsia="Times New Roman" w:hAnsi="Times New Roman" w:cs="Times New Roman"/>
+                <w:sz w:val="28"/>
+                <w:szCs w:val="28"/>
+              </w:rPr>
+            </w:pPr>
+            <w:r>
+              <w:rPr>
+                <w:rFonts w:ascii="Times New Roman" w:eastAsia="Times New Roman" w:hAnsi="Times New Roman" w:cs="Times New Roman"/>
+                <w:sz w:val="28"/>
+                <w:szCs w:val="28"/>
+              </w:rPr>
+              <w:t xml:space="preserve">Tên người dùng và mã xác thực </w:t>
+            </w:r>
+            <w:r>
+              <w:rPr>
+                <w:rFonts w:ascii="Times New Roman" w:eastAsia="Times New Roman" w:hAnsi="Times New Roman" w:cs="Times New Roman"/>
+                <w:sz w:val="28"/>
+                <w:szCs w:val="28"/>
+              </w:rPr>
+              <w:t>chính xác</w:t>
+            </w:r>
+          </w:p>
+        </w:tc>
+      </w:tr>
+      <w:tr>
+        <w:trPr>
+          <w:trHeight w:val="480"/>
+        </w:trPr>
+        <w:tc>
+          <w:tcPr>
+            <w:tcW w:w="0" w:type="auto"/>
+            <w:tcBorders>
+              <w:top w:val="single" w:sz="8" w:space="0" w:color="000000"/>
+              <w:left w:val="single" w:sz="8" w:space="0" w:color="000000"/>
+              <w:bottom w:val="single" w:sz="8" w:space="0" w:color="000000"/>
+              <w:right w:val="single" w:sz="8" w:space="0" w:color="000000"/>
+            </w:tcBorders>
+            <w:tcMar>
+              <w:top w:w="100" w:type="dxa"/>
+              <w:left w:w="100" w:type="dxa"/>
+              <w:bottom w:w="100" w:type="dxa"/>
+              <w:right w:w="100" w:type="dxa"/>
+            </w:tcMar>
+            <w:hideMark/>
+          </w:tcPr>
+          <w:p>
+            <w:pPr>
+              <w:spacing w:line="240" w:lineRule="auto"/>
+              <w:rPr>
+                <w:rFonts w:ascii="Times New Roman" w:eastAsia="Times New Roman" w:hAnsi="Times New Roman" w:cs="Times New Roman"/>
+                <w:sz w:val="24"/>
+                <w:szCs w:val="24"/>
+              </w:rPr>
+            </w:pPr>
+            <w:r>
+              <w:rPr>
+                <w:rFonts w:ascii="Times New Roman" w:eastAsia="Times New Roman" w:hAnsi="Times New Roman" w:cs="Times New Roman"/>
+                <w:color w:val="000000"/>
+                <w:sz w:val="28"/>
+                <w:szCs w:val="28"/>
+              </w:rPr>
+              <w:t>Điều kiện thất bại</w:t>
+            </w:r>
+          </w:p>
+        </w:tc>
+        <w:tc>
+          <w:tcPr>
+            <w:tcW w:w="0" w:type="auto"/>
+            <w:gridSpan w:val="2"/>
+            <w:tcBorders>
+              <w:top w:val="single" w:sz="8" w:space="0" w:color="000000"/>
+              <w:left w:val="single" w:sz="8" w:space="0" w:color="000000"/>
+              <w:bottom w:val="single" w:sz="8" w:space="0" w:color="000000"/>
+              <w:right w:val="single" w:sz="8" w:space="0" w:color="000000"/>
+            </w:tcBorders>
+            <w:tcMar>
+              <w:top w:w="100" w:type="dxa"/>
+              <w:left w:w="100" w:type="dxa"/>
+              <w:bottom w:w="100" w:type="dxa"/>
+              <w:right w:w="100" w:type="dxa"/>
+            </w:tcMar>
+            <w:hideMark/>
+          </w:tcPr>
+          <w:p>
+            <w:pPr>
+              <w:spacing w:line="240" w:lineRule="auto"/>
+              <w:rPr>
+                <w:rFonts w:ascii="Times New Roman" w:eastAsia="Times New Roman" w:hAnsi="Times New Roman" w:cs="Times New Roman"/>
+                <w:sz w:val="24"/>
+                <w:szCs w:val="24"/>
+              </w:rPr>
+            </w:pPr>
+            <w:r>
+              <w:rPr>
+                <w:rFonts w:ascii="Times New Roman" w:eastAsia="Times New Roman" w:hAnsi="Times New Roman" w:cs="Times New Roman"/>
+                <w:sz w:val="28"/>
+                <w:szCs w:val="28"/>
+              </w:rPr>
+              <w:t xml:space="preserve">Tên người dùng và mã xác thực </w:t>
+            </w:r>
+            <w:r>
+              <w:rPr>
+                <w:rFonts w:ascii="Times New Roman" w:eastAsia="Times New Roman" w:hAnsi="Times New Roman" w:cs="Times New Roman"/>
+                <w:sz w:val="28"/>
+                <w:szCs w:val="28"/>
+              </w:rPr>
+              <w:t>không chính xác</w:t>
+            </w:r>
+          </w:p>
+        </w:tc>
+      </w:tr>
+      <w:tr>
+        <w:trPr>
+          <w:trHeight w:val="480"/>
+        </w:trPr>
+        <w:tc>
+          <w:tcPr>
+            <w:tcW w:w="0" w:type="auto"/>
+            <w:tcBorders>
+              <w:top w:val="single" w:sz="8" w:space="0" w:color="000000"/>
+              <w:left w:val="single" w:sz="8" w:space="0" w:color="000000"/>
+              <w:bottom w:val="single" w:sz="8" w:space="0" w:color="000000"/>
+              <w:right w:val="single" w:sz="8" w:space="0" w:color="000000"/>
+            </w:tcBorders>
+            <w:tcMar>
+              <w:top w:w="100" w:type="dxa"/>
+              <w:left w:w="100" w:type="dxa"/>
+              <w:bottom w:w="100" w:type="dxa"/>
+              <w:right w:w="100" w:type="dxa"/>
+            </w:tcMar>
+            <w:hideMark/>
+          </w:tcPr>
+          <w:p>
+            <w:pPr>
+              <w:spacing w:line="240" w:lineRule="auto"/>
+              <w:rPr>
+                <w:rFonts w:ascii="Times New Roman" w:eastAsia="Times New Roman" w:hAnsi="Times New Roman" w:cs="Times New Roman"/>
+                <w:sz w:val="24"/>
+                <w:szCs w:val="24"/>
+              </w:rPr>
+            </w:pPr>
+            <w:r>
+              <w:rPr>
+                <w:rFonts w:ascii="Times New Roman" w:eastAsia="Times New Roman" w:hAnsi="Times New Roman" w:cs="Times New Roman"/>
+                <w:color w:val="000000"/>
+                <w:sz w:val="28"/>
+                <w:szCs w:val="28"/>
+              </w:rPr>
+              <w:t>Tác nhân</w:t>
+            </w:r>
+          </w:p>
+        </w:tc>
+        <w:tc>
+          <w:tcPr>
+            <w:tcW w:w="0" w:type="auto"/>
+            <w:gridSpan w:val="2"/>
+            <w:tcBorders>
+              <w:top w:val="single" w:sz="8" w:space="0" w:color="000000"/>
+              <w:left w:val="single" w:sz="8" w:space="0" w:color="000000"/>
+              <w:bottom w:val="single" w:sz="8" w:space="0" w:color="000000"/>
+              <w:right w:val="single" w:sz="8" w:space="0" w:color="000000"/>
+            </w:tcBorders>
+            <w:tcMar>
+              <w:top w:w="100" w:type="dxa"/>
+              <w:left w:w="100" w:type="dxa"/>
+              <w:bottom w:w="100" w:type="dxa"/>
+              <w:right w:w="100" w:type="dxa"/>
+            </w:tcMar>
+            <w:hideMark/>
+          </w:tcPr>
+          <w:p>
+            <w:pPr>
+              <w:spacing w:line="240" w:lineRule="auto"/>
+              <w:rPr>
+                <w:rFonts w:ascii="Times New Roman" w:eastAsia="Times New Roman" w:hAnsi="Times New Roman" w:cs="Times New Roman"/>
+                <w:sz w:val="24"/>
+                <w:szCs w:val="24"/>
+              </w:rPr>
+            </w:pPr>
+            <w:r>
+              <w:rPr>
+                <w:rFonts w:ascii="Times New Roman" w:eastAsia="Times New Roman" w:hAnsi="Times New Roman" w:cs="Times New Roman"/>
+                <w:color w:val="000000"/>
+                <w:sz w:val="28"/>
+                <w:szCs w:val="28"/>
+              </w:rPr>
+              <w:t>Giáo viên</w:t>
+            </w:r>
+            <w:r>
+              <w:rPr>
+                <w:rFonts w:ascii="Times New Roman" w:eastAsia="Times New Roman" w:hAnsi="Times New Roman" w:cs="Times New Roman"/>
+                <w:color w:val="000000"/>
+                <w:sz w:val="28"/>
+                <w:szCs w:val="28"/>
+              </w:rPr>
+              <w:t>, Phụ huynh, Học sinh</w:t>
+            </w:r>
+          </w:p>
+        </w:tc>
+      </w:tr>
+      <w:tr>
+        <w:trPr>
+          <w:trHeight w:val="480"/>
+        </w:trPr>
+        <w:tc>
+          <w:tcPr>
+            <w:tcW w:w="0" w:type="auto"/>
+            <w:tcBorders>
+              <w:top w:val="single" w:sz="8" w:space="0" w:color="000000"/>
+              <w:left w:val="single" w:sz="8" w:space="0" w:color="000000"/>
+              <w:bottom w:val="single" w:sz="8" w:space="0" w:color="000000"/>
+              <w:right w:val="single" w:sz="8" w:space="0" w:color="000000"/>
+            </w:tcBorders>
+            <w:tcMar>
+              <w:top w:w="100" w:type="dxa"/>
+              <w:left w:w="100" w:type="dxa"/>
+              <w:bottom w:w="100" w:type="dxa"/>
+              <w:right w:w="100" w:type="dxa"/>
+            </w:tcMar>
+            <w:hideMark/>
+          </w:tcPr>
+          <w:p>
+            <w:pPr>
+              <w:spacing w:line="240" w:lineRule="auto"/>
+              <w:rPr>
+                <w:rFonts w:ascii="Times New Roman" w:eastAsia="Times New Roman" w:hAnsi="Times New Roman" w:cs="Times New Roman"/>
+                <w:sz w:val="24"/>
+                <w:szCs w:val="24"/>
+              </w:rPr>
+            </w:pPr>
+            <w:r>
+              <w:rPr>
+                <w:rFonts w:ascii="Times New Roman" w:eastAsia="Times New Roman" w:hAnsi="Times New Roman" w:cs="Times New Roman"/>
+                <w:color w:val="000000"/>
+                <w:sz w:val="28"/>
+                <w:szCs w:val="28"/>
+              </w:rPr>
+              <w:t>Điều kiện kích hoạt </w:t>
+            </w:r>
+          </w:p>
+        </w:tc>
+        <w:tc>
+          <w:tcPr>
+            <w:tcW w:w="0" w:type="auto"/>
+            <w:gridSpan w:val="2"/>
+            <w:tcBorders>
+              <w:top w:val="single" w:sz="8" w:space="0" w:color="000000"/>
+              <w:left w:val="single" w:sz="8" w:space="0" w:color="000000"/>
+              <w:bottom w:val="single" w:sz="8" w:space="0" w:color="000000"/>
+              <w:right w:val="single" w:sz="8" w:space="0" w:color="000000"/>
+            </w:tcBorders>
+            <w:tcMar>
+              <w:top w:w="100" w:type="dxa"/>
+              <w:left w:w="100" w:type="dxa"/>
+              <w:bottom w:w="100" w:type="dxa"/>
+              <w:right w:w="100" w:type="dxa"/>
+            </w:tcMar>
+            <w:hideMark/>
+          </w:tcPr>
+          <w:p>
+            <w:pPr>
+              <w:spacing w:line="240" w:lineRule="auto"/>
+              <w:rPr>
+                <w:rFonts w:ascii="Times New Roman" w:eastAsia="Times New Roman" w:hAnsi="Times New Roman" w:cs="Times New Roman"/>
+                <w:sz w:val="24"/>
+                <w:szCs w:val="24"/>
+              </w:rPr>
+            </w:pPr>
+            <w:r>
+              <w:rPr>
+                <w:rFonts w:ascii="Times New Roman" w:eastAsia="Times New Roman" w:hAnsi="Times New Roman" w:cs="Times New Roman"/>
+                <w:color w:val="000000"/>
+                <w:sz w:val="28"/>
+                <w:szCs w:val="28"/>
+              </w:rPr>
+              <w:t>Người dùng chọn chức năng quên mật khẩu</w:t>
+            </w:r>
+          </w:p>
+        </w:tc>
+      </w:tr>
+      <w:tr>
+        <w:trPr>
+          <w:trHeight w:val="262"/>
+        </w:trPr>
+        <w:tc>
+          <w:tcPr>
+            <w:tcW w:w="0" w:type="auto"/>
+            <w:tcBorders>
+              <w:top w:val="single" w:sz="8" w:space="0" w:color="000000"/>
+              <w:left w:val="single" w:sz="8" w:space="0" w:color="000000"/>
+              <w:bottom w:val="single" w:sz="8" w:space="0" w:color="000000"/>
+              <w:right w:val="single" w:sz="8" w:space="0" w:color="000000"/>
+            </w:tcBorders>
+            <w:tcMar>
+              <w:top w:w="100" w:type="dxa"/>
+              <w:left w:w="100" w:type="dxa"/>
+              <w:bottom w:w="100" w:type="dxa"/>
+              <w:right w:w="100" w:type="dxa"/>
+            </w:tcMar>
+            <w:hideMark/>
+          </w:tcPr>
+          <w:p>
+            <w:pPr>
+              <w:spacing w:line="240" w:lineRule="auto"/>
+              <w:rPr>
+                <w:rFonts w:ascii="Times New Roman" w:eastAsia="Times New Roman" w:hAnsi="Times New Roman" w:cs="Times New Roman"/>
+                <w:sz w:val="24"/>
+                <w:szCs w:val="24"/>
+              </w:rPr>
+            </w:pPr>
+            <w:r>
+              <w:rPr>
+                <w:rFonts w:ascii="Times New Roman" w:eastAsia="Times New Roman" w:hAnsi="Times New Roman" w:cs="Times New Roman"/>
+                <w:color w:val="000000"/>
+                <w:sz w:val="28"/>
+                <w:szCs w:val="28"/>
+              </w:rPr>
+              <w:t>Luồng sự kiện</w:t>
+            </w:r>
+          </w:p>
+        </w:tc>
+        <w:tc>
+          <w:tcPr>
+            <w:tcW w:w="0" w:type="auto"/>
+            <w:tcBorders>
+              <w:top w:val="single" w:sz="8" w:space="0" w:color="000000"/>
+              <w:left w:val="single" w:sz="8" w:space="0" w:color="000000"/>
+              <w:bottom w:val="single" w:sz="8" w:space="0" w:color="000000"/>
+              <w:right w:val="single" w:sz="8" w:space="0" w:color="000000"/>
+            </w:tcBorders>
+            <w:tcMar>
+              <w:top w:w="100" w:type="dxa"/>
+              <w:left w:w="100" w:type="dxa"/>
+              <w:bottom w:w="100" w:type="dxa"/>
+              <w:right w:w="100" w:type="dxa"/>
+            </w:tcMar>
+            <w:hideMark/>
+          </w:tcPr>
+          <w:p>
+            <w:pPr>
+              <w:spacing w:line="240" w:lineRule="auto"/>
+              <w:rPr>
+                <w:rFonts w:ascii="Times New Roman" w:eastAsia="Times New Roman" w:hAnsi="Times New Roman" w:cs="Times New Roman"/>
+                <w:sz w:val="24"/>
+                <w:szCs w:val="24"/>
+              </w:rPr>
+            </w:pPr>
+            <w:r>
+              <w:rPr>
+                <w:rFonts w:ascii="Times New Roman" w:eastAsia="Times New Roman" w:hAnsi="Times New Roman" w:cs="Times New Roman"/>
+                <w:color w:val="000000"/>
+                <w:sz w:val="28"/>
+                <w:szCs w:val="28"/>
+              </w:rPr>
+              <w:t>Bước</w:t>
+            </w:r>
+          </w:p>
+        </w:tc>
+        <w:tc>
+          <w:tcPr>
+            <w:tcW w:w="0" w:type="auto"/>
+            <w:tcBorders>
+              <w:top w:val="single" w:sz="8" w:space="0" w:color="000000"/>
+              <w:left w:val="single" w:sz="8" w:space="0" w:color="000000"/>
+              <w:bottom w:val="single" w:sz="8" w:space="0" w:color="000000"/>
+              <w:right w:val="single" w:sz="8" w:space="0" w:color="000000"/>
+            </w:tcBorders>
+            <w:tcMar>
+              <w:top w:w="100" w:type="dxa"/>
+              <w:left w:w="100" w:type="dxa"/>
+              <w:bottom w:w="100" w:type="dxa"/>
+              <w:right w:w="100" w:type="dxa"/>
+            </w:tcMar>
+            <w:hideMark/>
+          </w:tcPr>
+          <w:p>
+            <w:pPr>
+              <w:spacing w:line="240" w:lineRule="auto"/>
+              <w:rPr>
+                <w:rFonts w:ascii="Times New Roman" w:eastAsia="Times New Roman" w:hAnsi="Times New Roman" w:cs="Times New Roman"/>
+                <w:sz w:val="24"/>
+                <w:szCs w:val="24"/>
+              </w:rPr>
+            </w:pPr>
+            <w:r>
+              <w:rPr>
+                <w:rFonts w:ascii="Times New Roman" w:eastAsia="Times New Roman" w:hAnsi="Times New Roman" w:cs="Times New Roman"/>
+                <w:color w:val="000000"/>
+                <w:sz w:val="28"/>
+                <w:szCs w:val="28"/>
+              </w:rPr>
+              <w:t>Hành động</w:t>
+            </w:r>
+          </w:p>
+        </w:tc>
+      </w:tr>
+      <w:tr>
+        <w:trPr>
+          <w:trHeight w:val="262"/>
+        </w:trPr>
+        <w:tc>
+          <w:tcPr>
+            <w:tcW w:w="0" w:type="auto"/>
+            <w:tcBorders>
+              <w:top w:val="single" w:sz="8" w:space="0" w:color="000000"/>
+              <w:left w:val="single" w:sz="8" w:space="0" w:color="000000"/>
+              <w:bottom w:val="single" w:sz="8" w:space="0" w:color="000000"/>
+              <w:right w:val="single" w:sz="8" w:space="0" w:color="000000"/>
+            </w:tcBorders>
+            <w:tcMar>
+              <w:top w:w="100" w:type="dxa"/>
+              <w:left w:w="100" w:type="dxa"/>
+              <w:bottom w:w="100" w:type="dxa"/>
+              <w:right w:w="100" w:type="dxa"/>
+            </w:tcMar>
+            <w:hideMark/>
+          </w:tcPr>
+          <w:p>
+            <w:pPr>
+              <w:spacing w:after="0" w:line="240" w:lineRule="auto"/>
+              <w:rPr>
+                <w:rFonts w:ascii="Times New Roman" w:eastAsia="Times New Roman" w:hAnsi="Times New Roman" w:cs="Times New Roman"/>
+                <w:sz w:val="24"/>
+                <w:szCs w:val="24"/>
+              </w:rPr>
+            </w:pPr>
+          </w:p>
+        </w:tc>
+        <w:tc>
+          <w:tcPr>
+            <w:tcW w:w="0" w:type="auto"/>
+            <w:tcBorders>
+              <w:top w:val="single" w:sz="8" w:space="0" w:color="000000"/>
+              <w:left w:val="single" w:sz="8" w:space="0" w:color="000000"/>
+              <w:bottom w:val="single" w:sz="8" w:space="0" w:color="000000"/>
+              <w:right w:val="single" w:sz="8" w:space="0" w:color="000000"/>
+            </w:tcBorders>
+            <w:tcMar>
+              <w:top w:w="100" w:type="dxa"/>
+              <w:left w:w="100" w:type="dxa"/>
+              <w:bottom w:w="100" w:type="dxa"/>
+              <w:right w:w="100" w:type="dxa"/>
+            </w:tcMar>
+            <w:hideMark/>
+          </w:tcPr>
+          <w:p>
+            <w:pPr>
+              <w:spacing w:line="240" w:lineRule="auto"/>
+              <w:rPr>
+                <w:rFonts w:ascii="Times New Roman" w:eastAsia="Times New Roman" w:hAnsi="Times New Roman" w:cs="Times New Roman"/>
+                <w:sz w:val="24"/>
+                <w:szCs w:val="24"/>
+              </w:rPr>
+            </w:pPr>
+            <w:r>
+              <w:rPr>
+                <w:rFonts w:ascii="Times New Roman" w:eastAsia="Times New Roman" w:hAnsi="Times New Roman" w:cs="Times New Roman"/>
+                <w:color w:val="000000"/>
+                <w:sz w:val="28"/>
+                <w:szCs w:val="28"/>
+              </w:rPr>
+              <w:t>1</w:t>
+            </w:r>
+          </w:p>
+        </w:tc>
+        <w:tc>
+          <w:tcPr>
+            <w:tcW w:w="0" w:type="auto"/>
+            <w:tcBorders>
+              <w:top w:val="single" w:sz="8" w:space="0" w:color="000000"/>
+              <w:left w:val="single" w:sz="8" w:space="0" w:color="000000"/>
+              <w:bottom w:val="single" w:sz="8" w:space="0" w:color="000000"/>
+              <w:right w:val="single" w:sz="8" w:space="0" w:color="000000"/>
+            </w:tcBorders>
+            <w:tcMar>
+              <w:top w:w="100" w:type="dxa"/>
+              <w:left w:w="100" w:type="dxa"/>
+              <w:bottom w:w="100" w:type="dxa"/>
+              <w:right w:w="100" w:type="dxa"/>
+            </w:tcMar>
+            <w:hideMark/>
+          </w:tcPr>
+          <w:p>
+            <w:pPr>
+              <w:spacing w:line="240" w:lineRule="auto"/>
+              <w:rPr>
+                <w:rFonts w:ascii="Times New Roman" w:eastAsia="Times New Roman" w:hAnsi="Times New Roman" w:cs="Times New Roman"/>
+                <w:sz w:val="24"/>
+                <w:szCs w:val="24"/>
+              </w:rPr>
+            </w:pPr>
+            <w:r>
+              <w:rPr>
+                <w:rFonts w:ascii="Times New Roman" w:eastAsia="Times New Roman" w:hAnsi="Times New Roman" w:cs="Times New Roman"/>
+                <w:color w:val="000000"/>
+                <w:sz w:val="28"/>
+                <w:szCs w:val="28"/>
+              </w:rPr>
+              <w:t>Người dùng chọn chức năng quên mật khẩu</w:t>
+            </w:r>
+          </w:p>
+        </w:tc>
+      </w:tr>
+      <w:tr>
+        <w:trPr>
+          <w:trHeight w:val="262"/>
+        </w:trPr>
+        <w:tc>
+          <w:tcPr>
+            <w:tcW w:w="0" w:type="auto"/>
+            <w:tcBorders>
+              <w:top w:val="single" w:sz="8" w:space="0" w:color="000000"/>
+              <w:left w:val="single" w:sz="8" w:space="0" w:color="000000"/>
+              <w:bottom w:val="single" w:sz="8" w:space="0" w:color="000000"/>
+              <w:right w:val="single" w:sz="8" w:space="0" w:color="000000"/>
+            </w:tcBorders>
+            <w:tcMar>
+              <w:top w:w="100" w:type="dxa"/>
+              <w:left w:w="100" w:type="dxa"/>
+              <w:bottom w:w="100" w:type="dxa"/>
+              <w:right w:w="100" w:type="dxa"/>
+            </w:tcMar>
+            <w:hideMark/>
+          </w:tcPr>
+          <w:p>
+            <w:pPr>
+              <w:spacing w:after="0" w:line="240" w:lineRule="auto"/>
+              <w:rPr>
+                <w:rFonts w:ascii="Times New Roman" w:eastAsia="Times New Roman" w:hAnsi="Times New Roman" w:cs="Times New Roman"/>
+                <w:sz w:val="24"/>
+                <w:szCs w:val="24"/>
+              </w:rPr>
+            </w:pPr>
+          </w:p>
+        </w:tc>
+        <w:tc>
+          <w:tcPr>
+            <w:tcW w:w="0" w:type="auto"/>
+            <w:tcBorders>
+              <w:top w:val="single" w:sz="8" w:space="0" w:color="000000"/>
+              <w:left w:val="single" w:sz="8" w:space="0" w:color="000000"/>
+              <w:bottom w:val="single" w:sz="8" w:space="0" w:color="000000"/>
+              <w:right w:val="single" w:sz="8" w:space="0" w:color="000000"/>
+            </w:tcBorders>
+            <w:tcMar>
+              <w:top w:w="100" w:type="dxa"/>
+              <w:left w:w="100" w:type="dxa"/>
+              <w:bottom w:w="100" w:type="dxa"/>
+              <w:right w:w="100" w:type="dxa"/>
+            </w:tcMar>
+            <w:hideMark/>
+          </w:tcPr>
+          <w:p>
+            <w:pPr>
+              <w:spacing w:line="240" w:lineRule="auto"/>
+              <w:rPr>
+                <w:rFonts w:ascii="Times New Roman" w:eastAsia="Times New Roman" w:hAnsi="Times New Roman" w:cs="Times New Roman"/>
+                <w:sz w:val="24"/>
+                <w:szCs w:val="24"/>
+              </w:rPr>
+            </w:pPr>
+            <w:r>
+              <w:rPr>
+                <w:rFonts w:ascii="Times New Roman" w:eastAsia="Times New Roman" w:hAnsi="Times New Roman" w:cs="Times New Roman"/>
+                <w:color w:val="000000"/>
+                <w:sz w:val="28"/>
+                <w:szCs w:val="28"/>
+              </w:rPr>
+              <w:t>2</w:t>
+            </w:r>
+          </w:p>
+        </w:tc>
+        <w:tc>
+          <w:tcPr>
+            <w:tcW w:w="0" w:type="auto"/>
+            <w:tcBorders>
+              <w:top w:val="single" w:sz="8" w:space="0" w:color="000000"/>
+              <w:left w:val="single" w:sz="8" w:space="0" w:color="000000"/>
+              <w:bottom w:val="single" w:sz="8" w:space="0" w:color="000000"/>
+              <w:right w:val="single" w:sz="8" w:space="0" w:color="000000"/>
+            </w:tcBorders>
+            <w:tcMar>
+              <w:top w:w="100" w:type="dxa"/>
+              <w:left w:w="100" w:type="dxa"/>
+              <w:bottom w:w="100" w:type="dxa"/>
+              <w:right w:w="100" w:type="dxa"/>
+            </w:tcMar>
+            <w:hideMark/>
+          </w:tcPr>
+          <w:p>
+            <w:pPr>
+              <w:spacing w:line="240" w:lineRule="auto"/>
+              <w:rPr>
+                <w:rFonts w:ascii="Times New Roman" w:eastAsia="Times New Roman" w:hAnsi="Times New Roman" w:cs="Times New Roman"/>
+                <w:color w:val="000000"/>
+                <w:sz w:val="28"/>
+                <w:szCs w:val="28"/>
+              </w:rPr>
+            </w:pPr>
+            <w:r>
+              <w:rPr>
+                <w:rFonts w:ascii="Times New Roman" w:eastAsia="Times New Roman" w:hAnsi="Times New Roman" w:cs="Times New Roman"/>
+                <w:color w:val="000000"/>
+                <w:sz w:val="28"/>
+                <w:szCs w:val="28"/>
+              </w:rPr>
+              <w:t>Hệ thống hiển thị form quên mật khẩu</w:t>
+            </w:r>
+            <w:r>
+              <w:rPr>
+                <w:rFonts w:ascii="Times New Roman" w:eastAsia="Times New Roman" w:hAnsi="Times New Roman" w:cs="Times New Roman"/>
+                <w:color w:val="000000"/>
+                <w:sz w:val="28"/>
+                <w:szCs w:val="28"/>
+              </w:rPr>
+              <w:t xml:space="preserve"> gồm các thông tin</w:t>
+            </w:r>
+          </w:p>
+          <w:p>
+            <w:pPr>
+              <w:pStyle w:val="ListParagraph"/>
+              <w:numPr>
+                <w:ilvl w:val="0"/>
+                <w:numId w:val="1"/>
+              </w:numPr>
+              <w:spacing w:line="240" w:lineRule="auto"/>
+              <w:rPr>
+                <w:rFonts w:ascii="Times New Roman" w:eastAsia="Times New Roman" w:hAnsi="Times New Roman" w:cs="Times New Roman"/>
+                <w:color w:val="000000"/>
+                <w:sz w:val="28"/>
+                <w:szCs w:val="28"/>
+              </w:rPr>
+            </w:pPr>
+            <w:r>
+              <w:rPr>
+                <w:rFonts w:ascii="Times New Roman" w:eastAsia="Times New Roman" w:hAnsi="Times New Roman" w:cs="Times New Roman"/>
+                <w:color w:val="000000"/>
+                <w:sz w:val="28"/>
+                <w:szCs w:val="28"/>
+              </w:rPr>
+              <w:t>Tên tài khoản</w:t>
+            </w:r>
+          </w:p>
+          <w:p>
+            <w:pPr>
+              <w:pStyle w:val="ListParagraph"/>
+              <w:numPr>
+                <w:ilvl w:val="0"/>
+                <w:numId w:val="1"/>
+              </w:numPr>
+              <w:spacing w:line="240" w:lineRule="auto"/>
+              <w:rPr>
+                <w:rFonts w:ascii="Times New Roman" w:eastAsia="Times New Roman" w:hAnsi="Times New Roman" w:cs="Times New Roman"/>
+                <w:color w:val="000000"/>
+                <w:sz w:val="28"/>
+                <w:szCs w:val="28"/>
+              </w:rPr>
+            </w:pPr>
+            <w:r>
+              <w:rPr>
+                <w:rFonts w:ascii="Times New Roman" w:eastAsia="Times New Roman" w:hAnsi="Times New Roman" w:cs="Times New Roman"/>
+                <w:color w:val="000000"/>
+                <w:sz w:val="28"/>
+                <w:szCs w:val="28"/>
+              </w:rPr>
+              <w:lastRenderedPageBreak/>
+              <w:t>Mã xác thực</w:t>
+            </w:r>
+          </w:p>
+        </w:tc>
+      </w:tr>
+      <w:tr>
+        <w:trPr>
+          <w:trHeight w:val="262"/>
+        </w:trPr>
+        <w:tc>
+          <w:tcPr>
+            <w:tcW w:w="0" w:type="auto"/>
+            <w:tcBorders>
+              <w:top w:val="single" w:sz="8" w:space="0" w:color="000000"/>
+              <w:left w:val="single" w:sz="8" w:space="0" w:color="000000"/>
+              <w:bottom w:val="single" w:sz="8" w:space="0" w:color="000000"/>
+              <w:right w:val="single" w:sz="8" w:space="0" w:color="000000"/>
+            </w:tcBorders>
+            <w:tcMar>
+              <w:top w:w="100" w:type="dxa"/>
+              <w:left w:w="100" w:type="dxa"/>
+              <w:bottom w:w="100" w:type="dxa"/>
+              <w:right w:w="100" w:type="dxa"/>
+            </w:tcMar>
+            <w:hideMark/>
+          </w:tcPr>
+          <w:p>
+            <w:pPr>
+              <w:spacing w:after="0" w:line="240" w:lineRule="auto"/>
+              <w:rPr>
+                <w:rFonts w:ascii="Times New Roman" w:eastAsia="Times New Roman" w:hAnsi="Times New Roman" w:cs="Times New Roman"/>
+                <w:sz w:val="24"/>
+                <w:szCs w:val="24"/>
+              </w:rPr>
+            </w:pPr>
+          </w:p>
+        </w:tc>
+        <w:tc>
+          <w:tcPr>
+            <w:tcW w:w="0" w:type="auto"/>
+            <w:tcBorders>
+              <w:top w:val="single" w:sz="8" w:space="0" w:color="000000"/>
+              <w:left w:val="single" w:sz="8" w:space="0" w:color="000000"/>
+              <w:bottom w:val="single" w:sz="8" w:space="0" w:color="000000"/>
+              <w:right w:val="single" w:sz="8" w:space="0" w:color="000000"/>
+            </w:tcBorders>
+            <w:tcMar>
+              <w:top w:w="100" w:type="dxa"/>
+              <w:left w:w="100" w:type="dxa"/>
+              <w:bottom w:w="100" w:type="dxa"/>
+              <w:right w:w="100" w:type="dxa"/>
+            </w:tcMar>
+            <w:hideMark/>
+          </w:tcPr>
+          <w:p>
+            <w:pPr>
+              <w:spacing w:line="240" w:lineRule="auto"/>
+              <w:rPr>
+                <w:rFonts w:ascii="Times New Roman" w:eastAsia="Times New Roman" w:hAnsi="Times New Roman" w:cs="Times New Roman"/>
+                <w:sz w:val="24"/>
+                <w:szCs w:val="24"/>
+              </w:rPr>
+            </w:pPr>
+            <w:r>
+              <w:rPr>
+                <w:rFonts w:ascii="Times New Roman" w:eastAsia="Times New Roman" w:hAnsi="Times New Roman" w:cs="Times New Roman"/>
+                <w:color w:val="000000"/>
+                <w:sz w:val="28"/>
+                <w:szCs w:val="28"/>
+              </w:rPr>
+              <w:t>3</w:t>
+            </w:r>
+          </w:p>
+        </w:tc>
+        <w:tc>
+          <w:tcPr>
+            <w:tcW w:w="0" w:type="auto"/>
+            <w:tcBorders>
+              <w:top w:val="single" w:sz="8" w:space="0" w:color="000000"/>
+              <w:left w:val="single" w:sz="8" w:space="0" w:color="000000"/>
+              <w:bottom w:val="single" w:sz="8" w:space="0" w:color="000000"/>
+              <w:right w:val="single" w:sz="8" w:space="0" w:color="000000"/>
+            </w:tcBorders>
+            <w:tcMar>
+              <w:top w:w="100" w:type="dxa"/>
+              <w:left w:w="100" w:type="dxa"/>
+              <w:bottom w:w="100" w:type="dxa"/>
+              <w:right w:w="100" w:type="dxa"/>
+            </w:tcMar>
+            <w:hideMark/>
+          </w:tcPr>
+          <w:p>
+            <w:pPr>
+              <w:spacing w:line="240" w:lineRule="auto"/>
+              <w:rPr>
+                <w:rFonts w:ascii="Times New Roman" w:eastAsia="Times New Roman" w:hAnsi="Times New Roman" w:cs="Times New Roman"/>
+                <w:sz w:val="24"/>
+                <w:szCs w:val="24"/>
+              </w:rPr>
+            </w:pPr>
+            <w:r>
+              <w:rPr>
+                <w:rFonts w:ascii="Times New Roman" w:eastAsia="Times New Roman" w:hAnsi="Times New Roman" w:cs="Times New Roman"/>
+                <w:color w:val="000000"/>
+                <w:sz w:val="28"/>
+                <w:szCs w:val="28"/>
+              </w:rPr>
+              <w:t>Người dùng nhập tên tài khoản</w:t>
+            </w:r>
+          </w:p>
+        </w:tc>
+      </w:tr>
+      <w:tr>
+        <w:trPr>
+          <w:trHeight w:val="262"/>
+        </w:trPr>
+        <w:tc>
+          <w:tcPr>
+            <w:tcW w:w="0" w:type="auto"/>
+            <w:tcBorders>
+              <w:top w:val="single" w:sz="8" w:space="0" w:color="000000"/>
+              <w:left w:val="single" w:sz="8" w:space="0" w:color="000000"/>
+              <w:bottom w:val="single" w:sz="8" w:space="0" w:color="000000"/>
+              <w:right w:val="single" w:sz="8" w:space="0" w:color="000000"/>
+            </w:tcBorders>
+            <w:tcMar>
+              <w:top w:w="100" w:type="dxa"/>
+              <w:left w:w="100" w:type="dxa"/>
+              <w:bottom w:w="100" w:type="dxa"/>
+              <w:right w:w="100" w:type="dxa"/>
+            </w:tcMar>
+            <w:hideMark/>
+          </w:tcPr>
+          <w:p>
+            <w:pPr>
+              <w:spacing w:after="0" w:line="240" w:lineRule="auto"/>
+              <w:rPr>
+                <w:rFonts w:ascii="Times New Roman" w:eastAsia="Times New Roman" w:hAnsi="Times New Roman" w:cs="Times New Roman"/>
+                <w:sz w:val="24"/>
+                <w:szCs w:val="24"/>
+              </w:rPr>
+            </w:pPr>
+          </w:p>
+        </w:tc>
+        <w:tc>
+          <w:tcPr>
+            <w:tcW w:w="0" w:type="auto"/>
+            <w:tcBorders>
+              <w:top w:val="single" w:sz="8" w:space="0" w:color="000000"/>
+              <w:left w:val="single" w:sz="8" w:space="0" w:color="000000"/>
+              <w:bottom w:val="single" w:sz="8" w:space="0" w:color="000000"/>
+              <w:right w:val="single" w:sz="8" w:space="0" w:color="000000"/>
+            </w:tcBorders>
+            <w:tcMar>
+              <w:top w:w="100" w:type="dxa"/>
+              <w:left w:w="100" w:type="dxa"/>
+              <w:bottom w:w="100" w:type="dxa"/>
+              <w:right w:w="100" w:type="dxa"/>
+            </w:tcMar>
+            <w:hideMark/>
+          </w:tcPr>
+          <w:p>
+            <w:pPr>
+              <w:spacing w:line="240" w:lineRule="auto"/>
+              <w:rPr>
+                <w:rFonts w:ascii="Times New Roman" w:eastAsia="Times New Roman" w:hAnsi="Times New Roman" w:cs="Times New Roman"/>
+                <w:sz w:val="24"/>
+                <w:szCs w:val="24"/>
+              </w:rPr>
+            </w:pPr>
+            <w:r>
+              <w:rPr>
+                <w:rFonts w:ascii="Times New Roman" w:eastAsia="Times New Roman" w:hAnsi="Times New Roman" w:cs="Times New Roman"/>
+                <w:color w:val="000000"/>
+                <w:sz w:val="28"/>
+                <w:szCs w:val="28"/>
+              </w:rPr>
+              <w:t>4</w:t>
+            </w:r>
+          </w:p>
+        </w:tc>
+        <w:tc>
+          <w:tcPr>
+            <w:tcW w:w="0" w:type="auto"/>
+            <w:tcBorders>
+              <w:top w:val="single" w:sz="8" w:space="0" w:color="000000"/>
+              <w:left w:val="single" w:sz="8" w:space="0" w:color="000000"/>
+              <w:bottom w:val="single" w:sz="8" w:space="0" w:color="000000"/>
+              <w:right w:val="single" w:sz="8" w:space="0" w:color="000000"/>
+            </w:tcBorders>
+            <w:tcMar>
+              <w:top w:w="100" w:type="dxa"/>
+              <w:left w:w="100" w:type="dxa"/>
+              <w:bottom w:w="100" w:type="dxa"/>
+              <w:right w:w="100" w:type="dxa"/>
+            </w:tcMar>
+            <w:hideMark/>
+          </w:tcPr>
+          <w:p>
+            <w:pPr>
+              <w:spacing w:line="240" w:lineRule="auto"/>
+              <w:rPr>
+                <w:rFonts w:ascii="Times New Roman" w:eastAsia="Times New Roman" w:hAnsi="Times New Roman" w:cs="Times New Roman"/>
+                <w:sz w:val="24"/>
+                <w:szCs w:val="24"/>
+              </w:rPr>
+            </w:pPr>
+            <w:r>
+              <w:rPr>
+                <w:rFonts w:ascii="Times New Roman" w:eastAsia="Times New Roman" w:hAnsi="Times New Roman" w:cs="Times New Roman"/>
+                <w:color w:val="000000"/>
+                <w:sz w:val="28"/>
+                <w:szCs w:val="28"/>
+              </w:rPr>
+              <w:t>Người dùng gủi đi tên tài khoản</w:t>
+            </w:r>
+          </w:p>
+        </w:tc>
+      </w:tr>
+      <w:tr>
+        <w:trPr>
+          <w:trHeight w:val="262"/>
+        </w:trPr>
+        <w:tc>
+          <w:tcPr>
+            <w:tcW w:w="0" w:type="auto"/>
+            <w:tcBorders>
+              <w:top w:val="single" w:sz="8" w:space="0" w:color="000000"/>
+              <w:left w:val="single" w:sz="8" w:space="0" w:color="000000"/>
+              <w:bottom w:val="single" w:sz="8" w:space="0" w:color="000000"/>
+              <w:right w:val="single" w:sz="8" w:space="0" w:color="000000"/>
+            </w:tcBorders>
+            <w:tcMar>
+              <w:top w:w="100" w:type="dxa"/>
+              <w:left w:w="100" w:type="dxa"/>
+              <w:bottom w:w="100" w:type="dxa"/>
+              <w:right w:w="100" w:type="dxa"/>
+            </w:tcMar>
+          </w:tcPr>
+          <w:p>
+            <w:pPr>
+              <w:spacing w:after="0" w:line="240" w:lineRule="auto"/>
+              <w:rPr>
+                <w:rFonts w:ascii="Times New Roman" w:eastAsia="Times New Roman" w:hAnsi="Times New Roman" w:cs="Times New Roman"/>
+                <w:sz w:val="24"/>
+                <w:szCs w:val="24"/>
+              </w:rPr>
+            </w:pPr>
+          </w:p>
+        </w:tc>
+        <w:tc>
+          <w:tcPr>
+            <w:tcW w:w="0" w:type="auto"/>
+            <w:tcBorders>
+              <w:top w:val="single" w:sz="8" w:space="0" w:color="000000"/>
+              <w:left w:val="single" w:sz="8" w:space="0" w:color="000000"/>
+              <w:bottom w:val="single" w:sz="8" w:space="0" w:color="000000"/>
+              <w:right w:val="single" w:sz="8" w:space="0" w:color="000000"/>
+            </w:tcBorders>
+            <w:tcMar>
+              <w:top w:w="100" w:type="dxa"/>
+              <w:left w:w="100" w:type="dxa"/>
+              <w:bottom w:w="100" w:type="dxa"/>
+              <w:right w:w="100" w:type="dxa"/>
+            </w:tcMar>
+          </w:tcPr>
+          <w:p>
+            <w:pPr>
+              <w:spacing w:line="240" w:lineRule="auto"/>
+              <w:rPr>
+                <w:rFonts w:ascii="Times New Roman" w:eastAsia="Times New Roman" w:hAnsi="Times New Roman" w:cs="Times New Roman"/>
+                <w:color w:val="000000"/>
+                <w:sz w:val="28"/>
+                <w:szCs w:val="28"/>
+              </w:rPr>
+            </w:pPr>
+            <w:r>
+              <w:rPr>
+                <w:rFonts w:ascii="Times New Roman" w:eastAsia="Times New Roman" w:hAnsi="Times New Roman" w:cs="Times New Roman"/>
+                <w:color w:val="000000"/>
+                <w:sz w:val="28"/>
+                <w:szCs w:val="28"/>
+              </w:rPr>
+              <w:t>5</w:t>
+            </w:r>
+          </w:p>
+        </w:tc>
+        <w:tc>
+          <w:tcPr>
+            <w:tcW w:w="0" w:type="auto"/>
+            <w:tcBorders>
+              <w:top w:val="single" w:sz="8" w:space="0" w:color="000000"/>
+              <w:left w:val="single" w:sz="8" w:space="0" w:color="000000"/>
+              <w:bottom w:val="single" w:sz="8" w:space="0" w:color="000000"/>
+              <w:right w:val="single" w:sz="8" w:space="0" w:color="000000"/>
+            </w:tcBorders>
+            <w:tcMar>
+              <w:top w:w="100" w:type="dxa"/>
+              <w:left w:w="100" w:type="dxa"/>
+              <w:bottom w:w="100" w:type="dxa"/>
+              <w:right w:w="100" w:type="dxa"/>
+            </w:tcMar>
+          </w:tcPr>
+          <w:p>
+            <w:pPr>
+              <w:spacing w:line="240" w:lineRule="auto"/>
+              <w:rPr>
+                <w:rFonts w:ascii="Times New Roman" w:eastAsia="Times New Roman" w:hAnsi="Times New Roman" w:cs="Times New Roman"/>
+                <w:color w:val="000000"/>
+                <w:sz w:val="28"/>
+                <w:szCs w:val="28"/>
+              </w:rPr>
+            </w:pPr>
+            <w:r>
+              <w:rPr>
+                <w:rFonts w:ascii="Times New Roman" w:eastAsia="Times New Roman" w:hAnsi="Times New Roman" w:cs="Times New Roman"/>
+                <w:color w:val="000000"/>
+                <w:sz w:val="28"/>
+                <w:szCs w:val="28"/>
+              </w:rPr>
+              <w:t>Hệ thống kiểm tra tài khoản</w:t>
+            </w:r>
+          </w:p>
+        </w:tc>
+      </w:tr>
+      <w:tr>
+        <w:trPr>
+          <w:trHeight w:val="262"/>
+        </w:trPr>
+        <w:tc>
+          <w:tcPr>
+            <w:tcW w:w="0" w:type="auto"/>
+            <w:tcBorders>
+              <w:top w:val="single" w:sz="8" w:space="0" w:color="000000"/>
+              <w:left w:val="single" w:sz="8" w:space="0" w:color="000000"/>
+              <w:bottom w:val="single" w:sz="8" w:space="0" w:color="000000"/>
+              <w:right w:val="single" w:sz="8" w:space="0" w:color="000000"/>
+            </w:tcBorders>
+            <w:tcMar>
+              <w:top w:w="100" w:type="dxa"/>
+              <w:left w:w="100" w:type="dxa"/>
+              <w:bottom w:w="100" w:type="dxa"/>
+              <w:right w:w="100" w:type="dxa"/>
+            </w:tcMar>
+          </w:tcPr>
+          <w:p>
+            <w:pPr>
+              <w:spacing w:after="0" w:line="240" w:lineRule="auto"/>
+              <w:rPr>
+                <w:rFonts w:ascii="Times New Roman" w:eastAsia="Times New Roman" w:hAnsi="Times New Roman" w:cs="Times New Roman"/>
+                <w:sz w:val="24"/>
+                <w:szCs w:val="24"/>
+              </w:rPr>
+            </w:pPr>
+          </w:p>
+        </w:tc>
+        <w:tc>
+          <w:tcPr>
+            <w:tcW w:w="0" w:type="auto"/>
+            <w:tcBorders>
+              <w:top w:val="single" w:sz="8" w:space="0" w:color="000000"/>
+              <w:left w:val="single" w:sz="8" w:space="0" w:color="000000"/>
+              <w:bottom w:val="single" w:sz="8" w:space="0" w:color="000000"/>
+              <w:right w:val="single" w:sz="8" w:space="0" w:color="000000"/>
+            </w:tcBorders>
+            <w:tcMar>
+              <w:top w:w="100" w:type="dxa"/>
+              <w:left w:w="100" w:type="dxa"/>
+              <w:bottom w:w="100" w:type="dxa"/>
+              <w:right w:w="100" w:type="dxa"/>
+            </w:tcMar>
+          </w:tcPr>
+          <w:p>
+            <w:pPr>
+              <w:spacing w:line="240" w:lineRule="auto"/>
+              <w:rPr>
+                <w:rFonts w:ascii="Times New Roman" w:eastAsia="Times New Roman" w:hAnsi="Times New Roman" w:cs="Times New Roman"/>
+                <w:color w:val="000000"/>
+                <w:sz w:val="28"/>
+                <w:szCs w:val="28"/>
+              </w:rPr>
+            </w:pPr>
+            <w:r>
+              <w:rPr>
+                <w:rFonts w:ascii="Times New Roman" w:eastAsia="Times New Roman" w:hAnsi="Times New Roman" w:cs="Times New Roman"/>
+                <w:color w:val="000000"/>
+                <w:sz w:val="28"/>
+                <w:szCs w:val="28"/>
+              </w:rPr>
+              <w:t>6</w:t>
+            </w:r>
+          </w:p>
+        </w:tc>
+        <w:tc>
+          <w:tcPr>
+            <w:tcW w:w="0" w:type="auto"/>
+            <w:tcBorders>
+              <w:top w:val="single" w:sz="8" w:space="0" w:color="000000"/>
+              <w:left w:val="single" w:sz="8" w:space="0" w:color="000000"/>
+              <w:bottom w:val="single" w:sz="8" w:space="0" w:color="000000"/>
+              <w:right w:val="single" w:sz="8" w:space="0" w:color="000000"/>
+            </w:tcBorders>
+            <w:tcMar>
+              <w:top w:w="100" w:type="dxa"/>
+              <w:left w:w="100" w:type="dxa"/>
+              <w:bottom w:w="100" w:type="dxa"/>
+              <w:right w:w="100" w:type="dxa"/>
+            </w:tcMar>
+          </w:tcPr>
+          <w:p>
+            <w:pPr>
+              <w:spacing w:line="240" w:lineRule="auto"/>
+              <w:rPr>
+                <w:rFonts w:ascii="Times New Roman" w:eastAsia="Times New Roman" w:hAnsi="Times New Roman" w:cs="Times New Roman"/>
+                <w:color w:val="000000"/>
+                <w:sz w:val="28"/>
+                <w:szCs w:val="28"/>
+              </w:rPr>
+            </w:pPr>
+            <w:r>
+              <w:rPr>
+                <w:rFonts w:ascii="Times New Roman" w:eastAsia="Times New Roman" w:hAnsi="Times New Roman" w:cs="Times New Roman"/>
+                <w:color w:val="000000"/>
+                <w:sz w:val="28"/>
+                <w:szCs w:val="28"/>
+              </w:rPr>
+              <w:t>Hệ thống gửi mã xác thực tới tài khoản email của người dùng và hiển thị thông báo cho người dùng</w:t>
+            </w:r>
+          </w:p>
+        </w:tc>
+      </w:tr>
+      <w:tr>
+        <w:trPr>
+          <w:trHeight w:val="262"/>
+        </w:trPr>
+        <w:tc>
+          <w:tcPr>
+            <w:tcW w:w="0" w:type="auto"/>
+            <w:tcBorders>
+              <w:top w:val="single" w:sz="8" w:space="0" w:color="000000"/>
+              <w:left w:val="single" w:sz="8" w:space="0" w:color="000000"/>
+              <w:bottom w:val="single" w:sz="8" w:space="0" w:color="000000"/>
+              <w:right w:val="single" w:sz="8" w:space="0" w:color="000000"/>
+            </w:tcBorders>
+            <w:tcMar>
+              <w:top w:w="100" w:type="dxa"/>
+              <w:left w:w="100" w:type="dxa"/>
+              <w:bottom w:w="100" w:type="dxa"/>
+              <w:right w:w="100" w:type="dxa"/>
+            </w:tcMar>
+            <w:hideMark/>
+          </w:tcPr>
+          <w:p>
+            <w:pPr>
+              <w:spacing w:after="0" w:line="240" w:lineRule="auto"/>
+              <w:rPr>
+                <w:rFonts w:ascii="Times New Roman" w:eastAsia="Times New Roman" w:hAnsi="Times New Roman" w:cs="Times New Roman"/>
+                <w:sz w:val="24"/>
+                <w:szCs w:val="24"/>
+              </w:rPr>
+            </w:pPr>
+          </w:p>
+        </w:tc>
+        <w:tc>
+          <w:tcPr>
+            <w:tcW w:w="0" w:type="auto"/>
+            <w:tcBorders>
+              <w:top w:val="single" w:sz="8" w:space="0" w:color="000000"/>
+              <w:left w:val="single" w:sz="8" w:space="0" w:color="000000"/>
+              <w:bottom w:val="single" w:sz="8" w:space="0" w:color="000000"/>
+              <w:right w:val="single" w:sz="8" w:space="0" w:color="000000"/>
+            </w:tcBorders>
+            <w:tcMar>
+              <w:top w:w="100" w:type="dxa"/>
+              <w:left w:w="100" w:type="dxa"/>
+              <w:bottom w:w="100" w:type="dxa"/>
+              <w:right w:w="100" w:type="dxa"/>
+            </w:tcMar>
+            <w:hideMark/>
+          </w:tcPr>
+          <w:p>
+            <w:pPr>
+              <w:spacing w:line="240" w:lineRule="auto"/>
+              <w:rPr>
+                <w:rFonts w:ascii="Times New Roman" w:eastAsia="Times New Roman" w:hAnsi="Times New Roman" w:cs="Times New Roman"/>
+                <w:sz w:val="24"/>
+                <w:szCs w:val="24"/>
+              </w:rPr>
+            </w:pPr>
+            <w:r>
+              <w:rPr>
+                <w:rFonts w:ascii="Times New Roman" w:eastAsia="Times New Roman" w:hAnsi="Times New Roman" w:cs="Times New Roman"/>
+                <w:color w:val="000000"/>
+                <w:sz w:val="28"/>
+                <w:szCs w:val="28"/>
+              </w:rPr>
+              <w:t>7</w:t>
+            </w:r>
+          </w:p>
+        </w:tc>
+        <w:tc>
+          <w:tcPr>
+            <w:tcW w:w="0" w:type="auto"/>
+            <w:tcBorders>
+              <w:top w:val="single" w:sz="8" w:space="0" w:color="000000"/>
+              <w:left w:val="single" w:sz="8" w:space="0" w:color="000000"/>
+              <w:bottom w:val="single" w:sz="8" w:space="0" w:color="000000"/>
+              <w:right w:val="single" w:sz="8" w:space="0" w:color="000000"/>
+            </w:tcBorders>
+            <w:tcMar>
+              <w:top w:w="100" w:type="dxa"/>
+              <w:left w:w="100" w:type="dxa"/>
+              <w:bottom w:w="100" w:type="dxa"/>
+              <w:right w:w="100" w:type="dxa"/>
+            </w:tcMar>
+            <w:hideMark/>
+          </w:tcPr>
+          <w:p>
+            <w:pPr>
+              <w:spacing w:line="240" w:lineRule="auto"/>
+              <w:rPr>
+                <w:rFonts w:ascii="Times New Roman" w:eastAsia="Times New Roman" w:hAnsi="Times New Roman" w:cs="Times New Roman"/>
+                <w:sz w:val="28"/>
+                <w:szCs w:val="28"/>
+              </w:rPr>
+            </w:pPr>
+            <w:r>
+              <w:rPr>
+                <w:rFonts w:ascii="Times New Roman" w:eastAsia="Times New Roman" w:hAnsi="Times New Roman" w:cs="Times New Roman"/>
+                <w:sz w:val="28"/>
+                <w:szCs w:val="28"/>
+              </w:rPr>
+              <w:t>Người dùng nhập mã xác thực vào form</w:t>
+            </w:r>
+          </w:p>
+        </w:tc>
+      </w:tr>
+      <w:tr>
+        <w:trPr>
+          <w:trHeight w:val="262"/>
+        </w:trPr>
+        <w:tc>
+          <w:tcPr>
+            <w:tcW w:w="0" w:type="auto"/>
+            <w:tcBorders>
+              <w:top w:val="single" w:sz="8" w:space="0" w:color="000000"/>
+              <w:left w:val="single" w:sz="8" w:space="0" w:color="000000"/>
+              <w:bottom w:val="single" w:sz="8" w:space="0" w:color="000000"/>
+              <w:right w:val="single" w:sz="8" w:space="0" w:color="000000"/>
+            </w:tcBorders>
+            <w:tcMar>
+              <w:top w:w="100" w:type="dxa"/>
+              <w:left w:w="100" w:type="dxa"/>
+              <w:bottom w:w="100" w:type="dxa"/>
+              <w:right w:w="100" w:type="dxa"/>
+            </w:tcMar>
+          </w:tcPr>
+          <w:p>
+            <w:pPr>
+              <w:spacing w:after="0" w:line="240" w:lineRule="auto"/>
+              <w:rPr>
+                <w:rFonts w:ascii="Times New Roman" w:eastAsia="Times New Roman" w:hAnsi="Times New Roman" w:cs="Times New Roman"/>
+                <w:sz w:val="24"/>
+                <w:szCs w:val="24"/>
+              </w:rPr>
+            </w:pPr>
+          </w:p>
+        </w:tc>
+        <w:tc>
+          <w:tcPr>
+            <w:tcW w:w="0" w:type="auto"/>
+            <w:tcBorders>
+              <w:top w:val="single" w:sz="8" w:space="0" w:color="000000"/>
+              <w:left w:val="single" w:sz="8" w:space="0" w:color="000000"/>
+              <w:bottom w:val="single" w:sz="8" w:space="0" w:color="000000"/>
+              <w:right w:val="single" w:sz="8" w:space="0" w:color="000000"/>
+            </w:tcBorders>
+            <w:tcMar>
+              <w:top w:w="100" w:type="dxa"/>
+              <w:left w:w="100" w:type="dxa"/>
+              <w:bottom w:w="100" w:type="dxa"/>
+              <w:right w:w="100" w:type="dxa"/>
+            </w:tcMar>
+          </w:tcPr>
+          <w:p>
+            <w:pPr>
+              <w:spacing w:line="240" w:lineRule="auto"/>
+              <w:rPr>
+                <w:rFonts w:ascii="Times New Roman" w:eastAsia="Times New Roman" w:hAnsi="Times New Roman" w:cs="Times New Roman"/>
+                <w:color w:val="000000"/>
+                <w:sz w:val="28"/>
+                <w:szCs w:val="28"/>
+              </w:rPr>
+            </w:pPr>
+            <w:r>
+              <w:rPr>
+                <w:rFonts w:ascii="Times New Roman" w:eastAsia="Times New Roman" w:hAnsi="Times New Roman" w:cs="Times New Roman"/>
+                <w:color w:val="000000"/>
+                <w:sz w:val="28"/>
+                <w:szCs w:val="28"/>
+              </w:rPr>
+              <w:t>8</w:t>
+            </w:r>
+          </w:p>
+        </w:tc>
+        <w:tc>
+          <w:tcPr>
+            <w:tcW w:w="0" w:type="auto"/>
+            <w:tcBorders>
+              <w:top w:val="single" w:sz="8" w:space="0" w:color="000000"/>
+              <w:left w:val="single" w:sz="8" w:space="0" w:color="000000"/>
+              <w:bottom w:val="single" w:sz="8" w:space="0" w:color="000000"/>
+              <w:right w:val="single" w:sz="8" w:space="0" w:color="000000"/>
+            </w:tcBorders>
+            <w:tcMar>
+              <w:top w:w="100" w:type="dxa"/>
+              <w:left w:w="100" w:type="dxa"/>
+              <w:bottom w:w="100" w:type="dxa"/>
+              <w:right w:w="100" w:type="dxa"/>
+            </w:tcMar>
+          </w:tcPr>
+          <w:p>
+            <w:pPr>
+              <w:spacing w:line="240" w:lineRule="auto"/>
+              <w:rPr>
+                <w:rFonts w:ascii="Times New Roman" w:eastAsia="Times New Roman" w:hAnsi="Times New Roman" w:cs="Times New Roman"/>
+                <w:sz w:val="28"/>
+                <w:szCs w:val="28"/>
+              </w:rPr>
+            </w:pPr>
+            <w:r>
+              <w:rPr>
+                <w:rFonts w:ascii="Times New Roman" w:eastAsia="Times New Roman" w:hAnsi="Times New Roman" w:cs="Times New Roman"/>
+                <w:sz w:val="28"/>
+                <w:szCs w:val="28"/>
+              </w:rPr>
+              <w:t>Người dùng gửi đi mã xác thực</w:t>
+            </w:r>
+          </w:p>
+        </w:tc>
+      </w:tr>
+      <w:tr>
+        <w:trPr>
+          <w:trHeight w:val="262"/>
+        </w:trPr>
+        <w:tc>
+          <w:tcPr>
+            <w:tcW w:w="0" w:type="auto"/>
+            <w:tcBorders>
+              <w:top w:val="single" w:sz="8" w:space="0" w:color="000000"/>
+              <w:left w:val="single" w:sz="8" w:space="0" w:color="000000"/>
+              <w:bottom w:val="single" w:sz="8" w:space="0" w:color="000000"/>
+              <w:right w:val="single" w:sz="8" w:space="0" w:color="000000"/>
+            </w:tcBorders>
+            <w:tcMar>
+              <w:top w:w="100" w:type="dxa"/>
+              <w:left w:w="100" w:type="dxa"/>
+              <w:bottom w:w="100" w:type="dxa"/>
+              <w:right w:w="100" w:type="dxa"/>
+            </w:tcMar>
+            <w:hideMark/>
+          </w:tcPr>
+          <w:p>
+            <w:pPr>
+              <w:spacing w:after="0" w:line="240" w:lineRule="auto"/>
+              <w:rPr>
+                <w:rFonts w:ascii="Times New Roman" w:eastAsia="Times New Roman" w:hAnsi="Times New Roman" w:cs="Times New Roman"/>
+                <w:sz w:val="24"/>
+                <w:szCs w:val="24"/>
+              </w:rPr>
+            </w:pPr>
+          </w:p>
+        </w:tc>
+        <w:tc>
+          <w:tcPr>
+            <w:tcW w:w="0" w:type="auto"/>
+            <w:tcBorders>
+              <w:top w:val="single" w:sz="8" w:space="0" w:color="000000"/>
+              <w:left w:val="single" w:sz="8" w:space="0" w:color="000000"/>
+              <w:bottom w:val="single" w:sz="8" w:space="0" w:color="000000"/>
+              <w:right w:val="single" w:sz="8" w:space="0" w:color="000000"/>
+            </w:tcBorders>
+            <w:tcMar>
+              <w:top w:w="100" w:type="dxa"/>
+              <w:left w:w="100" w:type="dxa"/>
+              <w:bottom w:w="100" w:type="dxa"/>
+              <w:right w:w="100" w:type="dxa"/>
+            </w:tcMar>
+            <w:hideMark/>
+          </w:tcPr>
+          <w:p>
+            <w:pPr>
+              <w:spacing w:line="240" w:lineRule="auto"/>
+              <w:rPr>
+                <w:rFonts w:ascii="Times New Roman" w:eastAsia="Times New Roman" w:hAnsi="Times New Roman" w:cs="Times New Roman"/>
+                <w:sz w:val="24"/>
+                <w:szCs w:val="24"/>
+              </w:rPr>
+            </w:pPr>
+            <w:r>
+              <w:rPr>
+                <w:rFonts w:ascii="Times New Roman" w:eastAsia="Times New Roman" w:hAnsi="Times New Roman" w:cs="Times New Roman"/>
+                <w:color w:val="000000"/>
+                <w:sz w:val="28"/>
+                <w:szCs w:val="28"/>
+              </w:rPr>
+              <w:t>9</w:t>
+            </w:r>
+          </w:p>
+        </w:tc>
+        <w:tc>
+          <w:tcPr>
+            <w:tcW w:w="0" w:type="auto"/>
+            <w:tcBorders>
+              <w:top w:val="single" w:sz="8" w:space="0" w:color="000000"/>
+              <w:left w:val="single" w:sz="8" w:space="0" w:color="000000"/>
+              <w:bottom w:val="single" w:sz="8" w:space="0" w:color="000000"/>
+              <w:right w:val="single" w:sz="8" w:space="0" w:color="000000"/>
+            </w:tcBorders>
+            <w:tcMar>
+              <w:top w:w="100" w:type="dxa"/>
+              <w:left w:w="100" w:type="dxa"/>
+              <w:bottom w:w="100" w:type="dxa"/>
+              <w:right w:w="100" w:type="dxa"/>
+            </w:tcMar>
+            <w:hideMark/>
+          </w:tcPr>
+          <w:p>
+            <w:pPr>
+              <w:spacing w:line="240" w:lineRule="auto"/>
+              <w:rPr>
+                <w:rFonts w:ascii="Times New Roman" w:eastAsia="Times New Roman" w:hAnsi="Times New Roman" w:cs="Times New Roman"/>
+                <w:sz w:val="28"/>
+                <w:szCs w:val="28"/>
+              </w:rPr>
+            </w:pPr>
+            <w:r>
+              <w:rPr>
+                <w:rFonts w:ascii="Times New Roman" w:eastAsia="Times New Roman" w:hAnsi="Times New Roman" w:cs="Times New Roman"/>
+                <w:sz w:val="28"/>
+                <w:szCs w:val="28"/>
+              </w:rPr>
+              <w:t xml:space="preserve">Hệ thống kiểm tra </w:t>
+            </w:r>
+            <w:r>
+              <w:rPr>
+                <w:rFonts w:ascii="Times New Roman" w:eastAsia="Times New Roman" w:hAnsi="Times New Roman" w:cs="Times New Roman"/>
+                <w:sz w:val="28"/>
+                <w:szCs w:val="28"/>
+              </w:rPr>
+              <w:t>mã xác thực</w:t>
+            </w:r>
+          </w:p>
+        </w:tc>
+      </w:tr>
+      <w:tr>
+        <w:trPr>
+          <w:trHeight w:val="262"/>
+        </w:trPr>
+        <w:tc>
+          <w:tcPr>
+            <w:tcW w:w="0" w:type="auto"/>
+            <w:tcBorders>
+              <w:top w:val="single" w:sz="8" w:space="0" w:color="000000"/>
+              <w:left w:val="single" w:sz="8" w:space="0" w:color="000000"/>
+              <w:bottom w:val="single" w:sz="8" w:space="0" w:color="000000"/>
+              <w:right w:val="single" w:sz="8" w:space="0" w:color="000000"/>
+            </w:tcBorders>
+            <w:tcMar>
+              <w:top w:w="100" w:type="dxa"/>
+              <w:left w:w="100" w:type="dxa"/>
+              <w:bottom w:w="100" w:type="dxa"/>
+              <w:right w:w="100" w:type="dxa"/>
+            </w:tcMar>
+          </w:tcPr>
+          <w:p>
+            <w:pPr>
+              <w:spacing w:after="0" w:line="240" w:lineRule="auto"/>
+              <w:rPr>
+                <w:rFonts w:ascii="Times New Roman" w:eastAsia="Times New Roman" w:hAnsi="Times New Roman" w:cs="Times New Roman"/>
+                <w:sz w:val="24"/>
+                <w:szCs w:val="24"/>
+              </w:rPr>
+            </w:pPr>
+          </w:p>
+        </w:tc>
+        <w:tc>
+          <w:tcPr>
+            <w:tcW w:w="0" w:type="auto"/>
+            <w:tcBorders>
+              <w:top w:val="single" w:sz="8" w:space="0" w:color="000000"/>
+              <w:left w:val="single" w:sz="8" w:space="0" w:color="000000"/>
+              <w:bottom w:val="single" w:sz="8" w:space="0" w:color="000000"/>
+              <w:right w:val="single" w:sz="8" w:space="0" w:color="000000"/>
+            </w:tcBorders>
+            <w:tcMar>
+              <w:top w:w="100" w:type="dxa"/>
+              <w:left w:w="100" w:type="dxa"/>
+              <w:bottom w:w="100" w:type="dxa"/>
+              <w:right w:w="100" w:type="dxa"/>
+            </w:tcMar>
+          </w:tcPr>
+          <w:p>
+            <w:pPr>
+              <w:spacing w:line="240" w:lineRule="auto"/>
+              <w:rPr>
+                <w:rFonts w:ascii="Times New Roman" w:eastAsia="Times New Roman" w:hAnsi="Times New Roman" w:cs="Times New Roman"/>
+                <w:color w:val="000000"/>
+                <w:sz w:val="28"/>
+                <w:szCs w:val="28"/>
+              </w:rPr>
+            </w:pPr>
+            <w:r>
+              <w:rPr>
+                <w:rFonts w:ascii="Times New Roman" w:eastAsia="Times New Roman" w:hAnsi="Times New Roman" w:cs="Times New Roman"/>
+                <w:color w:val="000000"/>
+                <w:sz w:val="28"/>
+                <w:szCs w:val="28"/>
+              </w:rPr>
+              <w:t>10</w:t>
+            </w:r>
+          </w:p>
+        </w:tc>
+        <w:tc>
+          <w:tcPr>
+            <w:tcW w:w="0" w:type="auto"/>
+            <w:tcBorders>
+              <w:top w:val="single" w:sz="8" w:space="0" w:color="000000"/>
+              <w:left w:val="single" w:sz="8" w:space="0" w:color="000000"/>
+              <w:bottom w:val="single" w:sz="8" w:space="0" w:color="000000"/>
+              <w:right w:val="single" w:sz="8" w:space="0" w:color="000000"/>
+            </w:tcBorders>
+            <w:tcMar>
+              <w:top w:w="100" w:type="dxa"/>
+              <w:left w:w="100" w:type="dxa"/>
+              <w:bottom w:w="100" w:type="dxa"/>
+              <w:right w:w="100" w:type="dxa"/>
+            </w:tcMar>
+          </w:tcPr>
+          <w:p>
+            <w:pPr>
+              <w:spacing w:line="240" w:lineRule="auto"/>
+              <w:rPr>
+                <w:rFonts w:ascii="Times New Roman" w:eastAsia="Times New Roman" w:hAnsi="Times New Roman" w:cs="Times New Roman"/>
+                <w:sz w:val="28"/>
+                <w:szCs w:val="28"/>
+              </w:rPr>
+            </w:pPr>
+            <w:r>
+              <w:rPr>
+                <w:rFonts w:ascii="Times New Roman" w:eastAsia="Times New Roman" w:hAnsi="Times New Roman" w:cs="Times New Roman"/>
+                <w:sz w:val="28"/>
+                <w:szCs w:val="28"/>
+              </w:rPr>
+              <w:t>Hệ thống hiển thị form thay đổi mật khẩu gồm các thông tin</w:t>
+            </w:r>
+          </w:p>
+          <w:p>
+            <w:pPr>
+              <w:pStyle w:val="ListParagraph"/>
+              <w:numPr>
+                <w:ilvl w:val="0"/>
+                <w:numId w:val="1"/>
+              </w:numPr>
+              <w:spacing w:line="240" w:lineRule="auto"/>
+              <w:rPr>
+                <w:rFonts w:ascii="Times New Roman" w:eastAsia="Times New Roman" w:hAnsi="Times New Roman" w:cs="Times New Roman"/>
+                <w:sz w:val="28"/>
+                <w:szCs w:val="28"/>
+              </w:rPr>
+            </w:pPr>
+            <w:r>
+              <w:rPr>
+                <w:rFonts w:ascii="Times New Roman" w:eastAsia="Times New Roman" w:hAnsi="Times New Roman" w:cs="Times New Roman"/>
+                <w:sz w:val="28"/>
+                <w:szCs w:val="28"/>
+              </w:rPr>
+              <w:t>Mật khẩu mới</w:t>
+            </w:r>
+          </w:p>
+          <w:p>
+            <w:pPr>
+              <w:pStyle w:val="ListParagraph"/>
+              <w:numPr>
+                <w:ilvl w:val="0"/>
+                <w:numId w:val="1"/>
+              </w:numPr>
+              <w:spacing w:line="240" w:lineRule="auto"/>
+              <w:rPr>
+                <w:rFonts w:ascii="Times New Roman" w:eastAsia="Times New Roman" w:hAnsi="Times New Roman" w:cs="Times New Roman"/>
+                <w:sz w:val="28"/>
+                <w:szCs w:val="28"/>
+              </w:rPr>
+            </w:pPr>
+            <w:r>
+              <w:rPr>
+                <w:rFonts w:ascii="Times New Roman" w:eastAsia="Times New Roman" w:hAnsi="Times New Roman" w:cs="Times New Roman"/>
+                <w:sz w:val="28"/>
+                <w:szCs w:val="28"/>
+              </w:rPr>
+              <w:t>Nhập lại mật khẩu</w:t>
+            </w:r>
+          </w:p>
+        </w:tc>
+      </w:tr>
+      <w:tr>
+        <w:trPr>
+          <w:trHeight w:val="262"/>
+        </w:trPr>
+        <w:tc>
+          <w:tcPr>
+            <w:tcW w:w="0" w:type="auto"/>
+            <w:tcBorders>
+              <w:top w:val="single" w:sz="8" w:space="0" w:color="000000"/>
+              <w:left w:val="single" w:sz="8" w:space="0" w:color="000000"/>
+              <w:bottom w:val="single" w:sz="8" w:space="0" w:color="000000"/>
+              <w:right w:val="single" w:sz="8" w:space="0" w:color="000000"/>
+            </w:tcBorders>
+            <w:tcMar>
+              <w:top w:w="100" w:type="dxa"/>
+              <w:left w:w="100" w:type="dxa"/>
+              <w:bottom w:w="100" w:type="dxa"/>
+              <w:right w:w="100" w:type="dxa"/>
+            </w:tcMar>
+          </w:tcPr>
+          <w:p>
+            <w:pPr>
+              <w:spacing w:after="0" w:line="240" w:lineRule="auto"/>
+              <w:rPr>
+                <w:rFonts w:ascii="Times New Roman" w:eastAsia="Times New Roman" w:hAnsi="Times New Roman" w:cs="Times New Roman"/>
+                <w:sz w:val="24"/>
+                <w:szCs w:val="24"/>
+              </w:rPr>
+            </w:pPr>
+          </w:p>
+        </w:tc>
+        <w:tc>
+          <w:tcPr>
+            <w:tcW w:w="0" w:type="auto"/>
+            <w:tcBorders>
+              <w:top w:val="single" w:sz="8" w:space="0" w:color="000000"/>
+              <w:left w:val="single" w:sz="8" w:space="0" w:color="000000"/>
+              <w:bottom w:val="single" w:sz="8" w:space="0" w:color="000000"/>
+              <w:right w:val="single" w:sz="8" w:space="0" w:color="000000"/>
+            </w:tcBorders>
+            <w:tcMar>
+              <w:top w:w="100" w:type="dxa"/>
+              <w:left w:w="100" w:type="dxa"/>
+              <w:bottom w:w="100" w:type="dxa"/>
+              <w:right w:w="100" w:type="dxa"/>
+            </w:tcMar>
+          </w:tcPr>
+          <w:p>
+            <w:pPr>
+              <w:spacing w:line="240" w:lineRule="auto"/>
+              <w:rPr>
+                <w:rFonts w:ascii="Times New Roman" w:eastAsia="Times New Roman" w:hAnsi="Times New Roman" w:cs="Times New Roman"/>
+                <w:color w:val="000000"/>
+                <w:sz w:val="28"/>
+                <w:szCs w:val="28"/>
+              </w:rPr>
+            </w:pPr>
+            <w:r>
+              <w:rPr>
+                <w:rFonts w:ascii="Times New Roman" w:eastAsia="Times New Roman" w:hAnsi="Times New Roman" w:cs="Times New Roman"/>
+                <w:color w:val="000000"/>
+                <w:sz w:val="28"/>
+                <w:szCs w:val="28"/>
+              </w:rPr>
+              <w:t>11</w:t>
+            </w:r>
+          </w:p>
+        </w:tc>
+        <w:tc>
+          <w:tcPr>
+            <w:tcW w:w="0" w:type="auto"/>
+            <w:tcBorders>
+              <w:top w:val="single" w:sz="8" w:space="0" w:color="000000"/>
+              <w:left w:val="single" w:sz="8" w:space="0" w:color="000000"/>
+              <w:bottom w:val="single" w:sz="8" w:space="0" w:color="000000"/>
+              <w:right w:val="single" w:sz="8" w:space="0" w:color="000000"/>
+            </w:tcBorders>
+            <w:tcMar>
+              <w:top w:w="100" w:type="dxa"/>
+              <w:left w:w="100" w:type="dxa"/>
+              <w:bottom w:w="100" w:type="dxa"/>
+              <w:right w:w="100" w:type="dxa"/>
+            </w:tcMar>
+          </w:tcPr>
+          <w:p>
+            <w:pPr>
+              <w:spacing w:line="240" w:lineRule="auto"/>
+              <w:rPr>
+                <w:rFonts w:ascii="Times New Roman" w:eastAsia="Times New Roman" w:hAnsi="Times New Roman" w:cs="Times New Roman"/>
+                <w:sz w:val="28"/>
+                <w:szCs w:val="28"/>
+              </w:rPr>
+            </w:pPr>
+            <w:r>
+              <w:rPr>
+                <w:rFonts w:ascii="Times New Roman" w:eastAsia="Times New Roman" w:hAnsi="Times New Roman" w:cs="Times New Roman"/>
+                <w:sz w:val="28"/>
+                <w:szCs w:val="28"/>
+              </w:rPr>
+              <w:t>Người dùng nhập thông tin vào form</w:t>
+            </w:r>
+          </w:p>
+        </w:tc>
+      </w:tr>
+      <w:tr>
+        <w:trPr>
+          <w:trHeight w:val="262"/>
+        </w:trPr>
+        <w:tc>
+          <w:tcPr>
+            <w:tcW w:w="0" w:type="auto"/>
+            <w:tcBorders>
+              <w:top w:val="single" w:sz="8" w:space="0" w:color="000000"/>
+              <w:left w:val="single" w:sz="8" w:space="0" w:color="000000"/>
+              <w:bottom w:val="single" w:sz="8" w:space="0" w:color="000000"/>
+              <w:right w:val="single" w:sz="8" w:space="0" w:color="000000"/>
+            </w:tcBorders>
+            <w:tcMar>
+              <w:top w:w="100" w:type="dxa"/>
+              <w:left w:w="100" w:type="dxa"/>
+              <w:bottom w:w="100" w:type="dxa"/>
+              <w:right w:w="100" w:type="dxa"/>
+            </w:tcMar>
+          </w:tcPr>
+          <w:p>
+            <w:pPr>
+              <w:spacing w:after="0" w:line="240" w:lineRule="auto"/>
+              <w:rPr>
+                <w:rFonts w:ascii="Times New Roman" w:eastAsia="Times New Roman" w:hAnsi="Times New Roman" w:cs="Times New Roman"/>
+                <w:sz w:val="24"/>
+                <w:szCs w:val="24"/>
+              </w:rPr>
+            </w:pPr>
+          </w:p>
+        </w:tc>
+        <w:tc>
+          <w:tcPr>
+            <w:tcW w:w="0" w:type="auto"/>
+            <w:tcBorders>
+              <w:top w:val="single" w:sz="8" w:space="0" w:color="000000"/>
+              <w:left w:val="single" w:sz="8" w:space="0" w:color="000000"/>
+              <w:bottom w:val="single" w:sz="8" w:space="0" w:color="000000"/>
+              <w:right w:val="single" w:sz="8" w:space="0" w:color="000000"/>
+            </w:tcBorders>
+            <w:tcMar>
+              <w:top w:w="100" w:type="dxa"/>
+              <w:left w:w="100" w:type="dxa"/>
+              <w:bottom w:w="100" w:type="dxa"/>
+              <w:right w:w="100" w:type="dxa"/>
+            </w:tcMar>
+          </w:tcPr>
+          <w:p>
+            <w:pPr>
+              <w:spacing w:line="240" w:lineRule="auto"/>
+              <w:rPr>
+                <w:rFonts w:ascii="Times New Roman" w:eastAsia="Times New Roman" w:hAnsi="Times New Roman" w:cs="Times New Roman"/>
+                <w:color w:val="000000"/>
+                <w:sz w:val="28"/>
+                <w:szCs w:val="28"/>
+              </w:rPr>
+            </w:pPr>
+            <w:r>
+              <w:rPr>
+                <w:rFonts w:ascii="Times New Roman" w:eastAsia="Times New Roman" w:hAnsi="Times New Roman" w:cs="Times New Roman"/>
+                <w:color w:val="000000"/>
+                <w:sz w:val="28"/>
+                <w:szCs w:val="28"/>
+              </w:rPr>
+              <w:t>12</w:t>
+            </w:r>
+          </w:p>
+        </w:tc>
+        <w:tc>
+          <w:tcPr>
+            <w:tcW w:w="0" w:type="auto"/>
+            <w:tcBorders>
+              <w:top w:val="single" w:sz="8" w:space="0" w:color="000000"/>
+              <w:left w:val="single" w:sz="8" w:space="0" w:color="000000"/>
+              <w:bottom w:val="single" w:sz="8" w:space="0" w:color="000000"/>
+              <w:right w:val="single" w:sz="8" w:space="0" w:color="000000"/>
+            </w:tcBorders>
+            <w:tcMar>
+              <w:top w:w="100" w:type="dxa"/>
+              <w:left w:w="100" w:type="dxa"/>
+              <w:bottom w:w="100" w:type="dxa"/>
+              <w:right w:w="100" w:type="dxa"/>
+            </w:tcMar>
+          </w:tcPr>
+          <w:p>
+            <w:pPr>
+              <w:spacing w:line="240" w:lineRule="auto"/>
+              <w:rPr>
+                <w:rFonts w:ascii="Times New Roman" w:eastAsia="Times New Roman" w:hAnsi="Times New Roman" w:cs="Times New Roman"/>
+                <w:sz w:val="28"/>
+                <w:szCs w:val="28"/>
+              </w:rPr>
+            </w:pPr>
+            <w:r>
+              <w:rPr>
+                <w:rFonts w:ascii="Times New Roman" w:eastAsia="Times New Roman" w:hAnsi="Times New Roman" w:cs="Times New Roman"/>
+                <w:sz w:val="28"/>
+                <w:szCs w:val="28"/>
+              </w:rPr>
+              <w:t xml:space="preserve">Người dùng </w:t>
+            </w:r>
+            <w:r>
+              <w:rPr>
+                <w:rFonts w:ascii="Times New Roman" w:eastAsia="Times New Roman" w:hAnsi="Times New Roman" w:cs="Times New Roman"/>
+                <w:sz w:val="28"/>
+                <w:szCs w:val="28"/>
+              </w:rPr>
+              <w:t>gửi thông tin form</w:t>
+            </w:r>
+          </w:p>
+        </w:tc>
+      </w:tr>
+      <w:tr>
+        <w:trPr>
+          <w:trHeight w:val="262"/>
+        </w:trPr>
+        <w:tc>
+          <w:tcPr>
+            <w:tcW w:w="0" w:type="auto"/>
+            <w:tcBorders>
+              <w:top w:val="single" w:sz="8" w:space="0" w:color="000000"/>
+              <w:left w:val="single" w:sz="8" w:space="0" w:color="000000"/>
+              <w:bottom w:val="single" w:sz="8" w:space="0" w:color="000000"/>
+              <w:right w:val="single" w:sz="8" w:space="0" w:color="000000"/>
+            </w:tcBorders>
+            <w:tcMar>
+              <w:top w:w="100" w:type="dxa"/>
+              <w:left w:w="100" w:type="dxa"/>
+              <w:bottom w:w="100" w:type="dxa"/>
+              <w:right w:w="100" w:type="dxa"/>
+            </w:tcMar>
+          </w:tcPr>
+          <w:p>
+            <w:pPr>
+              <w:spacing w:after="0" w:line="240" w:lineRule="auto"/>
+              <w:rPr>
+                <w:rFonts w:ascii="Times New Roman" w:eastAsia="Times New Roman" w:hAnsi="Times New Roman" w:cs="Times New Roman"/>
+                <w:sz w:val="24"/>
+                <w:szCs w:val="24"/>
+              </w:rPr>
+            </w:pPr>
+          </w:p>
+        </w:tc>
+        <w:tc>
+          <w:tcPr>
+            <w:tcW w:w="0" w:type="auto"/>
+            <w:tcBorders>
+              <w:top w:val="single" w:sz="8" w:space="0" w:color="000000"/>
+              <w:left w:val="single" w:sz="8" w:space="0" w:color="000000"/>
+              <w:bottom w:val="single" w:sz="8" w:space="0" w:color="000000"/>
+              <w:right w:val="single" w:sz="8" w:space="0" w:color="000000"/>
+            </w:tcBorders>
+            <w:tcMar>
+              <w:top w:w="100" w:type="dxa"/>
+              <w:left w:w="100" w:type="dxa"/>
+              <w:bottom w:w="100" w:type="dxa"/>
+              <w:right w:w="100" w:type="dxa"/>
+            </w:tcMar>
+          </w:tcPr>
+          <w:p>
+            <w:pPr>
+              <w:spacing w:line="240" w:lineRule="auto"/>
+              <w:rPr>
+                <w:rFonts w:ascii="Times New Roman" w:eastAsia="Times New Roman" w:hAnsi="Times New Roman" w:cs="Times New Roman"/>
+                <w:color w:val="000000"/>
+                <w:sz w:val="28"/>
+                <w:szCs w:val="28"/>
+              </w:rPr>
+            </w:pPr>
+            <w:r>
+              <w:rPr>
+                <w:rFonts w:ascii="Times New Roman" w:eastAsia="Times New Roman" w:hAnsi="Times New Roman" w:cs="Times New Roman"/>
+                <w:color w:val="000000"/>
+                <w:sz w:val="28"/>
+                <w:szCs w:val="28"/>
+              </w:rPr>
+              <w:t>13</w:t>
+            </w:r>
+          </w:p>
+        </w:tc>
+        <w:tc>
+          <w:tcPr>
+            <w:tcW w:w="0" w:type="auto"/>
+            <w:tcBorders>
+              <w:top w:val="single" w:sz="8" w:space="0" w:color="000000"/>
+              <w:left w:val="single" w:sz="8" w:space="0" w:color="000000"/>
+              <w:bottom w:val="single" w:sz="8" w:space="0" w:color="000000"/>
+              <w:right w:val="single" w:sz="8" w:space="0" w:color="000000"/>
+            </w:tcBorders>
+            <w:tcMar>
+              <w:top w:w="100" w:type="dxa"/>
+              <w:left w:w="100" w:type="dxa"/>
+              <w:bottom w:w="100" w:type="dxa"/>
+              <w:right w:w="100" w:type="dxa"/>
+            </w:tcMar>
+          </w:tcPr>
+          <w:p>
+            <w:pPr>
+              <w:spacing w:line="240" w:lineRule="auto"/>
+              <w:rPr>
+                <w:rFonts w:ascii="Times New Roman" w:eastAsia="Times New Roman" w:hAnsi="Times New Roman" w:cs="Times New Roman"/>
+                <w:sz w:val="28"/>
+                <w:szCs w:val="28"/>
+              </w:rPr>
+            </w:pPr>
+            <w:r>
+              <w:rPr>
+                <w:rFonts w:ascii="Times New Roman" w:eastAsia="Times New Roman" w:hAnsi="Times New Roman" w:cs="Times New Roman"/>
+                <w:sz w:val="28"/>
+                <w:szCs w:val="28"/>
+              </w:rPr>
+              <w:t>Hệ thống kiểm tra thông tin</w:t>
+            </w:r>
+          </w:p>
+        </w:tc>
+      </w:tr>
+      <w:tr>
+        <w:trPr>
+          <w:trHeight w:val="262"/>
+        </w:trPr>
+        <w:tc>
+          <w:tcPr>
+            <w:tcW w:w="0" w:type="auto"/>
+            <w:tcBorders>
+              <w:top w:val="single" w:sz="8" w:space="0" w:color="000000"/>
+              <w:left w:val="single" w:sz="8" w:space="0" w:color="000000"/>
+              <w:bottom w:val="single" w:sz="8" w:space="0" w:color="000000"/>
+              <w:right w:val="single" w:sz="8" w:space="0" w:color="000000"/>
+            </w:tcBorders>
+            <w:tcMar>
+              <w:top w:w="100" w:type="dxa"/>
+              <w:left w:w="100" w:type="dxa"/>
+              <w:bottom w:w="100" w:type="dxa"/>
+              <w:right w:w="100" w:type="dxa"/>
+            </w:tcMar>
+          </w:tcPr>
+          <w:p>
+            <w:pPr>
+              <w:spacing w:after="0" w:line="240" w:lineRule="auto"/>
+              <w:rPr>
+                <w:rFonts w:ascii="Times New Roman" w:eastAsia="Times New Roman" w:hAnsi="Times New Roman" w:cs="Times New Roman"/>
+                <w:sz w:val="24"/>
+                <w:szCs w:val="24"/>
+              </w:rPr>
+            </w:pPr>
+          </w:p>
+        </w:tc>
+        <w:tc>
+          <w:tcPr>
+            <w:tcW w:w="0" w:type="auto"/>
+            <w:tcBorders>
+              <w:top w:val="single" w:sz="8" w:space="0" w:color="000000"/>
+              <w:left w:val="single" w:sz="8" w:space="0" w:color="000000"/>
+              <w:bottom w:val="single" w:sz="8" w:space="0" w:color="000000"/>
+              <w:right w:val="single" w:sz="8" w:space="0" w:color="000000"/>
+            </w:tcBorders>
+            <w:tcMar>
+              <w:top w:w="100" w:type="dxa"/>
+              <w:left w:w="100" w:type="dxa"/>
+              <w:bottom w:w="100" w:type="dxa"/>
+              <w:right w:w="100" w:type="dxa"/>
+            </w:tcMar>
+          </w:tcPr>
+          <w:p>
+            <w:pPr>
+              <w:spacing w:line="240" w:lineRule="auto"/>
+              <w:rPr>
+                <w:rFonts w:ascii="Times New Roman" w:eastAsia="Times New Roman" w:hAnsi="Times New Roman" w:cs="Times New Roman"/>
+                <w:color w:val="000000"/>
+                <w:sz w:val="28"/>
+                <w:szCs w:val="28"/>
+              </w:rPr>
+            </w:pPr>
+            <w:r>
+              <w:rPr>
+                <w:rFonts w:ascii="Times New Roman" w:eastAsia="Times New Roman" w:hAnsi="Times New Roman" w:cs="Times New Roman"/>
+                <w:color w:val="000000"/>
+                <w:sz w:val="28"/>
+                <w:szCs w:val="28"/>
+              </w:rPr>
+              <w:t>14</w:t>
+            </w:r>
+          </w:p>
+        </w:tc>
+        <w:tc>
+          <w:tcPr>
+            <w:tcW w:w="0" w:type="auto"/>
+            <w:tcBorders>
+              <w:top w:val="single" w:sz="8" w:space="0" w:color="000000"/>
+              <w:left w:val="single" w:sz="8" w:space="0" w:color="000000"/>
+              <w:bottom w:val="single" w:sz="8" w:space="0" w:color="000000"/>
+              <w:right w:val="single" w:sz="8" w:space="0" w:color="000000"/>
+            </w:tcBorders>
+            <w:tcMar>
+              <w:top w:w="100" w:type="dxa"/>
+              <w:left w:w="100" w:type="dxa"/>
+              <w:bottom w:w="100" w:type="dxa"/>
+              <w:right w:w="100" w:type="dxa"/>
+            </w:tcMar>
+          </w:tcPr>
+          <w:p>
+            <w:pPr>
+              <w:spacing w:line="240" w:lineRule="auto"/>
+              <w:rPr>
+                <w:rFonts w:ascii="Times New Roman" w:eastAsia="Times New Roman" w:hAnsi="Times New Roman" w:cs="Times New Roman"/>
+                <w:sz w:val="28"/>
+                <w:szCs w:val="28"/>
+              </w:rPr>
+            </w:pPr>
+            <w:r>
+              <w:rPr>
+                <w:rFonts w:ascii="Times New Roman" w:eastAsia="Times New Roman" w:hAnsi="Times New Roman" w:cs="Times New Roman"/>
+                <w:sz w:val="28"/>
+                <w:szCs w:val="28"/>
+              </w:rPr>
+              <w:t>Hệ thống hiển thị form đăng nhập</w:t>
+            </w:r>
+          </w:p>
+        </w:tc>
+      </w:tr>
+      <w:tr>
+        <w:trPr>
+          <w:trHeight w:val="262"/>
+        </w:trPr>
+        <w:tc>
+          <w:tcPr>
+            <w:tcW w:w="0" w:type="auto"/>
+            <w:tcBorders>
+              <w:top w:val="single" w:sz="8" w:space="0" w:color="000000"/>
+              <w:left w:val="single" w:sz="8" w:space="0" w:color="000000"/>
+              <w:bottom w:val="single" w:sz="8" w:space="0" w:color="000000"/>
+              <w:right w:val="single" w:sz="8" w:space="0" w:color="000000"/>
+            </w:tcBorders>
+            <w:tcMar>
+              <w:top w:w="100" w:type="dxa"/>
+              <w:left w:w="100" w:type="dxa"/>
+              <w:bottom w:w="100" w:type="dxa"/>
+              <w:right w:w="100" w:type="dxa"/>
+            </w:tcMar>
+          </w:tcPr>
+          <w:p>
+            <w:pPr>
+              <w:spacing w:after="0" w:line="240" w:lineRule="auto"/>
+              <w:rPr>
+                <w:rFonts w:ascii="Times New Roman" w:eastAsia="Times New Roman" w:hAnsi="Times New Roman" w:cs="Times New Roman"/>
+                <w:sz w:val="24"/>
+                <w:szCs w:val="24"/>
+              </w:rPr>
+            </w:pPr>
+          </w:p>
+        </w:tc>
+        <w:tc>
+          <w:tcPr>
+            <w:tcW w:w="0" w:type="auto"/>
+            <w:tcBorders>
+              <w:top w:val="single" w:sz="8" w:space="0" w:color="000000"/>
+              <w:left w:val="single" w:sz="8" w:space="0" w:color="000000"/>
+              <w:bottom w:val="single" w:sz="8" w:space="0" w:color="000000"/>
+              <w:right w:val="single" w:sz="8" w:space="0" w:color="000000"/>
+            </w:tcBorders>
+            <w:tcMar>
+              <w:top w:w="100" w:type="dxa"/>
+              <w:left w:w="100" w:type="dxa"/>
+              <w:bottom w:w="100" w:type="dxa"/>
+              <w:right w:w="100" w:type="dxa"/>
+            </w:tcMar>
+          </w:tcPr>
+          <w:p>
+            <w:pPr>
+              <w:spacing w:line="240" w:lineRule="auto"/>
+              <w:rPr>
+                <w:rFonts w:ascii="Times New Roman" w:eastAsia="Times New Roman" w:hAnsi="Times New Roman" w:cs="Times New Roman"/>
+                <w:color w:val="000000"/>
+                <w:sz w:val="28"/>
+                <w:szCs w:val="28"/>
+              </w:rPr>
+            </w:pPr>
+            <w:r>
+              <w:rPr>
+                <w:rFonts w:ascii="Times New Roman" w:eastAsia="Times New Roman" w:hAnsi="Times New Roman" w:cs="Times New Roman"/>
+                <w:color w:val="000000"/>
+                <w:sz w:val="28"/>
+                <w:szCs w:val="28"/>
+              </w:rPr>
+              <w:t>15</w:t>
+            </w:r>
+          </w:p>
+        </w:tc>
+        <w:tc>
+          <w:tcPr>
+            <w:tcW w:w="0" w:type="auto"/>
+            <w:tcBorders>
+              <w:top w:val="single" w:sz="8" w:space="0" w:color="000000"/>
+              <w:left w:val="single" w:sz="8" w:space="0" w:color="000000"/>
+              <w:bottom w:val="single" w:sz="8" w:space="0" w:color="000000"/>
+              <w:right w:val="single" w:sz="8" w:space="0" w:color="000000"/>
+            </w:tcBorders>
+            <w:tcMar>
+              <w:top w:w="100" w:type="dxa"/>
+              <w:left w:w="100" w:type="dxa"/>
+              <w:bottom w:w="100" w:type="dxa"/>
+              <w:right w:w="100" w:type="dxa"/>
+            </w:tcMar>
+          </w:tcPr>
+          <w:p>
+            <w:pPr>
+              <w:spacing w:line="240" w:lineRule="auto"/>
+              <w:rPr>
+                <w:rFonts w:ascii="Times New Roman" w:eastAsia="Times New Roman" w:hAnsi="Times New Roman" w:cs="Times New Roman"/>
+                <w:sz w:val="28"/>
+                <w:szCs w:val="28"/>
+              </w:rPr>
+            </w:pPr>
+            <w:r>
+              <w:rPr>
+                <w:rFonts w:ascii="Times New Roman" w:eastAsia="Times New Roman" w:hAnsi="Times New Roman" w:cs="Times New Roman"/>
+                <w:sz w:val="28"/>
+                <w:szCs w:val="28"/>
+              </w:rPr>
+              <w:t>Use case kết thúc</w:t>
+            </w:r>
+          </w:p>
+        </w:tc>
+      </w:tr>
+      <w:tr>
+        <w:trPr>
+          <w:trHeight w:val="262"/>
+        </w:trPr>
+        <w:tc>
+          <w:tcPr>
+            <w:tcW w:w="0" w:type="auto"/>
+            <w:tcBorders>
+              <w:top w:val="single" w:sz="8" w:space="0" w:color="000000"/>
+              <w:left w:val="single" w:sz="8" w:space="0" w:color="000000"/>
+              <w:bottom w:val="single" w:sz="8" w:space="0" w:color="000000"/>
+              <w:right w:val="single" w:sz="8" w:space="0" w:color="000000"/>
+            </w:tcBorders>
+            <w:tcMar>
+              <w:top w:w="100" w:type="dxa"/>
+              <w:left w:w="100" w:type="dxa"/>
+              <w:bottom w:w="100" w:type="dxa"/>
+              <w:right w:w="100" w:type="dxa"/>
+            </w:tcMar>
+            <w:hideMark/>
+          </w:tcPr>
+          <w:p>
+            <w:pPr>
+              <w:spacing w:line="240" w:lineRule="auto"/>
+              <w:rPr>
+                <w:rFonts w:ascii="Times New Roman" w:eastAsia="Times New Roman" w:hAnsi="Times New Roman" w:cs="Times New Roman"/>
+                <w:sz w:val="24"/>
+                <w:szCs w:val="24"/>
+              </w:rPr>
+            </w:pPr>
+            <w:r>
+              <w:rPr>
+                <w:rFonts w:ascii="Times New Roman" w:eastAsia="Times New Roman" w:hAnsi="Times New Roman" w:cs="Times New Roman"/>
+                <w:color w:val="000000"/>
+                <w:sz w:val="28"/>
+                <w:szCs w:val="28"/>
+              </w:rPr>
+              <w:t>Luồng thay thế</w:t>
+            </w:r>
+          </w:p>
+        </w:tc>
+        <w:tc>
+          <w:tcPr>
+            <w:tcW w:w="0" w:type="auto"/>
+            <w:tcBorders>
+              <w:top w:val="single" w:sz="8" w:space="0" w:color="000000"/>
+              <w:left w:val="single" w:sz="8" w:space="0" w:color="000000"/>
+              <w:bottom w:val="single" w:sz="8" w:space="0" w:color="000000"/>
+              <w:right w:val="single" w:sz="8" w:space="0" w:color="000000"/>
+            </w:tcBorders>
+            <w:tcMar>
+              <w:top w:w="100" w:type="dxa"/>
+              <w:left w:w="100" w:type="dxa"/>
+              <w:bottom w:w="100" w:type="dxa"/>
+              <w:right w:w="100" w:type="dxa"/>
+            </w:tcMar>
+            <w:hideMark/>
+          </w:tcPr>
+          <w:p>
+            <w:pPr>
+              <w:spacing w:line="240" w:lineRule="auto"/>
+              <w:rPr>
+                <w:rFonts w:ascii="Times New Roman" w:eastAsia="Times New Roman" w:hAnsi="Times New Roman" w:cs="Times New Roman"/>
+                <w:sz w:val="24"/>
+                <w:szCs w:val="24"/>
+              </w:rPr>
+            </w:pPr>
+            <w:r>
+              <w:rPr>
+                <w:rFonts w:ascii="Times New Roman" w:eastAsia="Times New Roman" w:hAnsi="Times New Roman" w:cs="Times New Roman"/>
+                <w:color w:val="000000"/>
+                <w:sz w:val="28"/>
+                <w:szCs w:val="28"/>
+              </w:rPr>
+              <w:t>Bước</w:t>
+            </w:r>
+          </w:p>
+        </w:tc>
+        <w:tc>
+          <w:tcPr>
+            <w:tcW w:w="0" w:type="auto"/>
+            <w:tcBorders>
+              <w:top w:val="single" w:sz="8" w:space="0" w:color="000000"/>
+              <w:left w:val="single" w:sz="8" w:space="0" w:color="000000"/>
+              <w:bottom w:val="single" w:sz="8" w:space="0" w:color="000000"/>
+              <w:right w:val="single" w:sz="8" w:space="0" w:color="000000"/>
+            </w:tcBorders>
+            <w:tcMar>
+              <w:top w:w="100" w:type="dxa"/>
+              <w:left w:w="100" w:type="dxa"/>
+              <w:bottom w:w="100" w:type="dxa"/>
+              <w:right w:w="100" w:type="dxa"/>
+            </w:tcMar>
+            <w:hideMark/>
+          </w:tcPr>
+          <w:p>
+            <w:pPr>
+              <w:spacing w:line="240" w:lineRule="auto"/>
+              <w:rPr>
+                <w:rFonts w:ascii="Times New Roman" w:eastAsia="Times New Roman" w:hAnsi="Times New Roman" w:cs="Times New Roman"/>
+                <w:sz w:val="24"/>
+                <w:szCs w:val="24"/>
+              </w:rPr>
+            </w:pPr>
+            <w:r>
+              <w:rPr>
+                <w:rFonts w:ascii="Times New Roman" w:eastAsia="Times New Roman" w:hAnsi="Times New Roman" w:cs="Times New Roman"/>
+                <w:color w:val="000000"/>
+                <w:sz w:val="28"/>
+                <w:szCs w:val="28"/>
+              </w:rPr>
+              <w:t>Hành động</w:t>
+            </w:r>
+          </w:p>
+        </w:tc>
+      </w:tr>
+      <w:tr>
+        <w:trPr>
+          <w:trHeight w:val="262"/>
+        </w:trPr>
+        <w:tc>
+          <w:tcPr>
+            <w:tcW w:w="0" w:type="auto"/>
+            <w:tcBorders>
+              <w:top w:val="single" w:sz="8" w:space="0" w:color="000000"/>
+              <w:left w:val="single" w:sz="8" w:space="0" w:color="000000"/>
+              <w:bottom w:val="single" w:sz="8" w:space="0" w:color="000000"/>
+              <w:right w:val="single" w:sz="8" w:space="0" w:color="000000"/>
+            </w:tcBorders>
+            <w:tcMar>
+              <w:top w:w="100" w:type="dxa"/>
+              <w:left w:w="100" w:type="dxa"/>
+              <w:bottom w:w="100" w:type="dxa"/>
+              <w:right w:w="100" w:type="dxa"/>
+            </w:tcMar>
+            <w:hideMark/>
+          </w:tcPr>
+          <w:p>
+            <w:pPr>
+              <w:spacing w:after="0" w:line="240" w:lineRule="auto"/>
+              <w:rPr>
+                <w:rFonts w:ascii="Times New Roman" w:eastAsia="Times New Roman" w:hAnsi="Times New Roman" w:cs="Times New Roman"/>
+                <w:sz w:val="24"/>
+                <w:szCs w:val="24"/>
+              </w:rPr>
+            </w:pPr>
+          </w:p>
+        </w:tc>
+        <w:tc>
+          <w:tcPr>
+            <w:tcW w:w="0" w:type="auto"/>
+            <w:tcBorders>
+              <w:top w:val="single" w:sz="8" w:space="0" w:color="000000"/>
+              <w:left w:val="single" w:sz="8" w:space="0" w:color="000000"/>
+              <w:bottom w:val="single" w:sz="8" w:space="0" w:color="000000"/>
+              <w:right w:val="single" w:sz="8" w:space="0" w:color="000000"/>
+            </w:tcBorders>
+            <w:tcMar>
+              <w:top w:w="100" w:type="dxa"/>
+              <w:left w:w="100" w:type="dxa"/>
+              <w:bottom w:w="100" w:type="dxa"/>
+              <w:right w:w="100" w:type="dxa"/>
+            </w:tcMar>
+            <w:hideMark/>
+          </w:tcPr>
+          <w:p>
+            <w:pPr>
+              <w:spacing w:line="240" w:lineRule="auto"/>
+              <w:rPr>
+                <w:rFonts w:ascii="Times New Roman" w:eastAsia="Times New Roman" w:hAnsi="Times New Roman" w:cs="Times New Roman"/>
+                <w:sz w:val="24"/>
+                <w:szCs w:val="24"/>
+              </w:rPr>
+            </w:pPr>
+            <w:r>
+              <w:rPr>
+                <w:rFonts w:ascii="Times New Roman" w:eastAsia="Times New Roman" w:hAnsi="Times New Roman" w:cs="Times New Roman"/>
+                <w:color w:val="000000"/>
+                <w:sz w:val="28"/>
+                <w:szCs w:val="28"/>
+              </w:rPr>
+              <w:t>5a</w:t>
+            </w:r>
+          </w:p>
+        </w:tc>
+        <w:tc>
+          <w:tcPr>
+            <w:tcW w:w="0" w:type="auto"/>
+            <w:tcBorders>
+              <w:top w:val="single" w:sz="8" w:space="0" w:color="000000"/>
+              <w:left w:val="single" w:sz="8" w:space="0" w:color="000000"/>
+              <w:bottom w:val="single" w:sz="8" w:space="0" w:color="000000"/>
+              <w:right w:val="single" w:sz="8" w:space="0" w:color="000000"/>
+            </w:tcBorders>
+            <w:tcMar>
+              <w:top w:w="100" w:type="dxa"/>
+              <w:left w:w="100" w:type="dxa"/>
+              <w:bottom w:w="100" w:type="dxa"/>
+              <w:right w:w="100" w:type="dxa"/>
+            </w:tcMar>
+            <w:hideMark/>
+          </w:tcPr>
+          <w:p>
+            <w:pPr>
+              <w:spacing w:line="240" w:lineRule="auto"/>
+              <w:rPr>
+                <w:rFonts w:ascii="Times New Roman" w:eastAsia="Times New Roman" w:hAnsi="Times New Roman" w:cs="Times New Roman"/>
+                <w:sz w:val="24"/>
+                <w:szCs w:val="24"/>
+              </w:rPr>
+            </w:pPr>
+            <w:r>
+              <w:rPr>
+                <w:rFonts w:ascii="Times New Roman" w:eastAsia="Times New Roman" w:hAnsi="Times New Roman" w:cs="Times New Roman"/>
+                <w:color w:val="000000"/>
+                <w:sz w:val="28"/>
+                <w:szCs w:val="28"/>
+              </w:rPr>
+              <w:t>Tài khoản không tồn tại</w:t>
+            </w:r>
+          </w:p>
+          <w:p>
+            <w:pPr>
+              <w:spacing w:line="240" w:lineRule="auto"/>
+              <w:rPr>
+                <w:rFonts w:ascii="Times New Roman" w:eastAsia="Times New Roman" w:hAnsi="Times New Roman" w:cs="Times New Roman"/>
+                <w:sz w:val="24"/>
+                <w:szCs w:val="24"/>
+              </w:rPr>
+            </w:pPr>
+            <w:r>
+              <w:rPr>
+                <w:rFonts w:ascii="Times New Roman" w:eastAsia="Times New Roman" w:hAnsi="Times New Roman" w:cs="Times New Roman"/>
+                <w:color w:val="000000"/>
+                <w:sz w:val="28"/>
+                <w:szCs w:val="28"/>
+              </w:rPr>
+              <w:t>5</w:t>
+            </w:r>
+            <w:r>
+              <w:rPr>
+                <w:rFonts w:ascii="Times New Roman" w:eastAsia="Times New Roman" w:hAnsi="Times New Roman" w:cs="Times New Roman"/>
+                <w:color w:val="000000"/>
+                <w:sz w:val="28"/>
+                <w:szCs w:val="28"/>
+              </w:rPr>
+              <w:t xml:space="preserve">a1: </w:t>
+            </w:r>
+            <w:r>
+              <w:rPr>
+                <w:rFonts w:ascii="Times New Roman" w:eastAsia="Times New Roman" w:hAnsi="Times New Roman" w:cs="Times New Roman"/>
+                <w:color w:val="000000"/>
+                <w:sz w:val="28"/>
+                <w:szCs w:val="28"/>
+              </w:rPr>
+              <w:t>Hệ thống hiển thị thông báo cho người dùng</w:t>
+            </w:r>
+          </w:p>
+        </w:tc>
+      </w:tr>
+      <w:tr>
+        <w:trPr>
+          <w:trHeight w:val="262"/>
+        </w:trPr>
+        <w:tc>
+          <w:tcPr>
+            <w:tcW w:w="0" w:type="auto"/>
+            <w:tcBorders>
+              <w:top w:val="single" w:sz="8" w:space="0" w:color="000000"/>
+              <w:left w:val="single" w:sz="8" w:space="0" w:color="000000"/>
+              <w:bottom w:val="single" w:sz="8" w:space="0" w:color="000000"/>
+              <w:right w:val="single" w:sz="8" w:space="0" w:color="000000"/>
+            </w:tcBorders>
+            <w:tcMar>
+              <w:top w:w="100" w:type="dxa"/>
+              <w:left w:w="100" w:type="dxa"/>
+              <w:bottom w:w="100" w:type="dxa"/>
+              <w:right w:w="100" w:type="dxa"/>
+            </w:tcMar>
+          </w:tcPr>
+          <w:p>
+            <w:pPr>
+              <w:spacing w:after="0" w:line="240" w:lineRule="auto"/>
+              <w:rPr>
+                <w:rFonts w:ascii="Times New Roman" w:eastAsia="Times New Roman" w:hAnsi="Times New Roman" w:cs="Times New Roman"/>
+                <w:sz w:val="24"/>
+                <w:szCs w:val="24"/>
+              </w:rPr>
+            </w:pPr>
+          </w:p>
+        </w:tc>
+        <w:tc>
+          <w:tcPr>
+            <w:tcW w:w="0" w:type="auto"/>
+            <w:tcBorders>
+              <w:top w:val="single" w:sz="8" w:space="0" w:color="000000"/>
+              <w:left w:val="single" w:sz="8" w:space="0" w:color="000000"/>
+              <w:bottom w:val="single" w:sz="8" w:space="0" w:color="000000"/>
+              <w:right w:val="single" w:sz="8" w:space="0" w:color="000000"/>
+            </w:tcBorders>
+            <w:tcMar>
+              <w:top w:w="100" w:type="dxa"/>
+              <w:left w:w="100" w:type="dxa"/>
+              <w:bottom w:w="100" w:type="dxa"/>
+              <w:right w:w="100" w:type="dxa"/>
+            </w:tcMar>
+          </w:tcPr>
+          <w:p>
+            <w:pPr>
+              <w:spacing w:line="240" w:lineRule="auto"/>
+              <w:rPr>
+                <w:rFonts w:ascii="Times New Roman" w:eastAsia="Times New Roman" w:hAnsi="Times New Roman" w:cs="Times New Roman"/>
+                <w:color w:val="000000"/>
+                <w:sz w:val="28"/>
+                <w:szCs w:val="28"/>
+              </w:rPr>
+            </w:pPr>
+            <w:r>
+              <w:rPr>
+                <w:rFonts w:ascii="Times New Roman" w:eastAsia="Times New Roman" w:hAnsi="Times New Roman" w:cs="Times New Roman"/>
+                <w:color w:val="000000"/>
+                <w:sz w:val="28"/>
+                <w:szCs w:val="28"/>
+              </w:rPr>
+              <w:t>6a</w:t>
+            </w:r>
+          </w:p>
+        </w:tc>
+        <w:tc>
+          <w:tcPr>
+            <w:tcW w:w="0" w:type="auto"/>
+            <w:tcBorders>
+              <w:top w:val="single" w:sz="8" w:space="0" w:color="000000"/>
+              <w:left w:val="single" w:sz="8" w:space="0" w:color="000000"/>
+              <w:bottom w:val="single" w:sz="8" w:space="0" w:color="000000"/>
+              <w:right w:val="single" w:sz="8" w:space="0" w:color="000000"/>
+            </w:tcBorders>
+            <w:tcMar>
+              <w:top w:w="100" w:type="dxa"/>
+              <w:left w:w="100" w:type="dxa"/>
+              <w:bottom w:w="100" w:type="dxa"/>
+              <w:right w:w="100" w:type="dxa"/>
+            </w:tcMar>
+          </w:tcPr>
+          <w:p>
+            <w:pPr>
+              <w:spacing w:line="240" w:lineRule="auto"/>
+              <w:rPr>
+                <w:rFonts w:ascii="Times New Roman" w:eastAsia="Times New Roman" w:hAnsi="Times New Roman" w:cs="Times New Roman"/>
+                <w:color w:val="000000"/>
+                <w:sz w:val="28"/>
+                <w:szCs w:val="28"/>
+              </w:rPr>
+            </w:pPr>
+            <w:r>
+              <w:rPr>
+                <w:rFonts w:ascii="Times New Roman" w:eastAsia="Times New Roman" w:hAnsi="Times New Roman" w:cs="Times New Roman"/>
+                <w:color w:val="000000"/>
+                <w:sz w:val="28"/>
+                <w:szCs w:val="28"/>
+              </w:rPr>
+              <w:t>Hệ thống không thể gửi mã xác thục tới email người dùng</w:t>
+            </w:r>
+          </w:p>
+          <w:p>
+            <w:pPr>
+              <w:spacing w:line="240" w:lineRule="auto"/>
+              <w:rPr>
+                <w:rFonts w:ascii="Times New Roman" w:eastAsia="Times New Roman" w:hAnsi="Times New Roman" w:cs="Times New Roman"/>
+                <w:color w:val="000000"/>
+                <w:sz w:val="28"/>
+                <w:szCs w:val="28"/>
+              </w:rPr>
+            </w:pPr>
+            <w:r>
+              <w:rPr>
+                <w:rFonts w:ascii="Times New Roman" w:eastAsia="Times New Roman" w:hAnsi="Times New Roman" w:cs="Times New Roman"/>
+                <w:color w:val="000000"/>
+                <w:sz w:val="28"/>
+                <w:szCs w:val="28"/>
+              </w:rPr>
+              <w:t xml:space="preserve">6a1: </w:t>
+            </w:r>
+            <w:r>
+              <w:rPr>
+                <w:rFonts w:ascii="Times New Roman" w:eastAsia="Times New Roman" w:hAnsi="Times New Roman" w:cs="Times New Roman"/>
+                <w:color w:val="000000"/>
+                <w:sz w:val="28"/>
+                <w:szCs w:val="28"/>
+              </w:rPr>
+              <w:t>Hệ thống hiển thị thông báo cho người dùng</w:t>
+            </w:r>
+          </w:p>
+        </w:tc>
+      </w:tr>
+      <w:tr>
+        <w:trPr>
+          <w:trHeight w:val="262"/>
+        </w:trPr>
+        <w:tc>
+          <w:tcPr>
+            <w:tcW w:w="0" w:type="auto"/>
+            <w:tcBorders>
+              <w:top w:val="single" w:sz="8" w:space="0" w:color="000000"/>
+              <w:left w:val="single" w:sz="8" w:space="0" w:color="000000"/>
+              <w:bottom w:val="single" w:sz="8" w:space="0" w:color="000000"/>
+              <w:right w:val="single" w:sz="8" w:space="0" w:color="000000"/>
+            </w:tcBorders>
+            <w:tcMar>
+              <w:top w:w="100" w:type="dxa"/>
+              <w:left w:w="100" w:type="dxa"/>
+              <w:bottom w:w="100" w:type="dxa"/>
+              <w:right w:w="100" w:type="dxa"/>
+            </w:tcMar>
+          </w:tcPr>
+          <w:p>
+            <w:pPr>
+              <w:spacing w:after="0" w:line="240" w:lineRule="auto"/>
+              <w:rPr>
+                <w:rFonts w:ascii="Times New Roman" w:eastAsia="Times New Roman" w:hAnsi="Times New Roman" w:cs="Times New Roman"/>
+                <w:sz w:val="24"/>
+                <w:szCs w:val="24"/>
+              </w:rPr>
+            </w:pPr>
+          </w:p>
+        </w:tc>
+        <w:tc>
+          <w:tcPr>
+            <w:tcW w:w="0" w:type="auto"/>
+            <w:tcBorders>
+              <w:top w:val="single" w:sz="8" w:space="0" w:color="000000"/>
+              <w:left w:val="single" w:sz="8" w:space="0" w:color="000000"/>
+              <w:bottom w:val="single" w:sz="8" w:space="0" w:color="000000"/>
+              <w:right w:val="single" w:sz="8" w:space="0" w:color="000000"/>
+            </w:tcBorders>
+            <w:tcMar>
+              <w:top w:w="100" w:type="dxa"/>
+              <w:left w:w="100" w:type="dxa"/>
+              <w:bottom w:w="100" w:type="dxa"/>
+              <w:right w:w="100" w:type="dxa"/>
+            </w:tcMar>
+          </w:tcPr>
+          <w:p>
+            <w:pPr>
+              <w:spacing w:line="240" w:lineRule="auto"/>
+              <w:rPr>
+                <w:rFonts w:ascii="Times New Roman" w:eastAsia="Times New Roman" w:hAnsi="Times New Roman" w:cs="Times New Roman"/>
+                <w:color w:val="000000"/>
+                <w:sz w:val="28"/>
+                <w:szCs w:val="28"/>
+              </w:rPr>
+            </w:pPr>
+            <w:r>
+              <w:rPr>
+                <w:rFonts w:ascii="Times New Roman" w:eastAsia="Times New Roman" w:hAnsi="Times New Roman" w:cs="Times New Roman"/>
+                <w:color w:val="000000"/>
+                <w:sz w:val="28"/>
+                <w:szCs w:val="28"/>
+              </w:rPr>
+              <w:t>9a</w:t>
+            </w:r>
+          </w:p>
+        </w:tc>
+        <w:tc>
+          <w:tcPr>
+            <w:tcW w:w="0" w:type="auto"/>
+            <w:tcBorders>
+              <w:top w:val="single" w:sz="8" w:space="0" w:color="000000"/>
+              <w:left w:val="single" w:sz="8" w:space="0" w:color="000000"/>
+              <w:bottom w:val="single" w:sz="8" w:space="0" w:color="000000"/>
+              <w:right w:val="single" w:sz="8" w:space="0" w:color="000000"/>
+            </w:tcBorders>
+            <w:tcMar>
+              <w:top w:w="100" w:type="dxa"/>
+              <w:left w:w="100" w:type="dxa"/>
+              <w:bottom w:w="100" w:type="dxa"/>
+              <w:right w:w="100" w:type="dxa"/>
+            </w:tcMar>
+          </w:tcPr>
+          <w:p>
+            <w:pPr>
+              <w:spacing w:line="240" w:lineRule="auto"/>
+              <w:rPr>
+                <w:rFonts w:ascii="Times New Roman" w:eastAsia="Times New Roman" w:hAnsi="Times New Roman" w:cs="Times New Roman"/>
+                <w:color w:val="000000"/>
+                <w:sz w:val="28"/>
+                <w:szCs w:val="28"/>
+              </w:rPr>
+            </w:pPr>
+            <w:r>
+              <w:rPr>
+                <w:rFonts w:ascii="Times New Roman" w:eastAsia="Times New Roman" w:hAnsi="Times New Roman" w:cs="Times New Roman"/>
+                <w:color w:val="000000"/>
+                <w:sz w:val="28"/>
+                <w:szCs w:val="28"/>
+              </w:rPr>
+              <w:t>Mã xác thực không chính xác</w:t>
+            </w:r>
+          </w:p>
+          <w:p>
+            <w:pPr>
+              <w:spacing w:line="240" w:lineRule="auto"/>
+              <w:rPr>
+                <w:rFonts w:ascii="Times New Roman" w:eastAsia="Times New Roman" w:hAnsi="Times New Roman" w:cs="Times New Roman"/>
+                <w:color w:val="000000"/>
+                <w:sz w:val="28"/>
+                <w:szCs w:val="28"/>
+              </w:rPr>
+            </w:pPr>
+            <w:r>
+              <w:rPr>
+                <w:rFonts w:ascii="Times New Roman" w:eastAsia="Times New Roman" w:hAnsi="Times New Roman" w:cs="Times New Roman"/>
+                <w:color w:val="000000"/>
+                <w:sz w:val="28"/>
+                <w:szCs w:val="28"/>
+              </w:rPr>
+              <w:t>9a1: Hệ thống hiển thị thông báo cho người dùng</w:t>
+            </w:r>
+          </w:p>
+        </w:tc>
+      </w:tr>
+      <w:tr>
+        <w:trPr>
+          <w:trHeight w:val="262"/>
+        </w:trPr>
+        <w:tc>
+          <w:tcPr>
+            <w:tcW w:w="0" w:type="auto"/>
+            <w:tcBorders>
+              <w:top w:val="single" w:sz="8" w:space="0" w:color="000000"/>
+              <w:left w:val="single" w:sz="8" w:space="0" w:color="000000"/>
+              <w:bottom w:val="single" w:sz="8" w:space="0" w:color="000000"/>
+              <w:right w:val="single" w:sz="8" w:space="0" w:color="000000"/>
+            </w:tcBorders>
+            <w:tcMar>
+              <w:top w:w="100" w:type="dxa"/>
+              <w:left w:w="100" w:type="dxa"/>
+              <w:bottom w:w="100" w:type="dxa"/>
+              <w:right w:w="100" w:type="dxa"/>
+            </w:tcMar>
+          </w:tcPr>
+          <w:p>
+            <w:pPr>
+              <w:spacing w:after="0" w:line="240" w:lineRule="auto"/>
+              <w:rPr>
+                <w:rFonts w:ascii="Times New Roman" w:eastAsia="Times New Roman" w:hAnsi="Times New Roman" w:cs="Times New Roman"/>
+                <w:sz w:val="24"/>
+                <w:szCs w:val="24"/>
+              </w:rPr>
+            </w:pPr>
+          </w:p>
+        </w:tc>
+        <w:tc>
+          <w:tcPr>
+            <w:tcW w:w="0" w:type="auto"/>
+            <w:tcBorders>
+              <w:top w:val="single" w:sz="8" w:space="0" w:color="000000"/>
+              <w:left w:val="single" w:sz="8" w:space="0" w:color="000000"/>
+              <w:bottom w:val="single" w:sz="8" w:space="0" w:color="000000"/>
+              <w:right w:val="single" w:sz="8" w:space="0" w:color="000000"/>
+            </w:tcBorders>
+            <w:tcMar>
+              <w:top w:w="100" w:type="dxa"/>
+              <w:left w:w="100" w:type="dxa"/>
+              <w:bottom w:w="100" w:type="dxa"/>
+              <w:right w:w="100" w:type="dxa"/>
+            </w:tcMar>
+          </w:tcPr>
+          <w:p>
+            <w:pPr>
+              <w:spacing w:line="240" w:lineRule="auto"/>
+              <w:rPr>
+                <w:rFonts w:ascii="Times New Roman" w:eastAsia="Times New Roman" w:hAnsi="Times New Roman" w:cs="Times New Roman"/>
+                <w:color w:val="000000"/>
+                <w:sz w:val="28"/>
+                <w:szCs w:val="28"/>
+              </w:rPr>
+            </w:pPr>
+            <w:r>
+              <w:rPr>
+                <w:rFonts w:ascii="Times New Roman" w:eastAsia="Times New Roman" w:hAnsi="Times New Roman" w:cs="Times New Roman"/>
+                <w:color w:val="000000"/>
+                <w:sz w:val="28"/>
+                <w:szCs w:val="28"/>
+              </w:rPr>
+              <w:t>13a</w:t>
+            </w:r>
+          </w:p>
+        </w:tc>
+        <w:tc>
+          <w:tcPr>
+            <w:tcW w:w="0" w:type="auto"/>
+            <w:tcBorders>
+              <w:top w:val="single" w:sz="8" w:space="0" w:color="000000"/>
+              <w:left w:val="single" w:sz="8" w:space="0" w:color="000000"/>
+              <w:bottom w:val="single" w:sz="8" w:space="0" w:color="000000"/>
+              <w:right w:val="single" w:sz="8" w:space="0" w:color="000000"/>
+            </w:tcBorders>
+            <w:tcMar>
+              <w:top w:w="100" w:type="dxa"/>
+              <w:left w:w="100" w:type="dxa"/>
+              <w:bottom w:w="100" w:type="dxa"/>
+              <w:right w:w="100" w:type="dxa"/>
+            </w:tcMar>
+          </w:tcPr>
+          <w:p>
+            <w:pPr>
+              <w:spacing w:line="240" w:lineRule="auto"/>
+              <w:rPr>
+                <w:rFonts w:ascii="Times New Roman" w:eastAsia="Times New Roman" w:hAnsi="Times New Roman" w:cs="Times New Roman"/>
+                <w:color w:val="000000"/>
+                <w:sz w:val="28"/>
+                <w:szCs w:val="28"/>
+              </w:rPr>
+            </w:pPr>
+            <w:r>
+              <w:rPr>
+                <w:rFonts w:ascii="Times New Roman" w:eastAsia="Times New Roman" w:hAnsi="Times New Roman" w:cs="Times New Roman"/>
+                <w:color w:val="000000"/>
+                <w:sz w:val="28"/>
+                <w:szCs w:val="28"/>
+              </w:rPr>
+              <w:t>Mật khẩu mới không hợp lệ</w:t>
+            </w:r>
+          </w:p>
+          <w:p>
+            <w:pPr>
+              <w:spacing w:line="240" w:lineRule="auto"/>
+              <w:rPr>
+                <w:rFonts w:ascii="Times New Roman" w:eastAsia="Times New Roman" w:hAnsi="Times New Roman" w:cs="Times New Roman"/>
+                <w:color w:val="000000"/>
+                <w:sz w:val="28"/>
+                <w:szCs w:val="28"/>
+              </w:rPr>
+            </w:pPr>
+            <w:r>
+              <w:rPr>
+                <w:rFonts w:ascii="Times New Roman" w:eastAsia="Times New Roman" w:hAnsi="Times New Roman" w:cs="Times New Roman"/>
+                <w:color w:val="000000"/>
+                <w:sz w:val="28"/>
+                <w:szCs w:val="28"/>
+              </w:rPr>
+              <w:t>13a: Hệ thống hiển thị thông báo cho người dùng</w:t>
+            </w:r>
+          </w:p>
+        </w:tc>
+      </w:tr>
+      <w:tr>
+        <w:trPr>
+          <w:trHeight w:val="262"/>
+        </w:trPr>
+        <w:tc>
+          <w:tcPr>
+            <w:tcW w:w="0" w:type="auto"/>
+            <w:tcBorders>
+              <w:top w:val="single" w:sz="8" w:space="0" w:color="000000"/>
+              <w:left w:val="single" w:sz="8" w:space="0" w:color="000000"/>
+              <w:bottom w:val="single" w:sz="8" w:space="0" w:color="000000"/>
+              <w:right w:val="single" w:sz="8" w:space="0" w:color="000000"/>
+            </w:tcBorders>
+            <w:tcMar>
+              <w:top w:w="100" w:type="dxa"/>
+              <w:left w:w="100" w:type="dxa"/>
+              <w:bottom w:w="100" w:type="dxa"/>
+              <w:right w:w="100" w:type="dxa"/>
+            </w:tcMar>
+            <w:hideMark/>
+          </w:tcPr>
+          <w:p>
+            <w:pPr>
+              <w:spacing w:line="240" w:lineRule="auto"/>
+              <w:rPr>
+                <w:rFonts w:ascii="Times New Roman" w:eastAsia="Times New Roman" w:hAnsi="Times New Roman" w:cs="Times New Roman"/>
+                <w:sz w:val="24"/>
+                <w:szCs w:val="24"/>
+              </w:rPr>
+            </w:pPr>
+            <w:r>
+              <w:rPr>
+                <w:rFonts w:ascii="Times New Roman" w:eastAsia="Times New Roman" w:hAnsi="Times New Roman" w:cs="Times New Roman"/>
+                <w:color w:val="000000"/>
+                <w:sz w:val="28"/>
+                <w:szCs w:val="28"/>
+              </w:rPr>
+              <w:t>Các hình thức khác</w:t>
+            </w:r>
+          </w:p>
+        </w:tc>
+        <w:tc>
+          <w:tcPr>
+            <w:tcW w:w="0" w:type="auto"/>
+            <w:tcBorders>
+              <w:top w:val="single" w:sz="8" w:space="0" w:color="000000"/>
+              <w:left w:val="single" w:sz="8" w:space="0" w:color="000000"/>
+              <w:bottom w:val="single" w:sz="8" w:space="0" w:color="000000"/>
+              <w:right w:val="single" w:sz="8" w:space="0" w:color="000000"/>
+            </w:tcBorders>
+            <w:tcMar>
+              <w:top w:w="100" w:type="dxa"/>
+              <w:left w:w="100" w:type="dxa"/>
+              <w:bottom w:w="100" w:type="dxa"/>
+              <w:right w:w="100" w:type="dxa"/>
+            </w:tcMar>
+            <w:hideMark/>
+          </w:tcPr>
+          <w:p>
+            <w:pPr>
+              <w:spacing w:line="240" w:lineRule="auto"/>
+              <w:rPr>
+                <w:rFonts w:ascii="Times New Roman" w:eastAsia="Times New Roman" w:hAnsi="Times New Roman" w:cs="Times New Roman"/>
+                <w:sz w:val="24"/>
+                <w:szCs w:val="24"/>
+              </w:rPr>
+            </w:pPr>
+            <w:r>
+              <w:rPr>
+                <w:rFonts w:ascii="Times New Roman" w:eastAsia="Times New Roman" w:hAnsi="Times New Roman" w:cs="Times New Roman"/>
+                <w:color w:val="000000"/>
+                <w:sz w:val="28"/>
+                <w:szCs w:val="28"/>
+              </w:rPr>
+              <w:t>Bước</w:t>
+            </w:r>
+          </w:p>
+        </w:tc>
+        <w:tc>
+          <w:tcPr>
+            <w:tcW w:w="0" w:type="auto"/>
+            <w:tcBorders>
+              <w:top w:val="single" w:sz="8" w:space="0" w:color="000000"/>
+              <w:left w:val="single" w:sz="8" w:space="0" w:color="000000"/>
+              <w:bottom w:val="single" w:sz="8" w:space="0" w:color="000000"/>
+              <w:right w:val="single" w:sz="8" w:space="0" w:color="000000"/>
+            </w:tcBorders>
+            <w:tcMar>
+              <w:top w:w="100" w:type="dxa"/>
+              <w:left w:w="100" w:type="dxa"/>
+              <w:bottom w:w="100" w:type="dxa"/>
+              <w:right w:w="100" w:type="dxa"/>
+            </w:tcMar>
+            <w:hideMark/>
+          </w:tcPr>
+          <w:p>
+            <w:pPr>
+              <w:spacing w:after="0" w:line="240" w:lineRule="auto"/>
+              <w:rPr>
+                <w:rFonts w:ascii="Times New Roman" w:eastAsia="Times New Roman" w:hAnsi="Times New Roman" w:cs="Times New Roman"/>
+                <w:sz w:val="24"/>
+                <w:szCs w:val="24"/>
+              </w:rPr>
+            </w:pPr>
+          </w:p>
+        </w:tc>
+      </w:tr>
+    </w:tbl>
+    <w:p>
+      <w:pPr>
+        <w:rPr>
+          <w:rFonts w:ascii="Consolas" w:eastAsia="Times New Roman" w:hAnsi="Consolas" w:cs="Segoe UI"/>
+          <w:b/>
+          <w:color w:val="24292F"/>
+          <w:sz w:val="32"/>
+          <w:szCs w:val="32"/>
+        </w:rPr>
+      </w:pPr>
+      <w:r>
+        <w:rPr>
+          <w:rFonts w:ascii="Consolas" w:eastAsia="Times New Roman" w:hAnsi="Consolas" w:cs="Segoe UI"/>
+          <w:b/>
+          <w:color w:val="24292F"/>
+          <w:sz w:val="32"/>
+          <w:szCs w:val="32"/>
+        </w:rPr>
+        <w:t>1</w:t>
+      </w:r>
+      <w:r>
+        <w:rPr>
+          <w:rFonts w:ascii="Consolas" w:eastAsia="Times New Roman" w:hAnsi="Consolas" w:cs="Segoe UI"/>
+          <w:b/>
+          <w:color w:val="24292F"/>
+          <w:sz w:val="32"/>
+          <w:szCs w:val="32"/>
+        </w:rPr>
+        <w:t>3</w:t>
+      </w:r>
+      <w:r>
+        <w:rPr>
+          <w:rFonts w:ascii="Consolas" w:eastAsia="Times New Roman" w:hAnsi="Consolas" w:cs="Segoe UI"/>
+          <w:b/>
+          <w:color w:val="24292F"/>
+          <w:sz w:val="32"/>
+          <w:szCs w:val="32"/>
+        </w:rPr>
+        <w:t xml:space="preserve">. </w:t>
+      </w:r>
+      <w:r>
+        <w:rPr>
+          <w:rFonts w:ascii="Consolas" w:eastAsia="Times New Roman" w:hAnsi="Consolas" w:cs="Segoe UI"/>
+          <w:b/>
+          <w:color w:val="24292F"/>
+          <w:sz w:val="32"/>
+          <w:szCs w:val="32"/>
+        </w:rPr>
+        <w:t>Xác thực tài khoản</w:t>
+      </w:r>
+    </w:p>
+    <w:p>
+      <w:pPr>
+        <w:rPr>
+          <w:rFonts w:ascii="Consolas" w:eastAsia="Times New Roman" w:hAnsi="Consolas" w:cs="Segoe UI"/>
+          <w:b/>
+          <w:color w:val="24292F"/>
+          <w:sz w:val="32"/>
+          <w:szCs w:val="32"/>
+        </w:rPr>
+      </w:pPr>
+    </w:p>
+    <w:tbl>
+      <w:tblPr>
+        <w:tblW w:w="0" w:type="auto"/>
+        <w:tblCellMar>
+          <w:top w:w="15" w:type="dxa"/>
+          <w:left w:w="15" w:type="dxa"/>
+          <w:bottom w:w="15" w:type="dxa"/>
+          <w:right w:w="15" w:type="dxa"/>
+        </w:tblCellMar>
+        <w:tblLook w:val="04A0" w:firstRow="1" w:lastRow="0" w:firstColumn="1" w:lastColumn="0" w:noHBand="0" w:noVBand="1"/>
+      </w:tblPr>
+      <w:tblGrid>
+        <w:gridCol w:w="1990"/>
+        <w:gridCol w:w="811"/>
+        <w:gridCol w:w="6539"/>
+      </w:tblGrid>
+      <w:tr>
+        <w:trPr>
+          <w:trHeight w:val="480"/>
+        </w:trPr>
+        <w:tc>
+          <w:tcPr>
+            <w:tcW w:w="0" w:type="auto"/>
+            <w:tcBorders>
+              <w:top w:val="single" w:sz="8" w:space="0" w:color="000000"/>
+              <w:left w:val="single" w:sz="8" w:space="0" w:color="000000"/>
+              <w:bottom w:val="single" w:sz="8" w:space="0" w:color="000000"/>
+              <w:right w:val="single" w:sz="8" w:space="0" w:color="000000"/>
+            </w:tcBorders>
+            <w:tcMar>
+              <w:top w:w="100" w:type="dxa"/>
+              <w:left w:w="100" w:type="dxa"/>
+              <w:bottom w:w="100" w:type="dxa"/>
+              <w:right w:w="100" w:type="dxa"/>
+            </w:tcMar>
+            <w:hideMark/>
+          </w:tcPr>
+          <w:p>
+            <w:pPr>
+              <w:spacing w:line="240" w:lineRule="auto"/>
+              <w:rPr>
+                <w:rFonts w:ascii="Times New Roman" w:eastAsia="Times New Roman" w:hAnsi="Times New Roman" w:cs="Times New Roman"/>
+                <w:sz w:val="24"/>
+                <w:szCs w:val="24"/>
+              </w:rPr>
+            </w:pPr>
+            <w:r>
+              <w:rPr>
+                <w:rFonts w:ascii="Times New Roman" w:eastAsia="Times New Roman" w:hAnsi="Times New Roman" w:cs="Times New Roman"/>
+                <w:color w:val="000000"/>
+                <w:sz w:val="28"/>
+                <w:szCs w:val="28"/>
+              </w:rPr>
+              <w:t>Tên Use case</w:t>
+            </w:r>
+          </w:p>
+        </w:tc>
+        <w:tc>
+          <w:tcPr>
+            <w:tcW w:w="0" w:type="auto"/>
+            <w:gridSpan w:val="2"/>
+            <w:tcBorders>
+              <w:top w:val="single" w:sz="8" w:space="0" w:color="000000"/>
+              <w:left w:val="single" w:sz="8" w:space="0" w:color="000000"/>
+              <w:bottom w:val="single" w:sz="8" w:space="0" w:color="000000"/>
+              <w:right w:val="single" w:sz="8" w:space="0" w:color="000000"/>
+            </w:tcBorders>
+            <w:tcMar>
+              <w:top w:w="100" w:type="dxa"/>
+              <w:left w:w="100" w:type="dxa"/>
+              <w:bottom w:w="100" w:type="dxa"/>
+              <w:right w:w="100" w:type="dxa"/>
+            </w:tcMar>
+            <w:hideMark/>
+          </w:tcPr>
+          <w:p>
+            <w:pPr>
+              <w:spacing w:line="240" w:lineRule="auto"/>
+              <w:rPr>
+                <w:rFonts w:ascii="Times New Roman" w:eastAsia="Times New Roman" w:hAnsi="Times New Roman" w:cs="Times New Roman"/>
+                <w:sz w:val="24"/>
+                <w:szCs w:val="24"/>
+              </w:rPr>
+            </w:pPr>
+            <w:r>
+              <w:rPr>
+                <w:rFonts w:ascii="Times New Roman" w:eastAsia="Times New Roman" w:hAnsi="Times New Roman" w:cs="Times New Roman"/>
+                <w:color w:val="000000"/>
+                <w:sz w:val="28"/>
+                <w:szCs w:val="28"/>
+              </w:rPr>
+              <w:t>Xác thực tài khoản</w:t>
+            </w:r>
+          </w:p>
+        </w:tc>
+      </w:tr>
+      <w:tr>
+        <w:trPr>
+          <w:trHeight w:val="480"/>
+        </w:trPr>
+        <w:tc>
+          <w:tcPr>
+            <w:tcW w:w="0" w:type="auto"/>
+            <w:tcBorders>
+              <w:top w:val="single" w:sz="8" w:space="0" w:color="000000"/>
+              <w:left w:val="single" w:sz="8" w:space="0" w:color="000000"/>
+              <w:bottom w:val="single" w:sz="8" w:space="0" w:color="000000"/>
+              <w:right w:val="single" w:sz="8" w:space="0" w:color="000000"/>
+            </w:tcBorders>
+            <w:tcMar>
+              <w:top w:w="100" w:type="dxa"/>
+              <w:left w:w="100" w:type="dxa"/>
+              <w:bottom w:w="100" w:type="dxa"/>
+              <w:right w:w="100" w:type="dxa"/>
+            </w:tcMar>
+            <w:hideMark/>
+          </w:tcPr>
+          <w:p>
+            <w:pPr>
+              <w:spacing w:line="240" w:lineRule="auto"/>
+              <w:rPr>
+                <w:rFonts w:ascii="Times New Roman" w:eastAsia="Times New Roman" w:hAnsi="Times New Roman" w:cs="Times New Roman"/>
+                <w:sz w:val="24"/>
+                <w:szCs w:val="24"/>
+              </w:rPr>
+            </w:pPr>
+            <w:r>
+              <w:rPr>
+                <w:rFonts w:ascii="Times New Roman" w:eastAsia="Times New Roman" w:hAnsi="Times New Roman" w:cs="Times New Roman"/>
+                <w:color w:val="000000"/>
+                <w:sz w:val="28"/>
+                <w:szCs w:val="28"/>
+              </w:rPr>
+              <w:t>Mục tiêu</w:t>
+            </w:r>
+          </w:p>
+        </w:tc>
+        <w:tc>
+          <w:tcPr>
+            <w:tcW w:w="0" w:type="auto"/>
+            <w:gridSpan w:val="2"/>
+            <w:tcBorders>
+              <w:top w:val="single" w:sz="8" w:space="0" w:color="000000"/>
+              <w:left w:val="single" w:sz="8" w:space="0" w:color="000000"/>
+              <w:bottom w:val="single" w:sz="8" w:space="0" w:color="000000"/>
+              <w:right w:val="single" w:sz="8" w:space="0" w:color="000000"/>
+            </w:tcBorders>
+            <w:tcMar>
+              <w:top w:w="100" w:type="dxa"/>
+              <w:left w:w="100" w:type="dxa"/>
+              <w:bottom w:w="100" w:type="dxa"/>
+              <w:right w:w="100" w:type="dxa"/>
+            </w:tcMar>
+            <w:hideMark/>
+          </w:tcPr>
+          <w:p>
+            <w:pPr>
+              <w:spacing w:line="240" w:lineRule="auto"/>
+              <w:rPr>
+                <w:rFonts w:ascii="Times New Roman" w:eastAsia="Times New Roman" w:hAnsi="Times New Roman" w:cs="Times New Roman"/>
+                <w:sz w:val="28"/>
+                <w:szCs w:val="28"/>
+              </w:rPr>
+            </w:pPr>
+            <w:r>
+              <w:rPr>
+                <w:rFonts w:ascii="Times New Roman" w:eastAsia="Times New Roman" w:hAnsi="Times New Roman" w:cs="Times New Roman"/>
+                <w:sz w:val="28"/>
+                <w:szCs w:val="28"/>
+              </w:rPr>
+              <w:t xml:space="preserve">Xác thực được tài khoản </w:t>
+            </w:r>
+            <w:r>
+              <w:rPr>
+                <w:rFonts w:ascii="Times New Roman" w:eastAsia="Times New Roman" w:hAnsi="Times New Roman" w:cs="Times New Roman"/>
+                <w:sz w:val="28"/>
+                <w:szCs w:val="28"/>
+              </w:rPr>
+              <w:t>người dùng</w:t>
+            </w:r>
+          </w:p>
+        </w:tc>
+      </w:tr>
+      <w:tr>
+        <w:trPr>
+          <w:trHeight w:val="480"/>
+        </w:trPr>
+        <w:tc>
+          <w:tcPr>
+            <w:tcW w:w="0" w:type="auto"/>
+            <w:tcBorders>
+              <w:top w:val="single" w:sz="8" w:space="0" w:color="000000"/>
+              <w:left w:val="single" w:sz="8" w:space="0" w:color="000000"/>
+              <w:bottom w:val="single" w:sz="8" w:space="0" w:color="000000"/>
+              <w:right w:val="single" w:sz="8" w:space="0" w:color="000000"/>
+            </w:tcBorders>
+            <w:tcMar>
+              <w:top w:w="100" w:type="dxa"/>
+              <w:left w:w="100" w:type="dxa"/>
+              <w:bottom w:w="100" w:type="dxa"/>
+              <w:right w:w="100" w:type="dxa"/>
+            </w:tcMar>
+            <w:hideMark/>
+          </w:tcPr>
+          <w:p>
+            <w:pPr>
+              <w:spacing w:line="240" w:lineRule="auto"/>
+              <w:rPr>
+                <w:rFonts w:ascii="Times New Roman" w:eastAsia="Times New Roman" w:hAnsi="Times New Roman" w:cs="Times New Roman"/>
+                <w:sz w:val="24"/>
+                <w:szCs w:val="24"/>
+              </w:rPr>
+            </w:pPr>
+            <w:r>
+              <w:rPr>
+                <w:rFonts w:ascii="Times New Roman" w:eastAsia="Times New Roman" w:hAnsi="Times New Roman" w:cs="Times New Roman"/>
+                <w:color w:val="000000"/>
+                <w:sz w:val="28"/>
+                <w:szCs w:val="28"/>
+              </w:rPr>
+              <w:t>Mức</w:t>
+            </w:r>
+          </w:p>
+        </w:tc>
+        <w:tc>
+          <w:tcPr>
+            <w:tcW w:w="0" w:type="auto"/>
+            <w:gridSpan w:val="2"/>
+            <w:tcBorders>
+              <w:top w:val="single" w:sz="8" w:space="0" w:color="000000"/>
+              <w:left w:val="single" w:sz="8" w:space="0" w:color="000000"/>
+              <w:bottom w:val="single" w:sz="8" w:space="0" w:color="000000"/>
+              <w:right w:val="single" w:sz="8" w:space="0" w:color="000000"/>
+            </w:tcBorders>
+            <w:tcMar>
+              <w:top w:w="100" w:type="dxa"/>
+              <w:left w:w="100" w:type="dxa"/>
+              <w:bottom w:w="100" w:type="dxa"/>
+              <w:right w:w="100" w:type="dxa"/>
+            </w:tcMar>
+            <w:hideMark/>
+          </w:tcPr>
+          <w:p>
+            <w:pPr>
+              <w:spacing w:line="240" w:lineRule="auto"/>
+              <w:rPr>
+                <w:rFonts w:ascii="Times New Roman" w:eastAsia="Times New Roman" w:hAnsi="Times New Roman" w:cs="Times New Roman"/>
+                <w:sz w:val="24"/>
+                <w:szCs w:val="24"/>
+              </w:rPr>
+            </w:pPr>
+            <w:r>
+              <w:rPr>
+                <w:rFonts w:ascii="Times New Roman" w:eastAsia="Times New Roman" w:hAnsi="Times New Roman" w:cs="Times New Roman"/>
+                <w:color w:val="000000"/>
+                <w:sz w:val="28"/>
+                <w:szCs w:val="28"/>
+              </w:rPr>
+              <w:t>Fish</w:t>
+            </w:r>
+          </w:p>
+        </w:tc>
+      </w:tr>
+      <w:tr>
+        <w:trPr>
+          <w:trHeight w:val="480"/>
+        </w:trPr>
+        <w:tc>
+          <w:tcPr>
+            <w:tcW w:w="0" w:type="auto"/>
+            <w:tcBorders>
+              <w:top w:val="single" w:sz="8" w:space="0" w:color="000000"/>
+              <w:left w:val="single" w:sz="8" w:space="0" w:color="000000"/>
+              <w:bottom w:val="single" w:sz="8" w:space="0" w:color="000000"/>
+              <w:right w:val="single" w:sz="8" w:space="0" w:color="000000"/>
+            </w:tcBorders>
+            <w:tcMar>
+              <w:top w:w="100" w:type="dxa"/>
+              <w:left w:w="100" w:type="dxa"/>
+              <w:bottom w:w="100" w:type="dxa"/>
+              <w:right w:w="100" w:type="dxa"/>
+            </w:tcMar>
+            <w:hideMark/>
+          </w:tcPr>
+          <w:p>
+            <w:pPr>
+              <w:spacing w:line="240" w:lineRule="auto"/>
+              <w:rPr>
+                <w:rFonts w:ascii="Times New Roman" w:eastAsia="Times New Roman" w:hAnsi="Times New Roman" w:cs="Times New Roman"/>
+                <w:sz w:val="24"/>
+                <w:szCs w:val="24"/>
+              </w:rPr>
+            </w:pPr>
+            <w:r>
+              <w:rPr>
+                <w:rFonts w:ascii="Times New Roman" w:eastAsia="Times New Roman" w:hAnsi="Times New Roman" w:cs="Times New Roman"/>
+                <w:color w:val="000000"/>
+                <w:sz w:val="28"/>
+                <w:szCs w:val="28"/>
+              </w:rPr>
+              <w:t>Điều kiện tiên quyết</w:t>
+            </w:r>
+          </w:p>
+        </w:tc>
+        <w:tc>
+          <w:tcPr>
+            <w:tcW w:w="0" w:type="auto"/>
+            <w:gridSpan w:val="2"/>
+            <w:tcBorders>
+              <w:top w:val="single" w:sz="8" w:space="0" w:color="000000"/>
+              <w:left w:val="single" w:sz="8" w:space="0" w:color="000000"/>
+              <w:bottom w:val="single" w:sz="8" w:space="0" w:color="000000"/>
+              <w:right w:val="single" w:sz="8" w:space="0" w:color="000000"/>
+            </w:tcBorders>
+            <w:tcMar>
+              <w:top w:w="100" w:type="dxa"/>
+              <w:left w:w="100" w:type="dxa"/>
+              <w:bottom w:w="100" w:type="dxa"/>
+              <w:right w:w="100" w:type="dxa"/>
+            </w:tcMar>
+            <w:hideMark/>
+          </w:tcPr>
+          <w:p>
+            <w:pPr>
+              <w:spacing w:line="240" w:lineRule="auto"/>
+              <w:rPr>
+                <w:rFonts w:ascii="Times New Roman" w:eastAsia="Times New Roman" w:hAnsi="Times New Roman" w:cs="Times New Roman"/>
+                <w:sz w:val="24"/>
+                <w:szCs w:val="24"/>
+              </w:rPr>
+            </w:pPr>
+            <w:r>
+              <w:rPr>
+                <w:rFonts w:ascii="Times New Roman" w:eastAsia="Times New Roman" w:hAnsi="Times New Roman" w:cs="Times New Roman"/>
+                <w:color w:val="000000"/>
+                <w:sz w:val="28"/>
+                <w:szCs w:val="28"/>
+              </w:rPr>
+              <w:t>Người dùng đăng nhập thành công và chưa xác thực người dùng</w:t>
+            </w:r>
+          </w:p>
+        </w:tc>
+      </w:tr>
+      <w:tr>
+        <w:trPr>
+          <w:trHeight w:val="480"/>
+        </w:trPr>
+        <w:tc>
+          <w:tcPr>
+            <w:tcW w:w="0" w:type="auto"/>
+            <w:tcBorders>
+              <w:top w:val="single" w:sz="8" w:space="0" w:color="000000"/>
+              <w:left w:val="single" w:sz="8" w:space="0" w:color="000000"/>
+              <w:bottom w:val="single" w:sz="8" w:space="0" w:color="000000"/>
+              <w:right w:val="single" w:sz="8" w:space="0" w:color="000000"/>
+            </w:tcBorders>
+            <w:tcMar>
+              <w:top w:w="100" w:type="dxa"/>
+              <w:left w:w="100" w:type="dxa"/>
+              <w:bottom w:w="100" w:type="dxa"/>
+              <w:right w:w="100" w:type="dxa"/>
+            </w:tcMar>
+            <w:hideMark/>
+          </w:tcPr>
+          <w:p>
+            <w:pPr>
+              <w:spacing w:line="240" w:lineRule="auto"/>
+              <w:rPr>
+                <w:rFonts w:ascii="Times New Roman" w:eastAsia="Times New Roman" w:hAnsi="Times New Roman" w:cs="Times New Roman"/>
+                <w:sz w:val="24"/>
+                <w:szCs w:val="24"/>
+              </w:rPr>
+            </w:pPr>
+            <w:r>
+              <w:rPr>
+                <w:rFonts w:ascii="Times New Roman" w:eastAsia="Times New Roman" w:hAnsi="Times New Roman" w:cs="Times New Roman"/>
+                <w:color w:val="000000"/>
+                <w:sz w:val="28"/>
+                <w:szCs w:val="28"/>
+              </w:rPr>
+              <w:t>Điều kiện thành công</w:t>
+            </w:r>
+          </w:p>
+        </w:tc>
+        <w:tc>
+          <w:tcPr>
+            <w:tcW w:w="0" w:type="auto"/>
+            <w:gridSpan w:val="2"/>
+            <w:tcBorders>
+              <w:top w:val="single" w:sz="8" w:space="0" w:color="000000"/>
+              <w:left w:val="single" w:sz="8" w:space="0" w:color="000000"/>
+              <w:bottom w:val="single" w:sz="8" w:space="0" w:color="000000"/>
+              <w:right w:val="single" w:sz="8" w:space="0" w:color="000000"/>
+            </w:tcBorders>
+            <w:tcMar>
+              <w:top w:w="100" w:type="dxa"/>
+              <w:left w:w="100" w:type="dxa"/>
+              <w:bottom w:w="100" w:type="dxa"/>
+              <w:right w:w="100" w:type="dxa"/>
+            </w:tcMar>
+            <w:hideMark/>
+          </w:tcPr>
+          <w:p>
+            <w:pPr>
+              <w:spacing w:line="240" w:lineRule="auto"/>
+              <w:rPr>
+                <w:rFonts w:ascii="Times New Roman" w:eastAsia="Times New Roman" w:hAnsi="Times New Roman" w:cs="Times New Roman"/>
+                <w:sz w:val="24"/>
+                <w:szCs w:val="24"/>
+              </w:rPr>
+            </w:pPr>
+            <w:r>
+              <w:rPr>
+                <w:rFonts w:ascii="Times New Roman" w:eastAsia="Times New Roman" w:hAnsi="Times New Roman" w:cs="Times New Roman"/>
+                <w:color w:val="000000"/>
+                <w:sz w:val="28"/>
+                <w:szCs w:val="28"/>
+              </w:rPr>
+              <w:t>Mã xác thực chính xác</w:t>
+            </w:r>
+          </w:p>
+        </w:tc>
+      </w:tr>
+      <w:tr>
+        <w:trPr>
+          <w:trHeight w:val="480"/>
+        </w:trPr>
+        <w:tc>
+          <w:tcPr>
+            <w:tcW w:w="0" w:type="auto"/>
+            <w:tcBorders>
+              <w:top w:val="single" w:sz="8" w:space="0" w:color="000000"/>
+              <w:left w:val="single" w:sz="8" w:space="0" w:color="000000"/>
+              <w:bottom w:val="single" w:sz="8" w:space="0" w:color="000000"/>
+              <w:right w:val="single" w:sz="8" w:space="0" w:color="000000"/>
+            </w:tcBorders>
+            <w:tcMar>
+              <w:top w:w="100" w:type="dxa"/>
+              <w:left w:w="100" w:type="dxa"/>
+              <w:bottom w:w="100" w:type="dxa"/>
+              <w:right w:w="100" w:type="dxa"/>
+            </w:tcMar>
+            <w:hideMark/>
+          </w:tcPr>
+          <w:p>
+            <w:pPr>
+              <w:spacing w:line="240" w:lineRule="auto"/>
+              <w:rPr>
+                <w:rFonts w:ascii="Times New Roman" w:eastAsia="Times New Roman" w:hAnsi="Times New Roman" w:cs="Times New Roman"/>
+                <w:sz w:val="24"/>
+                <w:szCs w:val="24"/>
+              </w:rPr>
+            </w:pPr>
+            <w:r>
+              <w:rPr>
+                <w:rFonts w:ascii="Times New Roman" w:eastAsia="Times New Roman" w:hAnsi="Times New Roman" w:cs="Times New Roman"/>
+                <w:color w:val="000000"/>
+                <w:sz w:val="28"/>
+                <w:szCs w:val="28"/>
+              </w:rPr>
+              <w:t>Điều kiện thất bại</w:t>
+            </w:r>
+          </w:p>
+        </w:tc>
+        <w:tc>
+          <w:tcPr>
+            <w:tcW w:w="0" w:type="auto"/>
+            <w:gridSpan w:val="2"/>
+            <w:tcBorders>
+              <w:top w:val="single" w:sz="8" w:space="0" w:color="000000"/>
+              <w:left w:val="single" w:sz="8" w:space="0" w:color="000000"/>
+              <w:bottom w:val="single" w:sz="8" w:space="0" w:color="000000"/>
+              <w:right w:val="single" w:sz="8" w:space="0" w:color="000000"/>
+            </w:tcBorders>
+            <w:tcMar>
+              <w:top w:w="100" w:type="dxa"/>
+              <w:left w:w="100" w:type="dxa"/>
+              <w:bottom w:w="100" w:type="dxa"/>
+              <w:right w:w="100" w:type="dxa"/>
+            </w:tcMar>
+            <w:hideMark/>
+          </w:tcPr>
+          <w:p>
+            <w:pPr>
+              <w:spacing w:line="240" w:lineRule="auto"/>
+              <w:rPr>
+                <w:rFonts w:ascii="Times New Roman" w:eastAsia="Times New Roman" w:hAnsi="Times New Roman" w:cs="Times New Roman"/>
+                <w:sz w:val="24"/>
+                <w:szCs w:val="24"/>
+              </w:rPr>
+            </w:pPr>
+            <w:r>
+              <w:rPr>
+                <w:rFonts w:ascii="Times New Roman" w:eastAsia="Times New Roman" w:hAnsi="Times New Roman" w:cs="Times New Roman"/>
+                <w:color w:val="000000"/>
+                <w:sz w:val="28"/>
+                <w:szCs w:val="28"/>
+              </w:rPr>
+              <w:t>Mã xác thực không chính xác</w:t>
+            </w:r>
+          </w:p>
+        </w:tc>
+      </w:tr>
+      <w:tr>
+        <w:trPr>
+          <w:trHeight w:val="480"/>
+        </w:trPr>
+        <w:tc>
+          <w:tcPr>
+            <w:tcW w:w="0" w:type="auto"/>
+            <w:tcBorders>
+              <w:top w:val="single" w:sz="8" w:space="0" w:color="000000"/>
+              <w:left w:val="single" w:sz="8" w:space="0" w:color="000000"/>
+              <w:bottom w:val="single" w:sz="8" w:space="0" w:color="000000"/>
+              <w:right w:val="single" w:sz="8" w:space="0" w:color="000000"/>
+            </w:tcBorders>
+            <w:tcMar>
+              <w:top w:w="100" w:type="dxa"/>
+              <w:left w:w="100" w:type="dxa"/>
+              <w:bottom w:w="100" w:type="dxa"/>
+              <w:right w:w="100" w:type="dxa"/>
+            </w:tcMar>
+            <w:hideMark/>
+          </w:tcPr>
+          <w:p>
+            <w:pPr>
+              <w:spacing w:line="240" w:lineRule="auto"/>
+              <w:rPr>
+                <w:rFonts w:ascii="Times New Roman" w:eastAsia="Times New Roman" w:hAnsi="Times New Roman" w:cs="Times New Roman"/>
+                <w:sz w:val="24"/>
+                <w:szCs w:val="24"/>
+              </w:rPr>
+            </w:pPr>
+            <w:r>
+              <w:rPr>
+                <w:rFonts w:ascii="Times New Roman" w:eastAsia="Times New Roman" w:hAnsi="Times New Roman" w:cs="Times New Roman"/>
+                <w:color w:val="000000"/>
+                <w:sz w:val="28"/>
+                <w:szCs w:val="28"/>
+              </w:rPr>
+              <w:lastRenderedPageBreak/>
+              <w:t>Tác nhân</w:t>
+            </w:r>
+          </w:p>
+        </w:tc>
+        <w:tc>
+          <w:tcPr>
+            <w:tcW w:w="0" w:type="auto"/>
+            <w:gridSpan w:val="2"/>
+            <w:tcBorders>
+              <w:top w:val="single" w:sz="8" w:space="0" w:color="000000"/>
+              <w:left w:val="single" w:sz="8" w:space="0" w:color="000000"/>
+              <w:bottom w:val="single" w:sz="8" w:space="0" w:color="000000"/>
+              <w:right w:val="single" w:sz="8" w:space="0" w:color="000000"/>
+            </w:tcBorders>
+            <w:tcMar>
+              <w:top w:w="100" w:type="dxa"/>
+              <w:left w:w="100" w:type="dxa"/>
+              <w:bottom w:w="100" w:type="dxa"/>
+              <w:right w:w="100" w:type="dxa"/>
+            </w:tcMar>
+            <w:hideMark/>
+          </w:tcPr>
+          <w:p>
+            <w:pPr>
+              <w:spacing w:line="240" w:lineRule="auto"/>
+              <w:rPr>
+                <w:rFonts w:ascii="Times New Roman" w:eastAsia="Times New Roman" w:hAnsi="Times New Roman" w:cs="Times New Roman"/>
+                <w:sz w:val="24"/>
+                <w:szCs w:val="24"/>
+              </w:rPr>
+            </w:pPr>
+            <w:r>
+              <w:rPr>
+                <w:rFonts w:ascii="Times New Roman" w:eastAsia="Times New Roman" w:hAnsi="Times New Roman" w:cs="Times New Roman"/>
+                <w:color w:val="000000"/>
+                <w:sz w:val="28"/>
+                <w:szCs w:val="28"/>
+              </w:rPr>
+              <w:t>Giáo viên</w:t>
+            </w:r>
+            <w:r>
+              <w:rPr>
+                <w:rFonts w:ascii="Times New Roman" w:eastAsia="Times New Roman" w:hAnsi="Times New Roman" w:cs="Times New Roman"/>
+                <w:color w:val="000000"/>
+                <w:sz w:val="28"/>
+                <w:szCs w:val="28"/>
+              </w:rPr>
+              <w:t>, Phụ Huynh. Học sinh, Quản trị viên, Siêu quản trị viên</w:t>
+            </w:r>
+          </w:p>
+        </w:tc>
+      </w:tr>
+      <w:tr>
+        <w:trPr>
+          <w:trHeight w:val="480"/>
+        </w:trPr>
+        <w:tc>
+          <w:tcPr>
+            <w:tcW w:w="0" w:type="auto"/>
+            <w:tcBorders>
+              <w:top w:val="single" w:sz="8" w:space="0" w:color="000000"/>
+              <w:left w:val="single" w:sz="8" w:space="0" w:color="000000"/>
+              <w:bottom w:val="single" w:sz="8" w:space="0" w:color="000000"/>
+              <w:right w:val="single" w:sz="8" w:space="0" w:color="000000"/>
+            </w:tcBorders>
+            <w:tcMar>
+              <w:top w:w="100" w:type="dxa"/>
+              <w:left w:w="100" w:type="dxa"/>
+              <w:bottom w:w="100" w:type="dxa"/>
+              <w:right w:w="100" w:type="dxa"/>
+            </w:tcMar>
+            <w:hideMark/>
+          </w:tcPr>
+          <w:p>
+            <w:pPr>
+              <w:spacing w:line="240" w:lineRule="auto"/>
+              <w:rPr>
+                <w:rFonts w:ascii="Times New Roman" w:eastAsia="Times New Roman" w:hAnsi="Times New Roman" w:cs="Times New Roman"/>
+                <w:sz w:val="24"/>
+                <w:szCs w:val="24"/>
+              </w:rPr>
+            </w:pPr>
+            <w:r>
+              <w:rPr>
+                <w:rFonts w:ascii="Times New Roman" w:eastAsia="Times New Roman" w:hAnsi="Times New Roman" w:cs="Times New Roman"/>
+                <w:color w:val="000000"/>
+                <w:sz w:val="28"/>
+                <w:szCs w:val="28"/>
+              </w:rPr>
+              <w:t>Điều kiện kích hoạt </w:t>
+            </w:r>
+          </w:p>
+        </w:tc>
+        <w:tc>
+          <w:tcPr>
+            <w:tcW w:w="0" w:type="auto"/>
+            <w:gridSpan w:val="2"/>
+            <w:tcBorders>
+              <w:top w:val="single" w:sz="8" w:space="0" w:color="000000"/>
+              <w:left w:val="single" w:sz="8" w:space="0" w:color="000000"/>
+              <w:bottom w:val="single" w:sz="8" w:space="0" w:color="000000"/>
+              <w:right w:val="single" w:sz="8" w:space="0" w:color="000000"/>
+            </w:tcBorders>
+            <w:tcMar>
+              <w:top w:w="100" w:type="dxa"/>
+              <w:left w:w="100" w:type="dxa"/>
+              <w:bottom w:w="100" w:type="dxa"/>
+              <w:right w:w="100" w:type="dxa"/>
+            </w:tcMar>
+            <w:hideMark/>
+          </w:tcPr>
+          <w:p>
+            <w:pPr>
+              <w:spacing w:line="240" w:lineRule="auto"/>
+              <w:rPr>
+                <w:rFonts w:ascii="Times New Roman" w:eastAsia="Times New Roman" w:hAnsi="Times New Roman" w:cs="Times New Roman"/>
+                <w:sz w:val="24"/>
+                <w:szCs w:val="24"/>
+              </w:rPr>
+            </w:pPr>
+            <w:r>
+              <w:rPr>
+                <w:rFonts w:ascii="Times New Roman" w:eastAsia="Times New Roman" w:hAnsi="Times New Roman" w:cs="Times New Roman"/>
+                <w:color w:val="000000"/>
+                <w:sz w:val="28"/>
+                <w:szCs w:val="28"/>
+              </w:rPr>
+              <w:t xml:space="preserve">Người dùng đăng nhập </w:t>
+            </w:r>
+            <w:r>
+              <w:rPr>
+                <w:rFonts w:ascii="Times New Roman" w:eastAsia="Times New Roman" w:hAnsi="Times New Roman" w:cs="Times New Roman"/>
+                <w:color w:val="000000"/>
+                <w:sz w:val="28"/>
+                <w:szCs w:val="28"/>
+              </w:rPr>
+              <w:t>lần đầu tiên vào hệ thống</w:t>
+            </w:r>
+          </w:p>
+        </w:tc>
+      </w:tr>
+      <w:tr>
+        <w:trPr>
+          <w:trHeight w:val="262"/>
+        </w:trPr>
+        <w:tc>
+          <w:tcPr>
+            <w:tcW w:w="0" w:type="auto"/>
+            <w:tcBorders>
+              <w:top w:val="single" w:sz="8" w:space="0" w:color="000000"/>
+              <w:left w:val="single" w:sz="8" w:space="0" w:color="000000"/>
+              <w:bottom w:val="single" w:sz="8" w:space="0" w:color="000000"/>
+              <w:right w:val="single" w:sz="8" w:space="0" w:color="000000"/>
+            </w:tcBorders>
+            <w:tcMar>
+              <w:top w:w="100" w:type="dxa"/>
+              <w:left w:w="100" w:type="dxa"/>
+              <w:bottom w:w="100" w:type="dxa"/>
+              <w:right w:w="100" w:type="dxa"/>
+            </w:tcMar>
+            <w:hideMark/>
+          </w:tcPr>
+          <w:p>
+            <w:pPr>
+              <w:spacing w:line="240" w:lineRule="auto"/>
+              <w:rPr>
+                <w:rFonts w:ascii="Times New Roman" w:eastAsia="Times New Roman" w:hAnsi="Times New Roman" w:cs="Times New Roman"/>
+                <w:sz w:val="24"/>
+                <w:szCs w:val="24"/>
+              </w:rPr>
+            </w:pPr>
+            <w:r>
+              <w:rPr>
+                <w:rFonts w:ascii="Times New Roman" w:eastAsia="Times New Roman" w:hAnsi="Times New Roman" w:cs="Times New Roman"/>
+                <w:color w:val="000000"/>
+                <w:sz w:val="28"/>
+                <w:szCs w:val="28"/>
+              </w:rPr>
+              <w:t>Luồng sự kiện</w:t>
+            </w:r>
+          </w:p>
+        </w:tc>
+        <w:tc>
+          <w:tcPr>
+            <w:tcW w:w="0" w:type="auto"/>
+            <w:tcBorders>
+              <w:top w:val="single" w:sz="8" w:space="0" w:color="000000"/>
+              <w:left w:val="single" w:sz="8" w:space="0" w:color="000000"/>
+              <w:bottom w:val="single" w:sz="8" w:space="0" w:color="000000"/>
+              <w:right w:val="single" w:sz="8" w:space="0" w:color="000000"/>
+            </w:tcBorders>
+            <w:tcMar>
+              <w:top w:w="100" w:type="dxa"/>
+              <w:left w:w="100" w:type="dxa"/>
+              <w:bottom w:w="100" w:type="dxa"/>
+              <w:right w:w="100" w:type="dxa"/>
+            </w:tcMar>
+            <w:hideMark/>
+          </w:tcPr>
+          <w:p>
+            <w:pPr>
+              <w:spacing w:line="240" w:lineRule="auto"/>
+              <w:rPr>
+                <w:rFonts w:ascii="Times New Roman" w:eastAsia="Times New Roman" w:hAnsi="Times New Roman" w:cs="Times New Roman"/>
+                <w:sz w:val="24"/>
+                <w:szCs w:val="24"/>
+              </w:rPr>
+            </w:pPr>
+            <w:r>
+              <w:rPr>
+                <w:rFonts w:ascii="Times New Roman" w:eastAsia="Times New Roman" w:hAnsi="Times New Roman" w:cs="Times New Roman"/>
+                <w:color w:val="000000"/>
+                <w:sz w:val="28"/>
+                <w:szCs w:val="28"/>
+              </w:rPr>
+              <w:t>Bước</w:t>
+            </w:r>
+          </w:p>
+        </w:tc>
+        <w:tc>
+          <w:tcPr>
+            <w:tcW w:w="0" w:type="auto"/>
+            <w:tcBorders>
+              <w:top w:val="single" w:sz="8" w:space="0" w:color="000000"/>
+              <w:left w:val="single" w:sz="8" w:space="0" w:color="000000"/>
+              <w:bottom w:val="single" w:sz="8" w:space="0" w:color="000000"/>
+              <w:right w:val="single" w:sz="8" w:space="0" w:color="000000"/>
+            </w:tcBorders>
+            <w:tcMar>
+              <w:top w:w="100" w:type="dxa"/>
+              <w:left w:w="100" w:type="dxa"/>
+              <w:bottom w:w="100" w:type="dxa"/>
+              <w:right w:w="100" w:type="dxa"/>
+            </w:tcMar>
+            <w:hideMark/>
+          </w:tcPr>
+          <w:p>
+            <w:pPr>
+              <w:spacing w:line="240" w:lineRule="auto"/>
+              <w:rPr>
+                <w:rFonts w:ascii="Times New Roman" w:eastAsia="Times New Roman" w:hAnsi="Times New Roman" w:cs="Times New Roman"/>
+                <w:sz w:val="24"/>
+                <w:szCs w:val="24"/>
+              </w:rPr>
+            </w:pPr>
+            <w:r>
+              <w:rPr>
+                <w:rFonts w:ascii="Times New Roman" w:eastAsia="Times New Roman" w:hAnsi="Times New Roman" w:cs="Times New Roman"/>
+                <w:color w:val="000000"/>
+                <w:sz w:val="28"/>
+                <w:szCs w:val="28"/>
+              </w:rPr>
+              <w:t>Hành động</w:t>
+            </w:r>
+          </w:p>
+        </w:tc>
+      </w:tr>
+      <w:tr>
+        <w:trPr>
+          <w:trHeight w:val="262"/>
+        </w:trPr>
+        <w:tc>
+          <w:tcPr>
+            <w:tcW w:w="0" w:type="auto"/>
+            <w:tcBorders>
+              <w:top w:val="single" w:sz="8" w:space="0" w:color="000000"/>
+              <w:left w:val="single" w:sz="8" w:space="0" w:color="000000"/>
+              <w:bottom w:val="single" w:sz="8" w:space="0" w:color="000000"/>
+              <w:right w:val="single" w:sz="8" w:space="0" w:color="000000"/>
+            </w:tcBorders>
+            <w:tcMar>
+              <w:top w:w="100" w:type="dxa"/>
+              <w:left w:w="100" w:type="dxa"/>
+              <w:bottom w:w="100" w:type="dxa"/>
+              <w:right w:w="100" w:type="dxa"/>
+            </w:tcMar>
+            <w:hideMark/>
+          </w:tcPr>
+          <w:p>
+            <w:pPr>
+              <w:spacing w:after="0" w:line="240" w:lineRule="auto"/>
+              <w:rPr>
+                <w:rFonts w:ascii="Times New Roman" w:eastAsia="Times New Roman" w:hAnsi="Times New Roman" w:cs="Times New Roman"/>
+                <w:sz w:val="24"/>
+                <w:szCs w:val="24"/>
+              </w:rPr>
+            </w:pPr>
+          </w:p>
+        </w:tc>
+        <w:tc>
+          <w:tcPr>
+            <w:tcW w:w="0" w:type="auto"/>
+            <w:tcBorders>
+              <w:top w:val="single" w:sz="8" w:space="0" w:color="000000"/>
+              <w:left w:val="single" w:sz="8" w:space="0" w:color="000000"/>
+              <w:bottom w:val="single" w:sz="8" w:space="0" w:color="000000"/>
+              <w:right w:val="single" w:sz="8" w:space="0" w:color="000000"/>
+            </w:tcBorders>
+            <w:tcMar>
+              <w:top w:w="100" w:type="dxa"/>
+              <w:left w:w="100" w:type="dxa"/>
+              <w:bottom w:w="100" w:type="dxa"/>
+              <w:right w:w="100" w:type="dxa"/>
+            </w:tcMar>
+            <w:hideMark/>
+          </w:tcPr>
+          <w:p>
+            <w:pPr>
+              <w:spacing w:line="240" w:lineRule="auto"/>
+              <w:rPr>
+                <w:rFonts w:ascii="Times New Roman" w:eastAsia="Times New Roman" w:hAnsi="Times New Roman" w:cs="Times New Roman"/>
+                <w:sz w:val="24"/>
+                <w:szCs w:val="24"/>
+              </w:rPr>
+            </w:pPr>
+            <w:r>
+              <w:rPr>
+                <w:rFonts w:ascii="Times New Roman" w:eastAsia="Times New Roman" w:hAnsi="Times New Roman" w:cs="Times New Roman"/>
+                <w:color w:val="000000"/>
+                <w:sz w:val="28"/>
+                <w:szCs w:val="28"/>
+              </w:rPr>
+              <w:t>1</w:t>
+            </w:r>
+          </w:p>
+        </w:tc>
+        <w:tc>
+          <w:tcPr>
+            <w:tcW w:w="0" w:type="auto"/>
+            <w:tcBorders>
+              <w:top w:val="single" w:sz="8" w:space="0" w:color="000000"/>
+              <w:left w:val="single" w:sz="8" w:space="0" w:color="000000"/>
+              <w:bottom w:val="single" w:sz="8" w:space="0" w:color="000000"/>
+              <w:right w:val="single" w:sz="8" w:space="0" w:color="000000"/>
+            </w:tcBorders>
+            <w:tcMar>
+              <w:top w:w="100" w:type="dxa"/>
+              <w:left w:w="100" w:type="dxa"/>
+              <w:bottom w:w="100" w:type="dxa"/>
+              <w:right w:w="100" w:type="dxa"/>
+            </w:tcMar>
+            <w:hideMark/>
+          </w:tcPr>
+          <w:p>
+            <w:pPr>
+              <w:spacing w:line="240" w:lineRule="auto"/>
+              <w:rPr>
+                <w:rFonts w:ascii="Times New Roman" w:eastAsia="Times New Roman" w:hAnsi="Times New Roman" w:cs="Times New Roman"/>
+                <w:sz w:val="24"/>
+                <w:szCs w:val="24"/>
+              </w:rPr>
+            </w:pPr>
+            <w:r>
+              <w:rPr>
+                <w:rFonts w:ascii="Times New Roman" w:eastAsia="Times New Roman" w:hAnsi="Times New Roman" w:cs="Times New Roman"/>
+                <w:color w:val="000000"/>
+                <w:sz w:val="28"/>
+                <w:szCs w:val="28"/>
+              </w:rPr>
+              <w:t>Người dùng đăng nhập lần đầu tiên vào hệ thống</w:t>
+            </w:r>
+          </w:p>
+        </w:tc>
+      </w:tr>
+      <w:tr>
+        <w:trPr>
+          <w:trHeight w:val="262"/>
+        </w:trPr>
+        <w:tc>
+          <w:tcPr>
+            <w:tcW w:w="0" w:type="auto"/>
+            <w:tcBorders>
+              <w:top w:val="single" w:sz="8" w:space="0" w:color="000000"/>
+              <w:left w:val="single" w:sz="8" w:space="0" w:color="000000"/>
+              <w:bottom w:val="single" w:sz="8" w:space="0" w:color="000000"/>
+              <w:right w:val="single" w:sz="8" w:space="0" w:color="000000"/>
+            </w:tcBorders>
+            <w:tcMar>
+              <w:top w:w="100" w:type="dxa"/>
+              <w:left w:w="100" w:type="dxa"/>
+              <w:bottom w:w="100" w:type="dxa"/>
+              <w:right w:w="100" w:type="dxa"/>
+            </w:tcMar>
+            <w:hideMark/>
+          </w:tcPr>
+          <w:p>
+            <w:pPr>
+              <w:spacing w:after="0" w:line="240" w:lineRule="auto"/>
+              <w:rPr>
+                <w:rFonts w:ascii="Times New Roman" w:eastAsia="Times New Roman" w:hAnsi="Times New Roman" w:cs="Times New Roman"/>
+                <w:sz w:val="24"/>
+                <w:szCs w:val="24"/>
+              </w:rPr>
+            </w:pPr>
+          </w:p>
+        </w:tc>
+        <w:tc>
+          <w:tcPr>
+            <w:tcW w:w="0" w:type="auto"/>
+            <w:tcBorders>
+              <w:top w:val="single" w:sz="8" w:space="0" w:color="000000"/>
+              <w:left w:val="single" w:sz="8" w:space="0" w:color="000000"/>
+              <w:bottom w:val="single" w:sz="8" w:space="0" w:color="000000"/>
+              <w:right w:val="single" w:sz="8" w:space="0" w:color="000000"/>
+            </w:tcBorders>
+            <w:tcMar>
+              <w:top w:w="100" w:type="dxa"/>
+              <w:left w:w="100" w:type="dxa"/>
+              <w:bottom w:w="100" w:type="dxa"/>
+              <w:right w:w="100" w:type="dxa"/>
+            </w:tcMar>
+            <w:hideMark/>
+          </w:tcPr>
+          <w:p>
+            <w:pPr>
+              <w:spacing w:line="240" w:lineRule="auto"/>
+              <w:rPr>
+                <w:rFonts w:ascii="Times New Roman" w:eastAsia="Times New Roman" w:hAnsi="Times New Roman" w:cs="Times New Roman"/>
+                <w:sz w:val="24"/>
+                <w:szCs w:val="24"/>
+              </w:rPr>
+            </w:pPr>
+            <w:r>
+              <w:rPr>
+                <w:rFonts w:ascii="Times New Roman" w:eastAsia="Times New Roman" w:hAnsi="Times New Roman" w:cs="Times New Roman"/>
+                <w:color w:val="000000"/>
+                <w:sz w:val="28"/>
+                <w:szCs w:val="28"/>
+              </w:rPr>
+              <w:t>2</w:t>
+            </w:r>
+          </w:p>
+        </w:tc>
+        <w:tc>
+          <w:tcPr>
+            <w:tcW w:w="0" w:type="auto"/>
+            <w:tcBorders>
+              <w:top w:val="single" w:sz="8" w:space="0" w:color="000000"/>
+              <w:left w:val="single" w:sz="8" w:space="0" w:color="000000"/>
+              <w:bottom w:val="single" w:sz="8" w:space="0" w:color="000000"/>
+              <w:right w:val="single" w:sz="8" w:space="0" w:color="000000"/>
+            </w:tcBorders>
+            <w:tcMar>
+              <w:top w:w="100" w:type="dxa"/>
+              <w:left w:w="100" w:type="dxa"/>
+              <w:bottom w:w="100" w:type="dxa"/>
+              <w:right w:w="100" w:type="dxa"/>
+            </w:tcMar>
+            <w:hideMark/>
+          </w:tcPr>
+          <w:p>
+            <w:pPr>
+              <w:spacing w:line="240" w:lineRule="auto"/>
+              <w:rPr>
+                <w:rFonts w:ascii="Times New Roman" w:eastAsia="Times New Roman" w:hAnsi="Times New Roman" w:cs="Times New Roman"/>
+                <w:sz w:val="24"/>
+                <w:szCs w:val="24"/>
+              </w:rPr>
+            </w:pPr>
+            <w:r>
+              <w:rPr>
+                <w:rFonts w:ascii="Times New Roman" w:eastAsia="Times New Roman" w:hAnsi="Times New Roman" w:cs="Times New Roman"/>
+                <w:color w:val="000000"/>
+                <w:sz w:val="28"/>
+                <w:szCs w:val="28"/>
+              </w:rPr>
+              <w:t>Hệ thống hiển thị form xác thực</w:t>
+            </w:r>
+          </w:p>
+        </w:tc>
+      </w:tr>
+      <w:tr>
+        <w:trPr>
+          <w:trHeight w:val="262"/>
+        </w:trPr>
+        <w:tc>
+          <w:tcPr>
+            <w:tcW w:w="0" w:type="auto"/>
+            <w:tcBorders>
+              <w:top w:val="single" w:sz="8" w:space="0" w:color="000000"/>
+              <w:left w:val="single" w:sz="8" w:space="0" w:color="000000"/>
+              <w:bottom w:val="single" w:sz="8" w:space="0" w:color="000000"/>
+              <w:right w:val="single" w:sz="8" w:space="0" w:color="000000"/>
+            </w:tcBorders>
+            <w:tcMar>
+              <w:top w:w="100" w:type="dxa"/>
+              <w:left w:w="100" w:type="dxa"/>
+              <w:bottom w:w="100" w:type="dxa"/>
+              <w:right w:w="100" w:type="dxa"/>
+            </w:tcMar>
+            <w:hideMark/>
+          </w:tcPr>
+          <w:p>
+            <w:pPr>
+              <w:spacing w:after="0" w:line="240" w:lineRule="auto"/>
+              <w:rPr>
+                <w:rFonts w:ascii="Times New Roman" w:eastAsia="Times New Roman" w:hAnsi="Times New Roman" w:cs="Times New Roman"/>
+                <w:sz w:val="24"/>
+                <w:szCs w:val="24"/>
+              </w:rPr>
+            </w:pPr>
+          </w:p>
+        </w:tc>
+        <w:tc>
+          <w:tcPr>
+            <w:tcW w:w="0" w:type="auto"/>
+            <w:tcBorders>
+              <w:top w:val="single" w:sz="8" w:space="0" w:color="000000"/>
+              <w:left w:val="single" w:sz="8" w:space="0" w:color="000000"/>
+              <w:bottom w:val="single" w:sz="8" w:space="0" w:color="000000"/>
+              <w:right w:val="single" w:sz="8" w:space="0" w:color="000000"/>
+            </w:tcBorders>
+            <w:tcMar>
+              <w:top w:w="100" w:type="dxa"/>
+              <w:left w:w="100" w:type="dxa"/>
+              <w:bottom w:w="100" w:type="dxa"/>
+              <w:right w:w="100" w:type="dxa"/>
+            </w:tcMar>
+            <w:hideMark/>
+          </w:tcPr>
+          <w:p>
+            <w:pPr>
+              <w:spacing w:line="240" w:lineRule="auto"/>
+              <w:rPr>
+                <w:rFonts w:ascii="Times New Roman" w:eastAsia="Times New Roman" w:hAnsi="Times New Roman" w:cs="Times New Roman"/>
+                <w:sz w:val="24"/>
+                <w:szCs w:val="24"/>
+              </w:rPr>
+            </w:pPr>
+            <w:r>
+              <w:rPr>
+                <w:rFonts w:ascii="Times New Roman" w:eastAsia="Times New Roman" w:hAnsi="Times New Roman" w:cs="Times New Roman"/>
+                <w:color w:val="000000"/>
+                <w:sz w:val="28"/>
+                <w:szCs w:val="28"/>
+              </w:rPr>
+              <w:t>3</w:t>
+            </w:r>
+          </w:p>
+        </w:tc>
+        <w:tc>
+          <w:tcPr>
+            <w:tcW w:w="0" w:type="auto"/>
+            <w:tcBorders>
+              <w:top w:val="single" w:sz="8" w:space="0" w:color="000000"/>
+              <w:left w:val="single" w:sz="8" w:space="0" w:color="000000"/>
+              <w:bottom w:val="single" w:sz="8" w:space="0" w:color="000000"/>
+              <w:right w:val="single" w:sz="8" w:space="0" w:color="000000"/>
+            </w:tcBorders>
+            <w:tcMar>
+              <w:top w:w="100" w:type="dxa"/>
+              <w:left w:w="100" w:type="dxa"/>
+              <w:bottom w:w="100" w:type="dxa"/>
+              <w:right w:w="100" w:type="dxa"/>
+            </w:tcMar>
+            <w:hideMark/>
+          </w:tcPr>
+          <w:p>
+            <w:pPr>
+              <w:spacing w:line="240" w:lineRule="auto"/>
+              <w:rPr>
+                <w:rFonts w:ascii="Times New Roman" w:eastAsia="Times New Roman" w:hAnsi="Times New Roman" w:cs="Times New Roman"/>
+                <w:sz w:val="28"/>
+                <w:szCs w:val="28"/>
+              </w:rPr>
+            </w:pPr>
+            <w:r>
+              <w:rPr>
+                <w:rFonts w:ascii="Times New Roman" w:eastAsia="Times New Roman" w:hAnsi="Times New Roman" w:cs="Times New Roman"/>
+                <w:sz w:val="28"/>
+                <w:szCs w:val="28"/>
+              </w:rPr>
+              <w:t>Người dùng nhập tài khoản email</w:t>
+            </w:r>
+          </w:p>
+        </w:tc>
+      </w:tr>
+      <w:tr>
+        <w:trPr>
+          <w:trHeight w:val="262"/>
+        </w:trPr>
+        <w:tc>
+          <w:tcPr>
+            <w:tcW w:w="0" w:type="auto"/>
+            <w:tcBorders>
+              <w:top w:val="single" w:sz="8" w:space="0" w:color="000000"/>
+              <w:left w:val="single" w:sz="8" w:space="0" w:color="000000"/>
+              <w:bottom w:val="single" w:sz="8" w:space="0" w:color="000000"/>
+              <w:right w:val="single" w:sz="8" w:space="0" w:color="000000"/>
+            </w:tcBorders>
+            <w:tcMar>
+              <w:top w:w="100" w:type="dxa"/>
+              <w:left w:w="100" w:type="dxa"/>
+              <w:bottom w:w="100" w:type="dxa"/>
+              <w:right w:w="100" w:type="dxa"/>
+            </w:tcMar>
+            <w:hideMark/>
+          </w:tcPr>
+          <w:p>
+            <w:pPr>
+              <w:spacing w:after="0" w:line="240" w:lineRule="auto"/>
+              <w:rPr>
+                <w:rFonts w:ascii="Times New Roman" w:eastAsia="Times New Roman" w:hAnsi="Times New Roman" w:cs="Times New Roman"/>
+                <w:sz w:val="24"/>
+                <w:szCs w:val="24"/>
+              </w:rPr>
+            </w:pPr>
+          </w:p>
+        </w:tc>
+        <w:tc>
+          <w:tcPr>
+            <w:tcW w:w="0" w:type="auto"/>
+            <w:tcBorders>
+              <w:top w:val="single" w:sz="8" w:space="0" w:color="000000"/>
+              <w:left w:val="single" w:sz="8" w:space="0" w:color="000000"/>
+              <w:bottom w:val="single" w:sz="8" w:space="0" w:color="000000"/>
+              <w:right w:val="single" w:sz="8" w:space="0" w:color="000000"/>
+            </w:tcBorders>
+            <w:tcMar>
+              <w:top w:w="100" w:type="dxa"/>
+              <w:left w:w="100" w:type="dxa"/>
+              <w:bottom w:w="100" w:type="dxa"/>
+              <w:right w:w="100" w:type="dxa"/>
+            </w:tcMar>
+            <w:hideMark/>
+          </w:tcPr>
+          <w:p>
+            <w:pPr>
+              <w:spacing w:line="240" w:lineRule="auto"/>
+              <w:rPr>
+                <w:rFonts w:ascii="Times New Roman" w:eastAsia="Times New Roman" w:hAnsi="Times New Roman" w:cs="Times New Roman"/>
+                <w:sz w:val="24"/>
+                <w:szCs w:val="24"/>
+              </w:rPr>
+            </w:pPr>
+            <w:r>
+              <w:rPr>
+                <w:rFonts w:ascii="Times New Roman" w:eastAsia="Times New Roman" w:hAnsi="Times New Roman" w:cs="Times New Roman"/>
+                <w:color w:val="000000"/>
+                <w:sz w:val="28"/>
+                <w:szCs w:val="28"/>
+              </w:rPr>
+              <w:t>4</w:t>
+            </w:r>
+          </w:p>
+        </w:tc>
+        <w:tc>
+          <w:tcPr>
+            <w:tcW w:w="0" w:type="auto"/>
+            <w:tcBorders>
+              <w:top w:val="single" w:sz="8" w:space="0" w:color="000000"/>
+              <w:left w:val="single" w:sz="8" w:space="0" w:color="000000"/>
+              <w:bottom w:val="single" w:sz="8" w:space="0" w:color="000000"/>
+              <w:right w:val="single" w:sz="8" w:space="0" w:color="000000"/>
+            </w:tcBorders>
+            <w:tcMar>
+              <w:top w:w="100" w:type="dxa"/>
+              <w:left w:w="100" w:type="dxa"/>
+              <w:bottom w:w="100" w:type="dxa"/>
+              <w:right w:w="100" w:type="dxa"/>
+            </w:tcMar>
+            <w:hideMark/>
+          </w:tcPr>
+          <w:p>
+            <w:pPr>
+              <w:spacing w:line="240" w:lineRule="auto"/>
+              <w:rPr>
+                <w:rFonts w:ascii="Times New Roman" w:eastAsia="Times New Roman" w:hAnsi="Times New Roman" w:cs="Times New Roman"/>
+                <w:sz w:val="24"/>
+                <w:szCs w:val="24"/>
+              </w:rPr>
+            </w:pPr>
+            <w:r>
+              <w:rPr>
+                <w:rFonts w:ascii="Times New Roman" w:eastAsia="Times New Roman" w:hAnsi="Times New Roman" w:cs="Times New Roman"/>
+                <w:color w:val="000000"/>
+                <w:sz w:val="28"/>
+                <w:szCs w:val="28"/>
+              </w:rPr>
+              <w:t xml:space="preserve">Người dùng gửi </w:t>
+            </w:r>
+            <w:r>
+              <w:rPr>
+                <w:rFonts w:ascii="Times New Roman" w:eastAsia="Times New Roman" w:hAnsi="Times New Roman" w:cs="Times New Roman"/>
+                <w:color w:val="000000"/>
+                <w:sz w:val="28"/>
+                <w:szCs w:val="28"/>
+              </w:rPr>
+              <w:t>thông tin cho hệ thống</w:t>
+            </w:r>
+          </w:p>
+        </w:tc>
+      </w:tr>
+      <w:tr>
+        <w:trPr>
+          <w:trHeight w:val="262"/>
+        </w:trPr>
+        <w:tc>
+          <w:tcPr>
+            <w:tcW w:w="0" w:type="auto"/>
+            <w:tcBorders>
+              <w:top w:val="single" w:sz="8" w:space="0" w:color="000000"/>
+              <w:left w:val="single" w:sz="8" w:space="0" w:color="000000"/>
+              <w:bottom w:val="single" w:sz="8" w:space="0" w:color="000000"/>
+              <w:right w:val="single" w:sz="8" w:space="0" w:color="000000"/>
+            </w:tcBorders>
+            <w:tcMar>
+              <w:top w:w="100" w:type="dxa"/>
+              <w:left w:w="100" w:type="dxa"/>
+              <w:bottom w:w="100" w:type="dxa"/>
+              <w:right w:w="100" w:type="dxa"/>
+            </w:tcMar>
+            <w:hideMark/>
+          </w:tcPr>
+          <w:p>
+            <w:pPr>
+              <w:spacing w:after="0" w:line="240" w:lineRule="auto"/>
+              <w:rPr>
+                <w:rFonts w:ascii="Times New Roman" w:eastAsia="Times New Roman" w:hAnsi="Times New Roman" w:cs="Times New Roman"/>
+                <w:sz w:val="24"/>
+                <w:szCs w:val="24"/>
+              </w:rPr>
+            </w:pPr>
+          </w:p>
+        </w:tc>
+        <w:tc>
+          <w:tcPr>
+            <w:tcW w:w="0" w:type="auto"/>
+            <w:tcBorders>
+              <w:top w:val="single" w:sz="8" w:space="0" w:color="000000"/>
+              <w:left w:val="single" w:sz="8" w:space="0" w:color="000000"/>
+              <w:bottom w:val="single" w:sz="8" w:space="0" w:color="000000"/>
+              <w:right w:val="single" w:sz="8" w:space="0" w:color="000000"/>
+            </w:tcBorders>
+            <w:tcMar>
+              <w:top w:w="100" w:type="dxa"/>
+              <w:left w:w="100" w:type="dxa"/>
+              <w:bottom w:w="100" w:type="dxa"/>
+              <w:right w:w="100" w:type="dxa"/>
+            </w:tcMar>
+            <w:hideMark/>
+          </w:tcPr>
+          <w:p>
+            <w:pPr>
+              <w:spacing w:line="240" w:lineRule="auto"/>
+              <w:rPr>
+                <w:rFonts w:ascii="Times New Roman" w:eastAsia="Times New Roman" w:hAnsi="Times New Roman" w:cs="Times New Roman"/>
+                <w:sz w:val="24"/>
+                <w:szCs w:val="24"/>
+              </w:rPr>
+            </w:pPr>
+            <w:r>
+              <w:rPr>
+                <w:rFonts w:ascii="Times New Roman" w:eastAsia="Times New Roman" w:hAnsi="Times New Roman" w:cs="Times New Roman"/>
+                <w:color w:val="000000"/>
+                <w:sz w:val="28"/>
+                <w:szCs w:val="28"/>
+              </w:rPr>
+              <w:t>5</w:t>
+            </w:r>
+          </w:p>
+        </w:tc>
+        <w:tc>
+          <w:tcPr>
+            <w:tcW w:w="0" w:type="auto"/>
+            <w:tcBorders>
+              <w:top w:val="single" w:sz="8" w:space="0" w:color="000000"/>
+              <w:left w:val="single" w:sz="8" w:space="0" w:color="000000"/>
+              <w:bottom w:val="single" w:sz="8" w:space="0" w:color="000000"/>
+              <w:right w:val="single" w:sz="8" w:space="0" w:color="000000"/>
+            </w:tcBorders>
+            <w:tcMar>
+              <w:top w:w="100" w:type="dxa"/>
+              <w:left w:w="100" w:type="dxa"/>
+              <w:bottom w:w="100" w:type="dxa"/>
+              <w:right w:w="100" w:type="dxa"/>
+            </w:tcMar>
+            <w:hideMark/>
+          </w:tcPr>
+          <w:p>
+            <w:pPr>
+              <w:spacing w:line="240" w:lineRule="auto"/>
+              <w:rPr>
+                <w:rFonts w:ascii="Times New Roman" w:eastAsia="Times New Roman" w:hAnsi="Times New Roman" w:cs="Times New Roman"/>
+                <w:sz w:val="24"/>
+                <w:szCs w:val="24"/>
+              </w:rPr>
+            </w:pPr>
+            <w:r>
+              <w:rPr>
+                <w:rFonts w:ascii="Times New Roman" w:eastAsia="Times New Roman" w:hAnsi="Times New Roman" w:cs="Times New Roman"/>
+                <w:color w:val="000000"/>
+                <w:sz w:val="28"/>
+                <w:szCs w:val="28"/>
+              </w:rPr>
+              <w:t>Hệ thống kiểm tra</w:t>
+            </w:r>
+            <w:r>
+              <w:rPr>
+                <w:rFonts w:ascii="Times New Roman" w:eastAsia="Times New Roman" w:hAnsi="Times New Roman" w:cs="Times New Roman"/>
+                <w:color w:val="000000"/>
+                <w:sz w:val="28"/>
+                <w:szCs w:val="28"/>
+              </w:rPr>
+              <w:t xml:space="preserve"> thông tin</w:t>
+            </w:r>
+          </w:p>
+        </w:tc>
+      </w:tr>
+      <w:tr>
+        <w:trPr>
+          <w:trHeight w:val="262"/>
+        </w:trPr>
+        <w:tc>
+          <w:tcPr>
+            <w:tcW w:w="0" w:type="auto"/>
+            <w:tcBorders>
+              <w:top w:val="single" w:sz="8" w:space="0" w:color="000000"/>
+              <w:left w:val="single" w:sz="8" w:space="0" w:color="000000"/>
+              <w:bottom w:val="single" w:sz="8" w:space="0" w:color="000000"/>
+              <w:right w:val="single" w:sz="8" w:space="0" w:color="000000"/>
+            </w:tcBorders>
+            <w:tcMar>
+              <w:top w:w="100" w:type="dxa"/>
+              <w:left w:w="100" w:type="dxa"/>
+              <w:bottom w:w="100" w:type="dxa"/>
+              <w:right w:w="100" w:type="dxa"/>
+            </w:tcMar>
+            <w:hideMark/>
+          </w:tcPr>
+          <w:p>
+            <w:pPr>
+              <w:spacing w:after="0" w:line="240" w:lineRule="auto"/>
+              <w:rPr>
+                <w:rFonts w:ascii="Times New Roman" w:eastAsia="Times New Roman" w:hAnsi="Times New Roman" w:cs="Times New Roman"/>
+                <w:sz w:val="24"/>
+                <w:szCs w:val="24"/>
+              </w:rPr>
+            </w:pPr>
+          </w:p>
+        </w:tc>
+        <w:tc>
+          <w:tcPr>
+            <w:tcW w:w="0" w:type="auto"/>
+            <w:tcBorders>
+              <w:top w:val="single" w:sz="8" w:space="0" w:color="000000"/>
+              <w:left w:val="single" w:sz="8" w:space="0" w:color="000000"/>
+              <w:bottom w:val="single" w:sz="8" w:space="0" w:color="000000"/>
+              <w:right w:val="single" w:sz="8" w:space="0" w:color="000000"/>
+            </w:tcBorders>
+            <w:tcMar>
+              <w:top w:w="100" w:type="dxa"/>
+              <w:left w:w="100" w:type="dxa"/>
+              <w:bottom w:w="100" w:type="dxa"/>
+              <w:right w:w="100" w:type="dxa"/>
+            </w:tcMar>
+            <w:hideMark/>
+          </w:tcPr>
+          <w:p>
+            <w:pPr>
+              <w:spacing w:line="240" w:lineRule="auto"/>
+              <w:rPr>
+                <w:rFonts w:ascii="Times New Roman" w:eastAsia="Times New Roman" w:hAnsi="Times New Roman" w:cs="Times New Roman"/>
+                <w:sz w:val="24"/>
+                <w:szCs w:val="24"/>
+              </w:rPr>
+            </w:pPr>
+            <w:r>
+              <w:rPr>
+                <w:rFonts w:ascii="Times New Roman" w:eastAsia="Times New Roman" w:hAnsi="Times New Roman" w:cs="Times New Roman"/>
+                <w:color w:val="000000"/>
+                <w:sz w:val="28"/>
+                <w:szCs w:val="28"/>
+              </w:rPr>
+              <w:t>6</w:t>
+            </w:r>
+          </w:p>
+        </w:tc>
+        <w:tc>
+          <w:tcPr>
+            <w:tcW w:w="0" w:type="auto"/>
+            <w:tcBorders>
+              <w:top w:val="single" w:sz="8" w:space="0" w:color="000000"/>
+              <w:left w:val="single" w:sz="8" w:space="0" w:color="000000"/>
+              <w:bottom w:val="single" w:sz="8" w:space="0" w:color="000000"/>
+              <w:right w:val="single" w:sz="8" w:space="0" w:color="000000"/>
+            </w:tcBorders>
+            <w:tcMar>
+              <w:top w:w="100" w:type="dxa"/>
+              <w:left w:w="100" w:type="dxa"/>
+              <w:bottom w:w="100" w:type="dxa"/>
+              <w:right w:w="100" w:type="dxa"/>
+            </w:tcMar>
+            <w:hideMark/>
+          </w:tcPr>
+          <w:p>
+            <w:pPr>
+              <w:spacing w:line="240" w:lineRule="auto"/>
+              <w:rPr>
+                <w:rFonts w:ascii="Times New Roman" w:eastAsia="Times New Roman" w:hAnsi="Times New Roman" w:cs="Times New Roman"/>
+                <w:sz w:val="24"/>
+                <w:szCs w:val="24"/>
+              </w:rPr>
+            </w:pPr>
+            <w:r>
+              <w:rPr>
+                <w:rFonts w:ascii="Times New Roman" w:eastAsia="Times New Roman" w:hAnsi="Times New Roman" w:cs="Times New Roman"/>
+                <w:color w:val="000000"/>
+                <w:sz w:val="28"/>
+                <w:szCs w:val="28"/>
+              </w:rPr>
+              <w:t>Hệ thống gửi mã xác thực tới email người dùng và hiển thị thông báo cho người dùng</w:t>
+            </w:r>
+          </w:p>
+        </w:tc>
+      </w:tr>
+      <w:tr>
+        <w:trPr>
+          <w:trHeight w:val="262"/>
+        </w:trPr>
+        <w:tc>
+          <w:tcPr>
+            <w:tcW w:w="0" w:type="auto"/>
+            <w:tcBorders>
+              <w:top w:val="single" w:sz="8" w:space="0" w:color="000000"/>
+              <w:left w:val="single" w:sz="8" w:space="0" w:color="000000"/>
+              <w:bottom w:val="single" w:sz="8" w:space="0" w:color="000000"/>
+              <w:right w:val="single" w:sz="8" w:space="0" w:color="000000"/>
+            </w:tcBorders>
+            <w:tcMar>
+              <w:top w:w="100" w:type="dxa"/>
+              <w:left w:w="100" w:type="dxa"/>
+              <w:bottom w:w="100" w:type="dxa"/>
+              <w:right w:w="100" w:type="dxa"/>
+            </w:tcMar>
+          </w:tcPr>
+          <w:p>
+            <w:pPr>
+              <w:spacing w:after="0" w:line="240" w:lineRule="auto"/>
+              <w:rPr>
+                <w:rFonts w:ascii="Times New Roman" w:eastAsia="Times New Roman" w:hAnsi="Times New Roman" w:cs="Times New Roman"/>
+                <w:sz w:val="24"/>
+                <w:szCs w:val="24"/>
+              </w:rPr>
+            </w:pPr>
+          </w:p>
+        </w:tc>
+        <w:tc>
+          <w:tcPr>
+            <w:tcW w:w="0" w:type="auto"/>
+            <w:tcBorders>
+              <w:top w:val="single" w:sz="8" w:space="0" w:color="000000"/>
+              <w:left w:val="single" w:sz="8" w:space="0" w:color="000000"/>
+              <w:bottom w:val="single" w:sz="8" w:space="0" w:color="000000"/>
+              <w:right w:val="single" w:sz="8" w:space="0" w:color="000000"/>
+            </w:tcBorders>
+            <w:tcMar>
+              <w:top w:w="100" w:type="dxa"/>
+              <w:left w:w="100" w:type="dxa"/>
+              <w:bottom w:w="100" w:type="dxa"/>
+              <w:right w:w="100" w:type="dxa"/>
+            </w:tcMar>
+          </w:tcPr>
+          <w:p>
+            <w:pPr>
+              <w:spacing w:line="240" w:lineRule="auto"/>
+              <w:rPr>
+                <w:rFonts w:ascii="Times New Roman" w:eastAsia="Times New Roman" w:hAnsi="Times New Roman" w:cs="Times New Roman"/>
+                <w:color w:val="000000"/>
+                <w:sz w:val="28"/>
+                <w:szCs w:val="28"/>
+              </w:rPr>
+            </w:pPr>
+            <w:r>
+              <w:rPr>
+                <w:rFonts w:ascii="Times New Roman" w:eastAsia="Times New Roman" w:hAnsi="Times New Roman" w:cs="Times New Roman"/>
+                <w:color w:val="000000"/>
+                <w:sz w:val="28"/>
+                <w:szCs w:val="28"/>
+              </w:rPr>
+              <w:t>7</w:t>
+            </w:r>
+          </w:p>
+        </w:tc>
+        <w:tc>
+          <w:tcPr>
+            <w:tcW w:w="0" w:type="auto"/>
+            <w:tcBorders>
+              <w:top w:val="single" w:sz="8" w:space="0" w:color="000000"/>
+              <w:left w:val="single" w:sz="8" w:space="0" w:color="000000"/>
+              <w:bottom w:val="single" w:sz="8" w:space="0" w:color="000000"/>
+              <w:right w:val="single" w:sz="8" w:space="0" w:color="000000"/>
+            </w:tcBorders>
+            <w:tcMar>
+              <w:top w:w="100" w:type="dxa"/>
+              <w:left w:w="100" w:type="dxa"/>
+              <w:bottom w:w="100" w:type="dxa"/>
+              <w:right w:w="100" w:type="dxa"/>
+            </w:tcMar>
+          </w:tcPr>
+          <w:p>
+            <w:pPr>
+              <w:spacing w:line="240" w:lineRule="auto"/>
+              <w:rPr>
+                <w:rFonts w:ascii="Times New Roman" w:eastAsia="Times New Roman" w:hAnsi="Times New Roman" w:cs="Times New Roman"/>
+                <w:color w:val="000000"/>
+                <w:sz w:val="28"/>
+                <w:szCs w:val="28"/>
+              </w:rPr>
+            </w:pPr>
+            <w:r>
+              <w:rPr>
+                <w:rFonts w:ascii="Times New Roman" w:eastAsia="Times New Roman" w:hAnsi="Times New Roman" w:cs="Times New Roman"/>
+                <w:color w:val="000000"/>
+                <w:sz w:val="28"/>
+                <w:szCs w:val="28"/>
+              </w:rPr>
+              <w:t>Người dùng nhập mã xác thực</w:t>
+            </w:r>
+          </w:p>
+        </w:tc>
+      </w:tr>
+      <w:tr>
+        <w:trPr>
+          <w:trHeight w:val="262"/>
+        </w:trPr>
+        <w:tc>
+          <w:tcPr>
+            <w:tcW w:w="0" w:type="auto"/>
+            <w:tcBorders>
+              <w:top w:val="single" w:sz="8" w:space="0" w:color="000000"/>
+              <w:left w:val="single" w:sz="8" w:space="0" w:color="000000"/>
+              <w:bottom w:val="single" w:sz="8" w:space="0" w:color="000000"/>
+              <w:right w:val="single" w:sz="8" w:space="0" w:color="000000"/>
+            </w:tcBorders>
+            <w:tcMar>
+              <w:top w:w="100" w:type="dxa"/>
+              <w:left w:w="100" w:type="dxa"/>
+              <w:bottom w:w="100" w:type="dxa"/>
+              <w:right w:w="100" w:type="dxa"/>
+            </w:tcMar>
+          </w:tcPr>
+          <w:p>
+            <w:pPr>
+              <w:spacing w:after="0" w:line="240" w:lineRule="auto"/>
+              <w:rPr>
+                <w:rFonts w:ascii="Times New Roman" w:eastAsia="Times New Roman" w:hAnsi="Times New Roman" w:cs="Times New Roman"/>
+                <w:sz w:val="24"/>
+                <w:szCs w:val="24"/>
+              </w:rPr>
+            </w:pPr>
+          </w:p>
+        </w:tc>
+        <w:tc>
+          <w:tcPr>
+            <w:tcW w:w="0" w:type="auto"/>
+            <w:tcBorders>
+              <w:top w:val="single" w:sz="8" w:space="0" w:color="000000"/>
+              <w:left w:val="single" w:sz="8" w:space="0" w:color="000000"/>
+              <w:bottom w:val="single" w:sz="8" w:space="0" w:color="000000"/>
+              <w:right w:val="single" w:sz="8" w:space="0" w:color="000000"/>
+            </w:tcBorders>
+            <w:tcMar>
+              <w:top w:w="100" w:type="dxa"/>
+              <w:left w:w="100" w:type="dxa"/>
+              <w:bottom w:w="100" w:type="dxa"/>
+              <w:right w:w="100" w:type="dxa"/>
+            </w:tcMar>
+          </w:tcPr>
+          <w:p>
+            <w:pPr>
+              <w:spacing w:line="240" w:lineRule="auto"/>
+              <w:rPr>
+                <w:rFonts w:ascii="Times New Roman" w:eastAsia="Times New Roman" w:hAnsi="Times New Roman" w:cs="Times New Roman"/>
+                <w:color w:val="000000"/>
+                <w:sz w:val="28"/>
+                <w:szCs w:val="28"/>
+              </w:rPr>
+            </w:pPr>
+            <w:r>
+              <w:rPr>
+                <w:rFonts w:ascii="Times New Roman" w:eastAsia="Times New Roman" w:hAnsi="Times New Roman" w:cs="Times New Roman"/>
+                <w:color w:val="000000"/>
+                <w:sz w:val="28"/>
+                <w:szCs w:val="28"/>
+              </w:rPr>
+              <w:t>8</w:t>
+            </w:r>
+          </w:p>
+        </w:tc>
+        <w:tc>
+          <w:tcPr>
+            <w:tcW w:w="0" w:type="auto"/>
+            <w:tcBorders>
+              <w:top w:val="single" w:sz="8" w:space="0" w:color="000000"/>
+              <w:left w:val="single" w:sz="8" w:space="0" w:color="000000"/>
+              <w:bottom w:val="single" w:sz="8" w:space="0" w:color="000000"/>
+              <w:right w:val="single" w:sz="8" w:space="0" w:color="000000"/>
+            </w:tcBorders>
+            <w:tcMar>
+              <w:top w:w="100" w:type="dxa"/>
+              <w:left w:w="100" w:type="dxa"/>
+              <w:bottom w:w="100" w:type="dxa"/>
+              <w:right w:w="100" w:type="dxa"/>
+            </w:tcMar>
+          </w:tcPr>
+          <w:p>
+            <w:pPr>
+              <w:spacing w:line="240" w:lineRule="auto"/>
+              <w:rPr>
+                <w:rFonts w:ascii="Times New Roman" w:eastAsia="Times New Roman" w:hAnsi="Times New Roman" w:cs="Times New Roman"/>
+                <w:color w:val="000000"/>
+                <w:sz w:val="28"/>
+                <w:szCs w:val="28"/>
+              </w:rPr>
+            </w:pPr>
+            <w:r>
+              <w:rPr>
+                <w:rFonts w:ascii="Times New Roman" w:eastAsia="Times New Roman" w:hAnsi="Times New Roman" w:cs="Times New Roman"/>
+                <w:color w:val="000000"/>
+                <w:sz w:val="28"/>
+                <w:szCs w:val="28"/>
+              </w:rPr>
+              <w:t>Người dùng gửi mã xác thực cho hệ thống</w:t>
+            </w:r>
+          </w:p>
+        </w:tc>
+      </w:tr>
+      <w:tr>
+        <w:trPr>
+          <w:trHeight w:val="262"/>
+        </w:trPr>
+        <w:tc>
+          <w:tcPr>
+            <w:tcW w:w="0" w:type="auto"/>
+            <w:tcBorders>
+              <w:top w:val="single" w:sz="8" w:space="0" w:color="000000"/>
+              <w:left w:val="single" w:sz="8" w:space="0" w:color="000000"/>
+              <w:bottom w:val="single" w:sz="8" w:space="0" w:color="000000"/>
+              <w:right w:val="single" w:sz="8" w:space="0" w:color="000000"/>
+            </w:tcBorders>
+            <w:tcMar>
+              <w:top w:w="100" w:type="dxa"/>
+              <w:left w:w="100" w:type="dxa"/>
+              <w:bottom w:w="100" w:type="dxa"/>
+              <w:right w:w="100" w:type="dxa"/>
+            </w:tcMar>
+          </w:tcPr>
+          <w:p>
+            <w:pPr>
+              <w:spacing w:after="0" w:line="240" w:lineRule="auto"/>
+              <w:rPr>
+                <w:rFonts w:ascii="Times New Roman" w:eastAsia="Times New Roman" w:hAnsi="Times New Roman" w:cs="Times New Roman"/>
+                <w:sz w:val="24"/>
+                <w:szCs w:val="24"/>
+              </w:rPr>
+            </w:pPr>
+          </w:p>
+        </w:tc>
+        <w:tc>
+          <w:tcPr>
+            <w:tcW w:w="0" w:type="auto"/>
+            <w:tcBorders>
+              <w:top w:val="single" w:sz="8" w:space="0" w:color="000000"/>
+              <w:left w:val="single" w:sz="8" w:space="0" w:color="000000"/>
+              <w:bottom w:val="single" w:sz="8" w:space="0" w:color="000000"/>
+              <w:right w:val="single" w:sz="8" w:space="0" w:color="000000"/>
+            </w:tcBorders>
+            <w:tcMar>
+              <w:top w:w="100" w:type="dxa"/>
+              <w:left w:w="100" w:type="dxa"/>
+              <w:bottom w:w="100" w:type="dxa"/>
+              <w:right w:w="100" w:type="dxa"/>
+            </w:tcMar>
+          </w:tcPr>
+          <w:p>
+            <w:pPr>
+              <w:spacing w:line="240" w:lineRule="auto"/>
+              <w:rPr>
+                <w:rFonts w:ascii="Times New Roman" w:eastAsia="Times New Roman" w:hAnsi="Times New Roman" w:cs="Times New Roman"/>
+                <w:color w:val="000000"/>
+                <w:sz w:val="28"/>
+                <w:szCs w:val="28"/>
+              </w:rPr>
+            </w:pPr>
+            <w:r>
+              <w:rPr>
+                <w:rFonts w:ascii="Times New Roman" w:eastAsia="Times New Roman" w:hAnsi="Times New Roman" w:cs="Times New Roman"/>
+                <w:color w:val="000000"/>
+                <w:sz w:val="28"/>
+                <w:szCs w:val="28"/>
+              </w:rPr>
+              <w:t>9</w:t>
+            </w:r>
+          </w:p>
+        </w:tc>
+        <w:tc>
+          <w:tcPr>
+            <w:tcW w:w="0" w:type="auto"/>
+            <w:tcBorders>
+              <w:top w:val="single" w:sz="8" w:space="0" w:color="000000"/>
+              <w:left w:val="single" w:sz="8" w:space="0" w:color="000000"/>
+              <w:bottom w:val="single" w:sz="8" w:space="0" w:color="000000"/>
+              <w:right w:val="single" w:sz="8" w:space="0" w:color="000000"/>
+            </w:tcBorders>
+            <w:tcMar>
+              <w:top w:w="100" w:type="dxa"/>
+              <w:left w:w="100" w:type="dxa"/>
+              <w:bottom w:w="100" w:type="dxa"/>
+              <w:right w:w="100" w:type="dxa"/>
+            </w:tcMar>
+          </w:tcPr>
+          <w:p>
+            <w:pPr>
+              <w:spacing w:line="240" w:lineRule="auto"/>
+              <w:rPr>
+                <w:rFonts w:ascii="Times New Roman" w:eastAsia="Times New Roman" w:hAnsi="Times New Roman" w:cs="Times New Roman"/>
+                <w:color w:val="000000"/>
+                <w:sz w:val="28"/>
+                <w:szCs w:val="28"/>
+              </w:rPr>
+            </w:pPr>
+            <w:r>
+              <w:rPr>
+                <w:rFonts w:ascii="Times New Roman" w:eastAsia="Times New Roman" w:hAnsi="Times New Roman" w:cs="Times New Roman"/>
+                <w:color w:val="000000"/>
+                <w:sz w:val="28"/>
+                <w:szCs w:val="28"/>
+              </w:rPr>
+              <w:t>Hệ thống kiểm tra mã xác thực</w:t>
+            </w:r>
+          </w:p>
+        </w:tc>
+      </w:tr>
+      <w:tr>
+        <w:trPr>
+          <w:trHeight w:val="262"/>
+        </w:trPr>
+        <w:tc>
+          <w:tcPr>
+            <w:tcW w:w="0" w:type="auto"/>
+            <w:tcBorders>
+              <w:top w:val="single" w:sz="8" w:space="0" w:color="000000"/>
+              <w:left w:val="single" w:sz="8" w:space="0" w:color="000000"/>
+              <w:bottom w:val="single" w:sz="8" w:space="0" w:color="000000"/>
+              <w:right w:val="single" w:sz="8" w:space="0" w:color="000000"/>
+            </w:tcBorders>
+            <w:tcMar>
+              <w:top w:w="100" w:type="dxa"/>
+              <w:left w:w="100" w:type="dxa"/>
+              <w:bottom w:w="100" w:type="dxa"/>
+              <w:right w:w="100" w:type="dxa"/>
+            </w:tcMar>
+          </w:tcPr>
+          <w:p>
+            <w:pPr>
+              <w:spacing w:after="0" w:line="240" w:lineRule="auto"/>
+              <w:rPr>
+                <w:rFonts w:ascii="Times New Roman" w:eastAsia="Times New Roman" w:hAnsi="Times New Roman" w:cs="Times New Roman"/>
+                <w:sz w:val="24"/>
+                <w:szCs w:val="24"/>
+              </w:rPr>
+            </w:pPr>
+          </w:p>
+        </w:tc>
+        <w:tc>
+          <w:tcPr>
+            <w:tcW w:w="0" w:type="auto"/>
+            <w:tcBorders>
+              <w:top w:val="single" w:sz="8" w:space="0" w:color="000000"/>
+              <w:left w:val="single" w:sz="8" w:space="0" w:color="000000"/>
+              <w:bottom w:val="single" w:sz="8" w:space="0" w:color="000000"/>
+              <w:right w:val="single" w:sz="8" w:space="0" w:color="000000"/>
+            </w:tcBorders>
+            <w:tcMar>
+              <w:top w:w="100" w:type="dxa"/>
+              <w:left w:w="100" w:type="dxa"/>
+              <w:bottom w:w="100" w:type="dxa"/>
+              <w:right w:w="100" w:type="dxa"/>
+            </w:tcMar>
+          </w:tcPr>
+          <w:p>
+            <w:pPr>
+              <w:spacing w:line="240" w:lineRule="auto"/>
+              <w:rPr>
+                <w:rFonts w:ascii="Times New Roman" w:eastAsia="Times New Roman" w:hAnsi="Times New Roman" w:cs="Times New Roman"/>
+                <w:color w:val="000000"/>
+                <w:sz w:val="28"/>
+                <w:szCs w:val="28"/>
+              </w:rPr>
+            </w:pPr>
+            <w:r>
+              <w:rPr>
+                <w:rFonts w:ascii="Times New Roman" w:eastAsia="Times New Roman" w:hAnsi="Times New Roman" w:cs="Times New Roman"/>
+                <w:color w:val="000000"/>
+                <w:sz w:val="28"/>
+                <w:szCs w:val="28"/>
+              </w:rPr>
+              <w:t>10</w:t>
+            </w:r>
+          </w:p>
+        </w:tc>
+        <w:tc>
+          <w:tcPr>
+            <w:tcW w:w="0" w:type="auto"/>
+            <w:tcBorders>
+              <w:top w:val="single" w:sz="8" w:space="0" w:color="000000"/>
+              <w:left w:val="single" w:sz="8" w:space="0" w:color="000000"/>
+              <w:bottom w:val="single" w:sz="8" w:space="0" w:color="000000"/>
+              <w:right w:val="single" w:sz="8" w:space="0" w:color="000000"/>
+            </w:tcBorders>
+            <w:tcMar>
+              <w:top w:w="100" w:type="dxa"/>
+              <w:left w:w="100" w:type="dxa"/>
+              <w:bottom w:w="100" w:type="dxa"/>
+              <w:right w:w="100" w:type="dxa"/>
+            </w:tcMar>
+          </w:tcPr>
+          <w:p>
+            <w:pPr>
+              <w:spacing w:line="240" w:lineRule="auto"/>
+              <w:rPr>
+                <w:rFonts w:ascii="Times New Roman" w:eastAsia="Times New Roman" w:hAnsi="Times New Roman" w:cs="Times New Roman"/>
+                <w:color w:val="000000"/>
+                <w:sz w:val="28"/>
+                <w:szCs w:val="28"/>
+              </w:rPr>
+            </w:pPr>
+            <w:r>
+              <w:rPr>
+                <w:rFonts w:ascii="Times New Roman" w:eastAsia="Times New Roman" w:hAnsi="Times New Roman" w:cs="Times New Roman"/>
+                <w:color w:val="000000"/>
+                <w:sz w:val="28"/>
+                <w:szCs w:val="28"/>
+              </w:rPr>
+              <w:t>Hệ thống hiển thị trang chủ</w:t>
+            </w:r>
+          </w:p>
+        </w:tc>
+      </w:tr>
+      <w:tr>
+        <w:trPr>
+          <w:trHeight w:val="262"/>
+        </w:trPr>
+        <w:tc>
+          <w:tcPr>
+            <w:tcW w:w="0" w:type="auto"/>
+            <w:tcBorders>
+              <w:top w:val="single" w:sz="8" w:space="0" w:color="000000"/>
+              <w:left w:val="single" w:sz="8" w:space="0" w:color="000000"/>
+              <w:bottom w:val="single" w:sz="8" w:space="0" w:color="000000"/>
+              <w:right w:val="single" w:sz="8" w:space="0" w:color="000000"/>
+            </w:tcBorders>
+            <w:tcMar>
+              <w:top w:w="100" w:type="dxa"/>
+              <w:left w:w="100" w:type="dxa"/>
+              <w:bottom w:w="100" w:type="dxa"/>
+              <w:right w:w="100" w:type="dxa"/>
+            </w:tcMar>
+          </w:tcPr>
+          <w:p>
+            <w:pPr>
+              <w:spacing w:after="0" w:line="240" w:lineRule="auto"/>
+              <w:rPr>
+                <w:rFonts w:ascii="Times New Roman" w:eastAsia="Times New Roman" w:hAnsi="Times New Roman" w:cs="Times New Roman"/>
+                <w:sz w:val="24"/>
+                <w:szCs w:val="24"/>
+              </w:rPr>
+            </w:pPr>
+          </w:p>
+        </w:tc>
+        <w:tc>
+          <w:tcPr>
+            <w:tcW w:w="0" w:type="auto"/>
+            <w:tcBorders>
+              <w:top w:val="single" w:sz="8" w:space="0" w:color="000000"/>
+              <w:left w:val="single" w:sz="8" w:space="0" w:color="000000"/>
+              <w:bottom w:val="single" w:sz="8" w:space="0" w:color="000000"/>
+              <w:right w:val="single" w:sz="8" w:space="0" w:color="000000"/>
+            </w:tcBorders>
+            <w:tcMar>
+              <w:top w:w="100" w:type="dxa"/>
+              <w:left w:w="100" w:type="dxa"/>
+              <w:bottom w:w="100" w:type="dxa"/>
+              <w:right w:w="100" w:type="dxa"/>
+            </w:tcMar>
+          </w:tcPr>
+          <w:p>
+            <w:pPr>
+              <w:spacing w:line="240" w:lineRule="auto"/>
+              <w:rPr>
+                <w:rFonts w:ascii="Times New Roman" w:eastAsia="Times New Roman" w:hAnsi="Times New Roman" w:cs="Times New Roman"/>
+                <w:color w:val="000000"/>
+                <w:sz w:val="28"/>
+                <w:szCs w:val="28"/>
+              </w:rPr>
+            </w:pPr>
+            <w:r>
+              <w:rPr>
+                <w:rFonts w:ascii="Times New Roman" w:eastAsia="Times New Roman" w:hAnsi="Times New Roman" w:cs="Times New Roman"/>
+                <w:color w:val="000000"/>
+                <w:sz w:val="28"/>
+                <w:szCs w:val="28"/>
+              </w:rPr>
+              <w:t>11</w:t>
+            </w:r>
+          </w:p>
+        </w:tc>
+        <w:tc>
+          <w:tcPr>
+            <w:tcW w:w="0" w:type="auto"/>
+            <w:tcBorders>
+              <w:top w:val="single" w:sz="8" w:space="0" w:color="000000"/>
+              <w:left w:val="single" w:sz="8" w:space="0" w:color="000000"/>
+              <w:bottom w:val="single" w:sz="8" w:space="0" w:color="000000"/>
+              <w:right w:val="single" w:sz="8" w:space="0" w:color="000000"/>
+            </w:tcBorders>
+            <w:tcMar>
+              <w:top w:w="100" w:type="dxa"/>
+              <w:left w:w="100" w:type="dxa"/>
+              <w:bottom w:w="100" w:type="dxa"/>
+              <w:right w:w="100" w:type="dxa"/>
+            </w:tcMar>
+          </w:tcPr>
+          <w:p>
+            <w:pPr>
+              <w:spacing w:line="240" w:lineRule="auto"/>
+              <w:rPr>
+                <w:rFonts w:ascii="Times New Roman" w:eastAsia="Times New Roman" w:hAnsi="Times New Roman" w:cs="Times New Roman"/>
+                <w:color w:val="000000"/>
+                <w:sz w:val="28"/>
+                <w:szCs w:val="28"/>
+              </w:rPr>
+            </w:pPr>
+            <w:r>
+              <w:rPr>
+                <w:rFonts w:ascii="Times New Roman" w:eastAsia="Times New Roman" w:hAnsi="Times New Roman" w:cs="Times New Roman"/>
+                <w:color w:val="000000"/>
+                <w:sz w:val="28"/>
+                <w:szCs w:val="28"/>
+              </w:rPr>
+              <w:t>Use case kết thúc</w:t>
+            </w:r>
+          </w:p>
+        </w:tc>
+      </w:tr>
+      <w:tr>
+        <w:trPr>
+          <w:trHeight w:val="262"/>
+        </w:trPr>
+        <w:tc>
+          <w:tcPr>
+            <w:tcW w:w="0" w:type="auto"/>
+            <w:tcBorders>
+              <w:top w:val="single" w:sz="8" w:space="0" w:color="000000"/>
+              <w:left w:val="single" w:sz="8" w:space="0" w:color="000000"/>
+              <w:bottom w:val="single" w:sz="8" w:space="0" w:color="000000"/>
+              <w:right w:val="single" w:sz="8" w:space="0" w:color="000000"/>
+            </w:tcBorders>
+            <w:tcMar>
+              <w:top w:w="100" w:type="dxa"/>
+              <w:left w:w="100" w:type="dxa"/>
+              <w:bottom w:w="100" w:type="dxa"/>
+              <w:right w:w="100" w:type="dxa"/>
+            </w:tcMar>
+            <w:hideMark/>
+          </w:tcPr>
+          <w:p>
+            <w:pPr>
+              <w:spacing w:line="240" w:lineRule="auto"/>
+              <w:rPr>
+                <w:rFonts w:ascii="Times New Roman" w:eastAsia="Times New Roman" w:hAnsi="Times New Roman" w:cs="Times New Roman"/>
+                <w:sz w:val="24"/>
+                <w:szCs w:val="24"/>
+              </w:rPr>
+            </w:pPr>
+            <w:r>
+              <w:rPr>
+                <w:rFonts w:ascii="Times New Roman" w:eastAsia="Times New Roman" w:hAnsi="Times New Roman" w:cs="Times New Roman"/>
+                <w:color w:val="000000"/>
+                <w:sz w:val="28"/>
+                <w:szCs w:val="28"/>
+              </w:rPr>
+              <w:t>Luồng thay thế</w:t>
+            </w:r>
+          </w:p>
+        </w:tc>
+        <w:tc>
+          <w:tcPr>
+            <w:tcW w:w="0" w:type="auto"/>
+            <w:tcBorders>
+              <w:top w:val="single" w:sz="8" w:space="0" w:color="000000"/>
+              <w:left w:val="single" w:sz="8" w:space="0" w:color="000000"/>
+              <w:bottom w:val="single" w:sz="8" w:space="0" w:color="000000"/>
+              <w:right w:val="single" w:sz="8" w:space="0" w:color="000000"/>
+            </w:tcBorders>
+            <w:tcMar>
+              <w:top w:w="100" w:type="dxa"/>
+              <w:left w:w="100" w:type="dxa"/>
+              <w:bottom w:w="100" w:type="dxa"/>
+              <w:right w:w="100" w:type="dxa"/>
+            </w:tcMar>
+            <w:hideMark/>
+          </w:tcPr>
+          <w:p>
+            <w:pPr>
+              <w:spacing w:line="240" w:lineRule="auto"/>
+              <w:rPr>
+                <w:rFonts w:ascii="Times New Roman" w:eastAsia="Times New Roman" w:hAnsi="Times New Roman" w:cs="Times New Roman"/>
+                <w:sz w:val="24"/>
+                <w:szCs w:val="24"/>
+              </w:rPr>
+            </w:pPr>
+            <w:r>
+              <w:rPr>
+                <w:rFonts w:ascii="Times New Roman" w:eastAsia="Times New Roman" w:hAnsi="Times New Roman" w:cs="Times New Roman"/>
+                <w:color w:val="000000"/>
+                <w:sz w:val="28"/>
+                <w:szCs w:val="28"/>
+              </w:rPr>
+              <w:t>Bước</w:t>
+            </w:r>
+          </w:p>
+        </w:tc>
+        <w:tc>
+          <w:tcPr>
+            <w:tcW w:w="0" w:type="auto"/>
+            <w:tcBorders>
+              <w:top w:val="single" w:sz="8" w:space="0" w:color="000000"/>
+              <w:left w:val="single" w:sz="8" w:space="0" w:color="000000"/>
+              <w:bottom w:val="single" w:sz="8" w:space="0" w:color="000000"/>
+              <w:right w:val="single" w:sz="8" w:space="0" w:color="000000"/>
+            </w:tcBorders>
+            <w:tcMar>
+              <w:top w:w="100" w:type="dxa"/>
+              <w:left w:w="100" w:type="dxa"/>
+              <w:bottom w:w="100" w:type="dxa"/>
+              <w:right w:w="100" w:type="dxa"/>
+            </w:tcMar>
+            <w:hideMark/>
+          </w:tcPr>
+          <w:p>
+            <w:pPr>
+              <w:spacing w:line="240" w:lineRule="auto"/>
+              <w:rPr>
+                <w:rFonts w:ascii="Times New Roman" w:eastAsia="Times New Roman" w:hAnsi="Times New Roman" w:cs="Times New Roman"/>
+                <w:sz w:val="24"/>
+                <w:szCs w:val="24"/>
+              </w:rPr>
+            </w:pPr>
+            <w:r>
+              <w:rPr>
+                <w:rFonts w:ascii="Times New Roman" w:eastAsia="Times New Roman" w:hAnsi="Times New Roman" w:cs="Times New Roman"/>
+                <w:color w:val="000000"/>
+                <w:sz w:val="28"/>
+                <w:szCs w:val="28"/>
+              </w:rPr>
+              <w:t>Hành động</w:t>
+            </w:r>
+          </w:p>
+        </w:tc>
+      </w:tr>
+      <w:tr>
+        <w:trPr>
+          <w:trHeight w:val="262"/>
+        </w:trPr>
+        <w:tc>
+          <w:tcPr>
+            <w:tcW w:w="0" w:type="auto"/>
+            <w:tcBorders>
+              <w:top w:val="single" w:sz="8" w:space="0" w:color="000000"/>
+              <w:left w:val="single" w:sz="8" w:space="0" w:color="000000"/>
+              <w:bottom w:val="single" w:sz="8" w:space="0" w:color="000000"/>
+              <w:right w:val="single" w:sz="8" w:space="0" w:color="000000"/>
+            </w:tcBorders>
+            <w:tcMar>
+              <w:top w:w="100" w:type="dxa"/>
+              <w:left w:w="100" w:type="dxa"/>
+              <w:bottom w:w="100" w:type="dxa"/>
+              <w:right w:w="100" w:type="dxa"/>
+            </w:tcMar>
+            <w:hideMark/>
+          </w:tcPr>
+          <w:p>
+            <w:pPr>
+              <w:spacing w:after="0" w:line="240" w:lineRule="auto"/>
+              <w:rPr>
+                <w:rFonts w:ascii="Times New Roman" w:eastAsia="Times New Roman" w:hAnsi="Times New Roman" w:cs="Times New Roman"/>
+                <w:sz w:val="24"/>
+                <w:szCs w:val="24"/>
+              </w:rPr>
+            </w:pPr>
+          </w:p>
+        </w:tc>
+        <w:tc>
+          <w:tcPr>
+            <w:tcW w:w="0" w:type="auto"/>
+            <w:tcBorders>
+              <w:top w:val="single" w:sz="8" w:space="0" w:color="000000"/>
+              <w:left w:val="single" w:sz="8" w:space="0" w:color="000000"/>
+              <w:bottom w:val="single" w:sz="8" w:space="0" w:color="000000"/>
+              <w:right w:val="single" w:sz="8" w:space="0" w:color="000000"/>
+            </w:tcBorders>
+            <w:tcMar>
+              <w:top w:w="100" w:type="dxa"/>
+              <w:left w:w="100" w:type="dxa"/>
+              <w:bottom w:w="100" w:type="dxa"/>
+              <w:right w:w="100" w:type="dxa"/>
+            </w:tcMar>
+            <w:hideMark/>
+          </w:tcPr>
+          <w:p>
+            <w:pPr>
+              <w:spacing w:line="240" w:lineRule="auto"/>
+              <w:rPr>
+                <w:rFonts w:ascii="Times New Roman" w:eastAsia="Times New Roman" w:hAnsi="Times New Roman" w:cs="Times New Roman"/>
+                <w:sz w:val="24"/>
+                <w:szCs w:val="24"/>
+              </w:rPr>
+            </w:pPr>
+            <w:r>
+              <w:rPr>
+                <w:rFonts w:ascii="Times New Roman" w:eastAsia="Times New Roman" w:hAnsi="Times New Roman" w:cs="Times New Roman"/>
+                <w:color w:val="000000"/>
+                <w:sz w:val="28"/>
+                <w:szCs w:val="28"/>
+              </w:rPr>
+              <w:t>5</w:t>
+            </w:r>
+            <w:r>
+              <w:rPr>
+                <w:rFonts w:ascii="Times New Roman" w:eastAsia="Times New Roman" w:hAnsi="Times New Roman" w:cs="Times New Roman"/>
+                <w:color w:val="000000"/>
+                <w:sz w:val="28"/>
+                <w:szCs w:val="28"/>
+              </w:rPr>
+              <w:t>a</w:t>
+            </w:r>
+          </w:p>
+        </w:tc>
+        <w:tc>
+          <w:tcPr>
+            <w:tcW w:w="0" w:type="auto"/>
+            <w:tcBorders>
+              <w:top w:val="single" w:sz="8" w:space="0" w:color="000000"/>
+              <w:left w:val="single" w:sz="8" w:space="0" w:color="000000"/>
+              <w:bottom w:val="single" w:sz="8" w:space="0" w:color="000000"/>
+              <w:right w:val="single" w:sz="8" w:space="0" w:color="000000"/>
+            </w:tcBorders>
+            <w:tcMar>
+              <w:top w:w="100" w:type="dxa"/>
+              <w:left w:w="100" w:type="dxa"/>
+              <w:bottom w:w="100" w:type="dxa"/>
+              <w:right w:w="100" w:type="dxa"/>
+            </w:tcMar>
+            <w:hideMark/>
+          </w:tcPr>
+          <w:p>
+            <w:pPr>
+              <w:spacing w:line="240" w:lineRule="auto"/>
+              <w:rPr>
+                <w:rFonts w:ascii="Times New Roman" w:eastAsia="Times New Roman" w:hAnsi="Times New Roman" w:cs="Times New Roman"/>
+                <w:sz w:val="24"/>
+                <w:szCs w:val="24"/>
+              </w:rPr>
+            </w:pPr>
+            <w:r>
+              <w:rPr>
+                <w:rFonts w:ascii="Times New Roman" w:eastAsia="Times New Roman" w:hAnsi="Times New Roman" w:cs="Times New Roman"/>
+                <w:color w:val="000000"/>
+                <w:sz w:val="28"/>
+                <w:szCs w:val="28"/>
+              </w:rPr>
+              <w:t>Email người dùng không hợp lệ</w:t>
+            </w:r>
+          </w:p>
+          <w:p>
+            <w:pPr>
+              <w:spacing w:line="240" w:lineRule="auto"/>
+              <w:rPr>
+                <w:rFonts w:ascii="Times New Roman" w:eastAsia="Times New Roman" w:hAnsi="Times New Roman" w:cs="Times New Roman"/>
+                <w:sz w:val="24"/>
+                <w:szCs w:val="24"/>
+              </w:rPr>
+            </w:pPr>
+            <w:r>
+              <w:rPr>
+                <w:rFonts w:ascii="Times New Roman" w:eastAsia="Times New Roman" w:hAnsi="Times New Roman" w:cs="Times New Roman"/>
+                <w:color w:val="000000"/>
+                <w:sz w:val="28"/>
+                <w:szCs w:val="28"/>
+              </w:rPr>
+              <w:t>5</w:t>
+            </w:r>
+            <w:r>
+              <w:rPr>
+                <w:rFonts w:ascii="Times New Roman" w:eastAsia="Times New Roman" w:hAnsi="Times New Roman" w:cs="Times New Roman"/>
+                <w:color w:val="000000"/>
+                <w:sz w:val="28"/>
+                <w:szCs w:val="28"/>
+              </w:rPr>
+              <w:t xml:space="preserve">a1: </w:t>
+            </w:r>
+            <w:r>
+              <w:rPr>
+                <w:rFonts w:ascii="Times New Roman" w:eastAsia="Times New Roman" w:hAnsi="Times New Roman" w:cs="Times New Roman"/>
+                <w:color w:val="000000"/>
+                <w:sz w:val="28"/>
+                <w:szCs w:val="28"/>
+              </w:rPr>
+              <w:t>Hệ thống hiển thị thông báo cho người dùng</w:t>
+            </w:r>
+          </w:p>
+          <w:p>
+            <w:pPr>
+              <w:spacing w:after="0" w:line="240" w:lineRule="auto"/>
+              <w:rPr>
+                <w:rFonts w:ascii="Times New Roman" w:eastAsia="Times New Roman" w:hAnsi="Times New Roman" w:cs="Times New Roman"/>
+                <w:sz w:val="24"/>
+                <w:szCs w:val="24"/>
+              </w:rPr>
+            </w:pPr>
+          </w:p>
+        </w:tc>
+      </w:tr>
+      <w:tr>
+        <w:trPr>
+          <w:trHeight w:val="262"/>
+        </w:trPr>
+        <w:tc>
+          <w:tcPr>
+            <w:tcW w:w="0" w:type="auto"/>
+            <w:tcBorders>
+              <w:top w:val="single" w:sz="8" w:space="0" w:color="000000"/>
+              <w:left w:val="single" w:sz="8" w:space="0" w:color="000000"/>
+              <w:bottom w:val="single" w:sz="8" w:space="0" w:color="000000"/>
+              <w:right w:val="single" w:sz="8" w:space="0" w:color="000000"/>
+            </w:tcBorders>
+            <w:tcMar>
+              <w:top w:w="100" w:type="dxa"/>
+              <w:left w:w="100" w:type="dxa"/>
+              <w:bottom w:w="100" w:type="dxa"/>
+              <w:right w:w="100" w:type="dxa"/>
+            </w:tcMar>
+          </w:tcPr>
+          <w:p>
+            <w:pPr>
+              <w:spacing w:after="0" w:line="240" w:lineRule="auto"/>
+              <w:rPr>
+                <w:rFonts w:ascii="Times New Roman" w:eastAsia="Times New Roman" w:hAnsi="Times New Roman" w:cs="Times New Roman"/>
+                <w:sz w:val="24"/>
+                <w:szCs w:val="24"/>
+              </w:rPr>
+            </w:pPr>
+          </w:p>
+        </w:tc>
+        <w:tc>
+          <w:tcPr>
+            <w:tcW w:w="0" w:type="auto"/>
+            <w:tcBorders>
+              <w:top w:val="single" w:sz="8" w:space="0" w:color="000000"/>
+              <w:left w:val="single" w:sz="8" w:space="0" w:color="000000"/>
+              <w:bottom w:val="single" w:sz="8" w:space="0" w:color="000000"/>
+              <w:right w:val="single" w:sz="8" w:space="0" w:color="000000"/>
+            </w:tcBorders>
+            <w:tcMar>
+              <w:top w:w="100" w:type="dxa"/>
+              <w:left w:w="100" w:type="dxa"/>
+              <w:bottom w:w="100" w:type="dxa"/>
+              <w:right w:w="100" w:type="dxa"/>
+            </w:tcMar>
+          </w:tcPr>
+          <w:p>
+            <w:pPr>
+              <w:spacing w:line="240" w:lineRule="auto"/>
+              <w:rPr>
+                <w:rFonts w:ascii="Times New Roman" w:eastAsia="Times New Roman" w:hAnsi="Times New Roman" w:cs="Times New Roman"/>
+                <w:color w:val="000000"/>
+                <w:sz w:val="28"/>
+                <w:szCs w:val="28"/>
+              </w:rPr>
+            </w:pPr>
+            <w:r>
+              <w:rPr>
+                <w:rFonts w:ascii="Times New Roman" w:eastAsia="Times New Roman" w:hAnsi="Times New Roman" w:cs="Times New Roman"/>
+                <w:color w:val="000000"/>
+                <w:sz w:val="28"/>
+                <w:szCs w:val="28"/>
+              </w:rPr>
+              <w:t>6a</w:t>
+            </w:r>
+          </w:p>
+        </w:tc>
+        <w:tc>
+          <w:tcPr>
+            <w:tcW w:w="0" w:type="auto"/>
+            <w:tcBorders>
+              <w:top w:val="single" w:sz="8" w:space="0" w:color="000000"/>
+              <w:left w:val="single" w:sz="8" w:space="0" w:color="000000"/>
+              <w:bottom w:val="single" w:sz="8" w:space="0" w:color="000000"/>
+              <w:right w:val="single" w:sz="8" w:space="0" w:color="000000"/>
+            </w:tcBorders>
+            <w:tcMar>
+              <w:top w:w="100" w:type="dxa"/>
+              <w:left w:w="100" w:type="dxa"/>
+              <w:bottom w:w="100" w:type="dxa"/>
+              <w:right w:w="100" w:type="dxa"/>
+            </w:tcMar>
+          </w:tcPr>
+          <w:p>
+            <w:pPr>
+              <w:spacing w:line="240" w:lineRule="auto"/>
+              <w:rPr>
+                <w:rFonts w:ascii="Times New Roman" w:eastAsia="Times New Roman" w:hAnsi="Times New Roman" w:cs="Times New Roman"/>
+                <w:color w:val="000000"/>
+                <w:sz w:val="28"/>
+                <w:szCs w:val="28"/>
+              </w:rPr>
+            </w:pPr>
+            <w:r>
+              <w:rPr>
+                <w:rFonts w:ascii="Times New Roman" w:eastAsia="Times New Roman" w:hAnsi="Times New Roman" w:cs="Times New Roman"/>
+                <w:color w:val="000000"/>
+                <w:sz w:val="28"/>
+                <w:szCs w:val="28"/>
+              </w:rPr>
+              <w:t>Hệ thống không thể gửi mã xác thực tới email người dùng</w:t>
+            </w:r>
+          </w:p>
+          <w:p>
+            <w:pPr>
+              <w:spacing w:line="240" w:lineRule="auto"/>
+              <w:rPr>
+                <w:rFonts w:ascii="Times New Roman" w:eastAsia="Times New Roman" w:hAnsi="Times New Roman" w:cs="Times New Roman"/>
+                <w:color w:val="000000"/>
+                <w:sz w:val="28"/>
+                <w:szCs w:val="28"/>
+              </w:rPr>
+            </w:pPr>
+            <w:r>
+              <w:rPr>
+                <w:rFonts w:ascii="Times New Roman" w:eastAsia="Times New Roman" w:hAnsi="Times New Roman" w:cs="Times New Roman"/>
+                <w:color w:val="000000"/>
+                <w:sz w:val="28"/>
+                <w:szCs w:val="28"/>
+              </w:rPr>
+              <w:t xml:space="preserve">6a1: </w:t>
+            </w:r>
+            <w:r>
+              <w:rPr>
+                <w:rFonts w:ascii="Times New Roman" w:eastAsia="Times New Roman" w:hAnsi="Times New Roman" w:cs="Times New Roman"/>
+                <w:color w:val="000000"/>
+                <w:sz w:val="28"/>
+                <w:szCs w:val="28"/>
+              </w:rPr>
+              <w:t>Hệ thống hiển thị thông báo cho người dùng</w:t>
+            </w:r>
+          </w:p>
+        </w:tc>
+      </w:tr>
+      <w:tr>
+        <w:trPr>
+          <w:trHeight w:val="262"/>
+        </w:trPr>
+        <w:tc>
+          <w:tcPr>
+            <w:tcW w:w="0" w:type="auto"/>
+            <w:tcBorders>
+              <w:top w:val="single" w:sz="8" w:space="0" w:color="000000"/>
+              <w:left w:val="single" w:sz="8" w:space="0" w:color="000000"/>
+              <w:bottom w:val="single" w:sz="8" w:space="0" w:color="000000"/>
+              <w:right w:val="single" w:sz="8" w:space="0" w:color="000000"/>
+            </w:tcBorders>
+            <w:tcMar>
+              <w:top w:w="100" w:type="dxa"/>
+              <w:left w:w="100" w:type="dxa"/>
+              <w:bottom w:w="100" w:type="dxa"/>
+              <w:right w:w="100" w:type="dxa"/>
+            </w:tcMar>
+          </w:tcPr>
+          <w:p>
+            <w:pPr>
+              <w:spacing w:after="0" w:line="240" w:lineRule="auto"/>
+              <w:rPr>
+                <w:rFonts w:ascii="Times New Roman" w:eastAsia="Times New Roman" w:hAnsi="Times New Roman" w:cs="Times New Roman"/>
+                <w:sz w:val="24"/>
+                <w:szCs w:val="24"/>
+              </w:rPr>
+            </w:pPr>
+          </w:p>
+        </w:tc>
+        <w:tc>
+          <w:tcPr>
+            <w:tcW w:w="0" w:type="auto"/>
+            <w:tcBorders>
+              <w:top w:val="single" w:sz="8" w:space="0" w:color="000000"/>
+              <w:left w:val="single" w:sz="8" w:space="0" w:color="000000"/>
+              <w:bottom w:val="single" w:sz="8" w:space="0" w:color="000000"/>
+              <w:right w:val="single" w:sz="8" w:space="0" w:color="000000"/>
+            </w:tcBorders>
+            <w:tcMar>
+              <w:top w:w="100" w:type="dxa"/>
+              <w:left w:w="100" w:type="dxa"/>
+              <w:bottom w:w="100" w:type="dxa"/>
+              <w:right w:w="100" w:type="dxa"/>
+            </w:tcMar>
+          </w:tcPr>
+          <w:p>
+            <w:pPr>
+              <w:spacing w:line="240" w:lineRule="auto"/>
+              <w:rPr>
+                <w:rFonts w:ascii="Times New Roman" w:eastAsia="Times New Roman" w:hAnsi="Times New Roman" w:cs="Times New Roman"/>
+                <w:color w:val="000000"/>
+                <w:sz w:val="28"/>
+                <w:szCs w:val="28"/>
+              </w:rPr>
+            </w:pPr>
+            <w:r>
+              <w:rPr>
+                <w:rFonts w:ascii="Times New Roman" w:eastAsia="Times New Roman" w:hAnsi="Times New Roman" w:cs="Times New Roman"/>
+                <w:color w:val="000000"/>
+                <w:sz w:val="28"/>
+                <w:szCs w:val="28"/>
+              </w:rPr>
+              <w:t>9a</w:t>
+            </w:r>
+          </w:p>
+        </w:tc>
+        <w:tc>
+          <w:tcPr>
+            <w:tcW w:w="0" w:type="auto"/>
+            <w:tcBorders>
+              <w:top w:val="single" w:sz="8" w:space="0" w:color="000000"/>
+              <w:left w:val="single" w:sz="8" w:space="0" w:color="000000"/>
+              <w:bottom w:val="single" w:sz="8" w:space="0" w:color="000000"/>
+              <w:right w:val="single" w:sz="8" w:space="0" w:color="000000"/>
+            </w:tcBorders>
+            <w:tcMar>
+              <w:top w:w="100" w:type="dxa"/>
+              <w:left w:w="100" w:type="dxa"/>
+              <w:bottom w:w="100" w:type="dxa"/>
+              <w:right w:w="100" w:type="dxa"/>
+            </w:tcMar>
+          </w:tcPr>
+          <w:p>
+            <w:pPr>
+              <w:spacing w:line="240" w:lineRule="auto"/>
+              <w:rPr>
+                <w:rFonts w:ascii="Times New Roman" w:eastAsia="Times New Roman" w:hAnsi="Times New Roman" w:cs="Times New Roman"/>
+                <w:color w:val="000000"/>
+                <w:sz w:val="28"/>
+                <w:szCs w:val="28"/>
+              </w:rPr>
+            </w:pPr>
+            <w:r>
+              <w:rPr>
+                <w:rFonts w:ascii="Times New Roman" w:eastAsia="Times New Roman" w:hAnsi="Times New Roman" w:cs="Times New Roman"/>
+                <w:color w:val="000000"/>
+                <w:sz w:val="28"/>
+                <w:szCs w:val="28"/>
+              </w:rPr>
+              <w:t>Mã xác thực không chính xác</w:t>
+            </w:r>
+          </w:p>
+          <w:p>
+            <w:pPr>
+              <w:spacing w:line="240" w:lineRule="auto"/>
+              <w:rPr>
+                <w:rFonts w:ascii="Times New Roman" w:eastAsia="Times New Roman" w:hAnsi="Times New Roman" w:cs="Times New Roman"/>
+                <w:color w:val="000000"/>
+                <w:sz w:val="28"/>
+                <w:szCs w:val="28"/>
+              </w:rPr>
+            </w:pPr>
+            <w:r>
+              <w:rPr>
+                <w:rFonts w:ascii="Times New Roman" w:eastAsia="Times New Roman" w:hAnsi="Times New Roman" w:cs="Times New Roman"/>
+                <w:color w:val="000000"/>
+                <w:sz w:val="28"/>
+                <w:szCs w:val="28"/>
+              </w:rPr>
+              <w:t xml:space="preserve">9a1: </w:t>
+            </w:r>
+            <w:r>
+              <w:rPr>
+                <w:rFonts w:ascii="Times New Roman" w:eastAsia="Times New Roman" w:hAnsi="Times New Roman" w:cs="Times New Roman"/>
+                <w:color w:val="000000"/>
+                <w:sz w:val="28"/>
+                <w:szCs w:val="28"/>
+              </w:rPr>
+              <w:t>Hệ thống hiển thị thông báo cho người dùng</w:t>
+            </w:r>
+          </w:p>
+        </w:tc>
+      </w:tr>
+      <w:tr>
+        <w:trPr>
+          <w:trHeight w:val="262"/>
+        </w:trPr>
+        <w:tc>
+          <w:tcPr>
+            <w:tcW w:w="0" w:type="auto"/>
+            <w:tcBorders>
+              <w:top w:val="single" w:sz="8" w:space="0" w:color="000000"/>
+              <w:left w:val="single" w:sz="8" w:space="0" w:color="000000"/>
+              <w:bottom w:val="single" w:sz="8" w:space="0" w:color="000000"/>
+              <w:right w:val="single" w:sz="8" w:space="0" w:color="000000"/>
+            </w:tcBorders>
+            <w:tcMar>
+              <w:top w:w="100" w:type="dxa"/>
+              <w:left w:w="100" w:type="dxa"/>
+              <w:bottom w:w="100" w:type="dxa"/>
+              <w:right w:w="100" w:type="dxa"/>
+            </w:tcMar>
+            <w:hideMark/>
+          </w:tcPr>
+          <w:p>
+            <w:pPr>
+              <w:spacing w:line="240" w:lineRule="auto"/>
+              <w:rPr>
+                <w:rFonts w:ascii="Times New Roman" w:eastAsia="Times New Roman" w:hAnsi="Times New Roman" w:cs="Times New Roman"/>
+                <w:sz w:val="24"/>
+                <w:szCs w:val="24"/>
+              </w:rPr>
+            </w:pPr>
+            <w:r>
+              <w:rPr>
+                <w:rFonts w:ascii="Times New Roman" w:eastAsia="Times New Roman" w:hAnsi="Times New Roman" w:cs="Times New Roman"/>
+                <w:color w:val="000000"/>
+                <w:sz w:val="28"/>
+                <w:szCs w:val="28"/>
+              </w:rPr>
+              <w:t>Các hình thức khác</w:t>
+            </w:r>
+          </w:p>
+        </w:tc>
+        <w:tc>
+          <w:tcPr>
+            <w:tcW w:w="0" w:type="auto"/>
+            <w:tcBorders>
+              <w:top w:val="single" w:sz="8" w:space="0" w:color="000000"/>
+              <w:left w:val="single" w:sz="8" w:space="0" w:color="000000"/>
+              <w:bottom w:val="single" w:sz="8" w:space="0" w:color="000000"/>
+              <w:right w:val="single" w:sz="8" w:space="0" w:color="000000"/>
+            </w:tcBorders>
+            <w:tcMar>
+              <w:top w:w="100" w:type="dxa"/>
+              <w:left w:w="100" w:type="dxa"/>
+              <w:bottom w:w="100" w:type="dxa"/>
+              <w:right w:w="100" w:type="dxa"/>
+            </w:tcMar>
+            <w:hideMark/>
+          </w:tcPr>
+          <w:p>
+            <w:pPr>
+              <w:spacing w:line="240" w:lineRule="auto"/>
+              <w:rPr>
+                <w:rFonts w:ascii="Times New Roman" w:eastAsia="Times New Roman" w:hAnsi="Times New Roman" w:cs="Times New Roman"/>
+                <w:sz w:val="24"/>
+                <w:szCs w:val="24"/>
+              </w:rPr>
+            </w:pPr>
+            <w:r>
+              <w:rPr>
+                <w:rFonts w:ascii="Times New Roman" w:eastAsia="Times New Roman" w:hAnsi="Times New Roman" w:cs="Times New Roman"/>
+                <w:color w:val="000000"/>
+                <w:sz w:val="28"/>
+                <w:szCs w:val="28"/>
+              </w:rPr>
+              <w:t>Bước</w:t>
+            </w:r>
+          </w:p>
+        </w:tc>
+        <w:tc>
+          <w:tcPr>
+            <w:tcW w:w="0" w:type="auto"/>
+            <w:tcBorders>
+              <w:top w:val="single" w:sz="8" w:space="0" w:color="000000"/>
+              <w:left w:val="single" w:sz="8" w:space="0" w:color="000000"/>
+              <w:bottom w:val="single" w:sz="8" w:space="0" w:color="000000"/>
+              <w:right w:val="single" w:sz="8" w:space="0" w:color="000000"/>
+            </w:tcBorders>
+            <w:tcMar>
+              <w:top w:w="100" w:type="dxa"/>
+              <w:left w:w="100" w:type="dxa"/>
+              <w:bottom w:w="100" w:type="dxa"/>
+              <w:right w:w="100" w:type="dxa"/>
+            </w:tcMar>
+            <w:hideMark/>
+          </w:tcPr>
+          <w:p>
+            <w:pPr>
+              <w:spacing w:after="0" w:line="240" w:lineRule="auto"/>
+              <w:rPr>
+                <w:rFonts w:ascii="Times New Roman" w:eastAsia="Times New Roman" w:hAnsi="Times New Roman" w:cs="Times New Roman"/>
+                <w:sz w:val="24"/>
+                <w:szCs w:val="24"/>
+              </w:rPr>
+            </w:pPr>
+          </w:p>
+        </w:tc>
+      </w:tr>
+    </w:tbl>
+    <w:p>
+      <w:pPr>
+        <w:rPr>
+          <w:rFonts w:ascii="Consolas" w:eastAsia="Times New Roman" w:hAnsi="Consolas" w:cs="Segoe UI"/>
+          <w:b/>
+          <w:color w:val="24292F"/>
           <w:sz w:val="32"/>
           <w:szCs w:val="32"/>
         </w:rPr>
@@ -21081,8 +26973,129 @@
 </w:document>
 </file>
 
+<file path=word/numbering.xml><?xml version="1.0" encoding="utf-8"?>
+<w:numbering xmlns:wpc="http://schemas.microsoft.com/office/word/2010/wordprocessingCanvas" xmlns:cx="http://schemas.microsoft.com/office/drawing/2014/chartex" xmlns:cx1="http://schemas.microsoft.com/office/drawing/2015/9/8/chartex" xmlns:cx2="http://schemas.microsoft.com/office/drawing/2015/10/21/chartex" xmlns:cx3="http://schemas.microsoft.com/office/drawing/2016/5/9/chartex" xmlns:cx4="http://schemas.microsoft.com/office/drawing/2016/5/10/chartex" xmlns:cx5="http://schemas.microsoft.com/office/drawing/2016/5/11/chartex" xmlns:cx6="http://schemas.microsoft.com/office/drawing/2016/5/12/chartex" xmlns:cx7="http://schemas.microsoft.com/office/drawing/2016/5/13/chartex" xmlns:cx8="http://schemas.microsoft.com/office/drawing/2016/5/14/chartex" xmlns:mc="http://schemas.openxmlformats.org/markup-compatibility/2006" xmlns:aink="http://schemas.microsoft.com/office/drawing/2016/ink" xmlns:am3d="http://schemas.microsoft.com/office/drawing/2017/model3d" xmlns:o="urn:schemas-microsoft-com:office:office" xmlns:r="http://schemas.openxmlformats.org/officeDocument/2006/relationships" xmlns:m="http://schemas.openxmlformats.org/officeDocument/2006/math" xmlns:v="urn:schemas-microsoft-com:vml" xmlns:wp14="http://schemas.microsoft.com/office/word/2010/wordprocessingDrawing" xmlns:wp="http://schemas.openxmlformats.org/drawingml/2006/wordprocessingDrawing" xmlns:w10="urn:schemas-microsoft-com:office:word" xmlns:w="http://schemas.openxmlformats.org/wordprocessingml/2006/main" xmlns:w14="http://schemas.microsoft.com/office/word/2010/wordml" xmlns:w15="http://schemas.microsoft.com/office/word/2012/wordml" xmlns:w16cex="http://schemas.microsoft.com/office/word/2018/wordml/cex" xmlns:w16cid="http://schemas.microsoft.com/office/word/2016/wordml/cid" xmlns:w16="http://schemas.microsoft.com/office/word/2018/wordml" xmlns:w16sdtdh="http://schemas.microsoft.com/office/word/2020/wordml/sdtdatahash" xmlns:w16se="http://schemas.microsoft.com/office/word/2015/wordml/symex" xmlns:wpg="http://schemas.microsoft.com/office/word/2010/wordprocessingGroup" xmlns:wpi="http://schemas.microsoft.com/office/word/2010/wordprocessingInk" xmlns:wne="http://schemas.microsoft.com/office/word/2006/wordml" xmlns:wps="http://schemas.microsoft.com/office/word/2010/wordprocessingShape" mc:Ignorable="w14 w15 w16se w16cid w16 w16cex w16sdtdh wp14">
+  <w:abstractNum w:abstractNumId="0" w15:restartNumberingAfterBreak="0">
+    <w:nsid w:val="38C400EB"/>
+    <w:multiLevelType w:val="hybridMultilevel"/>
+    <w:tmpl w:val="4E88492A"/>
+    <w:lvl w:ilvl="0" w:tplc="FAC607DE">
+      <w:start w:val="12"/>
+      <w:numFmt w:val="bullet"/>
+      <w:lvlText w:val="-"/>
+      <w:lvlJc w:val="left"/>
+      <w:pPr>
+        <w:ind w:left="720" w:hanging="360"/>
+      </w:pPr>
+      <w:rPr>
+        <w:rFonts w:ascii="Times New Roman" w:eastAsia="Times New Roman" w:hAnsi="Times New Roman" w:cs="Times New Roman" w:hint="default"/>
+      </w:rPr>
+    </w:lvl>
+    <w:lvl w:ilvl="1" w:tplc="04090003" w:tentative="1">
+      <w:start w:val="1"/>
+      <w:numFmt w:val="bullet"/>
+      <w:lvlText w:val="o"/>
+      <w:lvlJc w:val="left"/>
+      <w:pPr>
+        <w:ind w:left="1440" w:hanging="360"/>
+      </w:pPr>
+      <w:rPr>
+        <w:rFonts w:ascii="Courier New" w:hAnsi="Courier New" w:cs="Courier New" w:hint="default"/>
+      </w:rPr>
+    </w:lvl>
+    <w:lvl w:ilvl="2" w:tplc="04090005" w:tentative="1">
+      <w:start w:val="1"/>
+      <w:numFmt w:val="bullet"/>
+      <w:lvlText w:val=""/>
+      <w:lvlJc w:val="left"/>
+      <w:pPr>
+        <w:ind w:left="2160" w:hanging="360"/>
+      </w:pPr>
+      <w:rPr>
+        <w:rFonts w:ascii="Wingdings" w:hAnsi="Wingdings" w:hint="default"/>
+      </w:rPr>
+    </w:lvl>
+    <w:lvl w:ilvl="3" w:tplc="04090001" w:tentative="1">
+      <w:start w:val="1"/>
+      <w:numFmt w:val="bullet"/>
+      <w:lvlText w:val=""/>
+      <w:lvlJc w:val="left"/>
+      <w:pPr>
+        <w:ind w:left="2880" w:hanging="360"/>
+      </w:pPr>
+      <w:rPr>
+        <w:rFonts w:ascii="Symbol" w:hAnsi="Symbol" w:hint="default"/>
+      </w:rPr>
+    </w:lvl>
+    <w:lvl w:ilvl="4" w:tplc="04090003" w:tentative="1">
+      <w:start w:val="1"/>
+      <w:numFmt w:val="bullet"/>
+      <w:lvlText w:val="o"/>
+      <w:lvlJc w:val="left"/>
+      <w:pPr>
+        <w:ind w:left="3600" w:hanging="360"/>
+      </w:pPr>
+      <w:rPr>
+        <w:rFonts w:ascii="Courier New" w:hAnsi="Courier New" w:cs="Courier New" w:hint="default"/>
+      </w:rPr>
+    </w:lvl>
+    <w:lvl w:ilvl="5" w:tplc="04090005" w:tentative="1">
+      <w:start w:val="1"/>
+      <w:numFmt w:val="bullet"/>
+      <w:lvlText w:val=""/>
+      <w:lvlJc w:val="left"/>
+      <w:pPr>
+        <w:ind w:left="4320" w:hanging="360"/>
+      </w:pPr>
+      <w:rPr>
+        <w:rFonts w:ascii="Wingdings" w:hAnsi="Wingdings" w:hint="default"/>
+      </w:rPr>
+    </w:lvl>
+    <w:lvl w:ilvl="6" w:tplc="04090001" w:tentative="1">
+      <w:start w:val="1"/>
+      <w:numFmt w:val="bullet"/>
+      <w:lvlText w:val=""/>
+      <w:lvlJc w:val="left"/>
+      <w:pPr>
+        <w:ind w:left="5040" w:hanging="360"/>
+      </w:pPr>
+      <w:rPr>
+        <w:rFonts w:ascii="Symbol" w:hAnsi="Symbol" w:hint="default"/>
+      </w:rPr>
+    </w:lvl>
+    <w:lvl w:ilvl="7" w:tplc="04090003" w:tentative="1">
+      <w:start w:val="1"/>
+      <w:numFmt w:val="bullet"/>
+      <w:lvlText w:val="o"/>
+      <w:lvlJc w:val="left"/>
+      <w:pPr>
+        <w:ind w:left="5760" w:hanging="360"/>
+      </w:pPr>
+      <w:rPr>
+        <w:rFonts w:ascii="Courier New" w:hAnsi="Courier New" w:cs="Courier New" w:hint="default"/>
+      </w:rPr>
+    </w:lvl>
+    <w:lvl w:ilvl="8" w:tplc="04090005" w:tentative="1">
+      <w:start w:val="1"/>
+      <w:numFmt w:val="bullet"/>
+      <w:lvlText w:val=""/>
+      <w:lvlJc w:val="left"/>
+      <w:pPr>
+        <w:ind w:left="6480" w:hanging="360"/>
+      </w:pPr>
+      <w:rPr>
+        <w:rFonts w:ascii="Wingdings" w:hAnsi="Wingdings" w:hint="default"/>
+      </w:rPr>
+    </w:lvl>
+  </w:abstractNum>
+  <w:num w:numId="1">
+    <w:abstractNumId w:val="0"/>
+  </w:num>
+</w:numbering>
+</file>
+
 <file path=word/styles.xml><?xml version="1.0" encoding="utf-8"?>
-<w:styles xmlns:mc="http://schemas.openxmlformats.org/markup-compatibility/2006" xmlns:r="http://schemas.openxmlformats.org/officeDocument/2006/relationships" xmlns:w="http://schemas.openxmlformats.org/wordprocessingml/2006/main" xmlns:w14="http://schemas.microsoft.com/office/word/2010/wordml" xmlns:w15="http://schemas.microsoft.com/office/word/2012/wordml" xmlns:w16se="http://schemas.microsoft.com/office/word/2015/wordml/symex" mc:Ignorable="w14 w15 w16se">
+<w:styles xmlns:mc="http://schemas.openxmlformats.org/markup-compatibility/2006" xmlns:r="http://schemas.openxmlformats.org/officeDocument/2006/relationships" xmlns:w="http://schemas.openxmlformats.org/wordprocessingml/2006/main" xmlns:w14="http://schemas.microsoft.com/office/word/2010/wordml" xmlns:w15="http://schemas.microsoft.com/office/word/2012/wordml" xmlns:w16cex="http://schemas.microsoft.com/office/word/2018/wordml/cex" xmlns:w16cid="http://schemas.microsoft.com/office/word/2016/wordml/cid" xmlns:w16="http://schemas.microsoft.com/office/word/2018/wordml" xmlns:w16sdtdh="http://schemas.microsoft.com/office/word/2020/wordml/sdtdatahash" xmlns:w16se="http://schemas.microsoft.com/office/word/2015/wordml/symex" mc:Ignorable="w14 w15 w16se w16cid w16 w16cex w16sdtdh">
   <w:docDefaults>
     <w:rPrDefault>
       <w:rPr>
@@ -21098,7 +27111,7 @@
       </w:pPr>
     </w:pPrDefault>
   </w:docDefaults>
-  <w:latentStyles w:defLockedState="0" w:defUIPriority="99" w:defSemiHidden="0" w:defUnhideWhenUsed="0" w:defQFormat="0" w:count="371">
+  <w:latentStyles w:defLockedState="0" w:defUIPriority="99" w:defSemiHidden="0" w:defUnhideWhenUsed="0" w:defQFormat="0" w:count="376">
     <w:lsdException w:name="Normal" w:uiPriority="0" w:qFormat="1"/>
     <w:lsdException w:name="heading 1" w:uiPriority="9" w:qFormat="1"/>
     <w:lsdException w:name="heading 2" w:semiHidden="1" w:uiPriority="9" w:unhideWhenUsed="1" w:qFormat="1"/>
@@ -21204,7 +27217,6 @@
     <w:lsdException w:name="HTML Sample" w:semiHidden="1" w:unhideWhenUsed="1"/>
     <w:lsdException w:name="HTML Typewriter" w:semiHidden="1" w:unhideWhenUsed="1"/>
     <w:lsdException w:name="HTML Variable" w:semiHidden="1" w:unhideWhenUsed="1"/>
-    <w:lsdException w:name="Normal Table" w:semiHidden="1" w:unhideWhenUsed="1"/>
     <w:lsdException w:name="annotation subject" w:semiHidden="1" w:unhideWhenUsed="1"/>
     <w:lsdException w:name="No List" w:semiHidden="1" w:unhideWhenUsed="1"/>
     <w:lsdException w:name="Outline List 1" w:semiHidden="1" w:unhideWhenUsed="1"/>
@@ -21247,11 +27259,8 @@
     <w:lsdException w:name="Table Contemporary" w:semiHidden="1" w:unhideWhenUsed="1"/>
     <w:lsdException w:name="Table Elegant" w:semiHidden="1" w:unhideWhenUsed="1"/>
     <w:lsdException w:name="Table Professional" w:semiHidden="1" w:unhideWhenUsed="1"/>
-    <w:lsdException w:name="Table Subtle 1" w:semiHidden="1" w:unhideWhenUsed="1"/>
     <w:lsdException w:name="Table Subtle 2" w:semiHidden="1" w:unhideWhenUsed="1"/>
     <w:lsdException w:name="Table Web 1" w:semiHidden="1" w:unhideWhenUsed="1"/>
-    <w:lsdException w:name="Table Web 2" w:semiHidden="1" w:unhideWhenUsed="1"/>
-    <w:lsdException w:name="Table Web 3" w:semiHidden="1" w:unhideWhenUsed="1"/>
     <w:lsdException w:name="Balloon Text" w:semiHidden="1" w:unhideWhenUsed="1"/>
     <w:lsdException w:name="Table Grid" w:uiPriority="39"/>
     <w:lsdException w:name="Table Theme" w:semiHidden="1" w:unhideWhenUsed="1"/>
@@ -21470,10 +27479,16 @@
     <w:lsdException w:name="List Table 5 Dark Accent 6" w:uiPriority="50"/>
     <w:lsdException w:name="List Table 6 Colorful Accent 6" w:uiPriority="51"/>
     <w:lsdException w:name="List Table 7 Colorful Accent 6" w:uiPriority="52"/>
+    <w:lsdException w:name="Mention" w:semiHidden="1" w:unhideWhenUsed="1"/>
+    <w:lsdException w:name="Smart Hyperlink" w:semiHidden="1" w:unhideWhenUsed="1"/>
+    <w:lsdException w:name="Hashtag" w:semiHidden="1" w:unhideWhenUsed="1"/>
+    <w:lsdException w:name="Unresolved Mention" w:semiHidden="1" w:unhideWhenUsed="1"/>
+    <w:lsdException w:name="Smart Link" w:semiHidden="1" w:unhideWhenUsed="1"/>
   </w:latentStyles>
   <w:style w:type="paragraph" w:default="1" w:styleId="Normal">
     <w:name w:val="Normal"/>
     <w:qFormat/>
+    <w:rsid w:val="00836CD7"/>
   </w:style>
   <w:style w:type="character" w:default="1" w:styleId="DefaultParagraphFont">
     <w:name w:val="Default Paragraph Font"/>
@@ -21517,6 +27532,17 @@
       <w:sz w:val="24"/>
       <w:szCs w:val="24"/>
     </w:rPr>
+  </w:style>
+  <w:style w:type="paragraph" w:styleId="ListParagraph">
+    <w:name w:val="List Paragraph"/>
+    <w:basedOn w:val="Normal"/>
+    <w:uiPriority w:val="34"/>
+    <w:qFormat/>
+    <w:rsid w:val="005472E4"/>
+    <w:pPr>
+      <w:ind w:left="720"/>
+      <w:contextualSpacing/>
+    </w:pPr>
   </w:style>
 </w:styles>
 </file>

--- a/BaoCao_/DacTa_Phuc.docx
+++ b/BaoCao_/DacTa_Phuc.docx
@@ -56,8 +56,8 @@
       </w:tblPr>
       <w:tblGrid>
         <w:gridCol w:w="2465"/>
-        <w:gridCol w:w="1089"/>
-        <w:gridCol w:w="5786"/>
+        <w:gridCol w:w="825"/>
+        <w:gridCol w:w="6050"/>
       </w:tblGrid>
       <w:tr>
         <w:trPr>
@@ -1918,7 +1918,34 @@
                 <w:sz w:val="28"/>
                 <w:szCs w:val="28"/>
               </w:rPr>
-              <w:t>a1: Yêu cầu đăng nhập lại</w:t>
+              <w:t>a1:</w:t>
+            </w:r>
+            <w:r>
+              <w:rPr>
+                <w:rFonts w:ascii="Times New Roman" w:eastAsia="Times New Roman" w:hAnsi="Times New Roman" w:cs="Times New Roman"/>
+                <w:color w:val="000000"/>
+                <w:sz w:val="28"/>
+                <w:szCs w:val="28"/>
+              </w:rPr>
+              <w:t xml:space="preserve"> </w:t>
+            </w:r>
+            <w:r>
+              <w:rPr>
+                <w:rFonts w:ascii="Times New Roman" w:eastAsia="Times New Roman" w:hAnsi="Times New Roman" w:cs="Times New Roman"/>
+                <w:color w:val="000000"/>
+                <w:sz w:val="28"/>
+                <w:szCs w:val="28"/>
+              </w:rPr>
+              <w:t>Hệ thống hiển thị thông báo</w:t>
+            </w:r>
+            <w:r>
+              <w:rPr>
+                <w:rFonts w:ascii="Times New Roman" w:eastAsia="Times New Roman" w:hAnsi="Times New Roman" w:cs="Times New Roman"/>
+                <w:color w:val="000000"/>
+                <w:sz w:val="28"/>
+                <w:szCs w:val="28"/>
+              </w:rPr>
+              <w:t xml:space="preserve"> yêu cầu đăng nhập lại</w:t>
             </w:r>
           </w:p>
           <w:p>
@@ -1946,7 +1973,34 @@
                 <w:sz w:val="28"/>
                 <w:szCs w:val="28"/>
               </w:rPr>
-              <w:t>a2: Hệ thống hiển thị thông báo</w:t>
+              <w:t>a2</w:t>
+            </w:r>
+            <w:r>
+              <w:rPr>
+                <w:rFonts w:ascii="Times New Roman" w:eastAsia="Times New Roman" w:hAnsi="Times New Roman" w:cs="Times New Roman"/>
+                <w:color w:val="000000"/>
+                <w:sz w:val="28"/>
+                <w:szCs w:val="28"/>
+              </w:rPr>
+              <w:t xml:space="preserve">: </w:t>
+            </w:r>
+            <w:r>
+              <w:rPr>
+                <w:rFonts w:ascii="Times New Roman" w:eastAsia="Times New Roman" w:hAnsi="Times New Roman" w:cs="Times New Roman"/>
+                <w:color w:val="000000"/>
+                <w:sz w:val="28"/>
+                <w:szCs w:val="28"/>
+              </w:rPr>
+              <w:t>Ở lại</w:t>
+            </w:r>
+            <w:r>
+              <w:rPr>
+                <w:rFonts w:ascii="Times New Roman" w:eastAsia="Times New Roman" w:hAnsi="Times New Roman" w:cs="Times New Roman"/>
+                <w:color w:val="000000"/>
+                <w:sz w:val="28"/>
+                <w:szCs w:val="28"/>
+              </w:rPr>
+              <w:t xml:space="preserve"> trang đăng nhập</w:t>
             </w:r>
           </w:p>
         </w:tc>
@@ -2224,9 +2278,9 @@
         <w:tblLook w:val="04A0" w:firstRow="1" w:lastRow="0" w:firstColumn="1" w:lastColumn="0" w:noHBand="0" w:noVBand="1"/>
       </w:tblPr>
       <w:tblGrid>
-        <w:gridCol w:w="1944"/>
+        <w:gridCol w:w="2310"/>
         <w:gridCol w:w="811"/>
-        <w:gridCol w:w="6585"/>
+        <w:gridCol w:w="6219"/>
       </w:tblGrid>
       <w:tr>
         <w:trPr>
@@ -3132,7 +3186,25 @@
                 <w:sz w:val="28"/>
                 <w:szCs w:val="28"/>
               </w:rPr>
-              <w:t>User chọn mục tìm kiếm</w:t>
+              <w:t>Người dùng</w:t>
+            </w:r>
+            <w:r>
+              <w:rPr>
+                <w:rFonts w:ascii="Times New Roman" w:eastAsia="Times New Roman" w:hAnsi="Times New Roman" w:cs="Times New Roman"/>
+                <w:color w:val="000000"/>
+                <w:sz w:val="28"/>
+                <w:szCs w:val="28"/>
+              </w:rPr>
+              <w:t xml:space="preserve"> chọn</w:t>
+            </w:r>
+            <w:r>
+              <w:rPr>
+                <w:rFonts w:ascii="Times New Roman" w:eastAsia="Times New Roman" w:hAnsi="Times New Roman" w:cs="Times New Roman"/>
+                <w:color w:val="000000"/>
+                <w:sz w:val="28"/>
+                <w:szCs w:val="28"/>
+              </w:rPr>
+              <w:t xml:space="preserve"> khối và lớp muốn tìm người dùng</w:t>
             </w:r>
           </w:p>
         </w:tc>
@@ -3228,18 +3300,17 @@
               <w:spacing w:line="240" w:lineRule="auto"/>
               <w:rPr>
                 <w:rFonts w:ascii="Times New Roman" w:eastAsia="Times New Roman" w:hAnsi="Times New Roman" w:cs="Times New Roman"/>
-                <w:sz w:val="24"/>
-                <w:szCs w:val="24"/>
-              </w:rPr>
-            </w:pPr>
-            <w:r>
-              <w:rPr>
-                <w:rFonts w:ascii="Times New Roman" w:eastAsia="Times New Roman" w:hAnsi="Times New Roman" w:cs="Times New Roman"/>
-                <w:color w:val="000000"/>
-                <w:sz w:val="28"/>
-                <w:szCs w:val="28"/>
-              </w:rPr>
-              <w:t>Hệ thống hiển thị giao diện chứa lịch sử tìm kiếm bên dưới thanh tìm kiếm khi bấm vào </w:t>
+                <w:sz w:val="28"/>
+                <w:szCs w:val="28"/>
+              </w:rPr>
+            </w:pPr>
+            <w:r>
+              <w:rPr>
+                <w:rFonts w:ascii="Times New Roman" w:eastAsia="Times New Roman" w:hAnsi="Times New Roman" w:cs="Times New Roman"/>
+                <w:sz w:val="28"/>
+                <w:szCs w:val="28"/>
+              </w:rPr>
+              <w:t xml:space="preserve">Hệ thống tìm kiếm thông tin của lớp được chọn trong Database </w:t>
             </w:r>
           </w:p>
         </w:tc>
@@ -3346,7 +3417,7 @@
                 <w:sz w:val="28"/>
                 <w:szCs w:val="28"/>
               </w:rPr>
-              <w:t>User ghi nội dung cần tìm kiếm</w:t>
+              <w:t>Hệ thống hiển thị danh sách học sinh trong lớp</w:t>
             </w:r>
           </w:p>
           <w:p>
@@ -3422,9 +3493,8 @@
             <w:r>
               <w:rPr>
                 <w:rFonts w:ascii="Times New Roman" w:eastAsia="Times New Roman" w:hAnsi="Times New Roman" w:cs="Times New Roman"/>
-                <w:color w:val="000000"/>
-                <w:sz w:val="28"/>
-                <w:szCs w:val="28"/>
+                <w:sz w:val="24"/>
+                <w:szCs w:val="24"/>
               </w:rPr>
               <w:t>4</w:t>
             </w:r>
@@ -3463,7 +3533,7 @@
                 <w:sz w:val="28"/>
                 <w:szCs w:val="28"/>
               </w:rPr>
-              <w:t>User bấm tìm kiếm</w:t>
+              <w:t>Kết thúc Use case</w:t>
             </w:r>
           </w:p>
         </w:tc>
@@ -3491,95 +3561,95 @@
           </w:tcPr>
           <w:p>
             <w:pPr>
-              <w:spacing w:after="0" w:line="240" w:lineRule="auto"/>
-              <w:rPr>
-                <w:rFonts w:ascii="Times New Roman" w:eastAsia="Times New Roman" w:hAnsi="Times New Roman" w:cs="Times New Roman"/>
-                <w:sz w:val="24"/>
-                <w:szCs w:val="24"/>
-              </w:rPr>
-            </w:pPr>
-          </w:p>
-        </w:tc>
-        <w:tc>
-          <w:tcPr>
-            <w:tcW w:w="0" w:type="auto"/>
-            <w:tcBorders>
-              <w:top w:val="single" w:sz="8" w:space="0" w:color="000000"/>
-              <w:left w:val="single" w:sz="8" w:space="0" w:color="000000"/>
-              <w:bottom w:val="single" w:sz="8" w:space="0" w:color="000000"/>
-              <w:right w:val="single" w:sz="8" w:space="0" w:color="000000"/>
-            </w:tcBorders>
-            <w:tcMar>
-              <w:top w:w="100" w:type="dxa"/>
-              <w:left w:w="100" w:type="dxa"/>
-              <w:bottom w:w="100" w:type="dxa"/>
-              <w:right w:w="100" w:type="dxa"/>
-            </w:tcMar>
-            <w:hideMark/>
-          </w:tcPr>
-          <w:p>
-            <w:pPr>
-              <w:spacing w:line="240" w:lineRule="auto"/>
-              <w:rPr>
-                <w:rFonts w:ascii="Times New Roman" w:eastAsia="Times New Roman" w:hAnsi="Times New Roman" w:cs="Times New Roman"/>
-                <w:sz w:val="24"/>
-                <w:szCs w:val="24"/>
-              </w:rPr>
-            </w:pPr>
-            <w:r>
-              <w:rPr>
-                <w:rFonts w:ascii="Times New Roman" w:eastAsia="Times New Roman" w:hAnsi="Times New Roman" w:cs="Times New Roman"/>
-                <w:color w:val="000000"/>
-                <w:sz w:val="28"/>
-                <w:szCs w:val="28"/>
-              </w:rPr>
-              <w:t>5</w:t>
-            </w:r>
-          </w:p>
-        </w:tc>
-        <w:tc>
-          <w:tcPr>
-            <w:tcW w:w="0" w:type="auto"/>
-            <w:tcBorders>
-              <w:top w:val="single" w:sz="8" w:space="0" w:color="000000"/>
-              <w:left w:val="single" w:sz="8" w:space="0" w:color="000000"/>
-              <w:bottom w:val="single" w:sz="8" w:space="0" w:color="000000"/>
-              <w:right w:val="single" w:sz="8" w:space="0" w:color="000000"/>
-            </w:tcBorders>
-            <w:tcMar>
-              <w:top w:w="100" w:type="dxa"/>
-              <w:left w:w="100" w:type="dxa"/>
-              <w:bottom w:w="100" w:type="dxa"/>
-              <w:right w:w="100" w:type="dxa"/>
-            </w:tcMar>
-            <w:hideMark/>
-          </w:tcPr>
-          <w:p>
-            <w:pPr>
-              <w:spacing w:line="240" w:lineRule="auto"/>
-              <w:rPr>
-                <w:rFonts w:ascii="Times New Roman" w:eastAsia="Times New Roman" w:hAnsi="Times New Roman" w:cs="Times New Roman"/>
-                <w:sz w:val="24"/>
-                <w:szCs w:val="24"/>
-              </w:rPr>
-            </w:pPr>
-            <w:r>
-              <w:rPr>
-                <w:rFonts w:ascii="Times New Roman" w:eastAsia="Times New Roman" w:hAnsi="Times New Roman" w:cs="Times New Roman"/>
-                <w:color w:val="000000"/>
-                <w:sz w:val="28"/>
-                <w:szCs w:val="28"/>
-              </w:rPr>
-              <w:t>H</w:t>
-            </w:r>
-            <w:r>
-              <w:rPr>
-                <w:rFonts w:ascii="Times New Roman" w:eastAsia="Times New Roman" w:hAnsi="Times New Roman" w:cs="Times New Roman"/>
-                <w:color w:val="000000"/>
-                <w:sz w:val="28"/>
-                <w:szCs w:val="28"/>
-              </w:rPr>
-              <w:t>ệ thống tìm kiếm trong database</w:t>
+              <w:spacing w:line="240" w:lineRule="auto"/>
+              <w:rPr>
+                <w:rFonts w:ascii="Times New Roman" w:eastAsia="Times New Roman" w:hAnsi="Times New Roman" w:cs="Times New Roman"/>
+                <w:sz w:val="24"/>
+                <w:szCs w:val="24"/>
+              </w:rPr>
+            </w:pPr>
+            <w:r>
+              <w:rPr>
+                <w:rFonts w:ascii="Times New Roman" w:eastAsia="Times New Roman" w:hAnsi="Times New Roman" w:cs="Times New Roman"/>
+                <w:color w:val="000000"/>
+                <w:sz w:val="28"/>
+                <w:szCs w:val="28"/>
+              </w:rPr>
+              <w:t>Luồng thay thế</w:t>
+            </w:r>
+          </w:p>
+        </w:tc>
+        <w:tc>
+          <w:tcPr>
+            <w:tcW w:w="0" w:type="auto"/>
+            <w:tcBorders>
+              <w:top w:val="single" w:sz="8" w:space="0" w:color="000000"/>
+              <w:left w:val="single" w:sz="8" w:space="0" w:color="000000"/>
+              <w:bottom w:val="single" w:sz="8" w:space="0" w:color="000000"/>
+              <w:right w:val="single" w:sz="8" w:space="0" w:color="000000"/>
+            </w:tcBorders>
+            <w:tcMar>
+              <w:top w:w="100" w:type="dxa"/>
+              <w:left w:w="100" w:type="dxa"/>
+              <w:bottom w:w="100" w:type="dxa"/>
+              <w:right w:w="100" w:type="dxa"/>
+            </w:tcMar>
+            <w:hideMark/>
+          </w:tcPr>
+          <w:p>
+            <w:pPr>
+              <w:spacing w:line="240" w:lineRule="auto"/>
+              <w:rPr>
+                <w:rFonts w:ascii="Times New Roman" w:eastAsia="Times New Roman" w:hAnsi="Times New Roman" w:cs="Times New Roman"/>
+                <w:sz w:val="24"/>
+                <w:szCs w:val="24"/>
+              </w:rPr>
+            </w:pPr>
+            <w:r>
+              <w:rPr>
+                <w:rFonts w:ascii="Times New Roman" w:eastAsia="Times New Roman" w:hAnsi="Times New Roman" w:cs="Times New Roman"/>
+                <w:color w:val="000000"/>
+                <w:sz w:val="28"/>
+                <w:szCs w:val="28"/>
+              </w:rPr>
+              <w:t>Bước</w:t>
+            </w:r>
+          </w:p>
+        </w:tc>
+        <w:tc>
+          <w:tcPr>
+            <w:tcW w:w="0" w:type="auto"/>
+            <w:tcBorders>
+              <w:top w:val="single" w:sz="8" w:space="0" w:color="000000"/>
+              <w:left w:val="single" w:sz="8" w:space="0" w:color="000000"/>
+              <w:bottom w:val="single" w:sz="8" w:space="0" w:color="000000"/>
+              <w:right w:val="single" w:sz="8" w:space="0" w:color="000000"/>
+            </w:tcBorders>
+            <w:tcMar>
+              <w:top w:w="100" w:type="dxa"/>
+              <w:left w:w="100" w:type="dxa"/>
+              <w:bottom w:w="100" w:type="dxa"/>
+              <w:right w:w="100" w:type="dxa"/>
+            </w:tcMar>
+            <w:hideMark/>
+          </w:tcPr>
+          <w:p>
+            <w:pPr>
+              <w:spacing w:line="240" w:lineRule="auto"/>
+              <w:rPr>
+                <w:rFonts w:ascii="Times New Roman" w:eastAsia="Times New Roman" w:hAnsi="Times New Roman" w:cs="Times New Roman"/>
+                <w:sz w:val="24"/>
+                <w:szCs w:val="24"/>
+              </w:rPr>
+            </w:pPr>
+            <w:r>
+              <w:rPr>
+                <w:rFonts w:ascii="Times New Roman" w:eastAsia="Times New Roman" w:hAnsi="Times New Roman" w:cs="Times New Roman"/>
+                <w:color w:val="000000"/>
+                <w:sz w:val="28"/>
+                <w:szCs w:val="28"/>
+              </w:rPr>
+              <w:t>Hành động</w:t>
             </w:r>
           </w:p>
         </w:tc>
@@ -3649,346 +3719,16 @@
                 <w:sz w:val="28"/>
                 <w:szCs w:val="28"/>
               </w:rPr>
-              <w:t>6</w:t>
-            </w:r>
-          </w:p>
-        </w:tc>
-        <w:tc>
-          <w:tcPr>
-            <w:tcW w:w="0" w:type="auto"/>
-            <w:tcBorders>
-              <w:top w:val="single" w:sz="8" w:space="0" w:color="000000"/>
-              <w:left w:val="single" w:sz="8" w:space="0" w:color="000000"/>
-              <w:bottom w:val="single" w:sz="8" w:space="0" w:color="000000"/>
-              <w:right w:val="single" w:sz="8" w:space="0" w:color="000000"/>
-            </w:tcBorders>
-            <w:tcMar>
-              <w:top w:w="100" w:type="dxa"/>
-              <w:left w:w="100" w:type="dxa"/>
-              <w:bottom w:w="100" w:type="dxa"/>
-              <w:right w:w="100" w:type="dxa"/>
-            </w:tcMar>
-            <w:hideMark/>
-          </w:tcPr>
-          <w:p>
-            <w:pPr>
-              <w:spacing w:line="240" w:lineRule="auto"/>
-              <w:rPr>
-                <w:rFonts w:ascii="Times New Roman" w:eastAsia="Times New Roman" w:hAnsi="Times New Roman" w:cs="Times New Roman"/>
-                <w:sz w:val="24"/>
-                <w:szCs w:val="24"/>
-              </w:rPr>
-            </w:pPr>
-            <w:r>
-              <w:rPr>
-                <w:rFonts w:ascii="Times New Roman" w:eastAsia="Times New Roman" w:hAnsi="Times New Roman" w:cs="Times New Roman"/>
-                <w:color w:val="000000"/>
-                <w:sz w:val="28"/>
-                <w:szCs w:val="28"/>
-              </w:rPr>
-              <w:t>H</w:t>
-            </w:r>
-            <w:r>
-              <w:rPr>
-                <w:rFonts w:ascii="Times New Roman" w:eastAsia="Times New Roman" w:hAnsi="Times New Roman" w:cs="Times New Roman"/>
-                <w:color w:val="000000"/>
-                <w:sz w:val="28"/>
-                <w:szCs w:val="28"/>
-              </w:rPr>
-              <w:t>ệ thống hiển thị kết quả</w:t>
-            </w:r>
-          </w:p>
-        </w:tc>
-      </w:tr>
-      <w:tr>
-        <w:trPr>
-          <w:trHeight w:val="262"/>
-        </w:trPr>
-        <w:tc>
-          <w:tcPr>
-            <w:tcW w:w="0" w:type="auto"/>
-            <w:tcBorders>
-              <w:top w:val="single" w:sz="8" w:space="0" w:color="000000"/>
-              <w:left w:val="single" w:sz="8" w:space="0" w:color="000000"/>
-              <w:bottom w:val="single" w:sz="8" w:space="0" w:color="000000"/>
-              <w:right w:val="single" w:sz="8" w:space="0" w:color="000000"/>
-            </w:tcBorders>
-            <w:tcMar>
-              <w:top w:w="100" w:type="dxa"/>
-              <w:left w:w="100" w:type="dxa"/>
-              <w:bottom w:w="100" w:type="dxa"/>
-              <w:right w:w="100" w:type="dxa"/>
-            </w:tcMar>
-            <w:hideMark/>
-          </w:tcPr>
-          <w:p>
-            <w:pPr>
-              <w:spacing w:after="0" w:line="240" w:lineRule="auto"/>
-              <w:rPr>
-                <w:rFonts w:ascii="Times New Roman" w:eastAsia="Times New Roman" w:hAnsi="Times New Roman" w:cs="Times New Roman"/>
-                <w:sz w:val="24"/>
-                <w:szCs w:val="24"/>
-              </w:rPr>
-            </w:pPr>
-          </w:p>
-        </w:tc>
-        <w:tc>
-          <w:tcPr>
-            <w:tcW w:w="0" w:type="auto"/>
-            <w:tcBorders>
-              <w:top w:val="single" w:sz="8" w:space="0" w:color="000000"/>
-              <w:left w:val="single" w:sz="8" w:space="0" w:color="000000"/>
-              <w:bottom w:val="single" w:sz="8" w:space="0" w:color="000000"/>
-              <w:right w:val="single" w:sz="8" w:space="0" w:color="000000"/>
-            </w:tcBorders>
-            <w:tcMar>
-              <w:top w:w="100" w:type="dxa"/>
-              <w:left w:w="100" w:type="dxa"/>
-              <w:bottom w:w="100" w:type="dxa"/>
-              <w:right w:w="100" w:type="dxa"/>
-            </w:tcMar>
-            <w:hideMark/>
-          </w:tcPr>
-          <w:p>
-            <w:pPr>
-              <w:spacing w:line="240" w:lineRule="auto"/>
-              <w:rPr>
-                <w:rFonts w:ascii="Times New Roman" w:eastAsia="Times New Roman" w:hAnsi="Times New Roman" w:cs="Times New Roman"/>
-                <w:sz w:val="24"/>
-                <w:szCs w:val="24"/>
-              </w:rPr>
-            </w:pPr>
-            <w:r>
-              <w:rPr>
-                <w:rFonts w:ascii="Times New Roman" w:eastAsia="Times New Roman" w:hAnsi="Times New Roman" w:cs="Times New Roman"/>
-                <w:color w:val="000000"/>
-                <w:sz w:val="28"/>
-                <w:szCs w:val="28"/>
-              </w:rPr>
-              <w:t>7</w:t>
-            </w:r>
-          </w:p>
-        </w:tc>
-        <w:tc>
-          <w:tcPr>
-            <w:tcW w:w="0" w:type="auto"/>
-            <w:tcBorders>
-              <w:top w:val="single" w:sz="8" w:space="0" w:color="000000"/>
-              <w:left w:val="single" w:sz="8" w:space="0" w:color="000000"/>
-              <w:bottom w:val="single" w:sz="8" w:space="0" w:color="000000"/>
-              <w:right w:val="single" w:sz="8" w:space="0" w:color="000000"/>
-            </w:tcBorders>
-            <w:tcMar>
-              <w:top w:w="100" w:type="dxa"/>
-              <w:left w:w="100" w:type="dxa"/>
-              <w:bottom w:w="100" w:type="dxa"/>
-              <w:right w:w="100" w:type="dxa"/>
-            </w:tcMar>
-            <w:hideMark/>
-          </w:tcPr>
-          <w:p>
-            <w:pPr>
-              <w:spacing w:line="240" w:lineRule="auto"/>
-              <w:rPr>
-                <w:rFonts w:ascii="Times New Roman" w:eastAsia="Times New Roman" w:hAnsi="Times New Roman" w:cs="Times New Roman"/>
-                <w:sz w:val="24"/>
-                <w:szCs w:val="24"/>
-              </w:rPr>
-            </w:pPr>
-            <w:r>
-              <w:rPr>
-                <w:rFonts w:ascii="Times New Roman" w:eastAsia="Times New Roman" w:hAnsi="Times New Roman" w:cs="Times New Roman"/>
-                <w:color w:val="000000"/>
-                <w:sz w:val="28"/>
-                <w:szCs w:val="28"/>
-              </w:rPr>
-              <w:t>Kết thúc Use case</w:t>
-            </w:r>
-          </w:p>
-        </w:tc>
-      </w:tr>
-      <w:tr>
-        <w:trPr>
-          <w:trHeight w:val="262"/>
-        </w:trPr>
-        <w:tc>
-          <w:tcPr>
-            <w:tcW w:w="0" w:type="auto"/>
-            <w:tcBorders>
-              <w:top w:val="single" w:sz="8" w:space="0" w:color="000000"/>
-              <w:left w:val="single" w:sz="8" w:space="0" w:color="000000"/>
-              <w:bottom w:val="single" w:sz="8" w:space="0" w:color="000000"/>
-              <w:right w:val="single" w:sz="8" w:space="0" w:color="000000"/>
-            </w:tcBorders>
-            <w:tcMar>
-              <w:top w:w="100" w:type="dxa"/>
-              <w:left w:w="100" w:type="dxa"/>
-              <w:bottom w:w="100" w:type="dxa"/>
-              <w:right w:w="100" w:type="dxa"/>
-            </w:tcMar>
-            <w:hideMark/>
-          </w:tcPr>
-          <w:p>
-            <w:pPr>
-              <w:spacing w:line="240" w:lineRule="auto"/>
-              <w:rPr>
-                <w:rFonts w:ascii="Times New Roman" w:eastAsia="Times New Roman" w:hAnsi="Times New Roman" w:cs="Times New Roman"/>
-                <w:sz w:val="24"/>
-                <w:szCs w:val="24"/>
-              </w:rPr>
-            </w:pPr>
-            <w:r>
-              <w:rPr>
-                <w:rFonts w:ascii="Times New Roman" w:eastAsia="Times New Roman" w:hAnsi="Times New Roman" w:cs="Times New Roman"/>
-                <w:color w:val="000000"/>
-                <w:sz w:val="28"/>
-                <w:szCs w:val="28"/>
-              </w:rPr>
-              <w:t>Luồng thay thế</w:t>
-            </w:r>
-          </w:p>
-        </w:tc>
-        <w:tc>
-          <w:tcPr>
-            <w:tcW w:w="0" w:type="auto"/>
-            <w:tcBorders>
-              <w:top w:val="single" w:sz="8" w:space="0" w:color="000000"/>
-              <w:left w:val="single" w:sz="8" w:space="0" w:color="000000"/>
-              <w:bottom w:val="single" w:sz="8" w:space="0" w:color="000000"/>
-              <w:right w:val="single" w:sz="8" w:space="0" w:color="000000"/>
-            </w:tcBorders>
-            <w:tcMar>
-              <w:top w:w="100" w:type="dxa"/>
-              <w:left w:w="100" w:type="dxa"/>
-              <w:bottom w:w="100" w:type="dxa"/>
-              <w:right w:w="100" w:type="dxa"/>
-            </w:tcMar>
-            <w:hideMark/>
-          </w:tcPr>
-          <w:p>
-            <w:pPr>
-              <w:spacing w:line="240" w:lineRule="auto"/>
-              <w:rPr>
-                <w:rFonts w:ascii="Times New Roman" w:eastAsia="Times New Roman" w:hAnsi="Times New Roman" w:cs="Times New Roman"/>
-                <w:sz w:val="24"/>
-                <w:szCs w:val="24"/>
-              </w:rPr>
-            </w:pPr>
-            <w:r>
-              <w:rPr>
-                <w:rFonts w:ascii="Times New Roman" w:eastAsia="Times New Roman" w:hAnsi="Times New Roman" w:cs="Times New Roman"/>
-                <w:color w:val="000000"/>
-                <w:sz w:val="28"/>
-                <w:szCs w:val="28"/>
-              </w:rPr>
-              <w:t>Bước</w:t>
-            </w:r>
-          </w:p>
-        </w:tc>
-        <w:tc>
-          <w:tcPr>
-            <w:tcW w:w="0" w:type="auto"/>
-            <w:tcBorders>
-              <w:top w:val="single" w:sz="8" w:space="0" w:color="000000"/>
-              <w:left w:val="single" w:sz="8" w:space="0" w:color="000000"/>
-              <w:bottom w:val="single" w:sz="8" w:space="0" w:color="000000"/>
-              <w:right w:val="single" w:sz="8" w:space="0" w:color="000000"/>
-            </w:tcBorders>
-            <w:tcMar>
-              <w:top w:w="100" w:type="dxa"/>
-              <w:left w:w="100" w:type="dxa"/>
-              <w:bottom w:w="100" w:type="dxa"/>
-              <w:right w:w="100" w:type="dxa"/>
-            </w:tcMar>
-            <w:hideMark/>
-          </w:tcPr>
-          <w:p>
-            <w:pPr>
-              <w:spacing w:line="240" w:lineRule="auto"/>
-              <w:rPr>
-                <w:rFonts w:ascii="Times New Roman" w:eastAsia="Times New Roman" w:hAnsi="Times New Roman" w:cs="Times New Roman"/>
-                <w:sz w:val="24"/>
-                <w:szCs w:val="24"/>
-              </w:rPr>
-            </w:pPr>
-            <w:r>
-              <w:rPr>
-                <w:rFonts w:ascii="Times New Roman" w:eastAsia="Times New Roman" w:hAnsi="Times New Roman" w:cs="Times New Roman"/>
-                <w:color w:val="000000"/>
-                <w:sz w:val="28"/>
-                <w:szCs w:val="28"/>
-              </w:rPr>
-              <w:t>Hành động</w:t>
-            </w:r>
-          </w:p>
-        </w:tc>
-      </w:tr>
-      <w:tr>
-        <w:trPr>
-          <w:trHeight w:val="262"/>
-        </w:trPr>
-        <w:tc>
-          <w:tcPr>
-            <w:tcW w:w="0" w:type="auto"/>
-            <w:tcBorders>
-              <w:top w:val="single" w:sz="8" w:space="0" w:color="000000"/>
-              <w:left w:val="single" w:sz="8" w:space="0" w:color="000000"/>
-              <w:bottom w:val="single" w:sz="8" w:space="0" w:color="000000"/>
-              <w:right w:val="single" w:sz="8" w:space="0" w:color="000000"/>
-            </w:tcBorders>
-            <w:tcMar>
-              <w:top w:w="100" w:type="dxa"/>
-              <w:left w:w="100" w:type="dxa"/>
-              <w:bottom w:w="100" w:type="dxa"/>
-              <w:right w:w="100" w:type="dxa"/>
-            </w:tcMar>
-            <w:hideMark/>
-          </w:tcPr>
-          <w:p>
-            <w:pPr>
-              <w:spacing w:after="0" w:line="240" w:lineRule="auto"/>
-              <w:rPr>
-                <w:rFonts w:ascii="Times New Roman" w:eastAsia="Times New Roman" w:hAnsi="Times New Roman" w:cs="Times New Roman"/>
-                <w:sz w:val="24"/>
-                <w:szCs w:val="24"/>
-              </w:rPr>
-            </w:pPr>
-          </w:p>
-        </w:tc>
-        <w:tc>
-          <w:tcPr>
-            <w:tcW w:w="0" w:type="auto"/>
-            <w:tcBorders>
-              <w:top w:val="single" w:sz="8" w:space="0" w:color="000000"/>
-              <w:left w:val="single" w:sz="8" w:space="0" w:color="000000"/>
-              <w:bottom w:val="single" w:sz="8" w:space="0" w:color="000000"/>
-              <w:right w:val="single" w:sz="8" w:space="0" w:color="000000"/>
-            </w:tcBorders>
-            <w:tcMar>
-              <w:top w:w="100" w:type="dxa"/>
-              <w:left w:w="100" w:type="dxa"/>
-              <w:bottom w:w="100" w:type="dxa"/>
-              <w:right w:w="100" w:type="dxa"/>
-            </w:tcMar>
-            <w:hideMark/>
-          </w:tcPr>
-          <w:p>
-            <w:pPr>
-              <w:spacing w:line="240" w:lineRule="auto"/>
-              <w:rPr>
-                <w:rFonts w:ascii="Times New Roman" w:eastAsia="Times New Roman" w:hAnsi="Times New Roman" w:cs="Times New Roman"/>
-                <w:sz w:val="24"/>
-                <w:szCs w:val="24"/>
-              </w:rPr>
-            </w:pPr>
-            <w:r>
-              <w:rPr>
-                <w:rFonts w:ascii="Times New Roman" w:eastAsia="Times New Roman" w:hAnsi="Times New Roman" w:cs="Times New Roman"/>
-                <w:color w:val="000000"/>
-                <w:sz w:val="28"/>
-                <w:szCs w:val="28"/>
-              </w:rPr>
-              <w:t>6a</w:t>
+              <w:t>3</w:t>
+            </w:r>
+            <w:r>
+              <w:rPr>
+                <w:rFonts w:ascii="Times New Roman" w:eastAsia="Times New Roman" w:hAnsi="Times New Roman" w:cs="Times New Roman"/>
+                <w:color w:val="000000"/>
+                <w:sz w:val="28"/>
+                <w:szCs w:val="28"/>
+              </w:rPr>
+              <w:t>a</w:t>
             </w:r>
           </w:p>
         </w:tc>
@@ -4196,9 +3936,9 @@
         <w:tblLook w:val="04A0" w:firstRow="1" w:lastRow="0" w:firstColumn="1" w:lastColumn="0" w:noHBand="0" w:noVBand="1"/>
       </w:tblPr>
       <w:tblGrid>
-        <w:gridCol w:w="2603"/>
+        <w:gridCol w:w="2149"/>
         <w:gridCol w:w="811"/>
-        <w:gridCol w:w="5785"/>
+        <w:gridCol w:w="6380"/>
       </w:tblGrid>
       <w:tr>
         <w:trPr>
@@ -4477,7 +4217,6 @@
                 <w:sz w:val="28"/>
                 <w:szCs w:val="28"/>
               </w:rPr>
-              <w:lastRenderedPageBreak/>
               <w:t>Điều kiện tiên quyết</w:t>
             </w:r>
           </w:p>
@@ -4596,16 +4335,16 @@
                 <w:sz w:val="28"/>
                 <w:szCs w:val="28"/>
               </w:rPr>
-              <w:t xml:space="preserve">Quản trị </w:t>
-            </w:r>
-            <w:r>
-              <w:rPr>
-                <w:rFonts w:ascii="Times New Roman" w:eastAsia="Times New Roman" w:hAnsi="Times New Roman" w:cs="Times New Roman"/>
-                <w:color w:val="000000"/>
-                <w:sz w:val="28"/>
-                <w:szCs w:val="28"/>
-              </w:rPr>
-              <w:t>nhìn thấy thông tin người dùng</w:t>
+              <w:t>Người dùng</w:t>
+            </w:r>
+            <w:r>
+              <w:rPr>
+                <w:rFonts w:ascii="Times New Roman" w:eastAsia="Times New Roman" w:hAnsi="Times New Roman" w:cs="Times New Roman"/>
+                <w:color w:val="000000"/>
+                <w:sz w:val="28"/>
+                <w:szCs w:val="28"/>
+              </w:rPr>
+              <w:t xml:space="preserve"> thấy thông tin người dùng</w:t>
             </w:r>
           </w:p>
         </w:tc>
@@ -4647,6 +4386,7 @@
                 <w:sz w:val="28"/>
                 <w:szCs w:val="28"/>
               </w:rPr>
+              <w:lastRenderedPageBreak/>
               <w:t>Điều kiện thất bại</w:t>
             </w:r>
           </w:p>
@@ -4685,16 +4425,25 @@
                 <w:sz w:val="28"/>
                 <w:szCs w:val="28"/>
               </w:rPr>
-              <w:t>Q</w:t>
-            </w:r>
-            <w:r>
-              <w:rPr>
-                <w:rFonts w:ascii="Times New Roman" w:eastAsia="Times New Roman" w:hAnsi="Times New Roman" w:cs="Times New Roman"/>
-                <w:color w:val="000000"/>
-                <w:sz w:val="28"/>
-                <w:szCs w:val="28"/>
-              </w:rPr>
-              <w:t>uản trị không nhìn thấy thông tin người dùng</w:t>
+              <w:t>Người dùng</w:t>
+            </w:r>
+            <w:r>
+              <w:rPr>
+                <w:rFonts w:ascii="Times New Roman" w:eastAsia="Times New Roman" w:hAnsi="Times New Roman" w:cs="Times New Roman"/>
+                <w:color w:val="000000"/>
+                <w:sz w:val="28"/>
+                <w:szCs w:val="28"/>
+              </w:rPr>
+              <w:t xml:space="preserve"> </w:t>
+            </w:r>
+            <w:r>
+              <w:rPr>
+                <w:rFonts w:ascii="Times New Roman" w:eastAsia="Times New Roman" w:hAnsi="Times New Roman" w:cs="Times New Roman"/>
+                <w:color w:val="000000"/>
+                <w:sz w:val="28"/>
+                <w:szCs w:val="28"/>
+              </w:rPr>
+              <w:t>không nhìn thấy thông tin người dùng</w:t>
             </w:r>
           </w:p>
         </w:tc>
@@ -4763,27 +4512,25 @@
               <w:spacing w:line="240" w:lineRule="auto"/>
               <w:rPr>
                 <w:rFonts w:ascii="Times New Roman" w:eastAsia="Times New Roman" w:hAnsi="Times New Roman" w:cs="Times New Roman"/>
-                <w:sz w:val="24"/>
-                <w:szCs w:val="24"/>
-              </w:rPr>
-            </w:pPr>
-            <w:r>
-              <w:rPr>
-                <w:rFonts w:ascii="Times New Roman" w:eastAsia="Times New Roman" w:hAnsi="Times New Roman" w:cs="Times New Roman"/>
-                <w:color w:val="000000"/>
-                <w:sz w:val="28"/>
-                <w:szCs w:val="28"/>
-              </w:rPr>
-              <w:t>Q</w:t>
-            </w:r>
-            <w:r>
-              <w:rPr>
-                <w:rFonts w:ascii="Times New Roman" w:eastAsia="Times New Roman" w:hAnsi="Times New Roman" w:cs="Times New Roman"/>
-                <w:color w:val="000000"/>
-                <w:sz w:val="28"/>
-                <w:szCs w:val="28"/>
-              </w:rPr>
-              <w:t>uản trị</w:t>
+                <w:sz w:val="28"/>
+                <w:szCs w:val="28"/>
+              </w:rPr>
+            </w:pPr>
+            <w:r>
+              <w:rPr>
+                <w:rFonts w:ascii="Times New Roman" w:eastAsia="Times New Roman" w:hAnsi="Times New Roman" w:cs="Times New Roman"/>
+                <w:sz w:val="28"/>
+                <w:szCs w:val="28"/>
+              </w:rPr>
+              <w:t>Giáo viên, phụ huynh, học sinh</w:t>
+            </w:r>
+            <w:r>
+              <w:rPr>
+                <w:rFonts w:ascii="Times New Roman" w:eastAsia="Times New Roman" w:hAnsi="Times New Roman" w:cs="Times New Roman"/>
+                <w:sz w:val="28"/>
+                <w:szCs w:val="28"/>
+              </w:rPr>
+              <w:t>, quản trị viên</w:t>
             </w:r>
           </w:p>
         </w:tc>
@@ -5095,7 +4842,25 @@
                 <w:sz w:val="28"/>
                 <w:szCs w:val="28"/>
               </w:rPr>
-              <w:t>Người dùng chọn xem thông tin người dùng</w:t>
+              <w:t>Người dùng chọn</w:t>
+            </w:r>
+            <w:r>
+              <w:rPr>
+                <w:rFonts w:ascii="Times New Roman" w:eastAsia="Times New Roman" w:hAnsi="Times New Roman" w:cs="Times New Roman"/>
+                <w:color w:val="000000"/>
+                <w:sz w:val="28"/>
+                <w:szCs w:val="28"/>
+              </w:rPr>
+              <w:t xml:space="preserve"> chức năng</w:t>
+            </w:r>
+            <w:r>
+              <w:rPr>
+                <w:rFonts w:ascii="Times New Roman" w:eastAsia="Times New Roman" w:hAnsi="Times New Roman" w:cs="Times New Roman"/>
+                <w:color w:val="000000"/>
+                <w:sz w:val="28"/>
+                <w:szCs w:val="28"/>
+              </w:rPr>
+              <w:t xml:space="preserve"> xem thông tin</w:t>
             </w:r>
           </w:p>
         </w:tc>
@@ -5298,8 +5063,9 @@
               <w:spacing w:line="240" w:lineRule="auto"/>
               <w:rPr>
                 <w:rFonts w:ascii="Times New Roman" w:eastAsia="Times New Roman" w:hAnsi="Times New Roman" w:cs="Times New Roman"/>
-                <w:sz w:val="24"/>
-                <w:szCs w:val="24"/>
+                <w:color w:val="000000"/>
+                <w:sz w:val="28"/>
+                <w:szCs w:val="28"/>
               </w:rPr>
             </w:pPr>
             <w:r>
@@ -5310,6 +5076,162 @@
                 <w:szCs w:val="28"/>
               </w:rPr>
               <w:t>Hệ thống hiển thị thông tin người dùng</w:t>
+            </w:r>
+            <w:r>
+              <w:rPr>
+                <w:rFonts w:ascii="Times New Roman" w:eastAsia="Times New Roman" w:hAnsi="Times New Roman" w:cs="Times New Roman"/>
+                <w:color w:val="000000"/>
+                <w:sz w:val="28"/>
+                <w:szCs w:val="28"/>
+              </w:rPr>
+              <w:t xml:space="preserve"> gồm:</w:t>
+            </w:r>
+          </w:p>
+          <w:p>
+            <w:pPr>
+              <w:pStyle w:val="ListParagraph"/>
+              <w:numPr>
+                <w:ilvl w:val="0"/>
+                <w:numId w:val="2"/>
+              </w:numPr>
+              <w:spacing w:after="200" w:line="276" w:lineRule="auto"/>
+              <w:rPr>
+                <w:rFonts w:ascii="Times New Roman" w:eastAsia="Times New Roman" w:hAnsi="Times New Roman" w:cs="Times New Roman"/>
+                <w:sz w:val="28"/>
+                <w:szCs w:val="28"/>
+              </w:rPr>
+            </w:pPr>
+            <w:r>
+              <w:rPr>
+                <w:rFonts w:ascii="Times New Roman" w:eastAsia="Times New Roman" w:hAnsi="Times New Roman" w:cs="Times New Roman"/>
+                <w:color w:val="000000"/>
+                <w:sz w:val="28"/>
+                <w:szCs w:val="28"/>
+              </w:rPr>
+              <w:t>Họ và tên</w:t>
+            </w:r>
+          </w:p>
+          <w:p>
+            <w:pPr>
+              <w:pStyle w:val="ListParagraph"/>
+              <w:numPr>
+                <w:ilvl w:val="0"/>
+                <w:numId w:val="2"/>
+              </w:numPr>
+              <w:spacing w:after="200" w:line="276" w:lineRule="auto"/>
+              <w:rPr>
+                <w:rFonts w:ascii="Times New Roman" w:eastAsia="Times New Roman" w:hAnsi="Times New Roman" w:cs="Times New Roman"/>
+                <w:sz w:val="28"/>
+                <w:szCs w:val="28"/>
+              </w:rPr>
+            </w:pPr>
+            <w:r>
+              <w:rPr>
+                <w:rFonts w:ascii="Times New Roman" w:eastAsia="Times New Roman" w:hAnsi="Times New Roman" w:cs="Times New Roman"/>
+                <w:color w:val="000000"/>
+                <w:sz w:val="28"/>
+                <w:szCs w:val="28"/>
+              </w:rPr>
+              <w:t>E</w:t>
+            </w:r>
+            <w:r>
+              <w:rPr>
+                <w:rFonts w:ascii="Times New Roman" w:eastAsia="Times New Roman" w:hAnsi="Times New Roman" w:cs="Times New Roman"/>
+                <w:color w:val="000000"/>
+                <w:sz w:val="28"/>
+                <w:szCs w:val="28"/>
+              </w:rPr>
+              <w:t>mail</w:t>
+            </w:r>
+          </w:p>
+          <w:p>
+            <w:pPr>
+              <w:pStyle w:val="ListParagraph"/>
+              <w:numPr>
+                <w:ilvl w:val="0"/>
+                <w:numId w:val="2"/>
+              </w:numPr>
+              <w:spacing w:after="200" w:line="276" w:lineRule="auto"/>
+              <w:rPr>
+                <w:rFonts w:ascii="Times New Roman" w:eastAsia="Times New Roman" w:hAnsi="Times New Roman" w:cs="Times New Roman"/>
+                <w:sz w:val="28"/>
+                <w:szCs w:val="28"/>
+              </w:rPr>
+            </w:pPr>
+            <w:r>
+              <w:rPr>
+                <w:rFonts w:ascii="Times New Roman" w:eastAsia="Times New Roman" w:hAnsi="Times New Roman" w:cs="Times New Roman"/>
+                <w:color w:val="000000"/>
+                <w:sz w:val="28"/>
+                <w:szCs w:val="28"/>
+              </w:rPr>
+              <w:t>S</w:t>
+            </w:r>
+            <w:r>
+              <w:rPr>
+                <w:rFonts w:ascii="Times New Roman" w:eastAsia="Times New Roman" w:hAnsi="Times New Roman" w:cs="Times New Roman"/>
+                <w:color w:val="000000"/>
+                <w:sz w:val="28"/>
+                <w:szCs w:val="28"/>
+              </w:rPr>
+              <w:t>ố điện thoại</w:t>
+            </w:r>
+          </w:p>
+          <w:p>
+            <w:pPr>
+              <w:pStyle w:val="ListParagraph"/>
+              <w:numPr>
+                <w:ilvl w:val="0"/>
+                <w:numId w:val="2"/>
+              </w:numPr>
+              <w:spacing w:after="200" w:line="276" w:lineRule="auto"/>
+              <w:rPr>
+                <w:rFonts w:ascii="Times New Roman" w:eastAsia="Times New Roman" w:hAnsi="Times New Roman" w:cs="Times New Roman"/>
+                <w:sz w:val="28"/>
+                <w:szCs w:val="28"/>
+              </w:rPr>
+            </w:pPr>
+            <w:r>
+              <w:rPr>
+                <w:rFonts w:ascii="Times New Roman" w:eastAsia="Times New Roman" w:hAnsi="Times New Roman" w:cs="Times New Roman"/>
+                <w:color w:val="000000"/>
+                <w:sz w:val="28"/>
+                <w:szCs w:val="28"/>
+              </w:rPr>
+              <w:t>N</w:t>
+            </w:r>
+            <w:r>
+              <w:rPr>
+                <w:rFonts w:ascii="Times New Roman" w:eastAsia="Times New Roman" w:hAnsi="Times New Roman" w:cs="Times New Roman"/>
+                <w:color w:val="000000"/>
+                <w:sz w:val="28"/>
+                <w:szCs w:val="28"/>
+              </w:rPr>
+              <w:t>gày sinh</w:t>
+            </w:r>
+          </w:p>
+          <w:p>
+            <w:pPr>
+              <w:pStyle w:val="ListParagraph"/>
+              <w:numPr>
+                <w:ilvl w:val="0"/>
+                <w:numId w:val="2"/>
+              </w:numPr>
+              <w:spacing w:line="240" w:lineRule="auto"/>
+              <w:rPr>
+                <w:rFonts w:ascii="Times New Roman" w:eastAsia="Times New Roman" w:hAnsi="Times New Roman" w:cs="Times New Roman"/>
+                <w:sz w:val="24"/>
+                <w:szCs w:val="24"/>
+              </w:rPr>
+            </w:pPr>
+            <w:r>
+              <w:rPr>
+                <w:rFonts w:ascii="Times New Roman" w:eastAsia="Times New Roman" w:hAnsi="Times New Roman" w:cs="Times New Roman"/>
+                <w:color w:val="000000"/>
+                <w:sz w:val="28"/>
+                <w:szCs w:val="28"/>
+              </w:rPr>
+              <w:t>Giới tính</w:t>
             </w:r>
           </w:p>
         </w:tc>
@@ -5799,7 +5721,6 @@
               <w:bottom w:w="100" w:type="dxa"/>
               <w:right w:w="100" w:type="dxa"/>
             </w:tcMar>
-            <w:hideMark/>
           </w:tcPr>
           <w:p>
             <w:pPr>
@@ -5827,21 +5748,20 @@
               <w:bottom w:w="100" w:type="dxa"/>
               <w:right w:w="100" w:type="dxa"/>
             </w:tcMar>
-            <w:hideMark/>
-          </w:tcPr>
-          <w:p>
-            <w:pPr>
-              <w:spacing w:line="240" w:lineRule="auto"/>
-              <w:rPr>
-                <w:rFonts w:ascii="Times New Roman" w:eastAsia="Times New Roman" w:hAnsi="Times New Roman" w:cs="Times New Roman"/>
-                <w:sz w:val="24"/>
-                <w:szCs w:val="24"/>
-              </w:rPr>
-            </w:pPr>
-            <w:r>
-              <w:rPr>
-                <w:rFonts w:ascii="Times New Roman" w:eastAsia="Times New Roman" w:hAnsi="Times New Roman" w:cs="Times New Roman"/>
-                <w:color w:val="000000"/>
+          </w:tcPr>
+          <w:p>
+            <w:pPr>
+              <w:spacing w:line="240" w:lineRule="auto"/>
+              <w:rPr>
+                <w:rFonts w:ascii="Times New Roman" w:eastAsia="Times New Roman" w:hAnsi="Times New Roman" w:cs="Times New Roman"/>
+                <w:color w:val="000000"/>
+                <w:sz w:val="28"/>
+                <w:szCs w:val="28"/>
+              </w:rPr>
+            </w:pPr>
+            <w:r>
+              <w:rPr>
+                <w:rFonts w:ascii="Times New Roman" w:eastAsia="Times New Roman" w:hAnsi="Times New Roman" w:cs="Times New Roman"/>
                 <w:sz w:val="28"/>
                 <w:szCs w:val="28"/>
               </w:rPr>
@@ -5864,27 +5784,48 @@
               <w:bottom w:w="100" w:type="dxa"/>
               <w:right w:w="100" w:type="dxa"/>
             </w:tcMar>
-            <w:hideMark/>
-          </w:tcPr>
-          <w:p>
-            <w:pPr>
-              <w:spacing w:line="240" w:lineRule="auto"/>
-              <w:rPr>
-                <w:rFonts w:ascii="Times New Roman" w:eastAsia="Times New Roman" w:hAnsi="Times New Roman" w:cs="Times New Roman"/>
-                <w:sz w:val="24"/>
-                <w:szCs w:val="24"/>
-              </w:rPr>
-            </w:pPr>
-            <w:r>
-              <w:rPr>
-                <w:rFonts w:ascii="Times New Roman" w:eastAsia="Times New Roman" w:hAnsi="Times New Roman" w:cs="Times New Roman"/>
-                <w:color w:val="000000"/>
-                <w:sz w:val="28"/>
-                <w:szCs w:val="28"/>
-              </w:rPr>
-              <w:t>3a1: Hiển thị theo bộ lọc</w:t>
-            </w:r>
-          </w:p>
+          </w:tcPr>
+          <w:p>
+            <w:pPr>
+              <w:spacing w:line="240" w:lineRule="auto"/>
+              <w:rPr>
+                <w:rFonts w:ascii="Times New Roman" w:eastAsia="Times New Roman" w:hAnsi="Times New Roman" w:cs="Times New Roman"/>
+                <w:color w:val="000000"/>
+                <w:sz w:val="28"/>
+                <w:szCs w:val="28"/>
+              </w:rPr>
+            </w:pPr>
+            <w:r>
+              <w:rPr>
+                <w:rFonts w:ascii="Times New Roman" w:eastAsia="Times New Roman" w:hAnsi="Times New Roman" w:cs="Times New Roman"/>
+                <w:sz w:val="28"/>
+                <w:szCs w:val="28"/>
+              </w:rPr>
+              <w:t>Hiển thị thêm lớp (nếu người dùng là học sinh)</w:t>
+            </w:r>
+          </w:p>
+        </w:tc>
+      </w:tr>
+      <w:tr>
+        <w:trPr>
+          <w:trHeight w:val="262"/>
+        </w:trPr>
+        <w:tc>
+          <w:tcPr>
+            <w:tcW w:w="0" w:type="auto"/>
+            <w:tcBorders>
+              <w:top w:val="single" w:sz="8" w:space="0" w:color="000000"/>
+              <w:left w:val="single" w:sz="8" w:space="0" w:color="000000"/>
+              <w:bottom w:val="single" w:sz="8" w:space="0" w:color="000000"/>
+              <w:right w:val="single" w:sz="8" w:space="0" w:color="000000"/>
+            </w:tcBorders>
+            <w:tcMar>
+              <w:top w:w="100" w:type="dxa"/>
+              <w:left w:w="100" w:type="dxa"/>
+              <w:bottom w:w="100" w:type="dxa"/>
+              <w:right w:w="100" w:type="dxa"/>
+            </w:tcMar>
+          </w:tcPr>
           <w:p>
             <w:pPr>
               <w:spacing w:after="0" w:line="240" w:lineRule="auto"/>
@@ -5894,6 +5835,76 @@
                 <w:szCs w:val="24"/>
               </w:rPr>
             </w:pPr>
+          </w:p>
+        </w:tc>
+        <w:tc>
+          <w:tcPr>
+            <w:tcW w:w="0" w:type="auto"/>
+            <w:tcBorders>
+              <w:top w:val="single" w:sz="8" w:space="0" w:color="000000"/>
+              <w:left w:val="single" w:sz="8" w:space="0" w:color="000000"/>
+              <w:bottom w:val="single" w:sz="8" w:space="0" w:color="000000"/>
+              <w:right w:val="single" w:sz="8" w:space="0" w:color="000000"/>
+            </w:tcBorders>
+            <w:tcMar>
+              <w:top w:w="100" w:type="dxa"/>
+              <w:left w:w="100" w:type="dxa"/>
+              <w:bottom w:w="100" w:type="dxa"/>
+              <w:right w:w="100" w:type="dxa"/>
+            </w:tcMar>
+          </w:tcPr>
+          <w:p>
+            <w:pPr>
+              <w:spacing w:line="240" w:lineRule="auto"/>
+              <w:rPr>
+                <w:rFonts w:ascii="Times New Roman" w:eastAsia="Times New Roman" w:hAnsi="Times New Roman" w:cs="Times New Roman"/>
+                <w:sz w:val="28"/>
+                <w:szCs w:val="28"/>
+              </w:rPr>
+            </w:pPr>
+            <w:r>
+              <w:rPr>
+                <w:rFonts w:ascii="Times New Roman" w:eastAsia="Times New Roman" w:hAnsi="Times New Roman" w:cs="Times New Roman"/>
+                <w:sz w:val="28"/>
+                <w:szCs w:val="28"/>
+              </w:rPr>
+              <w:t>3a</w:t>
+            </w:r>
+          </w:p>
+        </w:tc>
+        <w:tc>
+          <w:tcPr>
+            <w:tcW w:w="0" w:type="auto"/>
+            <w:tcBorders>
+              <w:top w:val="single" w:sz="8" w:space="0" w:color="000000"/>
+              <w:left w:val="single" w:sz="8" w:space="0" w:color="000000"/>
+              <w:bottom w:val="single" w:sz="8" w:space="0" w:color="000000"/>
+              <w:right w:val="single" w:sz="8" w:space="0" w:color="000000"/>
+            </w:tcBorders>
+            <w:tcMar>
+              <w:top w:w="100" w:type="dxa"/>
+              <w:left w:w="100" w:type="dxa"/>
+              <w:bottom w:w="100" w:type="dxa"/>
+              <w:right w:w="100" w:type="dxa"/>
+            </w:tcMar>
+          </w:tcPr>
+          <w:p>
+            <w:pPr>
+              <w:spacing w:line="240" w:lineRule="auto"/>
+              <w:rPr>
+                <w:rFonts w:ascii="Times New Roman" w:eastAsia="Times New Roman" w:hAnsi="Times New Roman" w:cs="Times New Roman"/>
+                <w:sz w:val="28"/>
+                <w:szCs w:val="28"/>
+              </w:rPr>
+            </w:pPr>
+            <w:r>
+              <w:rPr>
+                <w:rFonts w:ascii="Times New Roman" w:eastAsia="Times New Roman" w:hAnsi="Times New Roman" w:cs="Times New Roman"/>
+                <w:sz w:val="28"/>
+                <w:szCs w:val="28"/>
+              </w:rPr>
+              <w:t>Hiển thị thêm lớp và họ và tên học sinh (nếu người dùng là phụ huynh)</w:t>
+            </w:r>
           </w:p>
         </w:tc>
       </w:tr>
@@ -5999,9 +6010,9 @@
         <w:tblLook w:val="04A0" w:firstRow="1" w:lastRow="0" w:firstColumn="1" w:lastColumn="0" w:noHBand="0" w:noVBand="1"/>
       </w:tblPr>
       <w:tblGrid>
-        <w:gridCol w:w="2603"/>
+        <w:gridCol w:w="2447"/>
         <w:gridCol w:w="811"/>
-        <w:gridCol w:w="5051"/>
+        <w:gridCol w:w="6082"/>
       </w:tblGrid>
       <w:tr>
         <w:trPr>
@@ -6040,7 +6051,6 @@
                 <w:sz w:val="28"/>
                 <w:szCs w:val="28"/>
               </w:rPr>
-              <w:lastRenderedPageBreak/>
               <w:t>Tên Use case</w:t>
             </w:r>
           </w:p>
@@ -6399,7 +6409,16 @@
                 <w:sz w:val="28"/>
                 <w:szCs w:val="28"/>
               </w:rPr>
-              <w:t>Lưu thông tin sau khi sửa vào db</w:t>
+              <w:t xml:space="preserve">Lưu thông tin sau khi sửa vào </w:t>
+            </w:r>
+            <w:r>
+              <w:rPr>
+                <w:rFonts w:ascii="Times New Roman" w:eastAsia="Times New Roman" w:hAnsi="Times New Roman" w:cs="Times New Roman"/>
+                <w:color w:val="000000"/>
+                <w:sz w:val="28"/>
+                <w:szCs w:val="28"/>
+              </w:rPr>
+              <w:t xml:space="preserve">Database </w:t>
             </w:r>
           </w:p>
         </w:tc>
@@ -6479,7 +6498,25 @@
                 <w:sz w:val="28"/>
                 <w:szCs w:val="28"/>
               </w:rPr>
-              <w:t>không thể lưu thông tin sau khi sửa vào db</w:t>
+              <w:t>K</w:t>
+            </w:r>
+            <w:r>
+              <w:rPr>
+                <w:rFonts w:ascii="Times New Roman" w:eastAsia="Times New Roman" w:hAnsi="Times New Roman" w:cs="Times New Roman"/>
+                <w:color w:val="000000"/>
+                <w:sz w:val="28"/>
+                <w:szCs w:val="28"/>
+              </w:rPr>
+              <w:t xml:space="preserve">hông thể lưu thông tin sau khi sửa vào </w:t>
+            </w:r>
+            <w:r>
+              <w:rPr>
+                <w:rFonts w:ascii="Times New Roman" w:eastAsia="Times New Roman" w:hAnsi="Times New Roman" w:cs="Times New Roman"/>
+                <w:color w:val="000000"/>
+                <w:sz w:val="28"/>
+                <w:szCs w:val="28"/>
+              </w:rPr>
+              <w:t xml:space="preserve">Database </w:t>
             </w:r>
           </w:p>
         </w:tc>
@@ -6904,7 +6941,6 @@
               <w:bottom w:w="100" w:type="dxa"/>
               <w:right w:w="100" w:type="dxa"/>
             </w:tcMar>
-            <w:hideMark/>
           </w:tcPr>
           <w:p>
             <w:pPr>
@@ -6932,15 +6968,15 @@
               <w:bottom w:w="100" w:type="dxa"/>
               <w:right w:w="100" w:type="dxa"/>
             </w:tcMar>
-            <w:hideMark/>
-          </w:tcPr>
-          <w:p>
-            <w:pPr>
-              <w:spacing w:line="240" w:lineRule="auto"/>
-              <w:rPr>
-                <w:rFonts w:ascii="Times New Roman" w:eastAsia="Times New Roman" w:hAnsi="Times New Roman" w:cs="Times New Roman"/>
-                <w:sz w:val="24"/>
-                <w:szCs w:val="24"/>
+          </w:tcPr>
+          <w:p>
+            <w:pPr>
+              <w:spacing w:line="240" w:lineRule="auto"/>
+              <w:rPr>
+                <w:rFonts w:ascii="Times New Roman" w:eastAsia="Times New Roman" w:hAnsi="Times New Roman" w:cs="Times New Roman"/>
+                <w:color w:val="000000"/>
+                <w:sz w:val="28"/>
+                <w:szCs w:val="28"/>
               </w:rPr>
             </w:pPr>
             <w:r>
@@ -6969,25 +7005,25 @@
               <w:bottom w:w="100" w:type="dxa"/>
               <w:right w:w="100" w:type="dxa"/>
             </w:tcMar>
-            <w:hideMark/>
-          </w:tcPr>
-          <w:p>
-            <w:pPr>
-              <w:spacing w:line="240" w:lineRule="auto"/>
-              <w:rPr>
-                <w:rFonts w:ascii="Times New Roman" w:eastAsia="Times New Roman" w:hAnsi="Times New Roman" w:cs="Times New Roman"/>
-                <w:sz w:val="24"/>
-                <w:szCs w:val="24"/>
-              </w:rPr>
-            </w:pPr>
-            <w:r>
-              <w:rPr>
-                <w:rFonts w:ascii="Times New Roman" w:eastAsia="Times New Roman" w:hAnsi="Times New Roman" w:cs="Times New Roman"/>
-                <w:color w:val="000000"/>
-                <w:sz w:val="28"/>
-                <w:szCs w:val="28"/>
-              </w:rPr>
-              <w:t>Người dùng nhập sửa thông tin </w:t>
+          </w:tcPr>
+          <w:p>
+            <w:pPr>
+              <w:spacing w:line="240" w:lineRule="auto"/>
+              <w:rPr>
+                <w:rFonts w:ascii="Times New Roman" w:eastAsia="Times New Roman" w:hAnsi="Times New Roman" w:cs="Times New Roman"/>
+                <w:color w:val="000000"/>
+                <w:sz w:val="28"/>
+                <w:szCs w:val="28"/>
+              </w:rPr>
+            </w:pPr>
+            <w:r>
+              <w:rPr>
+                <w:rFonts w:ascii="Times New Roman" w:eastAsia="Times New Roman" w:hAnsi="Times New Roman" w:cs="Times New Roman"/>
+                <w:color w:val="000000"/>
+                <w:sz w:val="28"/>
+                <w:szCs w:val="28"/>
+              </w:rPr>
+              <w:t>Hệ thống hiển thị form sửa thông tin</w:t>
             </w:r>
           </w:p>
         </w:tc>
@@ -7046,14 +7082,13 @@
               <w:spacing w:line="240" w:lineRule="auto"/>
               <w:rPr>
                 <w:rFonts w:ascii="Times New Roman" w:eastAsia="Times New Roman" w:hAnsi="Times New Roman" w:cs="Times New Roman"/>
-                <w:sz w:val="24"/>
-                <w:szCs w:val="24"/>
-              </w:rPr>
-            </w:pPr>
-            <w:r>
-              <w:rPr>
-                <w:rFonts w:ascii="Times New Roman" w:eastAsia="Times New Roman" w:hAnsi="Times New Roman" w:cs="Times New Roman"/>
-                <w:color w:val="000000"/>
+                <w:sz w:val="28"/>
+                <w:szCs w:val="28"/>
+              </w:rPr>
+            </w:pPr>
+            <w:r>
+              <w:rPr>
+                <w:rFonts w:ascii="Times New Roman" w:eastAsia="Times New Roman" w:hAnsi="Times New Roman" w:cs="Times New Roman"/>
                 <w:sz w:val="28"/>
                 <w:szCs w:val="28"/>
               </w:rPr>
@@ -7094,7 +7129,16 @@
                 <w:sz w:val="28"/>
                 <w:szCs w:val="28"/>
               </w:rPr>
-              <w:t>Hệ thống lấy thông tin cần sửa</w:t>
+              <w:t>Người dùng nhập sửa thông tin </w:t>
+            </w:r>
+            <w:r>
+              <w:rPr>
+                <w:rFonts w:ascii="Times New Roman" w:eastAsia="Times New Roman" w:hAnsi="Times New Roman" w:cs="Times New Roman"/>
+                <w:color w:val="000000"/>
+                <w:sz w:val="28"/>
+                <w:szCs w:val="28"/>
+              </w:rPr>
+              <w:t>và nhấn nút Lưu thay đổi</w:t>
             </w:r>
           </w:p>
         </w:tc>
@@ -7201,7 +7245,7 @@
                 <w:sz w:val="28"/>
                 <w:szCs w:val="28"/>
               </w:rPr>
-              <w:t>Hệ thống sửa thông tin trong db</w:t>
+              <w:t xml:space="preserve">Hệ thống kiểm tra thông tin </w:t>
             </w:r>
           </w:p>
         </w:tc>
@@ -7225,7 +7269,6 @@
               <w:bottom w:w="100" w:type="dxa"/>
               <w:right w:w="100" w:type="dxa"/>
             </w:tcMar>
-            <w:hideMark/>
           </w:tcPr>
           <w:p>
             <w:pPr>
@@ -7253,15 +7296,15 @@
               <w:bottom w:w="100" w:type="dxa"/>
               <w:right w:w="100" w:type="dxa"/>
             </w:tcMar>
-            <w:hideMark/>
-          </w:tcPr>
-          <w:p>
-            <w:pPr>
-              <w:spacing w:line="240" w:lineRule="auto"/>
-              <w:rPr>
-                <w:rFonts w:ascii="Times New Roman" w:eastAsia="Times New Roman" w:hAnsi="Times New Roman" w:cs="Times New Roman"/>
-                <w:sz w:val="24"/>
-                <w:szCs w:val="24"/>
+          </w:tcPr>
+          <w:p>
+            <w:pPr>
+              <w:spacing w:line="240" w:lineRule="auto"/>
+              <w:rPr>
+                <w:rFonts w:ascii="Times New Roman" w:eastAsia="Times New Roman" w:hAnsi="Times New Roman" w:cs="Times New Roman"/>
+                <w:color w:val="000000"/>
+                <w:sz w:val="28"/>
+                <w:szCs w:val="28"/>
               </w:rPr>
             </w:pPr>
             <w:r>
@@ -7290,25 +7333,34 @@
               <w:bottom w:w="100" w:type="dxa"/>
               <w:right w:w="100" w:type="dxa"/>
             </w:tcMar>
-            <w:hideMark/>
-          </w:tcPr>
-          <w:p>
-            <w:pPr>
-              <w:spacing w:line="240" w:lineRule="auto"/>
-              <w:rPr>
-                <w:rFonts w:ascii="Times New Roman" w:eastAsia="Times New Roman" w:hAnsi="Times New Roman" w:cs="Times New Roman"/>
-                <w:sz w:val="24"/>
-                <w:szCs w:val="24"/>
-              </w:rPr>
-            </w:pPr>
-            <w:r>
-              <w:rPr>
-                <w:rFonts w:ascii="Times New Roman" w:eastAsia="Times New Roman" w:hAnsi="Times New Roman" w:cs="Times New Roman"/>
-                <w:color w:val="000000"/>
-                <w:sz w:val="28"/>
-                <w:szCs w:val="28"/>
-              </w:rPr>
-              <w:t>Hệ thống thông báo sửa thành công</w:t>
+          </w:tcPr>
+          <w:p>
+            <w:pPr>
+              <w:spacing w:line="240" w:lineRule="auto"/>
+              <w:rPr>
+                <w:rFonts w:ascii="Times New Roman" w:eastAsia="Times New Roman" w:hAnsi="Times New Roman" w:cs="Times New Roman"/>
+                <w:color w:val="000000"/>
+                <w:sz w:val="28"/>
+                <w:szCs w:val="28"/>
+              </w:rPr>
+            </w:pPr>
+            <w:r>
+              <w:rPr>
+                <w:rFonts w:ascii="Times New Roman" w:eastAsia="Times New Roman" w:hAnsi="Times New Roman" w:cs="Times New Roman"/>
+                <w:color w:val="000000"/>
+                <w:sz w:val="28"/>
+                <w:szCs w:val="28"/>
+              </w:rPr>
+              <w:t xml:space="preserve">Hệ thống sửa thông tin trong </w:t>
+            </w:r>
+            <w:r>
+              <w:rPr>
+                <w:rFonts w:ascii="Times New Roman" w:eastAsia="Times New Roman" w:hAnsi="Times New Roman" w:cs="Times New Roman"/>
+                <w:color w:val="000000"/>
+                <w:sz w:val="28"/>
+                <w:szCs w:val="28"/>
+              </w:rPr>
+              <w:t>Database</w:t>
             </w:r>
           </w:p>
         </w:tc>
@@ -7374,9 +7426,8 @@
             <w:r>
               <w:rPr>
                 <w:rFonts w:ascii="Times New Roman" w:eastAsia="Times New Roman" w:hAnsi="Times New Roman" w:cs="Times New Roman"/>
-                <w:color w:val="000000"/>
-                <w:sz w:val="28"/>
-                <w:szCs w:val="28"/>
+                <w:sz w:val="24"/>
+                <w:szCs w:val="24"/>
               </w:rPr>
               <w:t>6</w:t>
             </w:r>
@@ -7415,7 +7466,7 @@
                 <w:sz w:val="28"/>
                 <w:szCs w:val="28"/>
               </w:rPr>
-              <w:t>Usecase kết thúc</w:t>
+              <w:t>Hệ thống thông báo sửa thành công</w:t>
             </w:r>
           </w:p>
         </w:tc>
@@ -7443,95 +7494,85 @@
           </w:tcPr>
           <w:p>
             <w:pPr>
-              <w:spacing w:line="240" w:lineRule="auto"/>
-              <w:rPr>
-                <w:rFonts w:ascii="Times New Roman" w:eastAsia="Times New Roman" w:hAnsi="Times New Roman" w:cs="Times New Roman"/>
-                <w:sz w:val="24"/>
-                <w:szCs w:val="24"/>
-              </w:rPr>
-            </w:pPr>
-            <w:r>
-              <w:rPr>
-                <w:rFonts w:ascii="Times New Roman" w:eastAsia="Times New Roman" w:hAnsi="Times New Roman" w:cs="Times New Roman"/>
-                <w:color w:val="000000"/>
-                <w:sz w:val="28"/>
-                <w:szCs w:val="28"/>
-              </w:rPr>
-              <w:t>Luồng thay thế</w:t>
-            </w:r>
-          </w:p>
-        </w:tc>
-        <w:tc>
-          <w:tcPr>
-            <w:tcW w:w="0" w:type="auto"/>
-            <w:tcBorders>
-              <w:top w:val="single" w:sz="8" w:space="0" w:color="000000"/>
-              <w:left w:val="single" w:sz="8" w:space="0" w:color="000000"/>
-              <w:bottom w:val="single" w:sz="8" w:space="0" w:color="000000"/>
-              <w:right w:val="single" w:sz="8" w:space="0" w:color="000000"/>
-            </w:tcBorders>
-            <w:tcMar>
-              <w:top w:w="100" w:type="dxa"/>
-              <w:left w:w="100" w:type="dxa"/>
-              <w:bottom w:w="100" w:type="dxa"/>
-              <w:right w:w="100" w:type="dxa"/>
-            </w:tcMar>
-            <w:hideMark/>
-          </w:tcPr>
-          <w:p>
-            <w:pPr>
-              <w:spacing w:line="240" w:lineRule="auto"/>
-              <w:rPr>
-                <w:rFonts w:ascii="Times New Roman" w:eastAsia="Times New Roman" w:hAnsi="Times New Roman" w:cs="Times New Roman"/>
-                <w:sz w:val="24"/>
-                <w:szCs w:val="24"/>
-              </w:rPr>
-            </w:pPr>
-            <w:r>
-              <w:rPr>
-                <w:rFonts w:ascii="Times New Roman" w:eastAsia="Times New Roman" w:hAnsi="Times New Roman" w:cs="Times New Roman"/>
-                <w:color w:val="000000"/>
-                <w:sz w:val="28"/>
-                <w:szCs w:val="28"/>
-              </w:rPr>
-              <w:t>Bước</w:t>
-            </w:r>
-          </w:p>
-        </w:tc>
-        <w:tc>
-          <w:tcPr>
-            <w:tcW w:w="0" w:type="auto"/>
-            <w:tcBorders>
-              <w:top w:val="single" w:sz="8" w:space="0" w:color="000000"/>
-              <w:left w:val="single" w:sz="8" w:space="0" w:color="000000"/>
-              <w:bottom w:val="single" w:sz="8" w:space="0" w:color="000000"/>
-              <w:right w:val="single" w:sz="8" w:space="0" w:color="000000"/>
-            </w:tcBorders>
-            <w:tcMar>
-              <w:top w:w="100" w:type="dxa"/>
-              <w:left w:w="100" w:type="dxa"/>
-              <w:bottom w:w="100" w:type="dxa"/>
-              <w:right w:w="100" w:type="dxa"/>
-            </w:tcMar>
-            <w:hideMark/>
-          </w:tcPr>
-          <w:p>
-            <w:pPr>
-              <w:spacing w:line="240" w:lineRule="auto"/>
-              <w:rPr>
-                <w:rFonts w:ascii="Times New Roman" w:eastAsia="Times New Roman" w:hAnsi="Times New Roman" w:cs="Times New Roman"/>
-                <w:sz w:val="24"/>
-                <w:szCs w:val="24"/>
-              </w:rPr>
-            </w:pPr>
-            <w:r>
-              <w:rPr>
-                <w:rFonts w:ascii="Times New Roman" w:eastAsia="Times New Roman" w:hAnsi="Times New Roman" w:cs="Times New Roman"/>
-                <w:color w:val="000000"/>
-                <w:sz w:val="28"/>
-                <w:szCs w:val="28"/>
-              </w:rPr>
-              <w:t>Hành động</w:t>
+              <w:spacing w:after="0" w:line="240" w:lineRule="auto"/>
+              <w:rPr>
+                <w:rFonts w:ascii="Times New Roman" w:eastAsia="Times New Roman" w:hAnsi="Times New Roman" w:cs="Times New Roman"/>
+                <w:sz w:val="24"/>
+                <w:szCs w:val="24"/>
+              </w:rPr>
+            </w:pPr>
+          </w:p>
+        </w:tc>
+        <w:tc>
+          <w:tcPr>
+            <w:tcW w:w="0" w:type="auto"/>
+            <w:tcBorders>
+              <w:top w:val="single" w:sz="8" w:space="0" w:color="000000"/>
+              <w:left w:val="single" w:sz="8" w:space="0" w:color="000000"/>
+              <w:bottom w:val="single" w:sz="8" w:space="0" w:color="000000"/>
+              <w:right w:val="single" w:sz="8" w:space="0" w:color="000000"/>
+            </w:tcBorders>
+            <w:tcMar>
+              <w:top w:w="100" w:type="dxa"/>
+              <w:left w:w="100" w:type="dxa"/>
+              <w:bottom w:w="100" w:type="dxa"/>
+              <w:right w:w="100" w:type="dxa"/>
+            </w:tcMar>
+            <w:hideMark/>
+          </w:tcPr>
+          <w:p>
+            <w:pPr>
+              <w:spacing w:line="240" w:lineRule="auto"/>
+              <w:rPr>
+                <w:rFonts w:ascii="Times New Roman" w:eastAsia="Times New Roman" w:hAnsi="Times New Roman" w:cs="Times New Roman"/>
+                <w:sz w:val="24"/>
+                <w:szCs w:val="24"/>
+              </w:rPr>
+            </w:pPr>
+            <w:r>
+              <w:rPr>
+                <w:rFonts w:ascii="Times New Roman" w:eastAsia="Times New Roman" w:hAnsi="Times New Roman" w:cs="Times New Roman"/>
+                <w:sz w:val="24"/>
+                <w:szCs w:val="24"/>
+              </w:rPr>
+              <w:t>7</w:t>
+            </w:r>
+          </w:p>
+        </w:tc>
+        <w:tc>
+          <w:tcPr>
+            <w:tcW w:w="0" w:type="auto"/>
+            <w:tcBorders>
+              <w:top w:val="single" w:sz="8" w:space="0" w:color="000000"/>
+              <w:left w:val="single" w:sz="8" w:space="0" w:color="000000"/>
+              <w:bottom w:val="single" w:sz="8" w:space="0" w:color="000000"/>
+              <w:right w:val="single" w:sz="8" w:space="0" w:color="000000"/>
+            </w:tcBorders>
+            <w:tcMar>
+              <w:top w:w="100" w:type="dxa"/>
+              <w:left w:w="100" w:type="dxa"/>
+              <w:bottom w:w="100" w:type="dxa"/>
+              <w:right w:w="100" w:type="dxa"/>
+            </w:tcMar>
+            <w:hideMark/>
+          </w:tcPr>
+          <w:p>
+            <w:pPr>
+              <w:spacing w:line="240" w:lineRule="auto"/>
+              <w:rPr>
+                <w:rFonts w:ascii="Times New Roman" w:eastAsia="Times New Roman" w:hAnsi="Times New Roman" w:cs="Times New Roman"/>
+                <w:sz w:val="24"/>
+                <w:szCs w:val="24"/>
+              </w:rPr>
+            </w:pPr>
+            <w:r>
+              <w:rPr>
+                <w:rFonts w:ascii="Times New Roman" w:eastAsia="Times New Roman" w:hAnsi="Times New Roman" w:cs="Times New Roman"/>
+                <w:color w:val="000000"/>
+                <w:sz w:val="28"/>
+                <w:szCs w:val="28"/>
+              </w:rPr>
+              <w:t>Usecase kết thúc</w:t>
             </w:r>
           </w:p>
         </w:tc>
@@ -7559,116 +7600,96 @@
           </w:tcPr>
           <w:p>
             <w:pPr>
-              <w:spacing w:after="0" w:line="240" w:lineRule="auto"/>
-              <w:rPr>
-                <w:rFonts w:ascii="Times New Roman" w:eastAsia="Times New Roman" w:hAnsi="Times New Roman" w:cs="Times New Roman"/>
-                <w:sz w:val="24"/>
-                <w:szCs w:val="24"/>
-              </w:rPr>
-            </w:pPr>
-          </w:p>
-        </w:tc>
-        <w:tc>
-          <w:tcPr>
-            <w:tcW w:w="0" w:type="auto"/>
-            <w:tcBorders>
-              <w:top w:val="single" w:sz="8" w:space="0" w:color="000000"/>
-              <w:left w:val="single" w:sz="8" w:space="0" w:color="000000"/>
-              <w:bottom w:val="single" w:sz="8" w:space="0" w:color="000000"/>
-              <w:right w:val="single" w:sz="8" w:space="0" w:color="000000"/>
-            </w:tcBorders>
-            <w:tcMar>
-              <w:top w:w="100" w:type="dxa"/>
-              <w:left w:w="100" w:type="dxa"/>
-              <w:bottom w:w="100" w:type="dxa"/>
-              <w:right w:w="100" w:type="dxa"/>
-            </w:tcMar>
-            <w:hideMark/>
-          </w:tcPr>
-          <w:p>
-            <w:pPr>
-              <w:spacing w:line="240" w:lineRule="auto"/>
-              <w:rPr>
-                <w:rFonts w:ascii="Times New Roman" w:eastAsia="Times New Roman" w:hAnsi="Times New Roman" w:cs="Times New Roman"/>
-                <w:sz w:val="24"/>
-                <w:szCs w:val="24"/>
-              </w:rPr>
-            </w:pPr>
-            <w:r>
-              <w:rPr>
-                <w:rFonts w:ascii="Times New Roman" w:eastAsia="Times New Roman" w:hAnsi="Times New Roman" w:cs="Times New Roman"/>
-                <w:color w:val="000000"/>
-                <w:sz w:val="28"/>
-                <w:szCs w:val="28"/>
-              </w:rPr>
-              <w:t>2a</w:t>
-            </w:r>
-          </w:p>
-        </w:tc>
-        <w:tc>
-          <w:tcPr>
-            <w:tcW w:w="0" w:type="auto"/>
-            <w:tcBorders>
-              <w:top w:val="single" w:sz="8" w:space="0" w:color="000000"/>
-              <w:left w:val="single" w:sz="8" w:space="0" w:color="000000"/>
-              <w:bottom w:val="single" w:sz="8" w:space="0" w:color="000000"/>
-              <w:right w:val="single" w:sz="8" w:space="0" w:color="000000"/>
-            </w:tcBorders>
-            <w:tcMar>
-              <w:top w:w="100" w:type="dxa"/>
-              <w:left w:w="100" w:type="dxa"/>
-              <w:bottom w:w="100" w:type="dxa"/>
-              <w:right w:w="100" w:type="dxa"/>
-            </w:tcMar>
-            <w:hideMark/>
-          </w:tcPr>
-          <w:p>
-            <w:pPr>
-              <w:spacing w:line="240" w:lineRule="auto"/>
-              <w:rPr>
-                <w:rFonts w:ascii="Times New Roman" w:eastAsia="Times New Roman" w:hAnsi="Times New Roman" w:cs="Times New Roman"/>
-                <w:sz w:val="24"/>
-                <w:szCs w:val="24"/>
-              </w:rPr>
-            </w:pPr>
-            <w:r>
-              <w:rPr>
-                <w:rFonts w:ascii="Times New Roman" w:eastAsia="Times New Roman" w:hAnsi="Times New Roman" w:cs="Times New Roman"/>
-                <w:color w:val="000000"/>
-                <w:sz w:val="28"/>
-                <w:szCs w:val="28"/>
-              </w:rPr>
-              <w:t>Không thể sửa thông tin tương ứng:</w:t>
-            </w:r>
-          </w:p>
-          <w:p>
-            <w:pPr>
-              <w:spacing w:line="240" w:lineRule="auto"/>
-              <w:rPr>
-                <w:rFonts w:ascii="Times New Roman" w:eastAsia="Times New Roman" w:hAnsi="Times New Roman" w:cs="Times New Roman"/>
-                <w:sz w:val="24"/>
-                <w:szCs w:val="24"/>
-              </w:rPr>
-            </w:pPr>
-            <w:r>
-              <w:rPr>
-                <w:rFonts w:ascii="Times New Roman" w:eastAsia="Times New Roman" w:hAnsi="Times New Roman" w:cs="Times New Roman"/>
-                <w:color w:val="000000"/>
-                <w:sz w:val="28"/>
-                <w:szCs w:val="28"/>
-              </w:rPr>
-              <w:t>2a1: Thông tin không hợp lệ</w:t>
-            </w:r>
-          </w:p>
-          <w:p>
-            <w:pPr>
-              <w:spacing w:after="0" w:line="240" w:lineRule="auto"/>
-              <w:rPr>
-                <w:rFonts w:ascii="Times New Roman" w:eastAsia="Times New Roman" w:hAnsi="Times New Roman" w:cs="Times New Roman"/>
-                <w:sz w:val="24"/>
-                <w:szCs w:val="24"/>
-              </w:rPr>
-            </w:pPr>
+              <w:spacing w:line="240" w:lineRule="auto"/>
+              <w:rPr>
+                <w:rFonts w:ascii="Times New Roman" w:eastAsia="Times New Roman" w:hAnsi="Times New Roman" w:cs="Times New Roman"/>
+                <w:sz w:val="24"/>
+                <w:szCs w:val="24"/>
+              </w:rPr>
+            </w:pPr>
+            <w:r>
+              <w:rPr>
+                <w:rFonts w:ascii="Times New Roman" w:eastAsia="Times New Roman" w:hAnsi="Times New Roman" w:cs="Times New Roman"/>
+                <w:color w:val="000000"/>
+                <w:sz w:val="28"/>
+                <w:szCs w:val="28"/>
+              </w:rPr>
+              <w:t>Luồng thay thế</w:t>
+            </w:r>
+          </w:p>
+        </w:tc>
+        <w:tc>
+          <w:tcPr>
+            <w:tcW w:w="0" w:type="auto"/>
+            <w:tcBorders>
+              <w:top w:val="single" w:sz="8" w:space="0" w:color="000000"/>
+              <w:left w:val="single" w:sz="8" w:space="0" w:color="000000"/>
+              <w:bottom w:val="single" w:sz="8" w:space="0" w:color="000000"/>
+              <w:right w:val="single" w:sz="8" w:space="0" w:color="000000"/>
+            </w:tcBorders>
+            <w:tcMar>
+              <w:top w:w="100" w:type="dxa"/>
+              <w:left w:w="100" w:type="dxa"/>
+              <w:bottom w:w="100" w:type="dxa"/>
+              <w:right w:w="100" w:type="dxa"/>
+            </w:tcMar>
+            <w:hideMark/>
+          </w:tcPr>
+          <w:p>
+            <w:pPr>
+              <w:spacing w:line="240" w:lineRule="auto"/>
+              <w:rPr>
+                <w:rFonts w:ascii="Times New Roman" w:eastAsia="Times New Roman" w:hAnsi="Times New Roman" w:cs="Times New Roman"/>
+                <w:sz w:val="24"/>
+                <w:szCs w:val="24"/>
+              </w:rPr>
+            </w:pPr>
+            <w:r>
+              <w:rPr>
+                <w:rFonts w:ascii="Times New Roman" w:eastAsia="Times New Roman" w:hAnsi="Times New Roman" w:cs="Times New Roman"/>
+                <w:color w:val="000000"/>
+                <w:sz w:val="28"/>
+                <w:szCs w:val="28"/>
+              </w:rPr>
+              <w:t>Bước</w:t>
+            </w:r>
+          </w:p>
+        </w:tc>
+        <w:tc>
+          <w:tcPr>
+            <w:tcW w:w="0" w:type="auto"/>
+            <w:tcBorders>
+              <w:top w:val="single" w:sz="8" w:space="0" w:color="000000"/>
+              <w:left w:val="single" w:sz="8" w:space="0" w:color="000000"/>
+              <w:bottom w:val="single" w:sz="8" w:space="0" w:color="000000"/>
+              <w:right w:val="single" w:sz="8" w:space="0" w:color="000000"/>
+            </w:tcBorders>
+            <w:tcMar>
+              <w:top w:w="100" w:type="dxa"/>
+              <w:left w:w="100" w:type="dxa"/>
+              <w:bottom w:w="100" w:type="dxa"/>
+              <w:right w:w="100" w:type="dxa"/>
+            </w:tcMar>
+            <w:hideMark/>
+          </w:tcPr>
+          <w:p>
+            <w:pPr>
+              <w:spacing w:line="240" w:lineRule="auto"/>
+              <w:rPr>
+                <w:rFonts w:ascii="Times New Roman" w:eastAsia="Times New Roman" w:hAnsi="Times New Roman" w:cs="Times New Roman"/>
+                <w:sz w:val="24"/>
+                <w:szCs w:val="24"/>
+              </w:rPr>
+            </w:pPr>
+            <w:r>
+              <w:rPr>
+                <w:rFonts w:ascii="Times New Roman" w:eastAsia="Times New Roman" w:hAnsi="Times New Roman" w:cs="Times New Roman"/>
+                <w:color w:val="000000"/>
+                <w:sz w:val="28"/>
+                <w:szCs w:val="28"/>
+              </w:rPr>
+              <w:t>Hành động</w:t>
+            </w:r>
           </w:p>
         </w:tc>
       </w:tr>
@@ -7691,25 +7712,305 @@
               <w:bottom w:w="100" w:type="dxa"/>
               <w:right w:w="100" w:type="dxa"/>
             </w:tcMar>
-            <w:hideMark/>
-          </w:tcPr>
-          <w:p>
-            <w:pPr>
-              <w:spacing w:line="240" w:lineRule="auto"/>
-              <w:rPr>
-                <w:rFonts w:ascii="Times New Roman" w:eastAsia="Times New Roman" w:hAnsi="Times New Roman" w:cs="Times New Roman"/>
-                <w:sz w:val="24"/>
-                <w:szCs w:val="24"/>
-              </w:rPr>
-            </w:pPr>
-            <w:r>
-              <w:rPr>
-                <w:rFonts w:ascii="Times New Roman" w:eastAsia="Times New Roman" w:hAnsi="Times New Roman" w:cs="Times New Roman"/>
-                <w:color w:val="000000"/>
-                <w:sz w:val="28"/>
-                <w:szCs w:val="28"/>
-              </w:rPr>
-              <w:lastRenderedPageBreak/>
+          </w:tcPr>
+          <w:p>
+            <w:pPr>
+              <w:spacing w:line="240" w:lineRule="auto"/>
+              <w:rPr>
+                <w:rFonts w:ascii="Times New Roman" w:eastAsia="Times New Roman" w:hAnsi="Times New Roman" w:cs="Times New Roman"/>
+                <w:color w:val="000000"/>
+                <w:sz w:val="28"/>
+                <w:szCs w:val="28"/>
+              </w:rPr>
+            </w:pPr>
+          </w:p>
+        </w:tc>
+        <w:tc>
+          <w:tcPr>
+            <w:tcW w:w="0" w:type="auto"/>
+            <w:tcBorders>
+              <w:top w:val="single" w:sz="8" w:space="0" w:color="000000"/>
+              <w:left w:val="single" w:sz="8" w:space="0" w:color="000000"/>
+              <w:bottom w:val="single" w:sz="8" w:space="0" w:color="000000"/>
+              <w:right w:val="single" w:sz="8" w:space="0" w:color="000000"/>
+            </w:tcBorders>
+            <w:tcMar>
+              <w:top w:w="100" w:type="dxa"/>
+              <w:left w:w="100" w:type="dxa"/>
+              <w:bottom w:w="100" w:type="dxa"/>
+              <w:right w:w="100" w:type="dxa"/>
+            </w:tcMar>
+          </w:tcPr>
+          <w:p>
+            <w:pPr>
+              <w:spacing w:line="240" w:lineRule="auto"/>
+              <w:rPr>
+                <w:rFonts w:ascii="Times New Roman" w:eastAsia="Times New Roman" w:hAnsi="Times New Roman" w:cs="Times New Roman"/>
+                <w:color w:val="000000"/>
+                <w:sz w:val="28"/>
+                <w:szCs w:val="28"/>
+              </w:rPr>
+            </w:pPr>
+            <w:r>
+              <w:rPr>
+                <w:rFonts w:ascii="Times New Roman" w:eastAsia="Times New Roman" w:hAnsi="Times New Roman" w:cs="Times New Roman"/>
+                <w:color w:val="000000"/>
+                <w:sz w:val="28"/>
+                <w:szCs w:val="28"/>
+              </w:rPr>
+              <w:t>3a</w:t>
+            </w:r>
+          </w:p>
+        </w:tc>
+        <w:tc>
+          <w:tcPr>
+            <w:tcW w:w="0" w:type="auto"/>
+            <w:tcBorders>
+              <w:top w:val="single" w:sz="8" w:space="0" w:color="000000"/>
+              <w:left w:val="single" w:sz="8" w:space="0" w:color="000000"/>
+              <w:bottom w:val="single" w:sz="8" w:space="0" w:color="000000"/>
+              <w:right w:val="single" w:sz="8" w:space="0" w:color="000000"/>
+            </w:tcBorders>
+            <w:tcMar>
+              <w:top w:w="100" w:type="dxa"/>
+              <w:left w:w="100" w:type="dxa"/>
+              <w:bottom w:w="100" w:type="dxa"/>
+              <w:right w:w="100" w:type="dxa"/>
+            </w:tcMar>
+          </w:tcPr>
+          <w:p>
+            <w:pPr>
+              <w:spacing w:line="240" w:lineRule="auto"/>
+              <w:rPr>
+                <w:rFonts w:ascii="Times New Roman" w:eastAsia="Times New Roman" w:hAnsi="Times New Roman" w:cs="Times New Roman"/>
+                <w:color w:val="000000"/>
+                <w:sz w:val="28"/>
+                <w:szCs w:val="28"/>
+              </w:rPr>
+            </w:pPr>
+            <w:r>
+              <w:rPr>
+                <w:rFonts w:ascii="Times New Roman" w:eastAsia="Times New Roman" w:hAnsi="Times New Roman" w:cs="Times New Roman"/>
+                <w:color w:val="000000"/>
+                <w:sz w:val="28"/>
+                <w:szCs w:val="28"/>
+              </w:rPr>
+              <w:t>Người dùng không muốn sửa thông tin và nhấn nút Hủy:</w:t>
+            </w:r>
+          </w:p>
+          <w:p>
+            <w:pPr>
+              <w:spacing w:line="240" w:lineRule="auto"/>
+              <w:rPr>
+                <w:rFonts w:ascii="Times New Roman" w:eastAsia="Times New Roman" w:hAnsi="Times New Roman" w:cs="Times New Roman"/>
+                <w:color w:val="000000"/>
+                <w:sz w:val="28"/>
+                <w:szCs w:val="28"/>
+              </w:rPr>
+            </w:pPr>
+            <w:r>
+              <w:rPr>
+                <w:rFonts w:ascii="Times New Roman" w:eastAsia="Times New Roman" w:hAnsi="Times New Roman" w:cs="Times New Roman"/>
+                <w:color w:val="000000"/>
+                <w:sz w:val="28"/>
+                <w:szCs w:val="28"/>
+              </w:rPr>
+              <w:t>3a1: Hệ thống trở về trạng thái ban đầu</w:t>
+            </w:r>
+          </w:p>
+        </w:tc>
+      </w:tr>
+      <w:tr>
+        <w:trPr>
+          <w:trHeight w:val="262"/>
+        </w:trPr>
+        <w:tc>
+          <w:tcPr>
+            <w:tcW w:w="0" w:type="auto"/>
+            <w:tcBorders>
+              <w:top w:val="single" w:sz="8" w:space="0" w:color="000000"/>
+              <w:left w:val="single" w:sz="8" w:space="0" w:color="000000"/>
+              <w:bottom w:val="single" w:sz="8" w:space="0" w:color="000000"/>
+              <w:right w:val="single" w:sz="8" w:space="0" w:color="000000"/>
+            </w:tcBorders>
+            <w:tcMar>
+              <w:top w:w="100" w:type="dxa"/>
+              <w:left w:w="100" w:type="dxa"/>
+              <w:bottom w:w="100" w:type="dxa"/>
+              <w:right w:w="100" w:type="dxa"/>
+            </w:tcMar>
+            <w:hideMark/>
+          </w:tcPr>
+          <w:p>
+            <w:pPr>
+              <w:spacing w:after="0" w:line="240" w:lineRule="auto"/>
+              <w:rPr>
+                <w:rFonts w:ascii="Times New Roman" w:eastAsia="Times New Roman" w:hAnsi="Times New Roman" w:cs="Times New Roman"/>
+                <w:sz w:val="24"/>
+                <w:szCs w:val="24"/>
+              </w:rPr>
+            </w:pPr>
+          </w:p>
+        </w:tc>
+        <w:tc>
+          <w:tcPr>
+            <w:tcW w:w="0" w:type="auto"/>
+            <w:tcBorders>
+              <w:top w:val="single" w:sz="8" w:space="0" w:color="000000"/>
+              <w:left w:val="single" w:sz="8" w:space="0" w:color="000000"/>
+              <w:bottom w:val="single" w:sz="8" w:space="0" w:color="000000"/>
+              <w:right w:val="single" w:sz="8" w:space="0" w:color="000000"/>
+            </w:tcBorders>
+            <w:tcMar>
+              <w:top w:w="100" w:type="dxa"/>
+              <w:left w:w="100" w:type="dxa"/>
+              <w:bottom w:w="100" w:type="dxa"/>
+              <w:right w:w="100" w:type="dxa"/>
+            </w:tcMar>
+            <w:hideMark/>
+          </w:tcPr>
+          <w:p>
+            <w:pPr>
+              <w:spacing w:line="240" w:lineRule="auto"/>
+              <w:rPr>
+                <w:rFonts w:ascii="Times New Roman" w:eastAsia="Times New Roman" w:hAnsi="Times New Roman" w:cs="Times New Roman"/>
+                <w:sz w:val="24"/>
+                <w:szCs w:val="24"/>
+              </w:rPr>
+            </w:pPr>
+            <w:r>
+              <w:rPr>
+                <w:rFonts w:ascii="Times New Roman" w:eastAsia="Times New Roman" w:hAnsi="Times New Roman" w:cs="Times New Roman"/>
+                <w:color w:val="000000"/>
+                <w:sz w:val="28"/>
+                <w:szCs w:val="28"/>
+              </w:rPr>
+              <w:t>6</w:t>
+            </w:r>
+            <w:r>
+              <w:rPr>
+                <w:rFonts w:ascii="Times New Roman" w:eastAsia="Times New Roman" w:hAnsi="Times New Roman" w:cs="Times New Roman"/>
+                <w:color w:val="000000"/>
+                <w:sz w:val="28"/>
+                <w:szCs w:val="28"/>
+              </w:rPr>
+              <w:t>a</w:t>
+            </w:r>
+          </w:p>
+        </w:tc>
+        <w:tc>
+          <w:tcPr>
+            <w:tcW w:w="0" w:type="auto"/>
+            <w:tcBorders>
+              <w:top w:val="single" w:sz="8" w:space="0" w:color="000000"/>
+              <w:left w:val="single" w:sz="8" w:space="0" w:color="000000"/>
+              <w:bottom w:val="single" w:sz="8" w:space="0" w:color="000000"/>
+              <w:right w:val="single" w:sz="8" w:space="0" w:color="000000"/>
+            </w:tcBorders>
+            <w:tcMar>
+              <w:top w:w="100" w:type="dxa"/>
+              <w:left w:w="100" w:type="dxa"/>
+              <w:bottom w:w="100" w:type="dxa"/>
+              <w:right w:w="100" w:type="dxa"/>
+            </w:tcMar>
+            <w:hideMark/>
+          </w:tcPr>
+          <w:p>
+            <w:pPr>
+              <w:spacing w:line="240" w:lineRule="auto"/>
+              <w:rPr>
+                <w:rFonts w:ascii="Times New Roman" w:eastAsia="Times New Roman" w:hAnsi="Times New Roman" w:cs="Times New Roman"/>
+                <w:sz w:val="24"/>
+                <w:szCs w:val="24"/>
+              </w:rPr>
+            </w:pPr>
+            <w:r>
+              <w:rPr>
+                <w:rFonts w:ascii="Times New Roman" w:eastAsia="Times New Roman" w:hAnsi="Times New Roman" w:cs="Times New Roman"/>
+                <w:color w:val="000000"/>
+                <w:sz w:val="28"/>
+                <w:szCs w:val="28"/>
+              </w:rPr>
+              <w:t>Không thể sửa thông tin tương ứng:</w:t>
+            </w:r>
+          </w:p>
+          <w:p>
+            <w:pPr>
+              <w:spacing w:line="240" w:lineRule="auto"/>
+              <w:rPr>
+                <w:rFonts w:ascii="Times New Roman" w:eastAsia="Times New Roman" w:hAnsi="Times New Roman" w:cs="Times New Roman"/>
+                <w:sz w:val="24"/>
+                <w:szCs w:val="24"/>
+              </w:rPr>
+            </w:pPr>
+            <w:r>
+              <w:rPr>
+                <w:rFonts w:ascii="Times New Roman" w:eastAsia="Times New Roman" w:hAnsi="Times New Roman" w:cs="Times New Roman"/>
+                <w:color w:val="000000"/>
+                <w:sz w:val="28"/>
+                <w:szCs w:val="28"/>
+              </w:rPr>
+              <w:t>6</w:t>
+            </w:r>
+            <w:r>
+              <w:rPr>
+                <w:rFonts w:ascii="Times New Roman" w:eastAsia="Times New Roman" w:hAnsi="Times New Roman" w:cs="Times New Roman"/>
+                <w:color w:val="000000"/>
+                <w:sz w:val="28"/>
+                <w:szCs w:val="28"/>
+              </w:rPr>
+              <w:t>a1: Thông tin không hợp lệ</w:t>
+            </w:r>
+          </w:p>
+          <w:p>
+            <w:pPr>
+              <w:spacing w:after="0" w:line="240" w:lineRule="auto"/>
+              <w:rPr>
+                <w:rFonts w:ascii="Times New Roman" w:eastAsia="Times New Roman" w:hAnsi="Times New Roman" w:cs="Times New Roman"/>
+                <w:sz w:val="24"/>
+                <w:szCs w:val="24"/>
+              </w:rPr>
+            </w:pPr>
+          </w:p>
+        </w:tc>
+      </w:tr>
+      <w:tr>
+        <w:trPr>
+          <w:trHeight w:val="262"/>
+        </w:trPr>
+        <w:tc>
+          <w:tcPr>
+            <w:tcW w:w="0" w:type="auto"/>
+            <w:tcBorders>
+              <w:top w:val="single" w:sz="8" w:space="0" w:color="000000"/>
+              <w:left w:val="single" w:sz="8" w:space="0" w:color="000000"/>
+              <w:bottom w:val="single" w:sz="8" w:space="0" w:color="000000"/>
+              <w:right w:val="single" w:sz="8" w:space="0" w:color="000000"/>
+            </w:tcBorders>
+            <w:tcMar>
+              <w:top w:w="100" w:type="dxa"/>
+              <w:left w:w="100" w:type="dxa"/>
+              <w:bottom w:w="100" w:type="dxa"/>
+              <w:right w:w="100" w:type="dxa"/>
+            </w:tcMar>
+            <w:hideMark/>
+          </w:tcPr>
+          <w:p>
+            <w:pPr>
+              <w:spacing w:line="240" w:lineRule="auto"/>
+              <w:rPr>
+                <w:rFonts w:ascii="Times New Roman" w:eastAsia="Times New Roman" w:hAnsi="Times New Roman" w:cs="Times New Roman"/>
+                <w:sz w:val="24"/>
+                <w:szCs w:val="24"/>
+              </w:rPr>
+            </w:pPr>
+            <w:r>
+              <w:rPr>
+                <w:rFonts w:ascii="Times New Roman" w:eastAsia="Times New Roman" w:hAnsi="Times New Roman" w:cs="Times New Roman"/>
+                <w:color w:val="000000"/>
+                <w:sz w:val="28"/>
+                <w:szCs w:val="28"/>
+              </w:rPr>
               <w:t>Các hình thức khác</w:t>
             </w:r>
           </w:p>
@@ -7849,8 +8150,8 @@
       </w:tblPr>
       <w:tblGrid>
         <w:gridCol w:w="2603"/>
-        <w:gridCol w:w="872"/>
-        <w:gridCol w:w="4959"/>
+        <w:gridCol w:w="811"/>
+        <w:gridCol w:w="5236"/>
       </w:tblGrid>
       <w:tr>
         <w:trPr>
@@ -8167,7 +8468,16 @@
                 <w:sz w:val="28"/>
                 <w:szCs w:val="28"/>
               </w:rPr>
-              <w:t>người dùng phải đăng nhập</w:t>
+              <w:t>N</w:t>
+            </w:r>
+            <w:r>
+              <w:rPr>
+                <w:rFonts w:ascii="Times New Roman" w:eastAsia="Times New Roman" w:hAnsi="Times New Roman" w:cs="Times New Roman"/>
+                <w:color w:val="000000"/>
+                <w:sz w:val="28"/>
+                <w:szCs w:val="28"/>
+              </w:rPr>
+              <w:t>gười dùng phải đăng nhập</w:t>
             </w:r>
           </w:p>
         </w:tc>
@@ -8247,7 +8557,16 @@
                 <w:sz w:val="28"/>
                 <w:szCs w:val="28"/>
               </w:rPr>
-              <w:t>Lưu thông tin sau khi sửa vào db</w:t>
+              <w:t xml:space="preserve">Lưu thông tin sau khi sửa vào </w:t>
+            </w:r>
+            <w:r>
+              <w:rPr>
+                <w:rFonts w:ascii="Times New Roman" w:eastAsia="Times New Roman" w:hAnsi="Times New Roman" w:cs="Times New Roman"/>
+                <w:color w:val="000000"/>
+                <w:sz w:val="28"/>
+                <w:szCs w:val="28"/>
+              </w:rPr>
+              <w:t xml:space="preserve">Database </w:t>
             </w:r>
           </w:p>
         </w:tc>
@@ -8387,6 +8706,7 @@
                 <w:sz w:val="28"/>
                 <w:szCs w:val="28"/>
               </w:rPr>
+              <w:lastRenderedPageBreak/>
               <w:t>Tác nhân</w:t>
             </w:r>
           </w:p>
@@ -8435,6 +8755,15 @@
                 <w:szCs w:val="28"/>
               </w:rPr>
               <w:t>gười dùng</w:t>
+            </w:r>
+            <w:r>
+              <w:rPr>
+                <w:rFonts w:ascii="Times New Roman" w:eastAsia="Times New Roman" w:hAnsi="Times New Roman" w:cs="Times New Roman"/>
+                <w:color w:val="000000"/>
+                <w:sz w:val="28"/>
+                <w:szCs w:val="28"/>
+              </w:rPr>
+              <w:t xml:space="preserve"> và quản trị viên </w:t>
             </w:r>
           </w:p>
         </w:tc>
@@ -8698,8 +9027,8 @@
               <w:spacing w:line="240" w:lineRule="auto"/>
               <w:rPr>
                 <w:rFonts w:ascii="Times New Roman" w:eastAsia="Times New Roman" w:hAnsi="Times New Roman" w:cs="Times New Roman"/>
-                <w:sz w:val="24"/>
-                <w:szCs w:val="24"/>
+                <w:sz w:val="28"/>
+                <w:szCs w:val="28"/>
               </w:rPr>
             </w:pPr>
             <w:r>
@@ -8746,7 +9075,34 @@
                 <w:sz w:val="28"/>
                 <w:szCs w:val="28"/>
               </w:rPr>
-              <w:t>Người dùng chọn cập nhật ảnh đại diện</w:t>
+              <w:t>Người dùng chọn</w:t>
+            </w:r>
+            <w:r>
+              <w:rPr>
+                <w:rFonts w:ascii="Times New Roman" w:eastAsia="Times New Roman" w:hAnsi="Times New Roman" w:cs="Times New Roman"/>
+                <w:color w:val="000000"/>
+                <w:sz w:val="28"/>
+                <w:szCs w:val="28"/>
+              </w:rPr>
+              <w:t xml:space="preserve"> nút</w:t>
+            </w:r>
+            <w:r>
+              <w:rPr>
+                <w:rFonts w:ascii="Times New Roman" w:eastAsia="Times New Roman" w:hAnsi="Times New Roman" w:cs="Times New Roman"/>
+                <w:color w:val="000000"/>
+                <w:sz w:val="28"/>
+                <w:szCs w:val="28"/>
+              </w:rPr>
+              <w:t xml:space="preserve"> </w:t>
+            </w:r>
+            <w:r>
+              <w:rPr>
+                <w:rFonts w:ascii="Times New Roman" w:eastAsia="Times New Roman" w:hAnsi="Times New Roman" w:cs="Times New Roman"/>
+                <w:color w:val="000000"/>
+                <w:sz w:val="28"/>
+                <w:szCs w:val="28"/>
+              </w:rPr>
+              <w:t>sửa thông tin</w:t>
             </w:r>
           </w:p>
         </w:tc>
@@ -8770,7 +9126,6 @@
               <w:bottom w:w="100" w:type="dxa"/>
               <w:right w:w="100" w:type="dxa"/>
             </w:tcMar>
-            <w:hideMark/>
           </w:tcPr>
           <w:p>
             <w:pPr>
@@ -8798,15 +9153,15 @@
               <w:bottom w:w="100" w:type="dxa"/>
               <w:right w:w="100" w:type="dxa"/>
             </w:tcMar>
-            <w:hideMark/>
-          </w:tcPr>
-          <w:p>
-            <w:pPr>
-              <w:spacing w:line="240" w:lineRule="auto"/>
-              <w:rPr>
-                <w:rFonts w:ascii="Times New Roman" w:eastAsia="Times New Roman" w:hAnsi="Times New Roman" w:cs="Times New Roman"/>
-                <w:sz w:val="24"/>
-                <w:szCs w:val="24"/>
+          </w:tcPr>
+          <w:p>
+            <w:pPr>
+              <w:spacing w:line="240" w:lineRule="auto"/>
+              <w:rPr>
+                <w:rFonts w:ascii="Times New Roman" w:eastAsia="Times New Roman" w:hAnsi="Times New Roman" w:cs="Times New Roman"/>
+                <w:color w:val="000000"/>
+                <w:sz w:val="28"/>
+                <w:szCs w:val="28"/>
               </w:rPr>
             </w:pPr>
             <w:r>
@@ -8835,52 +9190,43 @@
               <w:bottom w:w="100" w:type="dxa"/>
               <w:right w:w="100" w:type="dxa"/>
             </w:tcMar>
-            <w:hideMark/>
-          </w:tcPr>
-          <w:p>
-            <w:pPr>
-              <w:spacing w:line="240" w:lineRule="auto"/>
-              <w:rPr>
-                <w:rFonts w:ascii="Times New Roman" w:eastAsia="Times New Roman" w:hAnsi="Times New Roman" w:cs="Times New Roman"/>
-                <w:sz w:val="24"/>
-                <w:szCs w:val="24"/>
-              </w:rPr>
-            </w:pPr>
-            <w:r>
-              <w:rPr>
-                <w:rFonts w:ascii="Times New Roman" w:eastAsia="Times New Roman" w:hAnsi="Times New Roman" w:cs="Times New Roman"/>
-                <w:color w:val="000000"/>
-                <w:sz w:val="28"/>
-                <w:szCs w:val="28"/>
-              </w:rPr>
-              <w:t xml:space="preserve">Người dùng </w:t>
-            </w:r>
-            <w:r>
-              <w:rPr>
-                <w:rFonts w:ascii="Times New Roman" w:eastAsia="Times New Roman" w:hAnsi="Times New Roman" w:cs="Times New Roman"/>
-                <w:color w:val="000000"/>
-                <w:sz w:val="28"/>
-                <w:szCs w:val="28"/>
-              </w:rPr>
-              <w:t>tải</w:t>
-            </w:r>
-            <w:r>
-              <w:rPr>
-                <w:rFonts w:ascii="Times New Roman" w:eastAsia="Times New Roman" w:hAnsi="Times New Roman" w:cs="Times New Roman"/>
-                <w:color w:val="000000"/>
-                <w:sz w:val="28"/>
-                <w:szCs w:val="28"/>
-              </w:rPr>
-              <w:t xml:space="preserve"> ảnh</w:t>
-            </w:r>
-            <w:r>
-              <w:rPr>
-                <w:rFonts w:ascii="Times New Roman" w:eastAsia="Times New Roman" w:hAnsi="Times New Roman" w:cs="Times New Roman"/>
-                <w:color w:val="000000"/>
-                <w:sz w:val="28"/>
-                <w:szCs w:val="28"/>
-              </w:rPr>
-              <w:t xml:space="preserve"> lên</w:t>
+          </w:tcPr>
+          <w:p>
+            <w:pPr>
+              <w:spacing w:line="240" w:lineRule="auto"/>
+              <w:rPr>
+                <w:rFonts w:ascii="Times New Roman" w:eastAsia="Times New Roman" w:hAnsi="Times New Roman" w:cs="Times New Roman"/>
+                <w:color w:val="000000"/>
+                <w:sz w:val="28"/>
+                <w:szCs w:val="28"/>
+              </w:rPr>
+            </w:pPr>
+            <w:r>
+              <w:rPr>
+                <w:rFonts w:ascii="Times New Roman" w:eastAsia="Times New Roman" w:hAnsi="Times New Roman" w:cs="Times New Roman"/>
+                <w:color w:val="000000"/>
+                <w:sz w:val="28"/>
+                <w:szCs w:val="28"/>
+              </w:rPr>
+              <w:t xml:space="preserve">Hệ thống hiện </w:t>
+            </w:r>
+            <w:r>
+              <w:rPr>
+                <w:rFonts w:ascii="Times New Roman" w:eastAsia="Times New Roman" w:hAnsi="Times New Roman" w:cs="Times New Roman"/>
+                <w:color w:val="000000"/>
+                <w:sz w:val="28"/>
+                <w:szCs w:val="28"/>
+              </w:rPr>
+              <w:t>thị</w:t>
+            </w:r>
+            <w:r>
+              <w:rPr>
+                <w:rFonts w:ascii="Times New Roman" w:eastAsia="Times New Roman" w:hAnsi="Times New Roman" w:cs="Times New Roman"/>
+                <w:color w:val="000000"/>
+                <w:sz w:val="28"/>
+                <w:szCs w:val="28"/>
+              </w:rPr>
+              <w:t xml:space="preserve"> form để sửa thông tin</w:t>
             </w:r>
           </w:p>
         </w:tc>
@@ -8904,7 +9250,6 @@
               <w:bottom w:w="100" w:type="dxa"/>
               <w:right w:w="100" w:type="dxa"/>
             </w:tcMar>
-            <w:hideMark/>
           </w:tcPr>
           <w:p>
             <w:pPr>
@@ -8932,15 +9277,15 @@
               <w:bottom w:w="100" w:type="dxa"/>
               <w:right w:w="100" w:type="dxa"/>
             </w:tcMar>
-            <w:hideMark/>
-          </w:tcPr>
-          <w:p>
-            <w:pPr>
-              <w:spacing w:line="240" w:lineRule="auto"/>
-              <w:rPr>
-                <w:rFonts w:ascii="Times New Roman" w:eastAsia="Times New Roman" w:hAnsi="Times New Roman" w:cs="Times New Roman"/>
-                <w:sz w:val="24"/>
-                <w:szCs w:val="24"/>
+          </w:tcPr>
+          <w:p>
+            <w:pPr>
+              <w:spacing w:line="240" w:lineRule="auto"/>
+              <w:rPr>
+                <w:rFonts w:ascii="Times New Roman" w:eastAsia="Times New Roman" w:hAnsi="Times New Roman" w:cs="Times New Roman"/>
+                <w:color w:val="000000"/>
+                <w:sz w:val="28"/>
+                <w:szCs w:val="28"/>
               </w:rPr>
             </w:pPr>
             <w:r>
@@ -8969,25 +9314,25 @@
               <w:bottom w:w="100" w:type="dxa"/>
               <w:right w:w="100" w:type="dxa"/>
             </w:tcMar>
-            <w:hideMark/>
-          </w:tcPr>
-          <w:p>
-            <w:pPr>
-              <w:spacing w:line="240" w:lineRule="auto"/>
-              <w:rPr>
-                <w:rFonts w:ascii="Times New Roman" w:eastAsia="Times New Roman" w:hAnsi="Times New Roman" w:cs="Times New Roman"/>
-                <w:sz w:val="24"/>
-                <w:szCs w:val="24"/>
-              </w:rPr>
-            </w:pPr>
-            <w:r>
-              <w:rPr>
-                <w:rFonts w:ascii="Times New Roman" w:eastAsia="Times New Roman" w:hAnsi="Times New Roman" w:cs="Times New Roman"/>
-                <w:color w:val="000000"/>
-                <w:sz w:val="28"/>
-                <w:szCs w:val="28"/>
-              </w:rPr>
-              <w:t>Hệ thống lấy thông tin cần sửa</w:t>
+          </w:tcPr>
+          <w:p>
+            <w:pPr>
+              <w:spacing w:line="240" w:lineRule="auto"/>
+              <w:rPr>
+                <w:rFonts w:ascii="Times New Roman" w:eastAsia="Times New Roman" w:hAnsi="Times New Roman" w:cs="Times New Roman"/>
+                <w:color w:val="000000"/>
+                <w:sz w:val="28"/>
+                <w:szCs w:val="28"/>
+              </w:rPr>
+            </w:pPr>
+            <w:r>
+              <w:rPr>
+                <w:rFonts w:ascii="Times New Roman" w:eastAsia="Times New Roman" w:hAnsi="Times New Roman" w:cs="Times New Roman"/>
+                <w:color w:val="000000"/>
+                <w:sz w:val="28"/>
+                <w:szCs w:val="28"/>
+              </w:rPr>
+              <w:t>Người dùng chọn nút Chọn ảnh đại diện</w:t>
             </w:r>
           </w:p>
         </w:tc>
@@ -9011,7 +9356,6 @@
               <w:bottom w:w="100" w:type="dxa"/>
               <w:right w:w="100" w:type="dxa"/>
             </w:tcMar>
-            <w:hideMark/>
           </w:tcPr>
           <w:p>
             <w:pPr>
@@ -9039,15 +9383,15 @@
               <w:bottom w:w="100" w:type="dxa"/>
               <w:right w:w="100" w:type="dxa"/>
             </w:tcMar>
-            <w:hideMark/>
-          </w:tcPr>
-          <w:p>
-            <w:pPr>
-              <w:spacing w:line="240" w:lineRule="auto"/>
-              <w:rPr>
-                <w:rFonts w:ascii="Times New Roman" w:eastAsia="Times New Roman" w:hAnsi="Times New Roman" w:cs="Times New Roman"/>
-                <w:sz w:val="24"/>
-                <w:szCs w:val="24"/>
+          </w:tcPr>
+          <w:p>
+            <w:pPr>
+              <w:spacing w:line="240" w:lineRule="auto"/>
+              <w:rPr>
+                <w:rFonts w:ascii="Times New Roman" w:eastAsia="Times New Roman" w:hAnsi="Times New Roman" w:cs="Times New Roman"/>
+                <w:color w:val="000000"/>
+                <w:sz w:val="28"/>
+                <w:szCs w:val="28"/>
               </w:rPr>
             </w:pPr>
             <w:r>
@@ -9076,34 +9420,25 @@
               <w:bottom w:w="100" w:type="dxa"/>
               <w:right w:w="100" w:type="dxa"/>
             </w:tcMar>
-            <w:hideMark/>
-          </w:tcPr>
-          <w:p>
-            <w:pPr>
-              <w:spacing w:line="240" w:lineRule="auto"/>
-              <w:rPr>
-                <w:rFonts w:ascii="Times New Roman" w:eastAsia="Times New Roman" w:hAnsi="Times New Roman" w:cs="Times New Roman"/>
-                <w:sz w:val="24"/>
-                <w:szCs w:val="24"/>
-              </w:rPr>
-            </w:pPr>
-            <w:r>
-              <w:rPr>
-                <w:rFonts w:ascii="Times New Roman" w:eastAsia="Times New Roman" w:hAnsi="Times New Roman" w:cs="Times New Roman"/>
-                <w:color w:val="000000"/>
-                <w:sz w:val="28"/>
-                <w:szCs w:val="28"/>
-              </w:rPr>
-              <w:t>Hệ thống sửa thông tin trong d</w:t>
-            </w:r>
-            <w:r>
-              <w:rPr>
-                <w:rFonts w:ascii="Times New Roman" w:eastAsia="Times New Roman" w:hAnsi="Times New Roman" w:cs="Times New Roman"/>
-                <w:color w:val="000000"/>
-                <w:sz w:val="28"/>
-                <w:szCs w:val="28"/>
-              </w:rPr>
-              <w:t>atabase</w:t>
+          </w:tcPr>
+          <w:p>
+            <w:pPr>
+              <w:spacing w:line="240" w:lineRule="auto"/>
+              <w:rPr>
+                <w:rFonts w:ascii="Times New Roman" w:eastAsia="Times New Roman" w:hAnsi="Times New Roman" w:cs="Times New Roman"/>
+                <w:color w:val="000000"/>
+                <w:sz w:val="28"/>
+                <w:szCs w:val="28"/>
+              </w:rPr>
+            </w:pPr>
+            <w:r>
+              <w:rPr>
+                <w:rFonts w:ascii="Times New Roman" w:eastAsia="Times New Roman" w:hAnsi="Times New Roman" w:cs="Times New Roman"/>
+                <w:color w:val="000000"/>
+                <w:sz w:val="28"/>
+                <w:szCs w:val="28"/>
+              </w:rPr>
+              <w:t>Hệ thống kiểm tra ảnh</w:t>
             </w:r>
           </w:p>
         </w:tc>
@@ -9162,14 +9497,13 @@
               <w:spacing w:line="240" w:lineRule="auto"/>
               <w:rPr>
                 <w:rFonts w:ascii="Times New Roman" w:eastAsia="Times New Roman" w:hAnsi="Times New Roman" w:cs="Times New Roman"/>
-                <w:sz w:val="24"/>
-                <w:szCs w:val="24"/>
-              </w:rPr>
-            </w:pPr>
-            <w:r>
-              <w:rPr>
-                <w:rFonts w:ascii="Times New Roman" w:eastAsia="Times New Roman" w:hAnsi="Times New Roman" w:cs="Times New Roman"/>
-                <w:color w:val="000000"/>
+                <w:sz w:val="28"/>
+                <w:szCs w:val="28"/>
+              </w:rPr>
+            </w:pPr>
+            <w:r>
+              <w:rPr>
+                <w:rFonts w:ascii="Times New Roman" w:eastAsia="Times New Roman" w:hAnsi="Times New Roman" w:cs="Times New Roman"/>
                 <w:sz w:val="28"/>
                 <w:szCs w:val="28"/>
               </w:rPr>
@@ -9210,7 +9544,52 @@
                 <w:sz w:val="28"/>
                 <w:szCs w:val="28"/>
               </w:rPr>
-              <w:t>Hệ thống thông báo sửa thành công</w:t>
+              <w:t xml:space="preserve">Người dùng </w:t>
+            </w:r>
+            <w:r>
+              <w:rPr>
+                <w:rFonts w:ascii="Times New Roman" w:eastAsia="Times New Roman" w:hAnsi="Times New Roman" w:cs="Times New Roman"/>
+                <w:color w:val="000000"/>
+                <w:sz w:val="28"/>
+                <w:szCs w:val="28"/>
+              </w:rPr>
+              <w:t>tải</w:t>
+            </w:r>
+            <w:r>
+              <w:rPr>
+                <w:rFonts w:ascii="Times New Roman" w:eastAsia="Times New Roman" w:hAnsi="Times New Roman" w:cs="Times New Roman"/>
+                <w:color w:val="000000"/>
+                <w:sz w:val="28"/>
+                <w:szCs w:val="28"/>
+              </w:rPr>
+              <w:t xml:space="preserve"> ảnh</w:t>
+            </w:r>
+            <w:r>
+              <w:rPr>
+                <w:rFonts w:ascii="Times New Roman" w:eastAsia="Times New Roman" w:hAnsi="Times New Roman" w:cs="Times New Roman"/>
+                <w:color w:val="000000"/>
+                <w:sz w:val="28"/>
+                <w:szCs w:val="28"/>
+              </w:rPr>
+              <w:t xml:space="preserve"> lên</w:t>
+            </w:r>
+            <w:r>
+              <w:rPr>
+                <w:rFonts w:ascii="Times New Roman" w:eastAsia="Times New Roman" w:hAnsi="Times New Roman" w:cs="Times New Roman"/>
+                <w:color w:val="000000"/>
+                <w:sz w:val="28"/>
+                <w:szCs w:val="28"/>
+              </w:rPr>
+              <w:t xml:space="preserve"> và</w:t>
+            </w:r>
+            <w:r>
+              <w:rPr>
+                <w:rFonts w:ascii="Times New Roman" w:eastAsia="Times New Roman" w:hAnsi="Times New Roman" w:cs="Times New Roman"/>
+                <w:color w:val="000000"/>
+                <w:sz w:val="28"/>
+                <w:szCs w:val="28"/>
+              </w:rPr>
+              <w:t xml:space="preserve"> nhấn nút Thay đổi</w:t>
             </w:r>
           </w:p>
         </w:tc>
@@ -9269,14 +9648,13 @@
               <w:spacing w:line="240" w:lineRule="auto"/>
               <w:rPr>
                 <w:rFonts w:ascii="Times New Roman" w:eastAsia="Times New Roman" w:hAnsi="Times New Roman" w:cs="Times New Roman"/>
-                <w:sz w:val="24"/>
-                <w:szCs w:val="24"/>
-              </w:rPr>
-            </w:pPr>
-            <w:r>
-              <w:rPr>
-                <w:rFonts w:ascii="Times New Roman" w:eastAsia="Times New Roman" w:hAnsi="Times New Roman" w:cs="Times New Roman"/>
-                <w:color w:val="000000"/>
+                <w:sz w:val="28"/>
+                <w:szCs w:val="28"/>
+              </w:rPr>
+            </w:pPr>
+            <w:r>
+              <w:rPr>
+                <w:rFonts w:ascii="Times New Roman" w:eastAsia="Times New Roman" w:hAnsi="Times New Roman" w:cs="Times New Roman"/>
                 <w:sz w:val="28"/>
                 <w:szCs w:val="28"/>
               </w:rPr>
@@ -9317,7 +9695,16 @@
                 <w:sz w:val="28"/>
                 <w:szCs w:val="28"/>
               </w:rPr>
-              <w:t>Usecase kết thúc</w:t>
+              <w:t>Hệ thống sửa thông tin trong d</w:t>
+            </w:r>
+            <w:r>
+              <w:rPr>
+                <w:rFonts w:ascii="Times New Roman" w:eastAsia="Times New Roman" w:hAnsi="Times New Roman" w:cs="Times New Roman"/>
+                <w:color w:val="000000"/>
+                <w:sz w:val="28"/>
+                <w:szCs w:val="28"/>
+              </w:rPr>
+              <w:t>atabase</w:t>
             </w:r>
           </w:p>
         </w:tc>
@@ -9345,96 +9732,85 @@
           </w:tcPr>
           <w:p>
             <w:pPr>
-              <w:spacing w:line="240" w:lineRule="auto"/>
-              <w:rPr>
-                <w:rFonts w:ascii="Times New Roman" w:eastAsia="Times New Roman" w:hAnsi="Times New Roman" w:cs="Times New Roman"/>
-                <w:sz w:val="24"/>
-                <w:szCs w:val="24"/>
-              </w:rPr>
-            </w:pPr>
-            <w:r>
-              <w:rPr>
-                <w:rFonts w:ascii="Times New Roman" w:eastAsia="Times New Roman" w:hAnsi="Times New Roman" w:cs="Times New Roman"/>
-                <w:color w:val="000000"/>
-                <w:sz w:val="28"/>
-                <w:szCs w:val="28"/>
-              </w:rPr>
-              <w:lastRenderedPageBreak/>
-              <w:t>Luồng thay thế</w:t>
-            </w:r>
-          </w:p>
-        </w:tc>
-        <w:tc>
-          <w:tcPr>
-            <w:tcW w:w="0" w:type="auto"/>
-            <w:tcBorders>
-              <w:top w:val="single" w:sz="8" w:space="0" w:color="000000"/>
-              <w:left w:val="single" w:sz="8" w:space="0" w:color="000000"/>
-              <w:bottom w:val="single" w:sz="8" w:space="0" w:color="000000"/>
-              <w:right w:val="single" w:sz="8" w:space="0" w:color="000000"/>
-            </w:tcBorders>
-            <w:tcMar>
-              <w:top w:w="100" w:type="dxa"/>
-              <w:left w:w="100" w:type="dxa"/>
-              <w:bottom w:w="100" w:type="dxa"/>
-              <w:right w:w="100" w:type="dxa"/>
-            </w:tcMar>
-            <w:hideMark/>
-          </w:tcPr>
-          <w:p>
-            <w:pPr>
-              <w:spacing w:line="240" w:lineRule="auto"/>
-              <w:rPr>
-                <w:rFonts w:ascii="Times New Roman" w:eastAsia="Times New Roman" w:hAnsi="Times New Roman" w:cs="Times New Roman"/>
-                <w:sz w:val="24"/>
-                <w:szCs w:val="24"/>
-              </w:rPr>
-            </w:pPr>
-            <w:r>
-              <w:rPr>
-                <w:rFonts w:ascii="Times New Roman" w:eastAsia="Times New Roman" w:hAnsi="Times New Roman" w:cs="Times New Roman"/>
-                <w:color w:val="000000"/>
-                <w:sz w:val="28"/>
-                <w:szCs w:val="28"/>
-              </w:rPr>
-              <w:t>Bước</w:t>
-            </w:r>
-          </w:p>
-        </w:tc>
-        <w:tc>
-          <w:tcPr>
-            <w:tcW w:w="0" w:type="auto"/>
-            <w:tcBorders>
-              <w:top w:val="single" w:sz="8" w:space="0" w:color="000000"/>
-              <w:left w:val="single" w:sz="8" w:space="0" w:color="000000"/>
-              <w:bottom w:val="single" w:sz="8" w:space="0" w:color="000000"/>
-              <w:right w:val="single" w:sz="8" w:space="0" w:color="000000"/>
-            </w:tcBorders>
-            <w:tcMar>
-              <w:top w:w="100" w:type="dxa"/>
-              <w:left w:w="100" w:type="dxa"/>
-              <w:bottom w:w="100" w:type="dxa"/>
-              <w:right w:w="100" w:type="dxa"/>
-            </w:tcMar>
-            <w:hideMark/>
-          </w:tcPr>
-          <w:p>
-            <w:pPr>
-              <w:spacing w:line="240" w:lineRule="auto"/>
-              <w:rPr>
-                <w:rFonts w:ascii="Times New Roman" w:eastAsia="Times New Roman" w:hAnsi="Times New Roman" w:cs="Times New Roman"/>
-                <w:sz w:val="24"/>
-                <w:szCs w:val="24"/>
-              </w:rPr>
-            </w:pPr>
-            <w:r>
-              <w:rPr>
-                <w:rFonts w:ascii="Times New Roman" w:eastAsia="Times New Roman" w:hAnsi="Times New Roman" w:cs="Times New Roman"/>
-                <w:color w:val="000000"/>
-                <w:sz w:val="28"/>
-                <w:szCs w:val="28"/>
-              </w:rPr>
-              <w:t>Hành động</w:t>
+              <w:spacing w:after="0" w:line="240" w:lineRule="auto"/>
+              <w:rPr>
+                <w:rFonts w:ascii="Times New Roman" w:eastAsia="Times New Roman" w:hAnsi="Times New Roman" w:cs="Times New Roman"/>
+                <w:sz w:val="24"/>
+                <w:szCs w:val="24"/>
+              </w:rPr>
+            </w:pPr>
+          </w:p>
+        </w:tc>
+        <w:tc>
+          <w:tcPr>
+            <w:tcW w:w="0" w:type="auto"/>
+            <w:tcBorders>
+              <w:top w:val="single" w:sz="8" w:space="0" w:color="000000"/>
+              <w:left w:val="single" w:sz="8" w:space="0" w:color="000000"/>
+              <w:bottom w:val="single" w:sz="8" w:space="0" w:color="000000"/>
+              <w:right w:val="single" w:sz="8" w:space="0" w:color="000000"/>
+            </w:tcBorders>
+            <w:tcMar>
+              <w:top w:w="100" w:type="dxa"/>
+              <w:left w:w="100" w:type="dxa"/>
+              <w:bottom w:w="100" w:type="dxa"/>
+              <w:right w:w="100" w:type="dxa"/>
+            </w:tcMar>
+            <w:hideMark/>
+          </w:tcPr>
+          <w:p>
+            <w:pPr>
+              <w:spacing w:line="240" w:lineRule="auto"/>
+              <w:rPr>
+                <w:rFonts w:ascii="Times New Roman" w:eastAsia="Times New Roman" w:hAnsi="Times New Roman" w:cs="Times New Roman"/>
+                <w:sz w:val="28"/>
+                <w:szCs w:val="28"/>
+              </w:rPr>
+            </w:pPr>
+            <w:r>
+              <w:rPr>
+                <w:rFonts w:ascii="Times New Roman" w:eastAsia="Times New Roman" w:hAnsi="Times New Roman" w:cs="Times New Roman"/>
+                <w:sz w:val="28"/>
+                <w:szCs w:val="28"/>
+              </w:rPr>
+              <w:t>7</w:t>
+            </w:r>
+          </w:p>
+        </w:tc>
+        <w:tc>
+          <w:tcPr>
+            <w:tcW w:w="0" w:type="auto"/>
+            <w:tcBorders>
+              <w:top w:val="single" w:sz="8" w:space="0" w:color="000000"/>
+              <w:left w:val="single" w:sz="8" w:space="0" w:color="000000"/>
+              <w:bottom w:val="single" w:sz="8" w:space="0" w:color="000000"/>
+              <w:right w:val="single" w:sz="8" w:space="0" w:color="000000"/>
+            </w:tcBorders>
+            <w:tcMar>
+              <w:top w:w="100" w:type="dxa"/>
+              <w:left w:w="100" w:type="dxa"/>
+              <w:bottom w:w="100" w:type="dxa"/>
+              <w:right w:w="100" w:type="dxa"/>
+            </w:tcMar>
+            <w:hideMark/>
+          </w:tcPr>
+          <w:p>
+            <w:pPr>
+              <w:spacing w:line="240" w:lineRule="auto"/>
+              <w:rPr>
+                <w:rFonts w:ascii="Times New Roman" w:eastAsia="Times New Roman" w:hAnsi="Times New Roman" w:cs="Times New Roman"/>
+                <w:sz w:val="24"/>
+                <w:szCs w:val="24"/>
+              </w:rPr>
+            </w:pPr>
+            <w:r>
+              <w:rPr>
+                <w:rFonts w:ascii="Times New Roman" w:eastAsia="Times New Roman" w:hAnsi="Times New Roman" w:cs="Times New Roman"/>
+                <w:color w:val="000000"/>
+                <w:sz w:val="28"/>
+                <w:szCs w:val="28"/>
+              </w:rPr>
+              <w:t>Hệ thống thông báo sửa thành công</w:t>
             </w:r>
           </w:p>
         </w:tc>
@@ -9500,11 +9876,242 @@
             <w:r>
               <w:rPr>
                 <w:rFonts w:ascii="Times New Roman" w:eastAsia="Times New Roman" w:hAnsi="Times New Roman" w:cs="Times New Roman"/>
-                <w:color w:val="000000"/>
-                <w:sz w:val="28"/>
-                <w:szCs w:val="28"/>
-              </w:rPr>
-              <w:t>2a</w:t>
+                <w:sz w:val="24"/>
+                <w:szCs w:val="24"/>
+              </w:rPr>
+              <w:t>8</w:t>
+            </w:r>
+          </w:p>
+        </w:tc>
+        <w:tc>
+          <w:tcPr>
+            <w:tcW w:w="0" w:type="auto"/>
+            <w:tcBorders>
+              <w:top w:val="single" w:sz="8" w:space="0" w:color="000000"/>
+              <w:left w:val="single" w:sz="8" w:space="0" w:color="000000"/>
+              <w:bottom w:val="single" w:sz="8" w:space="0" w:color="000000"/>
+              <w:right w:val="single" w:sz="8" w:space="0" w:color="000000"/>
+            </w:tcBorders>
+            <w:tcMar>
+              <w:top w:w="100" w:type="dxa"/>
+              <w:left w:w="100" w:type="dxa"/>
+              <w:bottom w:w="100" w:type="dxa"/>
+              <w:right w:w="100" w:type="dxa"/>
+            </w:tcMar>
+            <w:hideMark/>
+          </w:tcPr>
+          <w:p>
+            <w:pPr>
+              <w:spacing w:line="240" w:lineRule="auto"/>
+              <w:rPr>
+                <w:rFonts w:ascii="Times New Roman" w:eastAsia="Times New Roman" w:hAnsi="Times New Roman" w:cs="Times New Roman"/>
+                <w:sz w:val="24"/>
+                <w:szCs w:val="24"/>
+              </w:rPr>
+            </w:pPr>
+            <w:r>
+              <w:rPr>
+                <w:rFonts w:ascii="Times New Roman" w:eastAsia="Times New Roman" w:hAnsi="Times New Roman" w:cs="Times New Roman"/>
+                <w:color w:val="000000"/>
+                <w:sz w:val="28"/>
+                <w:szCs w:val="28"/>
+              </w:rPr>
+              <w:t>Usecase kết thúc</w:t>
+            </w:r>
+          </w:p>
+        </w:tc>
+      </w:tr>
+      <w:tr>
+        <w:trPr>
+          <w:trHeight w:val="262"/>
+        </w:trPr>
+        <w:tc>
+          <w:tcPr>
+            <w:tcW w:w="0" w:type="auto"/>
+            <w:tcBorders>
+              <w:top w:val="single" w:sz="8" w:space="0" w:color="000000"/>
+              <w:left w:val="single" w:sz="8" w:space="0" w:color="000000"/>
+              <w:bottom w:val="single" w:sz="8" w:space="0" w:color="000000"/>
+              <w:right w:val="single" w:sz="8" w:space="0" w:color="000000"/>
+            </w:tcBorders>
+            <w:tcMar>
+              <w:top w:w="100" w:type="dxa"/>
+              <w:left w:w="100" w:type="dxa"/>
+              <w:bottom w:w="100" w:type="dxa"/>
+              <w:right w:w="100" w:type="dxa"/>
+            </w:tcMar>
+            <w:hideMark/>
+          </w:tcPr>
+          <w:p>
+            <w:pPr>
+              <w:spacing w:line="240" w:lineRule="auto"/>
+              <w:rPr>
+                <w:rFonts w:ascii="Times New Roman" w:eastAsia="Times New Roman" w:hAnsi="Times New Roman" w:cs="Times New Roman"/>
+                <w:sz w:val="24"/>
+                <w:szCs w:val="24"/>
+              </w:rPr>
+            </w:pPr>
+            <w:r>
+              <w:rPr>
+                <w:rFonts w:ascii="Times New Roman" w:eastAsia="Times New Roman" w:hAnsi="Times New Roman" w:cs="Times New Roman"/>
+                <w:color w:val="000000"/>
+                <w:sz w:val="28"/>
+                <w:szCs w:val="28"/>
+              </w:rPr>
+              <w:t>Luồng thay thế</w:t>
+            </w:r>
+          </w:p>
+        </w:tc>
+        <w:tc>
+          <w:tcPr>
+            <w:tcW w:w="0" w:type="auto"/>
+            <w:tcBorders>
+              <w:top w:val="single" w:sz="8" w:space="0" w:color="000000"/>
+              <w:left w:val="single" w:sz="8" w:space="0" w:color="000000"/>
+              <w:bottom w:val="single" w:sz="8" w:space="0" w:color="000000"/>
+              <w:right w:val="single" w:sz="8" w:space="0" w:color="000000"/>
+            </w:tcBorders>
+            <w:tcMar>
+              <w:top w:w="100" w:type="dxa"/>
+              <w:left w:w="100" w:type="dxa"/>
+              <w:bottom w:w="100" w:type="dxa"/>
+              <w:right w:w="100" w:type="dxa"/>
+            </w:tcMar>
+            <w:hideMark/>
+          </w:tcPr>
+          <w:p>
+            <w:pPr>
+              <w:spacing w:line="240" w:lineRule="auto"/>
+              <w:rPr>
+                <w:rFonts w:ascii="Times New Roman" w:eastAsia="Times New Roman" w:hAnsi="Times New Roman" w:cs="Times New Roman"/>
+                <w:sz w:val="24"/>
+                <w:szCs w:val="24"/>
+              </w:rPr>
+            </w:pPr>
+            <w:r>
+              <w:rPr>
+                <w:rFonts w:ascii="Times New Roman" w:eastAsia="Times New Roman" w:hAnsi="Times New Roman" w:cs="Times New Roman"/>
+                <w:color w:val="000000"/>
+                <w:sz w:val="28"/>
+                <w:szCs w:val="28"/>
+              </w:rPr>
+              <w:t>Bước</w:t>
+            </w:r>
+          </w:p>
+        </w:tc>
+        <w:tc>
+          <w:tcPr>
+            <w:tcW w:w="0" w:type="auto"/>
+            <w:tcBorders>
+              <w:top w:val="single" w:sz="8" w:space="0" w:color="000000"/>
+              <w:left w:val="single" w:sz="8" w:space="0" w:color="000000"/>
+              <w:bottom w:val="single" w:sz="8" w:space="0" w:color="000000"/>
+              <w:right w:val="single" w:sz="8" w:space="0" w:color="000000"/>
+            </w:tcBorders>
+            <w:tcMar>
+              <w:top w:w="100" w:type="dxa"/>
+              <w:left w:w="100" w:type="dxa"/>
+              <w:bottom w:w="100" w:type="dxa"/>
+              <w:right w:w="100" w:type="dxa"/>
+            </w:tcMar>
+            <w:hideMark/>
+          </w:tcPr>
+          <w:p>
+            <w:pPr>
+              <w:spacing w:line="240" w:lineRule="auto"/>
+              <w:rPr>
+                <w:rFonts w:ascii="Times New Roman" w:eastAsia="Times New Roman" w:hAnsi="Times New Roman" w:cs="Times New Roman"/>
+                <w:sz w:val="24"/>
+                <w:szCs w:val="24"/>
+              </w:rPr>
+            </w:pPr>
+            <w:r>
+              <w:rPr>
+                <w:rFonts w:ascii="Times New Roman" w:eastAsia="Times New Roman" w:hAnsi="Times New Roman" w:cs="Times New Roman"/>
+                <w:color w:val="000000"/>
+                <w:sz w:val="28"/>
+                <w:szCs w:val="28"/>
+              </w:rPr>
+              <w:t>Hành động</w:t>
+            </w:r>
+          </w:p>
+        </w:tc>
+      </w:tr>
+      <w:tr>
+        <w:trPr>
+          <w:trHeight w:val="262"/>
+        </w:trPr>
+        <w:tc>
+          <w:tcPr>
+            <w:tcW w:w="0" w:type="auto"/>
+            <w:tcBorders>
+              <w:top w:val="single" w:sz="8" w:space="0" w:color="000000"/>
+              <w:left w:val="single" w:sz="8" w:space="0" w:color="000000"/>
+              <w:bottom w:val="single" w:sz="8" w:space="0" w:color="000000"/>
+              <w:right w:val="single" w:sz="8" w:space="0" w:color="000000"/>
+            </w:tcBorders>
+            <w:tcMar>
+              <w:top w:w="100" w:type="dxa"/>
+              <w:left w:w="100" w:type="dxa"/>
+              <w:bottom w:w="100" w:type="dxa"/>
+              <w:right w:w="100" w:type="dxa"/>
+            </w:tcMar>
+            <w:hideMark/>
+          </w:tcPr>
+          <w:p>
+            <w:pPr>
+              <w:spacing w:after="0" w:line="240" w:lineRule="auto"/>
+              <w:rPr>
+                <w:rFonts w:ascii="Times New Roman" w:eastAsia="Times New Roman" w:hAnsi="Times New Roman" w:cs="Times New Roman"/>
+                <w:sz w:val="24"/>
+                <w:szCs w:val="24"/>
+              </w:rPr>
+            </w:pPr>
+          </w:p>
+        </w:tc>
+        <w:tc>
+          <w:tcPr>
+            <w:tcW w:w="0" w:type="auto"/>
+            <w:tcBorders>
+              <w:top w:val="single" w:sz="8" w:space="0" w:color="000000"/>
+              <w:left w:val="single" w:sz="8" w:space="0" w:color="000000"/>
+              <w:bottom w:val="single" w:sz="8" w:space="0" w:color="000000"/>
+              <w:right w:val="single" w:sz="8" w:space="0" w:color="000000"/>
+            </w:tcBorders>
+            <w:tcMar>
+              <w:top w:w="100" w:type="dxa"/>
+              <w:left w:w="100" w:type="dxa"/>
+              <w:bottom w:w="100" w:type="dxa"/>
+              <w:right w:w="100" w:type="dxa"/>
+            </w:tcMar>
+            <w:hideMark/>
+          </w:tcPr>
+          <w:p>
+            <w:pPr>
+              <w:spacing w:line="240" w:lineRule="auto"/>
+              <w:rPr>
+                <w:rFonts w:ascii="Times New Roman" w:eastAsia="Times New Roman" w:hAnsi="Times New Roman" w:cs="Times New Roman"/>
+                <w:sz w:val="24"/>
+                <w:szCs w:val="24"/>
+              </w:rPr>
+            </w:pPr>
+            <w:r>
+              <w:rPr>
+                <w:rFonts w:ascii="Times New Roman" w:eastAsia="Times New Roman" w:hAnsi="Times New Roman" w:cs="Times New Roman"/>
+                <w:color w:val="000000"/>
+                <w:sz w:val="28"/>
+                <w:szCs w:val="28"/>
+              </w:rPr>
+              <w:t>4</w:t>
+            </w:r>
+            <w:r>
+              <w:rPr>
+                <w:rFonts w:ascii="Times New Roman" w:eastAsia="Times New Roman" w:hAnsi="Times New Roman" w:cs="Times New Roman"/>
+                <w:color w:val="000000"/>
+                <w:sz w:val="28"/>
+                <w:szCs w:val="28"/>
+              </w:rPr>
+              <w:t>a</w:t>
             </w:r>
           </w:p>
         </w:tc>
@@ -9560,7 +10167,16 @@
                 <w:sz w:val="28"/>
                 <w:szCs w:val="28"/>
               </w:rPr>
-              <w:t>2a1: Ảnh không hợp lệ</w:t>
+              <w:t>4</w:t>
+            </w:r>
+            <w:r>
+              <w:rPr>
+                <w:rFonts w:ascii="Times New Roman" w:eastAsia="Times New Roman" w:hAnsi="Times New Roman" w:cs="Times New Roman"/>
+                <w:color w:val="000000"/>
+                <w:sz w:val="28"/>
+                <w:szCs w:val="28"/>
+              </w:rPr>
+              <w:t>a1: Ảnh không hợp lệ</w:t>
             </w:r>
           </w:p>
           <w:p>
@@ -9572,6 +10188,121 @@
                 <w:szCs w:val="24"/>
               </w:rPr>
             </w:pPr>
+          </w:p>
+        </w:tc>
+      </w:tr>
+      <w:tr>
+        <w:trPr>
+          <w:trHeight w:val="262"/>
+        </w:trPr>
+        <w:tc>
+          <w:tcPr>
+            <w:tcW w:w="0" w:type="auto"/>
+            <w:tcBorders>
+              <w:top w:val="single" w:sz="8" w:space="0" w:color="000000"/>
+              <w:left w:val="single" w:sz="8" w:space="0" w:color="000000"/>
+              <w:bottom w:val="single" w:sz="8" w:space="0" w:color="000000"/>
+              <w:right w:val="single" w:sz="8" w:space="0" w:color="000000"/>
+            </w:tcBorders>
+            <w:tcMar>
+              <w:top w:w="100" w:type="dxa"/>
+              <w:left w:w="100" w:type="dxa"/>
+              <w:bottom w:w="100" w:type="dxa"/>
+              <w:right w:w="100" w:type="dxa"/>
+            </w:tcMar>
+          </w:tcPr>
+          <w:p>
+            <w:pPr>
+              <w:spacing w:after="0" w:line="240" w:lineRule="auto"/>
+              <w:rPr>
+                <w:rFonts w:ascii="Times New Roman" w:eastAsia="Times New Roman" w:hAnsi="Times New Roman" w:cs="Times New Roman"/>
+                <w:sz w:val="24"/>
+                <w:szCs w:val="24"/>
+              </w:rPr>
+            </w:pPr>
+          </w:p>
+        </w:tc>
+        <w:tc>
+          <w:tcPr>
+            <w:tcW w:w="0" w:type="auto"/>
+            <w:tcBorders>
+              <w:top w:val="single" w:sz="8" w:space="0" w:color="000000"/>
+              <w:left w:val="single" w:sz="8" w:space="0" w:color="000000"/>
+              <w:bottom w:val="single" w:sz="8" w:space="0" w:color="000000"/>
+              <w:right w:val="single" w:sz="8" w:space="0" w:color="000000"/>
+            </w:tcBorders>
+            <w:tcMar>
+              <w:top w:w="100" w:type="dxa"/>
+              <w:left w:w="100" w:type="dxa"/>
+              <w:bottom w:w="100" w:type="dxa"/>
+              <w:right w:w="100" w:type="dxa"/>
+            </w:tcMar>
+          </w:tcPr>
+          <w:p>
+            <w:pPr>
+              <w:spacing w:line="240" w:lineRule="auto"/>
+              <w:rPr>
+                <w:rFonts w:ascii="Times New Roman" w:eastAsia="Times New Roman" w:hAnsi="Times New Roman" w:cs="Times New Roman"/>
+                <w:color w:val="000000"/>
+                <w:sz w:val="28"/>
+                <w:szCs w:val="28"/>
+              </w:rPr>
+            </w:pPr>
+            <w:r>
+              <w:rPr>
+                <w:rFonts w:ascii="Times New Roman" w:eastAsia="Times New Roman" w:hAnsi="Times New Roman" w:cs="Times New Roman"/>
+                <w:color w:val="000000"/>
+                <w:sz w:val="28"/>
+                <w:szCs w:val="28"/>
+              </w:rPr>
+              <w:t>7</w:t>
+            </w:r>
+            <w:r>
+              <w:rPr>
+                <w:rFonts w:ascii="Times New Roman" w:eastAsia="Times New Roman" w:hAnsi="Times New Roman" w:cs="Times New Roman"/>
+                <w:color w:val="000000"/>
+                <w:sz w:val="28"/>
+                <w:szCs w:val="28"/>
+              </w:rPr>
+              <w:t>a</w:t>
+            </w:r>
+          </w:p>
+        </w:tc>
+        <w:tc>
+          <w:tcPr>
+            <w:tcW w:w="0" w:type="auto"/>
+            <w:tcBorders>
+              <w:top w:val="single" w:sz="8" w:space="0" w:color="000000"/>
+              <w:left w:val="single" w:sz="8" w:space="0" w:color="000000"/>
+              <w:bottom w:val="single" w:sz="8" w:space="0" w:color="000000"/>
+              <w:right w:val="single" w:sz="8" w:space="0" w:color="000000"/>
+            </w:tcBorders>
+            <w:tcMar>
+              <w:top w:w="100" w:type="dxa"/>
+              <w:left w:w="100" w:type="dxa"/>
+              <w:bottom w:w="100" w:type="dxa"/>
+              <w:right w:w="100" w:type="dxa"/>
+            </w:tcMar>
+          </w:tcPr>
+          <w:p>
+            <w:pPr>
+              <w:spacing w:line="240" w:lineRule="auto"/>
+              <w:rPr>
+                <w:rFonts w:ascii="Times New Roman" w:eastAsia="Times New Roman" w:hAnsi="Times New Roman" w:cs="Times New Roman"/>
+                <w:color w:val="000000"/>
+                <w:sz w:val="28"/>
+                <w:szCs w:val="28"/>
+              </w:rPr>
+            </w:pPr>
+            <w:r>
+              <w:rPr>
+                <w:rFonts w:ascii="Times New Roman" w:eastAsia="Times New Roman" w:hAnsi="Times New Roman" w:cs="Times New Roman"/>
+                <w:color w:val="000000"/>
+                <w:sz w:val="28"/>
+                <w:szCs w:val="28"/>
+              </w:rPr>
+              <w:t>Hệ thống thông báo thay đổi ảnh thất bại</w:t>
+            </w:r>
           </w:p>
         </w:tc>
       </w:tr>
@@ -9750,9 +10481,9 @@
         <w:tblLook w:val="04A0" w:firstRow="1" w:lastRow="0" w:firstColumn="1" w:lastColumn="0" w:noHBand="0" w:noVBand="1"/>
       </w:tblPr>
       <w:tblGrid>
-        <w:gridCol w:w="2552"/>
+        <w:gridCol w:w="2494"/>
         <w:gridCol w:w="811"/>
-        <w:gridCol w:w="5977"/>
+        <w:gridCol w:w="6035"/>
       </w:tblGrid>
       <w:tr>
         <w:trPr>
@@ -9871,6 +10602,7 @@
                 <w:sz w:val="28"/>
                 <w:szCs w:val="28"/>
               </w:rPr>
+              <w:lastRenderedPageBreak/>
               <w:t>Mục tiêu</w:t>
             </w:r>
           </w:p>
@@ -10167,7 +10899,16 @@
                 <w:sz w:val="28"/>
                 <w:szCs w:val="28"/>
               </w:rPr>
-              <w:t xml:space="preserve"> sau khi sửa vào db</w:t>
+              <w:t xml:space="preserve"> sau khi sửa vào </w:t>
+            </w:r>
+            <w:r>
+              <w:rPr>
+                <w:rFonts w:ascii="Times New Roman" w:eastAsia="Times New Roman" w:hAnsi="Times New Roman" w:cs="Times New Roman"/>
+                <w:color w:val="000000"/>
+                <w:sz w:val="28"/>
+                <w:szCs w:val="28"/>
+              </w:rPr>
+              <w:t xml:space="preserve">Database </w:t>
             </w:r>
           </w:p>
         </w:tc>
@@ -10699,7 +11440,6 @@
               <w:bottom w:w="100" w:type="dxa"/>
               <w:right w:w="100" w:type="dxa"/>
             </w:tcMar>
-            <w:hideMark/>
           </w:tcPr>
           <w:p>
             <w:pPr>
@@ -10727,15 +11467,15 @@
               <w:bottom w:w="100" w:type="dxa"/>
               <w:right w:w="100" w:type="dxa"/>
             </w:tcMar>
-            <w:hideMark/>
-          </w:tcPr>
-          <w:p>
-            <w:pPr>
-              <w:spacing w:line="240" w:lineRule="auto"/>
-              <w:rPr>
-                <w:rFonts w:ascii="Times New Roman" w:eastAsia="Times New Roman" w:hAnsi="Times New Roman" w:cs="Times New Roman"/>
-                <w:sz w:val="24"/>
-                <w:szCs w:val="24"/>
+          </w:tcPr>
+          <w:p>
+            <w:pPr>
+              <w:spacing w:line="240" w:lineRule="auto"/>
+              <w:rPr>
+                <w:rFonts w:ascii="Times New Roman" w:eastAsia="Times New Roman" w:hAnsi="Times New Roman" w:cs="Times New Roman"/>
+                <w:color w:val="000000"/>
+                <w:sz w:val="28"/>
+                <w:szCs w:val="28"/>
               </w:rPr>
             </w:pPr>
             <w:r>
@@ -10764,25 +11504,25 @@
               <w:bottom w:w="100" w:type="dxa"/>
               <w:right w:w="100" w:type="dxa"/>
             </w:tcMar>
-            <w:hideMark/>
-          </w:tcPr>
-          <w:p>
-            <w:pPr>
-              <w:spacing w:line="240" w:lineRule="auto"/>
-              <w:rPr>
-                <w:rFonts w:ascii="Times New Roman" w:eastAsia="Times New Roman" w:hAnsi="Times New Roman" w:cs="Times New Roman"/>
-                <w:sz w:val="24"/>
-                <w:szCs w:val="24"/>
-              </w:rPr>
-            </w:pPr>
-            <w:r>
-              <w:rPr>
-                <w:rFonts w:ascii="Times New Roman" w:eastAsia="Times New Roman" w:hAnsi="Times New Roman" w:cs="Times New Roman"/>
-                <w:color w:val="000000"/>
-                <w:sz w:val="28"/>
-                <w:szCs w:val="28"/>
-              </w:rPr>
-              <w:t>Người dùng nhập mật khẩu</w:t>
+          </w:tcPr>
+          <w:p>
+            <w:pPr>
+              <w:spacing w:line="240" w:lineRule="auto"/>
+              <w:rPr>
+                <w:rFonts w:ascii="Times New Roman" w:eastAsia="Times New Roman" w:hAnsi="Times New Roman" w:cs="Times New Roman"/>
+                <w:color w:val="000000"/>
+                <w:sz w:val="28"/>
+                <w:szCs w:val="28"/>
+              </w:rPr>
+            </w:pPr>
+            <w:r>
+              <w:rPr>
+                <w:rFonts w:ascii="Times New Roman" w:eastAsia="Times New Roman" w:hAnsi="Times New Roman" w:cs="Times New Roman"/>
+                <w:color w:val="000000"/>
+                <w:sz w:val="28"/>
+                <w:szCs w:val="28"/>
+              </w:rPr>
+              <w:t>Hệ thống hiện form đổi mật khẩu</w:t>
             </w:r>
           </w:p>
         </w:tc>
@@ -10848,9 +11588,8 @@
             <w:r>
               <w:rPr>
                 <w:rFonts w:ascii="Times New Roman" w:eastAsia="Times New Roman" w:hAnsi="Times New Roman" w:cs="Times New Roman"/>
-                <w:color w:val="000000"/>
-                <w:sz w:val="28"/>
-                <w:szCs w:val="28"/>
+                <w:sz w:val="24"/>
+                <w:szCs w:val="24"/>
               </w:rPr>
               <w:t>3</w:t>
             </w:r>
@@ -10889,16 +11628,16 @@
                 <w:sz w:val="28"/>
                 <w:szCs w:val="28"/>
               </w:rPr>
-              <w:t>Hệ thống lấy</w:t>
-            </w:r>
-            <w:r>
-              <w:rPr>
-                <w:rFonts w:ascii="Times New Roman" w:eastAsia="Times New Roman" w:hAnsi="Times New Roman" w:cs="Times New Roman"/>
-                <w:color w:val="000000"/>
-                <w:sz w:val="28"/>
-                <w:szCs w:val="28"/>
-              </w:rPr>
-              <w:t xml:space="preserve"> mật khẩu</w:t>
+              <w:t>Người dùng nhập mật khẩu</w:t>
+            </w:r>
+            <w:r>
+              <w:rPr>
+                <w:rFonts w:ascii="Times New Roman" w:eastAsia="Times New Roman" w:hAnsi="Times New Roman" w:cs="Times New Roman"/>
+                <w:color w:val="000000"/>
+                <w:sz w:val="28"/>
+                <w:szCs w:val="28"/>
+              </w:rPr>
+              <w:t xml:space="preserve"> vào các ô textbox</w:t>
             </w:r>
           </w:p>
         </w:tc>
@@ -10922,7 +11661,6 @@
               <w:bottom w:w="100" w:type="dxa"/>
               <w:right w:w="100" w:type="dxa"/>
             </w:tcMar>
-            <w:hideMark/>
           </w:tcPr>
           <w:p>
             <w:pPr>
@@ -10950,15 +11688,15 @@
               <w:bottom w:w="100" w:type="dxa"/>
               <w:right w:w="100" w:type="dxa"/>
             </w:tcMar>
-            <w:hideMark/>
-          </w:tcPr>
-          <w:p>
-            <w:pPr>
-              <w:spacing w:line="240" w:lineRule="auto"/>
-              <w:rPr>
-                <w:rFonts w:ascii="Times New Roman" w:eastAsia="Times New Roman" w:hAnsi="Times New Roman" w:cs="Times New Roman"/>
-                <w:sz w:val="24"/>
-                <w:szCs w:val="24"/>
+          </w:tcPr>
+          <w:p>
+            <w:pPr>
+              <w:spacing w:line="240" w:lineRule="auto"/>
+              <w:rPr>
+                <w:rFonts w:ascii="Times New Roman" w:eastAsia="Times New Roman" w:hAnsi="Times New Roman" w:cs="Times New Roman"/>
+                <w:color w:val="000000"/>
+                <w:sz w:val="28"/>
+                <w:szCs w:val="28"/>
               </w:rPr>
             </w:pPr>
             <w:r>
@@ -10987,43 +11725,25 @@
               <w:bottom w:w="100" w:type="dxa"/>
               <w:right w:w="100" w:type="dxa"/>
             </w:tcMar>
-            <w:hideMark/>
-          </w:tcPr>
-          <w:p>
-            <w:pPr>
-              <w:spacing w:line="240" w:lineRule="auto"/>
-              <w:rPr>
-                <w:rFonts w:ascii="Times New Roman" w:eastAsia="Times New Roman" w:hAnsi="Times New Roman" w:cs="Times New Roman"/>
-                <w:sz w:val="24"/>
-                <w:szCs w:val="24"/>
-              </w:rPr>
-            </w:pPr>
-            <w:r>
-              <w:rPr>
-                <w:rFonts w:ascii="Times New Roman" w:eastAsia="Times New Roman" w:hAnsi="Times New Roman" w:cs="Times New Roman"/>
-                <w:color w:val="000000"/>
-                <w:sz w:val="28"/>
-                <w:szCs w:val="28"/>
-              </w:rPr>
-              <w:t>Hệ thống thay đổi mật khẩu</w:t>
-            </w:r>
-            <w:r>
-              <w:rPr>
-                <w:rFonts w:ascii="Times New Roman" w:eastAsia="Times New Roman" w:hAnsi="Times New Roman" w:cs="Times New Roman"/>
-                <w:color w:val="000000"/>
-                <w:sz w:val="28"/>
-                <w:szCs w:val="28"/>
-              </w:rPr>
-              <w:t xml:space="preserve"> </w:t>
-            </w:r>
-            <w:r>
-              <w:rPr>
-                <w:rFonts w:ascii="Times New Roman" w:eastAsia="Times New Roman" w:hAnsi="Times New Roman" w:cs="Times New Roman"/>
-                <w:color w:val="000000"/>
-                <w:sz w:val="28"/>
-                <w:szCs w:val="28"/>
-              </w:rPr>
-              <w:t>trong db</w:t>
+          </w:tcPr>
+          <w:p>
+            <w:pPr>
+              <w:spacing w:line="240" w:lineRule="auto"/>
+              <w:rPr>
+                <w:rFonts w:ascii="Times New Roman" w:eastAsia="Times New Roman" w:hAnsi="Times New Roman" w:cs="Times New Roman"/>
+                <w:color w:val="000000"/>
+                <w:sz w:val="28"/>
+                <w:szCs w:val="28"/>
+              </w:rPr>
+            </w:pPr>
+            <w:r>
+              <w:rPr>
+                <w:rFonts w:ascii="Times New Roman" w:eastAsia="Times New Roman" w:hAnsi="Times New Roman" w:cs="Times New Roman"/>
+                <w:color w:val="000000"/>
+                <w:sz w:val="28"/>
+                <w:szCs w:val="28"/>
+              </w:rPr>
+              <w:t>Người dùng nhấn nút Đổi mật khẩu</w:t>
             </w:r>
           </w:p>
         </w:tc>
@@ -11089,9 +11809,8 @@
             <w:r>
               <w:rPr>
                 <w:rFonts w:ascii="Times New Roman" w:eastAsia="Times New Roman" w:hAnsi="Times New Roman" w:cs="Times New Roman"/>
-                <w:color w:val="000000"/>
-                <w:sz w:val="28"/>
-                <w:szCs w:val="28"/>
+                <w:sz w:val="24"/>
+                <w:szCs w:val="24"/>
               </w:rPr>
               <w:t>5</w:t>
             </w:r>
@@ -11139,16 +11858,16 @@
                 <w:sz w:val="28"/>
                 <w:szCs w:val="28"/>
               </w:rPr>
-              <w:t>thông báo đổi</w:t>
-            </w:r>
-            <w:r>
-              <w:rPr>
-                <w:rFonts w:ascii="Times New Roman" w:eastAsia="Times New Roman" w:hAnsi="Times New Roman" w:cs="Times New Roman"/>
-                <w:color w:val="000000"/>
-                <w:sz w:val="28"/>
-                <w:szCs w:val="28"/>
-              </w:rPr>
-              <w:t xml:space="preserve"> thành công</w:t>
+              <w:t>kiểm tra</w:t>
+            </w:r>
+            <w:r>
+              <w:rPr>
+                <w:rFonts w:ascii="Times New Roman" w:eastAsia="Times New Roman" w:hAnsi="Times New Roman" w:cs="Times New Roman"/>
+                <w:color w:val="000000"/>
+                <w:sz w:val="28"/>
+                <w:szCs w:val="28"/>
+              </w:rPr>
+              <w:t xml:space="preserve"> mật khẩu</w:t>
             </w:r>
           </w:p>
         </w:tc>
@@ -11214,9 +11933,8 @@
             <w:r>
               <w:rPr>
                 <w:rFonts w:ascii="Times New Roman" w:eastAsia="Times New Roman" w:hAnsi="Times New Roman" w:cs="Times New Roman"/>
-                <w:color w:val="000000"/>
-                <w:sz w:val="28"/>
-                <w:szCs w:val="28"/>
+                <w:sz w:val="24"/>
+                <w:szCs w:val="24"/>
               </w:rPr>
               <w:t>6</w:t>
             </w:r>
@@ -11255,7 +11973,34 @@
                 <w:sz w:val="28"/>
                 <w:szCs w:val="28"/>
               </w:rPr>
-              <w:t>Usecase kết thúc</w:t>
+              <w:t>Hệ thống thay đổi mật khẩu</w:t>
+            </w:r>
+            <w:r>
+              <w:rPr>
+                <w:rFonts w:ascii="Times New Roman" w:eastAsia="Times New Roman" w:hAnsi="Times New Roman" w:cs="Times New Roman"/>
+                <w:color w:val="000000"/>
+                <w:sz w:val="28"/>
+                <w:szCs w:val="28"/>
+              </w:rPr>
+              <w:t xml:space="preserve"> </w:t>
+            </w:r>
+            <w:r>
+              <w:rPr>
+                <w:rFonts w:ascii="Times New Roman" w:eastAsia="Times New Roman" w:hAnsi="Times New Roman" w:cs="Times New Roman"/>
+                <w:color w:val="000000"/>
+                <w:sz w:val="28"/>
+                <w:szCs w:val="28"/>
+              </w:rPr>
+              <w:t xml:space="preserve">trong </w:t>
+            </w:r>
+            <w:r>
+              <w:rPr>
+                <w:rFonts w:ascii="Times New Roman" w:eastAsia="Times New Roman" w:hAnsi="Times New Roman" w:cs="Times New Roman"/>
+                <w:color w:val="000000"/>
+                <w:sz w:val="28"/>
+                <w:szCs w:val="28"/>
+              </w:rPr>
+              <w:t xml:space="preserve">Database </w:t>
             </w:r>
           </w:p>
         </w:tc>
@@ -11283,95 +12028,103 @@
           </w:tcPr>
           <w:p>
             <w:pPr>
-              <w:spacing w:line="240" w:lineRule="auto"/>
-              <w:rPr>
-                <w:rFonts w:ascii="Times New Roman" w:eastAsia="Times New Roman" w:hAnsi="Times New Roman" w:cs="Times New Roman"/>
-                <w:sz w:val="24"/>
-                <w:szCs w:val="24"/>
-              </w:rPr>
-            </w:pPr>
-            <w:r>
-              <w:rPr>
-                <w:rFonts w:ascii="Times New Roman" w:eastAsia="Times New Roman" w:hAnsi="Times New Roman" w:cs="Times New Roman"/>
-                <w:color w:val="000000"/>
-                <w:sz w:val="28"/>
-                <w:szCs w:val="28"/>
-              </w:rPr>
-              <w:t>Luồng thay thế</w:t>
-            </w:r>
-          </w:p>
-        </w:tc>
-        <w:tc>
-          <w:tcPr>
-            <w:tcW w:w="0" w:type="auto"/>
-            <w:tcBorders>
-              <w:top w:val="single" w:sz="8" w:space="0" w:color="000000"/>
-              <w:left w:val="single" w:sz="8" w:space="0" w:color="000000"/>
-              <w:bottom w:val="single" w:sz="8" w:space="0" w:color="000000"/>
-              <w:right w:val="single" w:sz="8" w:space="0" w:color="000000"/>
-            </w:tcBorders>
-            <w:tcMar>
-              <w:top w:w="100" w:type="dxa"/>
-              <w:left w:w="100" w:type="dxa"/>
-              <w:bottom w:w="100" w:type="dxa"/>
-              <w:right w:w="100" w:type="dxa"/>
-            </w:tcMar>
-            <w:hideMark/>
-          </w:tcPr>
-          <w:p>
-            <w:pPr>
-              <w:spacing w:line="240" w:lineRule="auto"/>
-              <w:rPr>
-                <w:rFonts w:ascii="Times New Roman" w:eastAsia="Times New Roman" w:hAnsi="Times New Roman" w:cs="Times New Roman"/>
-                <w:sz w:val="24"/>
-                <w:szCs w:val="24"/>
-              </w:rPr>
-            </w:pPr>
-            <w:r>
-              <w:rPr>
-                <w:rFonts w:ascii="Times New Roman" w:eastAsia="Times New Roman" w:hAnsi="Times New Roman" w:cs="Times New Roman"/>
-                <w:color w:val="000000"/>
-                <w:sz w:val="28"/>
-                <w:szCs w:val="28"/>
-              </w:rPr>
-              <w:t>Bước</w:t>
-            </w:r>
-          </w:p>
-        </w:tc>
-        <w:tc>
-          <w:tcPr>
-            <w:tcW w:w="0" w:type="auto"/>
-            <w:tcBorders>
-              <w:top w:val="single" w:sz="8" w:space="0" w:color="000000"/>
-              <w:left w:val="single" w:sz="8" w:space="0" w:color="000000"/>
-              <w:bottom w:val="single" w:sz="8" w:space="0" w:color="000000"/>
-              <w:right w:val="single" w:sz="8" w:space="0" w:color="000000"/>
-            </w:tcBorders>
-            <w:tcMar>
-              <w:top w:w="100" w:type="dxa"/>
-              <w:left w:w="100" w:type="dxa"/>
-              <w:bottom w:w="100" w:type="dxa"/>
-              <w:right w:w="100" w:type="dxa"/>
-            </w:tcMar>
-            <w:hideMark/>
-          </w:tcPr>
-          <w:p>
-            <w:pPr>
-              <w:spacing w:line="240" w:lineRule="auto"/>
-              <w:rPr>
-                <w:rFonts w:ascii="Times New Roman" w:eastAsia="Times New Roman" w:hAnsi="Times New Roman" w:cs="Times New Roman"/>
-                <w:sz w:val="24"/>
-                <w:szCs w:val="24"/>
-              </w:rPr>
-            </w:pPr>
-            <w:r>
-              <w:rPr>
-                <w:rFonts w:ascii="Times New Roman" w:eastAsia="Times New Roman" w:hAnsi="Times New Roman" w:cs="Times New Roman"/>
-                <w:color w:val="000000"/>
-                <w:sz w:val="28"/>
-                <w:szCs w:val="28"/>
-              </w:rPr>
-              <w:t>Hành động</w:t>
+              <w:spacing w:after="0" w:line="240" w:lineRule="auto"/>
+              <w:rPr>
+                <w:rFonts w:ascii="Times New Roman" w:eastAsia="Times New Roman" w:hAnsi="Times New Roman" w:cs="Times New Roman"/>
+                <w:sz w:val="24"/>
+                <w:szCs w:val="24"/>
+              </w:rPr>
+            </w:pPr>
+          </w:p>
+        </w:tc>
+        <w:tc>
+          <w:tcPr>
+            <w:tcW w:w="0" w:type="auto"/>
+            <w:tcBorders>
+              <w:top w:val="single" w:sz="8" w:space="0" w:color="000000"/>
+              <w:left w:val="single" w:sz="8" w:space="0" w:color="000000"/>
+              <w:bottom w:val="single" w:sz="8" w:space="0" w:color="000000"/>
+              <w:right w:val="single" w:sz="8" w:space="0" w:color="000000"/>
+            </w:tcBorders>
+            <w:tcMar>
+              <w:top w:w="100" w:type="dxa"/>
+              <w:left w:w="100" w:type="dxa"/>
+              <w:bottom w:w="100" w:type="dxa"/>
+              <w:right w:w="100" w:type="dxa"/>
+            </w:tcMar>
+            <w:hideMark/>
+          </w:tcPr>
+          <w:p>
+            <w:pPr>
+              <w:spacing w:line="240" w:lineRule="auto"/>
+              <w:rPr>
+                <w:rFonts w:ascii="Times New Roman" w:eastAsia="Times New Roman" w:hAnsi="Times New Roman" w:cs="Times New Roman"/>
+                <w:sz w:val="24"/>
+                <w:szCs w:val="24"/>
+              </w:rPr>
+            </w:pPr>
+            <w:r>
+              <w:rPr>
+                <w:rFonts w:ascii="Times New Roman" w:eastAsia="Times New Roman" w:hAnsi="Times New Roman" w:cs="Times New Roman"/>
+                <w:sz w:val="24"/>
+                <w:szCs w:val="24"/>
+              </w:rPr>
+              <w:t>7</w:t>
+            </w:r>
+          </w:p>
+        </w:tc>
+        <w:tc>
+          <w:tcPr>
+            <w:tcW w:w="0" w:type="auto"/>
+            <w:tcBorders>
+              <w:top w:val="single" w:sz="8" w:space="0" w:color="000000"/>
+              <w:left w:val="single" w:sz="8" w:space="0" w:color="000000"/>
+              <w:bottom w:val="single" w:sz="8" w:space="0" w:color="000000"/>
+              <w:right w:val="single" w:sz="8" w:space="0" w:color="000000"/>
+            </w:tcBorders>
+            <w:tcMar>
+              <w:top w:w="100" w:type="dxa"/>
+              <w:left w:w="100" w:type="dxa"/>
+              <w:bottom w:w="100" w:type="dxa"/>
+              <w:right w:w="100" w:type="dxa"/>
+            </w:tcMar>
+            <w:hideMark/>
+          </w:tcPr>
+          <w:p>
+            <w:pPr>
+              <w:spacing w:line="240" w:lineRule="auto"/>
+              <w:rPr>
+                <w:rFonts w:ascii="Times New Roman" w:eastAsia="Times New Roman" w:hAnsi="Times New Roman" w:cs="Times New Roman"/>
+                <w:sz w:val="24"/>
+                <w:szCs w:val="24"/>
+              </w:rPr>
+            </w:pPr>
+            <w:r>
+              <w:rPr>
+                <w:rFonts w:ascii="Times New Roman" w:eastAsia="Times New Roman" w:hAnsi="Times New Roman" w:cs="Times New Roman"/>
+                <w:color w:val="000000"/>
+                <w:sz w:val="28"/>
+                <w:szCs w:val="28"/>
+              </w:rPr>
+              <w:t xml:space="preserve">Hệ thống </w:t>
+            </w:r>
+            <w:r>
+              <w:rPr>
+                <w:rFonts w:ascii="Times New Roman" w:eastAsia="Times New Roman" w:hAnsi="Times New Roman" w:cs="Times New Roman"/>
+                <w:color w:val="000000"/>
+                <w:sz w:val="28"/>
+                <w:szCs w:val="28"/>
+              </w:rPr>
+              <w:t>thông báo đổi</w:t>
+            </w:r>
+            <w:r>
+              <w:rPr>
+                <w:rFonts w:ascii="Times New Roman" w:eastAsia="Times New Roman" w:hAnsi="Times New Roman" w:cs="Times New Roman"/>
+                <w:color w:val="000000"/>
+                <w:sz w:val="28"/>
+                <w:szCs w:val="28"/>
+              </w:rPr>
+              <w:t xml:space="preserve"> thành công</w:t>
             </w:r>
           </w:p>
         </w:tc>
@@ -11437,31 +12190,427 @@
             <w:r>
               <w:rPr>
                 <w:rFonts w:ascii="Times New Roman" w:eastAsia="Times New Roman" w:hAnsi="Times New Roman" w:cs="Times New Roman"/>
-                <w:color w:val="000000"/>
-                <w:sz w:val="28"/>
-                <w:szCs w:val="28"/>
-              </w:rPr>
-              <w:t>2a</w:t>
-            </w:r>
-          </w:p>
-        </w:tc>
-        <w:tc>
-          <w:tcPr>
-            <w:tcW w:w="0" w:type="auto"/>
-            <w:tcBorders>
-              <w:top w:val="single" w:sz="8" w:space="0" w:color="000000"/>
-              <w:left w:val="single" w:sz="8" w:space="0" w:color="000000"/>
-              <w:bottom w:val="single" w:sz="8" w:space="0" w:color="000000"/>
-              <w:right w:val="single" w:sz="8" w:space="0" w:color="000000"/>
-            </w:tcBorders>
-            <w:tcMar>
-              <w:top w:w="100" w:type="dxa"/>
-              <w:left w:w="100" w:type="dxa"/>
-              <w:bottom w:w="100" w:type="dxa"/>
-              <w:right w:w="100" w:type="dxa"/>
-            </w:tcMar>
-            <w:hideMark/>
-          </w:tcPr>
+                <w:sz w:val="24"/>
+                <w:szCs w:val="24"/>
+              </w:rPr>
+              <w:t>8</w:t>
+            </w:r>
+          </w:p>
+        </w:tc>
+        <w:tc>
+          <w:tcPr>
+            <w:tcW w:w="0" w:type="auto"/>
+            <w:tcBorders>
+              <w:top w:val="single" w:sz="8" w:space="0" w:color="000000"/>
+              <w:left w:val="single" w:sz="8" w:space="0" w:color="000000"/>
+              <w:bottom w:val="single" w:sz="8" w:space="0" w:color="000000"/>
+              <w:right w:val="single" w:sz="8" w:space="0" w:color="000000"/>
+            </w:tcBorders>
+            <w:tcMar>
+              <w:top w:w="100" w:type="dxa"/>
+              <w:left w:w="100" w:type="dxa"/>
+              <w:bottom w:w="100" w:type="dxa"/>
+              <w:right w:w="100" w:type="dxa"/>
+            </w:tcMar>
+            <w:hideMark/>
+          </w:tcPr>
+          <w:p>
+            <w:pPr>
+              <w:spacing w:line="240" w:lineRule="auto"/>
+              <w:rPr>
+                <w:rFonts w:ascii="Times New Roman" w:eastAsia="Times New Roman" w:hAnsi="Times New Roman" w:cs="Times New Roman"/>
+                <w:sz w:val="24"/>
+                <w:szCs w:val="24"/>
+              </w:rPr>
+            </w:pPr>
+            <w:r>
+              <w:rPr>
+                <w:rFonts w:ascii="Times New Roman" w:eastAsia="Times New Roman" w:hAnsi="Times New Roman" w:cs="Times New Roman"/>
+                <w:color w:val="000000"/>
+                <w:sz w:val="28"/>
+                <w:szCs w:val="28"/>
+              </w:rPr>
+              <w:t>Usecase kết thúc</w:t>
+            </w:r>
+          </w:p>
+        </w:tc>
+      </w:tr>
+      <w:tr>
+        <w:trPr>
+          <w:trHeight w:val="262"/>
+        </w:trPr>
+        <w:tc>
+          <w:tcPr>
+            <w:tcW w:w="0" w:type="auto"/>
+            <w:tcBorders>
+              <w:top w:val="single" w:sz="8" w:space="0" w:color="000000"/>
+              <w:left w:val="single" w:sz="8" w:space="0" w:color="000000"/>
+              <w:bottom w:val="single" w:sz="8" w:space="0" w:color="000000"/>
+              <w:right w:val="single" w:sz="8" w:space="0" w:color="000000"/>
+            </w:tcBorders>
+            <w:tcMar>
+              <w:top w:w="100" w:type="dxa"/>
+              <w:left w:w="100" w:type="dxa"/>
+              <w:bottom w:w="100" w:type="dxa"/>
+              <w:right w:w="100" w:type="dxa"/>
+            </w:tcMar>
+            <w:hideMark/>
+          </w:tcPr>
+          <w:p>
+            <w:pPr>
+              <w:spacing w:line="240" w:lineRule="auto"/>
+              <w:rPr>
+                <w:rFonts w:ascii="Times New Roman" w:eastAsia="Times New Roman" w:hAnsi="Times New Roman" w:cs="Times New Roman"/>
+                <w:sz w:val="24"/>
+                <w:szCs w:val="24"/>
+              </w:rPr>
+            </w:pPr>
+            <w:r>
+              <w:rPr>
+                <w:rFonts w:ascii="Times New Roman" w:eastAsia="Times New Roman" w:hAnsi="Times New Roman" w:cs="Times New Roman"/>
+                <w:color w:val="000000"/>
+                <w:sz w:val="28"/>
+                <w:szCs w:val="28"/>
+              </w:rPr>
+              <w:t>Luồng thay thế</w:t>
+            </w:r>
+          </w:p>
+        </w:tc>
+        <w:tc>
+          <w:tcPr>
+            <w:tcW w:w="0" w:type="auto"/>
+            <w:tcBorders>
+              <w:top w:val="single" w:sz="8" w:space="0" w:color="000000"/>
+              <w:left w:val="single" w:sz="8" w:space="0" w:color="000000"/>
+              <w:bottom w:val="single" w:sz="8" w:space="0" w:color="000000"/>
+              <w:right w:val="single" w:sz="8" w:space="0" w:color="000000"/>
+            </w:tcBorders>
+            <w:tcMar>
+              <w:top w:w="100" w:type="dxa"/>
+              <w:left w:w="100" w:type="dxa"/>
+              <w:bottom w:w="100" w:type="dxa"/>
+              <w:right w:w="100" w:type="dxa"/>
+            </w:tcMar>
+            <w:hideMark/>
+          </w:tcPr>
+          <w:p>
+            <w:pPr>
+              <w:spacing w:line="240" w:lineRule="auto"/>
+              <w:rPr>
+                <w:rFonts w:ascii="Times New Roman" w:eastAsia="Times New Roman" w:hAnsi="Times New Roman" w:cs="Times New Roman"/>
+                <w:sz w:val="24"/>
+                <w:szCs w:val="24"/>
+              </w:rPr>
+            </w:pPr>
+            <w:r>
+              <w:rPr>
+                <w:rFonts w:ascii="Times New Roman" w:eastAsia="Times New Roman" w:hAnsi="Times New Roman" w:cs="Times New Roman"/>
+                <w:color w:val="000000"/>
+                <w:sz w:val="28"/>
+                <w:szCs w:val="28"/>
+              </w:rPr>
+              <w:t>Bước</w:t>
+            </w:r>
+          </w:p>
+        </w:tc>
+        <w:tc>
+          <w:tcPr>
+            <w:tcW w:w="0" w:type="auto"/>
+            <w:tcBorders>
+              <w:top w:val="single" w:sz="8" w:space="0" w:color="000000"/>
+              <w:left w:val="single" w:sz="8" w:space="0" w:color="000000"/>
+              <w:bottom w:val="single" w:sz="8" w:space="0" w:color="000000"/>
+              <w:right w:val="single" w:sz="8" w:space="0" w:color="000000"/>
+            </w:tcBorders>
+            <w:tcMar>
+              <w:top w:w="100" w:type="dxa"/>
+              <w:left w:w="100" w:type="dxa"/>
+              <w:bottom w:w="100" w:type="dxa"/>
+              <w:right w:w="100" w:type="dxa"/>
+            </w:tcMar>
+            <w:hideMark/>
+          </w:tcPr>
+          <w:p>
+            <w:pPr>
+              <w:spacing w:line="240" w:lineRule="auto"/>
+              <w:rPr>
+                <w:rFonts w:ascii="Times New Roman" w:eastAsia="Times New Roman" w:hAnsi="Times New Roman" w:cs="Times New Roman"/>
+                <w:sz w:val="24"/>
+                <w:szCs w:val="24"/>
+              </w:rPr>
+            </w:pPr>
+            <w:r>
+              <w:rPr>
+                <w:rFonts w:ascii="Times New Roman" w:eastAsia="Times New Roman" w:hAnsi="Times New Roman" w:cs="Times New Roman"/>
+                <w:color w:val="000000"/>
+                <w:sz w:val="28"/>
+                <w:szCs w:val="28"/>
+              </w:rPr>
+              <w:t>Hành động</w:t>
+            </w:r>
+          </w:p>
+        </w:tc>
+      </w:tr>
+      <w:tr>
+        <w:trPr>
+          <w:trHeight w:val="262"/>
+        </w:trPr>
+        <w:tc>
+          <w:tcPr>
+            <w:tcW w:w="0" w:type="auto"/>
+            <w:tcBorders>
+              <w:top w:val="single" w:sz="8" w:space="0" w:color="000000"/>
+              <w:left w:val="single" w:sz="8" w:space="0" w:color="000000"/>
+              <w:bottom w:val="single" w:sz="8" w:space="0" w:color="000000"/>
+              <w:right w:val="single" w:sz="8" w:space="0" w:color="000000"/>
+            </w:tcBorders>
+            <w:tcMar>
+              <w:top w:w="100" w:type="dxa"/>
+              <w:left w:w="100" w:type="dxa"/>
+              <w:bottom w:w="100" w:type="dxa"/>
+              <w:right w:w="100" w:type="dxa"/>
+            </w:tcMar>
+          </w:tcPr>
+          <w:p>
+            <w:pPr>
+              <w:spacing w:line="240" w:lineRule="auto"/>
+              <w:rPr>
+                <w:rFonts w:ascii="Times New Roman" w:eastAsia="Times New Roman" w:hAnsi="Times New Roman" w:cs="Times New Roman"/>
+                <w:color w:val="000000"/>
+                <w:sz w:val="28"/>
+                <w:szCs w:val="28"/>
+              </w:rPr>
+            </w:pPr>
+          </w:p>
+        </w:tc>
+        <w:tc>
+          <w:tcPr>
+            <w:tcW w:w="0" w:type="auto"/>
+            <w:tcBorders>
+              <w:top w:val="single" w:sz="8" w:space="0" w:color="000000"/>
+              <w:left w:val="single" w:sz="8" w:space="0" w:color="000000"/>
+              <w:bottom w:val="single" w:sz="8" w:space="0" w:color="000000"/>
+              <w:right w:val="single" w:sz="8" w:space="0" w:color="000000"/>
+            </w:tcBorders>
+            <w:tcMar>
+              <w:top w:w="100" w:type="dxa"/>
+              <w:left w:w="100" w:type="dxa"/>
+              <w:bottom w:w="100" w:type="dxa"/>
+              <w:right w:w="100" w:type="dxa"/>
+            </w:tcMar>
+          </w:tcPr>
+          <w:p>
+            <w:pPr>
+              <w:spacing w:line="240" w:lineRule="auto"/>
+              <w:rPr>
+                <w:rFonts w:ascii="Times New Roman" w:eastAsia="Times New Roman" w:hAnsi="Times New Roman" w:cs="Times New Roman"/>
+                <w:color w:val="000000"/>
+                <w:sz w:val="28"/>
+                <w:szCs w:val="28"/>
+              </w:rPr>
+            </w:pPr>
+            <w:r>
+              <w:rPr>
+                <w:rFonts w:ascii="Times New Roman" w:eastAsia="Times New Roman" w:hAnsi="Times New Roman" w:cs="Times New Roman"/>
+                <w:color w:val="000000"/>
+                <w:sz w:val="28"/>
+                <w:szCs w:val="28"/>
+              </w:rPr>
+              <w:t>4</w:t>
+            </w:r>
+            <w:r>
+              <w:rPr>
+                <w:rFonts w:ascii="Times New Roman" w:eastAsia="Times New Roman" w:hAnsi="Times New Roman" w:cs="Times New Roman"/>
+                <w:color w:val="000000"/>
+                <w:sz w:val="28"/>
+                <w:szCs w:val="28"/>
+              </w:rPr>
+              <w:t>a</w:t>
+            </w:r>
+          </w:p>
+        </w:tc>
+        <w:tc>
+          <w:tcPr>
+            <w:tcW w:w="0" w:type="auto"/>
+            <w:tcBorders>
+              <w:top w:val="single" w:sz="8" w:space="0" w:color="000000"/>
+              <w:left w:val="single" w:sz="8" w:space="0" w:color="000000"/>
+              <w:bottom w:val="single" w:sz="8" w:space="0" w:color="000000"/>
+              <w:right w:val="single" w:sz="8" w:space="0" w:color="000000"/>
+            </w:tcBorders>
+            <w:tcMar>
+              <w:top w:w="100" w:type="dxa"/>
+              <w:left w:w="100" w:type="dxa"/>
+              <w:bottom w:w="100" w:type="dxa"/>
+              <w:right w:w="100" w:type="dxa"/>
+            </w:tcMar>
+          </w:tcPr>
+          <w:p>
+            <w:pPr>
+              <w:spacing w:line="240" w:lineRule="auto"/>
+              <w:rPr>
+                <w:rFonts w:ascii="Times New Roman" w:eastAsia="Times New Roman" w:hAnsi="Times New Roman" w:cs="Times New Roman"/>
+                <w:color w:val="000000"/>
+                <w:sz w:val="28"/>
+                <w:szCs w:val="28"/>
+              </w:rPr>
+            </w:pPr>
+            <w:r>
+              <w:rPr>
+                <w:rFonts w:ascii="Times New Roman" w:eastAsia="Times New Roman" w:hAnsi="Times New Roman" w:cs="Times New Roman"/>
+                <w:color w:val="000000"/>
+                <w:sz w:val="28"/>
+                <w:szCs w:val="28"/>
+              </w:rPr>
+              <w:t>Người dùng không muốn đổi mật khẩu nhấn nút Đóng:</w:t>
+            </w:r>
+          </w:p>
+          <w:p>
+            <w:pPr>
+              <w:spacing w:line="240" w:lineRule="auto"/>
+              <w:rPr>
+                <w:rFonts w:ascii="Times New Roman" w:eastAsia="Times New Roman" w:hAnsi="Times New Roman" w:cs="Times New Roman"/>
+                <w:color w:val="000000"/>
+                <w:sz w:val="28"/>
+                <w:szCs w:val="28"/>
+              </w:rPr>
+            </w:pPr>
+            <w:r>
+              <w:rPr>
+                <w:rFonts w:ascii="Times New Roman" w:eastAsia="Times New Roman" w:hAnsi="Times New Roman" w:cs="Times New Roman"/>
+                <w:color w:val="000000"/>
+                <w:sz w:val="28"/>
+                <w:szCs w:val="28"/>
+              </w:rPr>
+              <w:t>4</w:t>
+            </w:r>
+            <w:r>
+              <w:rPr>
+                <w:rFonts w:ascii="Times New Roman" w:eastAsia="Times New Roman" w:hAnsi="Times New Roman" w:cs="Times New Roman"/>
+                <w:color w:val="000000"/>
+                <w:sz w:val="28"/>
+                <w:szCs w:val="28"/>
+              </w:rPr>
+              <w:t>a1: Hệ thống trở lại trạng thái ban đầu</w:t>
+            </w:r>
+          </w:p>
+        </w:tc>
+      </w:tr>
+      <w:tr>
+        <w:trPr>
+          <w:trHeight w:val="262"/>
+        </w:trPr>
+        <w:tc>
+          <w:tcPr>
+            <w:tcW w:w="0" w:type="auto"/>
+            <w:tcBorders>
+              <w:top w:val="single" w:sz="8" w:space="0" w:color="000000"/>
+              <w:left w:val="single" w:sz="8" w:space="0" w:color="000000"/>
+              <w:bottom w:val="single" w:sz="8" w:space="0" w:color="000000"/>
+              <w:right w:val="single" w:sz="8" w:space="0" w:color="000000"/>
+            </w:tcBorders>
+            <w:tcMar>
+              <w:top w:w="100" w:type="dxa"/>
+              <w:left w:w="100" w:type="dxa"/>
+              <w:bottom w:w="100" w:type="dxa"/>
+              <w:right w:w="100" w:type="dxa"/>
+            </w:tcMar>
+            <w:hideMark/>
+          </w:tcPr>
+          <w:p>
+            <w:pPr>
+              <w:spacing w:after="0" w:line="240" w:lineRule="auto"/>
+              <w:rPr>
+                <w:rFonts w:ascii="Times New Roman" w:eastAsia="Times New Roman" w:hAnsi="Times New Roman" w:cs="Times New Roman"/>
+                <w:sz w:val="24"/>
+                <w:szCs w:val="24"/>
+              </w:rPr>
+            </w:pPr>
+          </w:p>
+        </w:tc>
+        <w:tc>
+          <w:tcPr>
+            <w:tcW w:w="0" w:type="auto"/>
+            <w:tcBorders>
+              <w:top w:val="single" w:sz="8" w:space="0" w:color="000000"/>
+              <w:left w:val="single" w:sz="8" w:space="0" w:color="000000"/>
+              <w:bottom w:val="single" w:sz="8" w:space="0" w:color="000000"/>
+              <w:right w:val="single" w:sz="8" w:space="0" w:color="000000"/>
+            </w:tcBorders>
+            <w:tcMar>
+              <w:top w:w="100" w:type="dxa"/>
+              <w:left w:w="100" w:type="dxa"/>
+              <w:bottom w:w="100" w:type="dxa"/>
+              <w:right w:w="100" w:type="dxa"/>
+            </w:tcMar>
+            <w:hideMark/>
+          </w:tcPr>
+          <w:p>
+            <w:pPr>
+              <w:spacing w:line="240" w:lineRule="auto"/>
+              <w:rPr>
+                <w:rFonts w:ascii="Times New Roman" w:eastAsia="Times New Roman" w:hAnsi="Times New Roman" w:cs="Times New Roman"/>
+                <w:sz w:val="24"/>
+                <w:szCs w:val="24"/>
+              </w:rPr>
+            </w:pPr>
+            <w:r>
+              <w:rPr>
+                <w:rFonts w:ascii="Times New Roman" w:eastAsia="Times New Roman" w:hAnsi="Times New Roman" w:cs="Times New Roman"/>
+                <w:color w:val="000000"/>
+                <w:sz w:val="28"/>
+                <w:szCs w:val="28"/>
+              </w:rPr>
+              <w:t>7</w:t>
+            </w:r>
+            <w:r>
+              <w:rPr>
+                <w:rFonts w:ascii="Times New Roman" w:eastAsia="Times New Roman" w:hAnsi="Times New Roman" w:cs="Times New Roman"/>
+                <w:color w:val="000000"/>
+                <w:sz w:val="28"/>
+                <w:szCs w:val="28"/>
+              </w:rPr>
+              <w:t>a</w:t>
+            </w:r>
+          </w:p>
+        </w:tc>
+        <w:tc>
+          <w:tcPr>
+            <w:tcW w:w="0" w:type="auto"/>
+            <w:tcBorders>
+              <w:top w:val="single" w:sz="8" w:space="0" w:color="000000"/>
+              <w:left w:val="single" w:sz="8" w:space="0" w:color="000000"/>
+              <w:bottom w:val="single" w:sz="8" w:space="0" w:color="000000"/>
+              <w:right w:val="single" w:sz="8" w:space="0" w:color="000000"/>
+            </w:tcBorders>
+            <w:tcMar>
+              <w:top w:w="100" w:type="dxa"/>
+              <w:left w:w="100" w:type="dxa"/>
+              <w:bottom w:w="100" w:type="dxa"/>
+              <w:right w:w="100" w:type="dxa"/>
+            </w:tcMar>
+            <w:hideMark/>
+          </w:tcPr>
+          <w:p>
+            <w:pPr>
+              <w:spacing w:line="240" w:lineRule="auto"/>
+              <w:rPr>
+                <w:rFonts w:ascii="Times New Roman" w:eastAsia="Times New Roman" w:hAnsi="Times New Roman" w:cs="Times New Roman"/>
+                <w:color w:val="000000"/>
+                <w:sz w:val="28"/>
+                <w:szCs w:val="28"/>
+              </w:rPr>
+            </w:pPr>
+            <w:r>
+              <w:rPr>
+                <w:rFonts w:ascii="Times New Roman" w:eastAsia="Times New Roman" w:hAnsi="Times New Roman" w:cs="Times New Roman"/>
+                <w:color w:val="000000"/>
+                <w:sz w:val="28"/>
+                <w:szCs w:val="28"/>
+              </w:rPr>
+              <w:t>Mật khẩu không hợp lệ</w:t>
+            </w:r>
+          </w:p>
           <w:p>
             <w:pPr>
               <w:spacing w:line="240" w:lineRule="auto"/>
@@ -11524,7 +12673,34 @@
                 <w:sz w:val="28"/>
                 <w:szCs w:val="28"/>
               </w:rPr>
-              <w:t>2a1: Thông tin không hợp lệ</w:t>
+              <w:t>7</w:t>
+            </w:r>
+            <w:r>
+              <w:rPr>
+                <w:rFonts w:ascii="Times New Roman" w:eastAsia="Times New Roman" w:hAnsi="Times New Roman" w:cs="Times New Roman"/>
+                <w:color w:val="000000"/>
+                <w:sz w:val="28"/>
+                <w:szCs w:val="28"/>
+              </w:rPr>
+              <w:t xml:space="preserve">a1: </w:t>
+            </w:r>
+            <w:r>
+              <w:rPr>
+                <w:rFonts w:ascii="Times New Roman" w:eastAsia="Times New Roman" w:hAnsi="Times New Roman" w:cs="Times New Roman"/>
+                <w:color w:val="000000"/>
+                <w:sz w:val="28"/>
+                <w:szCs w:val="28"/>
+              </w:rPr>
+              <w:t>Thông báo t</w:t>
+            </w:r>
+            <w:r>
+              <w:rPr>
+                <w:rFonts w:ascii="Times New Roman" w:eastAsia="Times New Roman" w:hAnsi="Times New Roman" w:cs="Times New Roman"/>
+                <w:color w:val="000000"/>
+                <w:sz w:val="28"/>
+                <w:szCs w:val="28"/>
+              </w:rPr>
+              <w:t>hông tin không hợp lệ</w:t>
             </w:r>
           </w:p>
           <w:p>
@@ -11714,9 +12890,9 @@
         <w:tblLook w:val="04A0" w:firstRow="1" w:lastRow="0" w:firstColumn="1" w:lastColumn="0" w:noHBand="0" w:noVBand="1"/>
       </w:tblPr>
       <w:tblGrid>
-        <w:gridCol w:w="2341"/>
+        <w:gridCol w:w="1999"/>
         <w:gridCol w:w="811"/>
-        <w:gridCol w:w="6188"/>
+        <w:gridCol w:w="6530"/>
       </w:tblGrid>
       <w:tr>
         <w:trPr>
@@ -12366,6 +13542,15 @@
               </w:rPr>
               <w:t>giáo viên</w:t>
             </w:r>
+            <w:r>
+              <w:rPr>
+                <w:rFonts w:ascii="Times New Roman" w:eastAsia="Times New Roman" w:hAnsi="Times New Roman" w:cs="Times New Roman"/>
+                <w:color w:val="000000"/>
+                <w:sz w:val="28"/>
+                <w:szCs w:val="28"/>
+              </w:rPr>
+              <w:t>, Quản trị viên</w:t>
+            </w:r>
           </w:p>
         </w:tc>
       </w:tr>
@@ -12495,7 +13680,6 @@
                 <w:sz w:val="28"/>
                 <w:szCs w:val="28"/>
               </w:rPr>
-              <w:lastRenderedPageBreak/>
               <w:t>Luồng sự kiện</w:t>
             </w:r>
           </w:p>
@@ -12752,9 +13936,8 @@
             <w:r>
               <w:rPr>
                 <w:rFonts w:ascii="Times New Roman" w:eastAsia="Times New Roman" w:hAnsi="Times New Roman" w:cs="Times New Roman"/>
-                <w:color w:val="000000"/>
-                <w:sz w:val="28"/>
-                <w:szCs w:val="28"/>
+                <w:sz w:val="24"/>
+                <w:szCs w:val="24"/>
               </w:rPr>
               <w:t>2</w:t>
             </w:r>
@@ -12793,16 +13976,34 @@
                 <w:sz w:val="28"/>
                 <w:szCs w:val="28"/>
               </w:rPr>
-              <w:t xml:space="preserve">Hệ thống hiển thị form </w:t>
-            </w:r>
-            <w:r>
-              <w:rPr>
-                <w:rFonts w:ascii="Times New Roman" w:eastAsia="Times New Roman" w:hAnsi="Times New Roman" w:cs="Times New Roman"/>
-                <w:color w:val="000000"/>
-                <w:sz w:val="28"/>
-                <w:szCs w:val="28"/>
-              </w:rPr>
-              <w:t>bạn đã chắc chắn đăng xuất hay không</w:t>
+              <w:t>Hệ thống kiểm tra tài khoản đang đăng nhập và n</w:t>
+            </w:r>
+            <w:r>
+              <w:rPr>
+                <w:rFonts w:ascii="Times New Roman" w:eastAsia="Times New Roman" w:hAnsi="Times New Roman" w:cs="Times New Roman"/>
+                <w:color w:val="000000"/>
+                <w:sz w:val="28"/>
+                <w:szCs w:val="28"/>
+              </w:rPr>
+              <w:t xml:space="preserve">gười dùng đăng </w:t>
+            </w:r>
+            <w:r>
+              <w:rPr>
+                <w:rFonts w:ascii="Times New Roman" w:eastAsia="Times New Roman" w:hAnsi="Times New Roman" w:cs="Times New Roman"/>
+                <w:color w:val="000000"/>
+                <w:sz w:val="28"/>
+                <w:szCs w:val="28"/>
+              </w:rPr>
+              <w:t>xuất khỏ</w:t>
+            </w:r>
+            <w:r>
+              <w:rPr>
+                <w:rFonts w:ascii="Times New Roman" w:eastAsia="Times New Roman" w:hAnsi="Times New Roman" w:cs="Times New Roman"/>
+                <w:color w:val="000000"/>
+                <w:sz w:val="28"/>
+                <w:szCs w:val="28"/>
+              </w:rPr>
+              <w:t>i tài khoản</w:t>
             </w:r>
           </w:p>
         </w:tc>
@@ -12826,7 +14027,6 @@
               <w:bottom w:w="100" w:type="dxa"/>
               <w:right w:w="100" w:type="dxa"/>
             </w:tcMar>
-            <w:hideMark/>
           </w:tcPr>
           <w:p>
             <w:pPr>
@@ -12854,23 +14054,21 @@
               <w:bottom w:w="100" w:type="dxa"/>
               <w:right w:w="100" w:type="dxa"/>
             </w:tcMar>
-            <w:hideMark/>
-          </w:tcPr>
-          <w:p>
-            <w:pPr>
-              <w:spacing w:line="240" w:lineRule="auto"/>
-              <w:rPr>
-                <w:rFonts w:ascii="Times New Roman" w:eastAsia="Times New Roman" w:hAnsi="Times New Roman" w:cs="Times New Roman"/>
-                <w:sz w:val="24"/>
-                <w:szCs w:val="24"/>
-              </w:rPr>
-            </w:pPr>
-            <w:r>
-              <w:rPr>
-                <w:rFonts w:ascii="Times New Roman" w:eastAsia="Times New Roman" w:hAnsi="Times New Roman" w:cs="Times New Roman"/>
-                <w:color w:val="000000"/>
-                <w:sz w:val="28"/>
-                <w:szCs w:val="28"/>
+          </w:tcPr>
+          <w:p>
+            <w:pPr>
+              <w:spacing w:line="240" w:lineRule="auto"/>
+              <w:rPr>
+                <w:rFonts w:ascii="Times New Roman" w:eastAsia="Times New Roman" w:hAnsi="Times New Roman" w:cs="Times New Roman"/>
+                <w:sz w:val="24"/>
+                <w:szCs w:val="24"/>
+              </w:rPr>
+            </w:pPr>
+            <w:r>
+              <w:rPr>
+                <w:rFonts w:ascii="Times New Roman" w:eastAsia="Times New Roman" w:hAnsi="Times New Roman" w:cs="Times New Roman"/>
+                <w:sz w:val="24"/>
+                <w:szCs w:val="24"/>
               </w:rPr>
               <w:t>3</w:t>
             </w:r>
@@ -12891,34 +14089,25 @@
               <w:bottom w:w="100" w:type="dxa"/>
               <w:right w:w="100" w:type="dxa"/>
             </w:tcMar>
-            <w:hideMark/>
-          </w:tcPr>
-          <w:p>
-            <w:pPr>
-              <w:spacing w:line="240" w:lineRule="auto"/>
-              <w:rPr>
-                <w:rFonts w:ascii="Times New Roman" w:eastAsia="Times New Roman" w:hAnsi="Times New Roman" w:cs="Times New Roman"/>
-                <w:sz w:val="24"/>
-                <w:szCs w:val="24"/>
-              </w:rPr>
-            </w:pPr>
-            <w:r>
-              <w:rPr>
-                <w:rFonts w:ascii="Times New Roman" w:eastAsia="Times New Roman" w:hAnsi="Times New Roman" w:cs="Times New Roman"/>
-                <w:color w:val="000000"/>
-                <w:sz w:val="28"/>
-                <w:szCs w:val="28"/>
-              </w:rPr>
-              <w:t xml:space="preserve">Người dùng đăng </w:t>
-            </w:r>
-            <w:r>
-              <w:rPr>
-                <w:rFonts w:ascii="Times New Roman" w:eastAsia="Times New Roman" w:hAnsi="Times New Roman" w:cs="Times New Roman"/>
-                <w:color w:val="000000"/>
-                <w:sz w:val="28"/>
-                <w:szCs w:val="28"/>
-              </w:rPr>
-              <w:t>xuất khỏi tài khoản đang đăng nhập</w:t>
+          </w:tcPr>
+          <w:p>
+            <w:pPr>
+              <w:spacing w:line="240" w:lineRule="auto"/>
+              <w:rPr>
+                <w:rFonts w:ascii="Times New Roman" w:eastAsia="Times New Roman" w:hAnsi="Times New Roman" w:cs="Times New Roman"/>
+                <w:color w:val="000000"/>
+                <w:sz w:val="28"/>
+                <w:szCs w:val="28"/>
+              </w:rPr>
+            </w:pPr>
+            <w:r>
+              <w:rPr>
+                <w:rFonts w:ascii="Times New Roman" w:eastAsia="Times New Roman" w:hAnsi="Times New Roman" w:cs="Times New Roman"/>
+                <w:color w:val="000000"/>
+                <w:sz w:val="28"/>
+                <w:szCs w:val="28"/>
+              </w:rPr>
+              <w:t>Hệ thống trở về trang Đăng nhập</w:t>
             </w:r>
           </w:p>
         </w:tc>
@@ -12983,11 +14172,10 @@
             <w:r>
               <w:rPr>
                 <w:rFonts w:ascii="Times New Roman" w:eastAsia="Times New Roman" w:hAnsi="Times New Roman" w:cs="Times New Roman"/>
-                <w:color w:val="000000"/>
-                <w:sz w:val="28"/>
-                <w:szCs w:val="28"/>
-              </w:rPr>
-              <w:t>4</w:t>
+                <w:sz w:val="24"/>
+                <w:szCs w:val="24"/>
+              </w:rPr>
+              <w:t>3</w:t>
             </w:r>
           </w:p>
         </w:tc>
@@ -13394,9 +14582,9 @@
         <w:tblLook w:val="04A0" w:firstRow="1" w:lastRow="0" w:firstColumn="1" w:lastColumn="0" w:noHBand="0" w:noVBand="1"/>
       </w:tblPr>
       <w:tblGrid>
-        <w:gridCol w:w="2603"/>
+        <w:gridCol w:w="2149"/>
         <w:gridCol w:w="811"/>
-        <w:gridCol w:w="5785"/>
+        <w:gridCol w:w="6380"/>
       </w:tblGrid>
       <w:tr>
         <w:trPr>
@@ -13793,16 +14981,25 @@
                 <w:sz w:val="28"/>
                 <w:szCs w:val="28"/>
               </w:rPr>
-              <w:t>Q</w:t>
-            </w:r>
-            <w:r>
-              <w:rPr>
-                <w:rFonts w:ascii="Times New Roman" w:eastAsia="Times New Roman" w:hAnsi="Times New Roman" w:cs="Times New Roman"/>
-                <w:color w:val="000000"/>
-                <w:sz w:val="28"/>
-                <w:szCs w:val="28"/>
-              </w:rPr>
-              <w:t>uản trị nhìn thấy thông tin người dùng</w:t>
+              <w:t>Người dùng</w:t>
+            </w:r>
+            <w:r>
+              <w:rPr>
+                <w:rFonts w:ascii="Times New Roman" w:eastAsia="Times New Roman" w:hAnsi="Times New Roman" w:cs="Times New Roman"/>
+                <w:color w:val="000000"/>
+                <w:sz w:val="28"/>
+                <w:szCs w:val="28"/>
+              </w:rPr>
+              <w:t xml:space="preserve"> </w:t>
+            </w:r>
+            <w:r>
+              <w:rPr>
+                <w:rFonts w:ascii="Times New Roman" w:eastAsia="Times New Roman" w:hAnsi="Times New Roman" w:cs="Times New Roman"/>
+                <w:color w:val="000000"/>
+                <w:sz w:val="28"/>
+                <w:szCs w:val="28"/>
+              </w:rPr>
+              <w:t>nhìn thấy thông tin người dùng</w:t>
             </w:r>
           </w:p>
         </w:tc>
@@ -13882,16 +15079,25 @@
                 <w:sz w:val="28"/>
                 <w:szCs w:val="28"/>
               </w:rPr>
-              <w:t>Q</w:t>
-            </w:r>
-            <w:r>
-              <w:rPr>
-                <w:rFonts w:ascii="Times New Roman" w:eastAsia="Times New Roman" w:hAnsi="Times New Roman" w:cs="Times New Roman"/>
-                <w:color w:val="000000"/>
-                <w:sz w:val="28"/>
-                <w:szCs w:val="28"/>
-              </w:rPr>
-              <w:t>uản trị không nhìn thấy thông tin người dùng</w:t>
+              <w:t>Người dùng</w:t>
+            </w:r>
+            <w:r>
+              <w:rPr>
+                <w:rFonts w:ascii="Times New Roman" w:eastAsia="Times New Roman" w:hAnsi="Times New Roman" w:cs="Times New Roman"/>
+                <w:color w:val="000000"/>
+                <w:sz w:val="28"/>
+                <w:szCs w:val="28"/>
+              </w:rPr>
+              <w:t xml:space="preserve"> </w:t>
+            </w:r>
+            <w:r>
+              <w:rPr>
+                <w:rFonts w:ascii="Times New Roman" w:eastAsia="Times New Roman" w:hAnsi="Times New Roman" w:cs="Times New Roman"/>
+                <w:color w:val="000000"/>
+                <w:sz w:val="28"/>
+                <w:szCs w:val="28"/>
+              </w:rPr>
+              <w:t>không nhìn thấy thông tin người dùng</w:t>
             </w:r>
           </w:p>
         </w:tc>
@@ -13960,27 +15166,17 @@
               <w:spacing w:line="240" w:lineRule="auto"/>
               <w:rPr>
                 <w:rFonts w:ascii="Times New Roman" w:eastAsia="Times New Roman" w:hAnsi="Times New Roman" w:cs="Times New Roman"/>
-                <w:sz w:val="24"/>
-                <w:szCs w:val="24"/>
-              </w:rPr>
-            </w:pPr>
-            <w:r>
-              <w:rPr>
-                <w:rFonts w:ascii="Times New Roman" w:eastAsia="Times New Roman" w:hAnsi="Times New Roman" w:cs="Times New Roman"/>
-                <w:color w:val="000000"/>
-                <w:sz w:val="28"/>
-                <w:szCs w:val="28"/>
-              </w:rPr>
-              <w:t>Q</w:t>
-            </w:r>
-            <w:r>
-              <w:rPr>
-                <w:rFonts w:ascii="Times New Roman" w:eastAsia="Times New Roman" w:hAnsi="Times New Roman" w:cs="Times New Roman"/>
-                <w:color w:val="000000"/>
-                <w:sz w:val="28"/>
-                <w:szCs w:val="28"/>
-              </w:rPr>
-              <w:t>uản trị</w:t>
+                <w:sz w:val="28"/>
+                <w:szCs w:val="28"/>
+              </w:rPr>
+            </w:pPr>
+            <w:r>
+              <w:rPr>
+                <w:rFonts w:ascii="Times New Roman" w:eastAsia="Times New Roman" w:hAnsi="Times New Roman" w:cs="Times New Roman"/>
+                <w:sz w:val="28"/>
+                <w:szCs w:val="28"/>
+              </w:rPr>
+              <w:t>Giáo viên, Học sinh, Phụ huynh</w:t>
             </w:r>
           </w:p>
         </w:tc>
@@ -14070,7 +15266,34 @@
                 <w:sz w:val="28"/>
                 <w:szCs w:val="28"/>
               </w:rPr>
-              <w:t>gười dùng chọn xem thông tin</w:t>
+              <w:t>gười dùng</w:t>
+            </w:r>
+            <w:r>
+              <w:rPr>
+                <w:rFonts w:ascii="Times New Roman" w:eastAsia="Times New Roman" w:hAnsi="Times New Roman" w:cs="Times New Roman"/>
+                <w:color w:val="000000"/>
+                <w:sz w:val="28"/>
+                <w:szCs w:val="28"/>
+              </w:rPr>
+              <w:t xml:space="preserve"> tìm kiếm người dùng khác và</w:t>
+            </w:r>
+            <w:r>
+              <w:rPr>
+                <w:rFonts w:ascii="Times New Roman" w:eastAsia="Times New Roman" w:hAnsi="Times New Roman" w:cs="Times New Roman"/>
+                <w:color w:val="000000"/>
+                <w:sz w:val="28"/>
+                <w:szCs w:val="28"/>
+              </w:rPr>
+              <w:t xml:space="preserve"> chọn xem thông tin</w:t>
+            </w:r>
+            <w:r>
+              <w:rPr>
+                <w:rFonts w:ascii="Times New Roman" w:eastAsia="Times New Roman" w:hAnsi="Times New Roman" w:cs="Times New Roman"/>
+                <w:color w:val="000000"/>
+                <w:sz w:val="28"/>
+                <w:szCs w:val="28"/>
+              </w:rPr>
+              <w:t xml:space="preserve"> </w:t>
             </w:r>
           </w:p>
         </w:tc>
@@ -14295,6 +15518,15 @@
               </w:rPr>
               <w:t>Người dùng chọn xem thông tin người dùng</w:t>
             </w:r>
+            <w:r>
+              <w:rPr>
+                <w:rFonts w:ascii="Times New Roman" w:eastAsia="Times New Roman" w:hAnsi="Times New Roman" w:cs="Times New Roman"/>
+                <w:color w:val="000000"/>
+                <w:sz w:val="28"/>
+                <w:szCs w:val="28"/>
+              </w:rPr>
+              <w:t xml:space="preserve"> khác</w:t>
+            </w:r>
           </w:p>
         </w:tc>
       </w:tr>
@@ -14496,8 +15728,9 @@
               <w:spacing w:line="240" w:lineRule="auto"/>
               <w:rPr>
                 <w:rFonts w:ascii="Times New Roman" w:eastAsia="Times New Roman" w:hAnsi="Times New Roman" w:cs="Times New Roman"/>
-                <w:sz w:val="24"/>
-                <w:szCs w:val="24"/>
+                <w:color w:val="000000"/>
+                <w:sz w:val="28"/>
+                <w:szCs w:val="28"/>
               </w:rPr>
             </w:pPr>
             <w:r>
@@ -14508,6 +15741,161 @@
                 <w:szCs w:val="28"/>
               </w:rPr>
               <w:t>Hệ thống hiển thị thông tin người dùng</w:t>
+            </w:r>
+            <w:r>
+              <w:rPr>
+                <w:rFonts w:ascii="Times New Roman" w:eastAsia="Times New Roman" w:hAnsi="Times New Roman" w:cs="Times New Roman"/>
+                <w:color w:val="000000"/>
+                <w:sz w:val="28"/>
+                <w:szCs w:val="28"/>
+              </w:rPr>
+              <w:t xml:space="preserve"> gồm:</w:t>
+            </w:r>
+          </w:p>
+          <w:p>
+            <w:pPr>
+              <w:pStyle w:val="ListParagraph"/>
+              <w:numPr>
+                <w:ilvl w:val="0"/>
+                <w:numId w:val="2"/>
+              </w:numPr>
+              <w:spacing w:after="200" w:line="276" w:lineRule="auto"/>
+              <w:rPr>
+                <w:rFonts w:ascii="Times New Roman" w:eastAsia="Times New Roman" w:hAnsi="Times New Roman" w:cs="Times New Roman"/>
+                <w:sz w:val="28"/>
+                <w:szCs w:val="28"/>
+              </w:rPr>
+            </w:pPr>
+            <w:r>
+              <w:rPr>
+                <w:rFonts w:ascii="Times New Roman" w:eastAsia="Times New Roman" w:hAnsi="Times New Roman" w:cs="Times New Roman"/>
+                <w:color w:val="000000"/>
+                <w:sz w:val="28"/>
+                <w:szCs w:val="28"/>
+              </w:rPr>
+              <w:t>Họ và tên</w:t>
+            </w:r>
+          </w:p>
+          <w:p>
+            <w:pPr>
+              <w:pStyle w:val="ListParagraph"/>
+              <w:numPr>
+                <w:ilvl w:val="0"/>
+                <w:numId w:val="2"/>
+              </w:numPr>
+              <w:spacing w:after="200" w:line="276" w:lineRule="auto"/>
+              <w:rPr>
+                <w:rFonts w:ascii="Times New Roman" w:eastAsia="Times New Roman" w:hAnsi="Times New Roman" w:cs="Times New Roman"/>
+                <w:sz w:val="28"/>
+                <w:szCs w:val="28"/>
+              </w:rPr>
+            </w:pPr>
+            <w:r>
+              <w:rPr>
+                <w:rFonts w:ascii="Times New Roman" w:eastAsia="Times New Roman" w:hAnsi="Times New Roman" w:cs="Times New Roman"/>
+                <w:color w:val="000000"/>
+                <w:sz w:val="28"/>
+                <w:szCs w:val="28"/>
+              </w:rPr>
+              <w:t>E</w:t>
+            </w:r>
+            <w:r>
+              <w:rPr>
+                <w:rFonts w:ascii="Times New Roman" w:eastAsia="Times New Roman" w:hAnsi="Times New Roman" w:cs="Times New Roman"/>
+                <w:color w:val="000000"/>
+                <w:sz w:val="28"/>
+                <w:szCs w:val="28"/>
+              </w:rPr>
+              <w:t>mail</w:t>
+            </w:r>
+          </w:p>
+          <w:p>
+            <w:pPr>
+              <w:pStyle w:val="ListParagraph"/>
+              <w:numPr>
+                <w:ilvl w:val="0"/>
+                <w:numId w:val="2"/>
+              </w:numPr>
+              <w:spacing w:after="200" w:line="276" w:lineRule="auto"/>
+              <w:rPr>
+                <w:rFonts w:ascii="Times New Roman" w:eastAsia="Times New Roman" w:hAnsi="Times New Roman" w:cs="Times New Roman"/>
+                <w:sz w:val="28"/>
+                <w:szCs w:val="28"/>
+              </w:rPr>
+            </w:pPr>
+            <w:r>
+              <w:rPr>
+                <w:rFonts w:ascii="Times New Roman" w:eastAsia="Times New Roman" w:hAnsi="Times New Roman" w:cs="Times New Roman"/>
+                <w:color w:val="000000"/>
+                <w:sz w:val="28"/>
+                <w:szCs w:val="28"/>
+              </w:rPr>
+              <w:t>S</w:t>
+            </w:r>
+            <w:r>
+              <w:rPr>
+                <w:rFonts w:ascii="Times New Roman" w:eastAsia="Times New Roman" w:hAnsi="Times New Roman" w:cs="Times New Roman"/>
+                <w:color w:val="000000"/>
+                <w:sz w:val="28"/>
+                <w:szCs w:val="28"/>
+              </w:rPr>
+              <w:t>ố điện thoại</w:t>
+            </w:r>
+          </w:p>
+          <w:p>
+            <w:pPr>
+              <w:pStyle w:val="ListParagraph"/>
+              <w:numPr>
+                <w:ilvl w:val="0"/>
+                <w:numId w:val="2"/>
+              </w:numPr>
+              <w:spacing w:after="200" w:line="276" w:lineRule="auto"/>
+              <w:rPr>
+                <w:rFonts w:ascii="Times New Roman" w:eastAsia="Times New Roman" w:hAnsi="Times New Roman" w:cs="Times New Roman"/>
+                <w:sz w:val="28"/>
+                <w:szCs w:val="28"/>
+              </w:rPr>
+            </w:pPr>
+            <w:r>
+              <w:rPr>
+                <w:rFonts w:ascii="Times New Roman" w:eastAsia="Times New Roman" w:hAnsi="Times New Roman" w:cs="Times New Roman"/>
+                <w:color w:val="000000"/>
+                <w:sz w:val="28"/>
+                <w:szCs w:val="28"/>
+              </w:rPr>
+              <w:t>N</w:t>
+            </w:r>
+            <w:r>
+              <w:rPr>
+                <w:rFonts w:ascii="Times New Roman" w:eastAsia="Times New Roman" w:hAnsi="Times New Roman" w:cs="Times New Roman"/>
+                <w:color w:val="000000"/>
+                <w:sz w:val="28"/>
+                <w:szCs w:val="28"/>
+              </w:rPr>
+              <w:t>gày sinh</w:t>
+            </w:r>
+          </w:p>
+          <w:p>
+            <w:pPr>
+              <w:pStyle w:val="ListParagraph"/>
+              <w:numPr>
+                <w:ilvl w:val="0"/>
+                <w:numId w:val="2"/>
+              </w:numPr>
+              <w:spacing w:after="200" w:line="276" w:lineRule="auto"/>
+              <w:rPr>
+                <w:rFonts w:ascii="Times New Roman" w:eastAsia="Times New Roman" w:hAnsi="Times New Roman" w:cs="Times New Roman"/>
+                <w:sz w:val="28"/>
+                <w:szCs w:val="28"/>
+              </w:rPr>
+            </w:pPr>
+            <w:r>
+              <w:rPr>
+                <w:rFonts w:ascii="Times New Roman" w:eastAsia="Times New Roman" w:hAnsi="Times New Roman" w:cs="Times New Roman"/>
+                <w:sz w:val="28"/>
+                <w:szCs w:val="28"/>
+              </w:rPr>
+              <w:t>Giới tính</w:t>
             </w:r>
           </w:p>
         </w:tc>
@@ -14997,7 +16385,70 @@
               <w:bottom w:w="100" w:type="dxa"/>
               <w:right w:w="100" w:type="dxa"/>
             </w:tcMar>
-            <w:hideMark/>
+          </w:tcPr>
+          <w:p>
+            <w:pPr>
+              <w:spacing w:line="240" w:lineRule="auto"/>
+              <w:rPr>
+                <w:rFonts w:ascii="Times New Roman" w:eastAsia="Times New Roman" w:hAnsi="Times New Roman" w:cs="Times New Roman"/>
+                <w:color w:val="000000"/>
+                <w:sz w:val="28"/>
+                <w:szCs w:val="28"/>
+              </w:rPr>
+            </w:pPr>
+          </w:p>
+        </w:tc>
+        <w:tc>
+          <w:tcPr>
+            <w:tcW w:w="0" w:type="auto"/>
+            <w:tcBorders>
+              <w:top w:val="single" w:sz="8" w:space="0" w:color="000000"/>
+              <w:left w:val="single" w:sz="8" w:space="0" w:color="000000"/>
+              <w:bottom w:val="single" w:sz="8" w:space="0" w:color="000000"/>
+              <w:right w:val="single" w:sz="8" w:space="0" w:color="000000"/>
+            </w:tcBorders>
+            <w:tcMar>
+              <w:top w:w="100" w:type="dxa"/>
+              <w:left w:w="100" w:type="dxa"/>
+              <w:bottom w:w="100" w:type="dxa"/>
+              <w:right w:w="100" w:type="dxa"/>
+            </w:tcMar>
+          </w:tcPr>
+          <w:p>
+            <w:pPr>
+              <w:spacing w:line="240" w:lineRule="auto"/>
+              <w:rPr>
+                <w:rFonts w:ascii="Times New Roman" w:eastAsia="Times New Roman" w:hAnsi="Times New Roman" w:cs="Times New Roman"/>
+                <w:color w:val="000000"/>
+                <w:sz w:val="28"/>
+                <w:szCs w:val="28"/>
+              </w:rPr>
+            </w:pPr>
+            <w:r>
+              <w:rPr>
+                <w:rFonts w:ascii="Times New Roman" w:eastAsia="Times New Roman" w:hAnsi="Times New Roman" w:cs="Times New Roman"/>
+                <w:sz w:val="28"/>
+                <w:szCs w:val="28"/>
+              </w:rPr>
+              <w:t>3b</w:t>
+            </w:r>
+          </w:p>
+        </w:tc>
+        <w:tc>
+          <w:tcPr>
+            <w:tcW w:w="0" w:type="auto"/>
+            <w:tcBorders>
+              <w:top w:val="single" w:sz="8" w:space="0" w:color="000000"/>
+              <w:left w:val="single" w:sz="8" w:space="0" w:color="000000"/>
+              <w:bottom w:val="single" w:sz="8" w:space="0" w:color="000000"/>
+              <w:right w:val="single" w:sz="8" w:space="0" w:color="000000"/>
+            </w:tcBorders>
+            <w:tcMar>
+              <w:top w:w="100" w:type="dxa"/>
+              <w:left w:w="100" w:type="dxa"/>
+              <w:bottom w:w="100" w:type="dxa"/>
+              <w:right w:w="100" w:type="dxa"/>
+            </w:tcMar>
           </w:tcPr>
           <w:p>
             <w:pPr>
@@ -15008,81 +16459,38 @@
                 <w:szCs w:val="24"/>
               </w:rPr>
             </w:pPr>
-          </w:p>
-        </w:tc>
-        <w:tc>
-          <w:tcPr>
-            <w:tcW w:w="0" w:type="auto"/>
-            <w:tcBorders>
-              <w:top w:val="single" w:sz="8" w:space="0" w:color="000000"/>
-              <w:left w:val="single" w:sz="8" w:space="0" w:color="000000"/>
-              <w:bottom w:val="single" w:sz="8" w:space="0" w:color="000000"/>
-              <w:right w:val="single" w:sz="8" w:space="0" w:color="000000"/>
-            </w:tcBorders>
-            <w:tcMar>
-              <w:top w:w="100" w:type="dxa"/>
-              <w:left w:w="100" w:type="dxa"/>
-              <w:bottom w:w="100" w:type="dxa"/>
-              <w:right w:w="100" w:type="dxa"/>
-            </w:tcMar>
-            <w:hideMark/>
-          </w:tcPr>
-          <w:p>
-            <w:pPr>
-              <w:spacing w:line="240" w:lineRule="auto"/>
-              <w:rPr>
-                <w:rFonts w:ascii="Times New Roman" w:eastAsia="Times New Roman" w:hAnsi="Times New Roman" w:cs="Times New Roman"/>
-                <w:sz w:val="24"/>
-                <w:szCs w:val="24"/>
-              </w:rPr>
-            </w:pPr>
-            <w:r>
-              <w:rPr>
-                <w:rFonts w:ascii="Times New Roman" w:eastAsia="Times New Roman" w:hAnsi="Times New Roman" w:cs="Times New Roman"/>
-                <w:color w:val="000000"/>
-                <w:sz w:val="28"/>
-                <w:szCs w:val="28"/>
-              </w:rPr>
-              <w:t>3a</w:t>
-            </w:r>
-          </w:p>
-        </w:tc>
-        <w:tc>
-          <w:tcPr>
-            <w:tcW w:w="0" w:type="auto"/>
-            <w:tcBorders>
-              <w:top w:val="single" w:sz="8" w:space="0" w:color="000000"/>
-              <w:left w:val="single" w:sz="8" w:space="0" w:color="000000"/>
-              <w:bottom w:val="single" w:sz="8" w:space="0" w:color="000000"/>
-              <w:right w:val="single" w:sz="8" w:space="0" w:color="000000"/>
-            </w:tcBorders>
-            <w:tcMar>
-              <w:top w:w="100" w:type="dxa"/>
-              <w:left w:w="100" w:type="dxa"/>
-              <w:bottom w:w="100" w:type="dxa"/>
-              <w:right w:w="100" w:type="dxa"/>
-            </w:tcMar>
-            <w:hideMark/>
-          </w:tcPr>
-          <w:p>
-            <w:pPr>
-              <w:spacing w:line="240" w:lineRule="auto"/>
-              <w:rPr>
-                <w:rFonts w:ascii="Times New Roman" w:eastAsia="Times New Roman" w:hAnsi="Times New Roman" w:cs="Times New Roman"/>
-                <w:sz w:val="24"/>
-                <w:szCs w:val="24"/>
-              </w:rPr>
-            </w:pPr>
-            <w:r>
-              <w:rPr>
-                <w:rFonts w:ascii="Times New Roman" w:eastAsia="Times New Roman" w:hAnsi="Times New Roman" w:cs="Times New Roman"/>
-                <w:color w:val="000000"/>
-                <w:sz w:val="28"/>
-                <w:szCs w:val="28"/>
-              </w:rPr>
-              <w:t>3a1: Hiển thị theo bộ lọc</w:t>
-            </w:r>
-          </w:p>
+            <w:r>
+              <w:rPr>
+                <w:rFonts w:ascii="Times New Roman" w:eastAsia="Times New Roman" w:hAnsi="Times New Roman" w:cs="Times New Roman"/>
+                <w:sz w:val="28"/>
+                <w:szCs w:val="28"/>
+              </w:rPr>
+              <w:t>Hiển thị thêm lớp (nếu người dùng là học sinh)</w:t>
+            </w:r>
+          </w:p>
+        </w:tc>
+      </w:tr>
+      <w:tr>
+        <w:trPr>
+          <w:trHeight w:val="262"/>
+        </w:trPr>
+        <w:tc>
+          <w:tcPr>
+            <w:tcW w:w="0" w:type="auto"/>
+            <w:tcBorders>
+              <w:top w:val="single" w:sz="8" w:space="0" w:color="000000"/>
+              <w:left w:val="single" w:sz="8" w:space="0" w:color="000000"/>
+              <w:bottom w:val="single" w:sz="8" w:space="0" w:color="000000"/>
+              <w:right w:val="single" w:sz="8" w:space="0" w:color="000000"/>
+            </w:tcBorders>
+            <w:tcMar>
+              <w:top w:w="100" w:type="dxa"/>
+              <w:left w:w="100" w:type="dxa"/>
+              <w:bottom w:w="100" w:type="dxa"/>
+              <w:right w:w="100" w:type="dxa"/>
+            </w:tcMar>
+            <w:hideMark/>
+          </w:tcPr>
           <w:p>
             <w:pPr>
               <w:spacing w:after="0" w:line="240" w:lineRule="auto"/>
@@ -15092,6 +16500,78 @@
                 <w:szCs w:val="24"/>
               </w:rPr>
             </w:pPr>
+          </w:p>
+        </w:tc>
+        <w:tc>
+          <w:tcPr>
+            <w:tcW w:w="0" w:type="auto"/>
+            <w:tcBorders>
+              <w:top w:val="single" w:sz="8" w:space="0" w:color="000000"/>
+              <w:left w:val="single" w:sz="8" w:space="0" w:color="000000"/>
+              <w:bottom w:val="single" w:sz="8" w:space="0" w:color="000000"/>
+              <w:right w:val="single" w:sz="8" w:space="0" w:color="000000"/>
+            </w:tcBorders>
+            <w:tcMar>
+              <w:top w:w="100" w:type="dxa"/>
+              <w:left w:w="100" w:type="dxa"/>
+              <w:bottom w:w="100" w:type="dxa"/>
+              <w:right w:w="100" w:type="dxa"/>
+            </w:tcMar>
+            <w:hideMark/>
+          </w:tcPr>
+          <w:p>
+            <w:pPr>
+              <w:spacing w:line="240" w:lineRule="auto"/>
+              <w:rPr>
+                <w:rFonts w:ascii="Times New Roman" w:eastAsia="Times New Roman" w:hAnsi="Times New Roman" w:cs="Times New Roman"/>
+                <w:sz w:val="24"/>
+                <w:szCs w:val="24"/>
+              </w:rPr>
+            </w:pPr>
+            <w:r>
+              <w:rPr>
+                <w:rFonts w:ascii="Times New Roman" w:eastAsia="Times New Roman" w:hAnsi="Times New Roman" w:cs="Times New Roman"/>
+                <w:sz w:val="28"/>
+                <w:szCs w:val="28"/>
+              </w:rPr>
+              <w:t>3c</w:t>
+            </w:r>
+          </w:p>
+        </w:tc>
+        <w:tc>
+          <w:tcPr>
+            <w:tcW w:w="0" w:type="auto"/>
+            <w:tcBorders>
+              <w:top w:val="single" w:sz="8" w:space="0" w:color="000000"/>
+              <w:left w:val="single" w:sz="8" w:space="0" w:color="000000"/>
+              <w:bottom w:val="single" w:sz="8" w:space="0" w:color="000000"/>
+              <w:right w:val="single" w:sz="8" w:space="0" w:color="000000"/>
+            </w:tcBorders>
+            <w:tcMar>
+              <w:top w:w="100" w:type="dxa"/>
+              <w:left w:w="100" w:type="dxa"/>
+              <w:bottom w:w="100" w:type="dxa"/>
+              <w:right w:w="100" w:type="dxa"/>
+            </w:tcMar>
+            <w:hideMark/>
+          </w:tcPr>
+          <w:p>
+            <w:pPr>
+              <w:spacing w:after="0" w:line="240" w:lineRule="auto"/>
+              <w:rPr>
+                <w:rFonts w:ascii="Times New Roman" w:eastAsia="Times New Roman" w:hAnsi="Times New Roman" w:cs="Times New Roman"/>
+                <w:sz w:val="24"/>
+                <w:szCs w:val="24"/>
+              </w:rPr>
+            </w:pPr>
+            <w:r>
+              <w:rPr>
+                <w:rFonts w:ascii="Times New Roman" w:eastAsia="Times New Roman" w:hAnsi="Times New Roman" w:cs="Times New Roman"/>
+                <w:sz w:val="28"/>
+                <w:szCs w:val="28"/>
+              </w:rPr>
+              <w:t>Hiển thị thêm lớp và họ và tên học sinh (nếu người dùng là phụ huynh)</w:t>
+            </w:r>
           </w:p>
         </w:tc>
       </w:tr>
@@ -15173,9 +16653,9 @@
         <w:tblLook w:val="04A0" w:firstRow="1" w:lastRow="0" w:firstColumn="1" w:lastColumn="0" w:noHBand="0" w:noVBand="1"/>
       </w:tblPr>
       <w:tblGrid>
-        <w:gridCol w:w="2603"/>
+        <w:gridCol w:w="2483"/>
         <w:gridCol w:w="811"/>
-        <w:gridCol w:w="5785"/>
+        <w:gridCol w:w="6046"/>
       </w:tblGrid>
       <w:tr>
         <w:trPr>
@@ -15214,6 +16694,7 @@
                 <w:sz w:val="28"/>
                 <w:szCs w:val="28"/>
               </w:rPr>
+              <w:lastRenderedPageBreak/>
               <w:t>Tên Use case</w:t>
             </w:r>
           </w:p>
@@ -15623,7 +17104,6 @@
                 <w:sz w:val="28"/>
                 <w:szCs w:val="28"/>
               </w:rPr>
-              <w:lastRenderedPageBreak/>
               <w:t>Điều kiện thất bại</w:t>
             </w:r>
           </w:p>
@@ -15760,7 +17240,25 @@
                 <w:sz w:val="28"/>
                 <w:szCs w:val="28"/>
               </w:rPr>
-              <w:t>ọc sinh ,phụ huynh</w:t>
+              <w:t>ọc sinh,</w:t>
+            </w:r>
+            <w:r>
+              <w:rPr>
+                <w:rFonts w:ascii="Times New Roman" w:eastAsia="Times New Roman" w:hAnsi="Times New Roman" w:cs="Times New Roman"/>
+                <w:color w:val="000000"/>
+                <w:sz w:val="28"/>
+                <w:szCs w:val="28"/>
+              </w:rPr>
+              <w:t xml:space="preserve"> </w:t>
+            </w:r>
+            <w:r>
+              <w:rPr>
+                <w:rFonts w:ascii="Times New Roman" w:eastAsia="Times New Roman" w:hAnsi="Times New Roman" w:cs="Times New Roman"/>
+                <w:color w:val="000000"/>
+                <w:sz w:val="28"/>
+                <w:szCs w:val="28"/>
+              </w:rPr>
+              <w:t>phụ huynh</w:t>
             </w:r>
           </w:p>
         </w:tc>
@@ -16179,7 +17677,25 @@
                 <w:sz w:val="28"/>
                 <w:szCs w:val="28"/>
               </w:rPr>
-              <w:t>Hệ thống tìm thông tin tương ứng trong DataBase</w:t>
+              <w:t xml:space="preserve">Hệ thống tìm thông tin </w:t>
+            </w:r>
+            <w:r>
+              <w:rPr>
+                <w:rFonts w:ascii="Times New Roman" w:eastAsia="Times New Roman" w:hAnsi="Times New Roman" w:cs="Times New Roman"/>
+                <w:color w:val="000000"/>
+                <w:sz w:val="28"/>
+                <w:szCs w:val="28"/>
+              </w:rPr>
+              <w:t>điểm tương ứng</w:t>
+            </w:r>
+            <w:r>
+              <w:rPr>
+                <w:rFonts w:ascii="Times New Roman" w:eastAsia="Times New Roman" w:hAnsi="Times New Roman" w:cs="Times New Roman"/>
+                <w:color w:val="000000"/>
+                <w:sz w:val="28"/>
+                <w:szCs w:val="28"/>
+              </w:rPr>
+              <w:t xml:space="preserve"> trong DataBase</w:t>
             </w:r>
           </w:p>
         </w:tc>
@@ -16402,7 +17918,43 @@
                 <w:sz w:val="28"/>
                 <w:szCs w:val="28"/>
               </w:rPr>
-              <w:t>ọc sinh tải điểm</w:t>
+              <w:t>ọc sinh</w:t>
+            </w:r>
+            <w:r>
+              <w:rPr>
+                <w:rFonts w:ascii="Times New Roman" w:eastAsia="Times New Roman" w:hAnsi="Times New Roman" w:cs="Times New Roman"/>
+                <w:color w:val="000000"/>
+                <w:sz w:val="28"/>
+                <w:szCs w:val="28"/>
+              </w:rPr>
+              <w:t xml:space="preserve"> và phụ huynh</w:t>
+            </w:r>
+            <w:r>
+              <w:rPr>
+                <w:rFonts w:ascii="Times New Roman" w:eastAsia="Times New Roman" w:hAnsi="Times New Roman" w:cs="Times New Roman"/>
+                <w:color w:val="000000"/>
+                <w:sz w:val="28"/>
+                <w:szCs w:val="28"/>
+              </w:rPr>
+              <w:t xml:space="preserve"> </w:t>
+            </w:r>
+            <w:r>
+              <w:rPr>
+                <w:rFonts w:ascii="Times New Roman" w:eastAsia="Times New Roman" w:hAnsi="Times New Roman" w:cs="Times New Roman"/>
+                <w:color w:val="000000"/>
+                <w:sz w:val="28"/>
+                <w:szCs w:val="28"/>
+              </w:rPr>
+              <w:t>nhấn nút tải bảng</w:t>
+            </w:r>
+            <w:r>
+              <w:rPr>
+                <w:rFonts w:ascii="Times New Roman" w:eastAsia="Times New Roman" w:hAnsi="Times New Roman" w:cs="Times New Roman"/>
+                <w:color w:val="000000"/>
+                <w:sz w:val="28"/>
+                <w:szCs w:val="28"/>
+              </w:rPr>
+              <w:t xml:space="preserve"> điểm</w:t>
             </w:r>
           </w:p>
         </w:tc>
@@ -16426,7 +17978,6 @@
               <w:bottom w:w="100" w:type="dxa"/>
               <w:right w:w="100" w:type="dxa"/>
             </w:tcMar>
-            <w:hideMark/>
           </w:tcPr>
           <w:p>
             <w:pPr>
@@ -16454,15 +18005,15 @@
               <w:bottom w:w="100" w:type="dxa"/>
               <w:right w:w="100" w:type="dxa"/>
             </w:tcMar>
-            <w:hideMark/>
-          </w:tcPr>
-          <w:p>
-            <w:pPr>
-              <w:spacing w:line="240" w:lineRule="auto"/>
-              <w:rPr>
-                <w:rFonts w:ascii="Times New Roman" w:eastAsia="Times New Roman" w:hAnsi="Times New Roman" w:cs="Times New Roman"/>
-                <w:sz w:val="24"/>
-                <w:szCs w:val="24"/>
+          </w:tcPr>
+          <w:p>
+            <w:pPr>
+              <w:spacing w:line="240" w:lineRule="auto"/>
+              <w:rPr>
+                <w:rFonts w:ascii="Times New Roman" w:eastAsia="Times New Roman" w:hAnsi="Times New Roman" w:cs="Times New Roman"/>
+                <w:color w:val="000000"/>
+                <w:sz w:val="28"/>
+                <w:szCs w:val="28"/>
               </w:rPr>
             </w:pPr>
             <w:r>
@@ -16491,25 +18042,25 @@
               <w:bottom w:w="100" w:type="dxa"/>
               <w:right w:w="100" w:type="dxa"/>
             </w:tcMar>
-            <w:hideMark/>
-          </w:tcPr>
-          <w:p>
-            <w:pPr>
-              <w:spacing w:line="240" w:lineRule="auto"/>
-              <w:rPr>
-                <w:rFonts w:ascii="Times New Roman" w:eastAsia="Times New Roman" w:hAnsi="Times New Roman" w:cs="Times New Roman"/>
-                <w:sz w:val="24"/>
-                <w:szCs w:val="24"/>
-              </w:rPr>
-            </w:pPr>
-            <w:r>
-              <w:rPr>
-                <w:rFonts w:ascii="Times New Roman" w:eastAsia="Times New Roman" w:hAnsi="Times New Roman" w:cs="Times New Roman"/>
-                <w:color w:val="000000"/>
-                <w:sz w:val="28"/>
-                <w:szCs w:val="28"/>
-              </w:rPr>
-              <w:t>Use case kết thúc</w:t>
+          </w:tcPr>
+          <w:p>
+            <w:pPr>
+              <w:spacing w:line="240" w:lineRule="auto"/>
+              <w:rPr>
+                <w:rFonts w:ascii="Times New Roman" w:eastAsia="Times New Roman" w:hAnsi="Times New Roman" w:cs="Times New Roman"/>
+                <w:color w:val="000000"/>
+                <w:sz w:val="28"/>
+                <w:szCs w:val="28"/>
+              </w:rPr>
+            </w:pPr>
+            <w:r>
+              <w:rPr>
+                <w:rFonts w:ascii="Times New Roman" w:eastAsia="Times New Roman" w:hAnsi="Times New Roman" w:cs="Times New Roman"/>
+                <w:color w:val="000000"/>
+                <w:sz w:val="28"/>
+                <w:szCs w:val="28"/>
+              </w:rPr>
+              <w:t>Hệ thống tải xuống file điểm Excel</w:t>
             </w:r>
           </w:p>
         </w:tc>
@@ -16537,95 +18088,85 @@
           </w:tcPr>
           <w:p>
             <w:pPr>
-              <w:spacing w:line="240" w:lineRule="auto"/>
-              <w:rPr>
-                <w:rFonts w:ascii="Times New Roman" w:eastAsia="Times New Roman" w:hAnsi="Times New Roman" w:cs="Times New Roman"/>
-                <w:sz w:val="24"/>
-                <w:szCs w:val="24"/>
-              </w:rPr>
-            </w:pPr>
-            <w:r>
-              <w:rPr>
-                <w:rFonts w:ascii="Times New Roman" w:eastAsia="Times New Roman" w:hAnsi="Times New Roman" w:cs="Times New Roman"/>
-                <w:color w:val="000000"/>
-                <w:sz w:val="28"/>
-                <w:szCs w:val="28"/>
-              </w:rPr>
-              <w:t>Luồng thay thế</w:t>
-            </w:r>
-          </w:p>
-        </w:tc>
-        <w:tc>
-          <w:tcPr>
-            <w:tcW w:w="0" w:type="auto"/>
-            <w:tcBorders>
-              <w:top w:val="single" w:sz="8" w:space="0" w:color="000000"/>
-              <w:left w:val="single" w:sz="8" w:space="0" w:color="000000"/>
-              <w:bottom w:val="single" w:sz="8" w:space="0" w:color="000000"/>
-              <w:right w:val="single" w:sz="8" w:space="0" w:color="000000"/>
-            </w:tcBorders>
-            <w:tcMar>
-              <w:top w:w="100" w:type="dxa"/>
-              <w:left w:w="100" w:type="dxa"/>
-              <w:bottom w:w="100" w:type="dxa"/>
-              <w:right w:w="100" w:type="dxa"/>
-            </w:tcMar>
-            <w:hideMark/>
-          </w:tcPr>
-          <w:p>
-            <w:pPr>
-              <w:spacing w:line="240" w:lineRule="auto"/>
-              <w:rPr>
-                <w:rFonts w:ascii="Times New Roman" w:eastAsia="Times New Roman" w:hAnsi="Times New Roman" w:cs="Times New Roman"/>
-                <w:sz w:val="24"/>
-                <w:szCs w:val="24"/>
-              </w:rPr>
-            </w:pPr>
-            <w:r>
-              <w:rPr>
-                <w:rFonts w:ascii="Times New Roman" w:eastAsia="Times New Roman" w:hAnsi="Times New Roman" w:cs="Times New Roman"/>
-                <w:color w:val="000000"/>
-                <w:sz w:val="28"/>
-                <w:szCs w:val="28"/>
-              </w:rPr>
-              <w:t>Bước</w:t>
-            </w:r>
-          </w:p>
-        </w:tc>
-        <w:tc>
-          <w:tcPr>
-            <w:tcW w:w="0" w:type="auto"/>
-            <w:tcBorders>
-              <w:top w:val="single" w:sz="8" w:space="0" w:color="000000"/>
-              <w:left w:val="single" w:sz="8" w:space="0" w:color="000000"/>
-              <w:bottom w:val="single" w:sz="8" w:space="0" w:color="000000"/>
-              <w:right w:val="single" w:sz="8" w:space="0" w:color="000000"/>
-            </w:tcBorders>
-            <w:tcMar>
-              <w:top w:w="100" w:type="dxa"/>
-              <w:left w:w="100" w:type="dxa"/>
-              <w:bottom w:w="100" w:type="dxa"/>
-              <w:right w:w="100" w:type="dxa"/>
-            </w:tcMar>
-            <w:hideMark/>
-          </w:tcPr>
-          <w:p>
-            <w:pPr>
-              <w:spacing w:line="240" w:lineRule="auto"/>
-              <w:rPr>
-                <w:rFonts w:ascii="Times New Roman" w:eastAsia="Times New Roman" w:hAnsi="Times New Roman" w:cs="Times New Roman"/>
-                <w:sz w:val="24"/>
-                <w:szCs w:val="24"/>
-              </w:rPr>
-            </w:pPr>
-            <w:r>
-              <w:rPr>
-                <w:rFonts w:ascii="Times New Roman" w:eastAsia="Times New Roman" w:hAnsi="Times New Roman" w:cs="Times New Roman"/>
-                <w:color w:val="000000"/>
-                <w:sz w:val="28"/>
-                <w:szCs w:val="28"/>
-              </w:rPr>
-              <w:t>Hành động</w:t>
+              <w:spacing w:after="0" w:line="240" w:lineRule="auto"/>
+              <w:rPr>
+                <w:rFonts w:ascii="Times New Roman" w:eastAsia="Times New Roman" w:hAnsi="Times New Roman" w:cs="Times New Roman"/>
+                <w:sz w:val="24"/>
+                <w:szCs w:val="24"/>
+              </w:rPr>
+            </w:pPr>
+          </w:p>
+        </w:tc>
+        <w:tc>
+          <w:tcPr>
+            <w:tcW w:w="0" w:type="auto"/>
+            <w:tcBorders>
+              <w:top w:val="single" w:sz="8" w:space="0" w:color="000000"/>
+              <w:left w:val="single" w:sz="8" w:space="0" w:color="000000"/>
+              <w:bottom w:val="single" w:sz="8" w:space="0" w:color="000000"/>
+              <w:right w:val="single" w:sz="8" w:space="0" w:color="000000"/>
+            </w:tcBorders>
+            <w:tcMar>
+              <w:top w:w="100" w:type="dxa"/>
+              <w:left w:w="100" w:type="dxa"/>
+              <w:bottom w:w="100" w:type="dxa"/>
+              <w:right w:w="100" w:type="dxa"/>
+            </w:tcMar>
+            <w:hideMark/>
+          </w:tcPr>
+          <w:p>
+            <w:pPr>
+              <w:spacing w:line="240" w:lineRule="auto"/>
+              <w:rPr>
+                <w:rFonts w:ascii="Times New Roman" w:eastAsia="Times New Roman" w:hAnsi="Times New Roman" w:cs="Times New Roman"/>
+                <w:sz w:val="24"/>
+                <w:szCs w:val="24"/>
+              </w:rPr>
+            </w:pPr>
+            <w:r>
+              <w:rPr>
+                <w:rFonts w:ascii="Times New Roman" w:eastAsia="Times New Roman" w:hAnsi="Times New Roman" w:cs="Times New Roman"/>
+                <w:sz w:val="24"/>
+                <w:szCs w:val="24"/>
+              </w:rPr>
+              <w:t>6</w:t>
+            </w:r>
+          </w:p>
+        </w:tc>
+        <w:tc>
+          <w:tcPr>
+            <w:tcW w:w="0" w:type="auto"/>
+            <w:tcBorders>
+              <w:top w:val="single" w:sz="8" w:space="0" w:color="000000"/>
+              <w:left w:val="single" w:sz="8" w:space="0" w:color="000000"/>
+              <w:bottom w:val="single" w:sz="8" w:space="0" w:color="000000"/>
+              <w:right w:val="single" w:sz="8" w:space="0" w:color="000000"/>
+            </w:tcBorders>
+            <w:tcMar>
+              <w:top w:w="100" w:type="dxa"/>
+              <w:left w:w="100" w:type="dxa"/>
+              <w:bottom w:w="100" w:type="dxa"/>
+              <w:right w:w="100" w:type="dxa"/>
+            </w:tcMar>
+            <w:hideMark/>
+          </w:tcPr>
+          <w:p>
+            <w:pPr>
+              <w:spacing w:line="240" w:lineRule="auto"/>
+              <w:rPr>
+                <w:rFonts w:ascii="Times New Roman" w:eastAsia="Times New Roman" w:hAnsi="Times New Roman" w:cs="Times New Roman"/>
+                <w:sz w:val="24"/>
+                <w:szCs w:val="24"/>
+              </w:rPr>
+            </w:pPr>
+            <w:r>
+              <w:rPr>
+                <w:rFonts w:ascii="Times New Roman" w:eastAsia="Times New Roman" w:hAnsi="Times New Roman" w:cs="Times New Roman"/>
+                <w:color w:val="000000"/>
+                <w:sz w:val="28"/>
+                <w:szCs w:val="28"/>
+              </w:rPr>
+              <w:t>Use case kết thúc</w:t>
             </w:r>
           </w:p>
         </w:tc>
@@ -16653,116 +18194,96 @@
           </w:tcPr>
           <w:p>
             <w:pPr>
-              <w:spacing w:after="0" w:line="240" w:lineRule="auto"/>
-              <w:rPr>
-                <w:rFonts w:ascii="Times New Roman" w:eastAsia="Times New Roman" w:hAnsi="Times New Roman" w:cs="Times New Roman"/>
-                <w:sz w:val="24"/>
-                <w:szCs w:val="24"/>
-              </w:rPr>
-            </w:pPr>
-          </w:p>
-        </w:tc>
-        <w:tc>
-          <w:tcPr>
-            <w:tcW w:w="0" w:type="auto"/>
-            <w:tcBorders>
-              <w:top w:val="single" w:sz="8" w:space="0" w:color="000000"/>
-              <w:left w:val="single" w:sz="8" w:space="0" w:color="000000"/>
-              <w:bottom w:val="single" w:sz="8" w:space="0" w:color="000000"/>
-              <w:right w:val="single" w:sz="8" w:space="0" w:color="000000"/>
-            </w:tcBorders>
-            <w:tcMar>
-              <w:top w:w="100" w:type="dxa"/>
-              <w:left w:w="100" w:type="dxa"/>
-              <w:bottom w:w="100" w:type="dxa"/>
-              <w:right w:w="100" w:type="dxa"/>
-            </w:tcMar>
-            <w:hideMark/>
-          </w:tcPr>
-          <w:p>
-            <w:pPr>
-              <w:spacing w:line="240" w:lineRule="auto"/>
-              <w:rPr>
-                <w:rFonts w:ascii="Times New Roman" w:eastAsia="Times New Roman" w:hAnsi="Times New Roman" w:cs="Times New Roman"/>
-                <w:sz w:val="24"/>
-                <w:szCs w:val="24"/>
-              </w:rPr>
-            </w:pPr>
-            <w:r>
-              <w:rPr>
-                <w:rFonts w:ascii="Times New Roman" w:eastAsia="Times New Roman" w:hAnsi="Times New Roman" w:cs="Times New Roman"/>
-                <w:color w:val="000000"/>
-                <w:sz w:val="28"/>
-                <w:szCs w:val="28"/>
-              </w:rPr>
-              <w:t>2a</w:t>
-            </w:r>
-          </w:p>
-        </w:tc>
-        <w:tc>
-          <w:tcPr>
-            <w:tcW w:w="0" w:type="auto"/>
-            <w:tcBorders>
-              <w:top w:val="single" w:sz="8" w:space="0" w:color="000000"/>
-              <w:left w:val="single" w:sz="8" w:space="0" w:color="000000"/>
-              <w:bottom w:val="single" w:sz="8" w:space="0" w:color="000000"/>
-              <w:right w:val="single" w:sz="8" w:space="0" w:color="000000"/>
-            </w:tcBorders>
-            <w:tcMar>
-              <w:top w:w="100" w:type="dxa"/>
-              <w:left w:w="100" w:type="dxa"/>
-              <w:bottom w:w="100" w:type="dxa"/>
-              <w:right w:w="100" w:type="dxa"/>
-            </w:tcMar>
-            <w:hideMark/>
-          </w:tcPr>
-          <w:p>
-            <w:pPr>
-              <w:spacing w:line="240" w:lineRule="auto"/>
-              <w:rPr>
-                <w:rFonts w:ascii="Times New Roman" w:eastAsia="Times New Roman" w:hAnsi="Times New Roman" w:cs="Times New Roman"/>
-                <w:sz w:val="24"/>
-                <w:szCs w:val="24"/>
-              </w:rPr>
-            </w:pPr>
-            <w:r>
-              <w:rPr>
-                <w:rFonts w:ascii="Times New Roman" w:eastAsia="Times New Roman" w:hAnsi="Times New Roman" w:cs="Times New Roman"/>
-                <w:color w:val="000000"/>
-                <w:sz w:val="28"/>
-                <w:szCs w:val="28"/>
-              </w:rPr>
-              <w:t>Không tìm thấy thông tin tương ứng:</w:t>
-            </w:r>
-          </w:p>
-          <w:p>
-            <w:pPr>
-              <w:spacing w:line="240" w:lineRule="auto"/>
-              <w:rPr>
-                <w:rFonts w:ascii="Times New Roman" w:eastAsia="Times New Roman" w:hAnsi="Times New Roman" w:cs="Times New Roman"/>
-                <w:sz w:val="24"/>
-                <w:szCs w:val="24"/>
-              </w:rPr>
-            </w:pPr>
-            <w:r>
-              <w:rPr>
-                <w:rFonts w:ascii="Times New Roman" w:eastAsia="Times New Roman" w:hAnsi="Times New Roman" w:cs="Times New Roman"/>
-                <w:color w:val="000000"/>
-                <w:sz w:val="28"/>
-                <w:szCs w:val="28"/>
-              </w:rPr>
-              <w:t>2a1: Thông báo người dùng chưa có điểm</w:t>
-            </w:r>
-          </w:p>
-          <w:p>
-            <w:pPr>
-              <w:spacing w:after="0" w:line="240" w:lineRule="auto"/>
-              <w:rPr>
-                <w:rFonts w:ascii="Times New Roman" w:eastAsia="Times New Roman" w:hAnsi="Times New Roman" w:cs="Times New Roman"/>
-                <w:sz w:val="24"/>
-                <w:szCs w:val="24"/>
-              </w:rPr>
-            </w:pPr>
+              <w:spacing w:line="240" w:lineRule="auto"/>
+              <w:rPr>
+                <w:rFonts w:ascii="Times New Roman" w:eastAsia="Times New Roman" w:hAnsi="Times New Roman" w:cs="Times New Roman"/>
+                <w:sz w:val="24"/>
+                <w:szCs w:val="24"/>
+              </w:rPr>
+            </w:pPr>
+            <w:r>
+              <w:rPr>
+                <w:rFonts w:ascii="Times New Roman" w:eastAsia="Times New Roman" w:hAnsi="Times New Roman" w:cs="Times New Roman"/>
+                <w:color w:val="000000"/>
+                <w:sz w:val="28"/>
+                <w:szCs w:val="28"/>
+              </w:rPr>
+              <w:t>Luồng thay thế</w:t>
+            </w:r>
+          </w:p>
+        </w:tc>
+        <w:tc>
+          <w:tcPr>
+            <w:tcW w:w="0" w:type="auto"/>
+            <w:tcBorders>
+              <w:top w:val="single" w:sz="8" w:space="0" w:color="000000"/>
+              <w:left w:val="single" w:sz="8" w:space="0" w:color="000000"/>
+              <w:bottom w:val="single" w:sz="8" w:space="0" w:color="000000"/>
+              <w:right w:val="single" w:sz="8" w:space="0" w:color="000000"/>
+            </w:tcBorders>
+            <w:tcMar>
+              <w:top w:w="100" w:type="dxa"/>
+              <w:left w:w="100" w:type="dxa"/>
+              <w:bottom w:w="100" w:type="dxa"/>
+              <w:right w:w="100" w:type="dxa"/>
+            </w:tcMar>
+            <w:hideMark/>
+          </w:tcPr>
+          <w:p>
+            <w:pPr>
+              <w:spacing w:line="240" w:lineRule="auto"/>
+              <w:rPr>
+                <w:rFonts w:ascii="Times New Roman" w:eastAsia="Times New Roman" w:hAnsi="Times New Roman" w:cs="Times New Roman"/>
+                <w:sz w:val="24"/>
+                <w:szCs w:val="24"/>
+              </w:rPr>
+            </w:pPr>
+            <w:r>
+              <w:rPr>
+                <w:rFonts w:ascii="Times New Roman" w:eastAsia="Times New Roman" w:hAnsi="Times New Roman" w:cs="Times New Roman"/>
+                <w:color w:val="000000"/>
+                <w:sz w:val="28"/>
+                <w:szCs w:val="28"/>
+              </w:rPr>
+              <w:t>Bước</w:t>
+            </w:r>
+          </w:p>
+        </w:tc>
+        <w:tc>
+          <w:tcPr>
+            <w:tcW w:w="0" w:type="auto"/>
+            <w:tcBorders>
+              <w:top w:val="single" w:sz="8" w:space="0" w:color="000000"/>
+              <w:left w:val="single" w:sz="8" w:space="0" w:color="000000"/>
+              <w:bottom w:val="single" w:sz="8" w:space="0" w:color="000000"/>
+              <w:right w:val="single" w:sz="8" w:space="0" w:color="000000"/>
+            </w:tcBorders>
+            <w:tcMar>
+              <w:top w:w="100" w:type="dxa"/>
+              <w:left w:w="100" w:type="dxa"/>
+              <w:bottom w:w="100" w:type="dxa"/>
+              <w:right w:w="100" w:type="dxa"/>
+            </w:tcMar>
+            <w:hideMark/>
+          </w:tcPr>
+          <w:p>
+            <w:pPr>
+              <w:spacing w:line="240" w:lineRule="auto"/>
+              <w:rPr>
+                <w:rFonts w:ascii="Times New Roman" w:eastAsia="Times New Roman" w:hAnsi="Times New Roman" w:cs="Times New Roman"/>
+                <w:sz w:val="24"/>
+                <w:szCs w:val="24"/>
+              </w:rPr>
+            </w:pPr>
+            <w:r>
+              <w:rPr>
+                <w:rFonts w:ascii="Times New Roman" w:eastAsia="Times New Roman" w:hAnsi="Times New Roman" w:cs="Times New Roman"/>
+                <w:color w:val="000000"/>
+                <w:sz w:val="28"/>
+                <w:szCs w:val="28"/>
+              </w:rPr>
+              <w:t>Hành động</w:t>
+            </w:r>
           </w:p>
         </w:tc>
       </w:tr>
@@ -16789,20 +18310,158 @@
           </w:tcPr>
           <w:p>
             <w:pPr>
-              <w:spacing w:line="240" w:lineRule="auto"/>
-              <w:rPr>
-                <w:rFonts w:ascii="Times New Roman" w:eastAsia="Times New Roman" w:hAnsi="Times New Roman" w:cs="Times New Roman"/>
-                <w:sz w:val="24"/>
-                <w:szCs w:val="24"/>
-              </w:rPr>
-            </w:pPr>
-            <w:r>
-              <w:rPr>
-                <w:rFonts w:ascii="Times New Roman" w:eastAsia="Times New Roman" w:hAnsi="Times New Roman" w:cs="Times New Roman"/>
-                <w:color w:val="000000"/>
-                <w:sz w:val="28"/>
-                <w:szCs w:val="28"/>
-              </w:rPr>
+              <w:spacing w:after="0" w:line="240" w:lineRule="auto"/>
+              <w:rPr>
+                <w:rFonts w:ascii="Times New Roman" w:eastAsia="Times New Roman" w:hAnsi="Times New Roman" w:cs="Times New Roman"/>
+                <w:sz w:val="24"/>
+                <w:szCs w:val="24"/>
+              </w:rPr>
+            </w:pPr>
+          </w:p>
+        </w:tc>
+        <w:tc>
+          <w:tcPr>
+            <w:tcW w:w="0" w:type="auto"/>
+            <w:tcBorders>
+              <w:top w:val="single" w:sz="8" w:space="0" w:color="000000"/>
+              <w:left w:val="single" w:sz="8" w:space="0" w:color="000000"/>
+              <w:bottom w:val="single" w:sz="8" w:space="0" w:color="000000"/>
+              <w:right w:val="single" w:sz="8" w:space="0" w:color="000000"/>
+            </w:tcBorders>
+            <w:tcMar>
+              <w:top w:w="100" w:type="dxa"/>
+              <w:left w:w="100" w:type="dxa"/>
+              <w:bottom w:w="100" w:type="dxa"/>
+              <w:right w:w="100" w:type="dxa"/>
+            </w:tcMar>
+            <w:hideMark/>
+          </w:tcPr>
+          <w:p>
+            <w:pPr>
+              <w:spacing w:line="240" w:lineRule="auto"/>
+              <w:rPr>
+                <w:rFonts w:ascii="Times New Roman" w:eastAsia="Times New Roman" w:hAnsi="Times New Roman" w:cs="Times New Roman"/>
+                <w:sz w:val="24"/>
+                <w:szCs w:val="24"/>
+              </w:rPr>
+            </w:pPr>
+            <w:r>
+              <w:rPr>
+                <w:rFonts w:ascii="Times New Roman" w:eastAsia="Times New Roman" w:hAnsi="Times New Roman" w:cs="Times New Roman"/>
+                <w:color w:val="000000"/>
+                <w:sz w:val="28"/>
+                <w:szCs w:val="28"/>
+              </w:rPr>
+              <w:t>2a</w:t>
+            </w:r>
+          </w:p>
+        </w:tc>
+        <w:tc>
+          <w:tcPr>
+            <w:tcW w:w="0" w:type="auto"/>
+            <w:tcBorders>
+              <w:top w:val="single" w:sz="8" w:space="0" w:color="000000"/>
+              <w:left w:val="single" w:sz="8" w:space="0" w:color="000000"/>
+              <w:bottom w:val="single" w:sz="8" w:space="0" w:color="000000"/>
+              <w:right w:val="single" w:sz="8" w:space="0" w:color="000000"/>
+            </w:tcBorders>
+            <w:tcMar>
+              <w:top w:w="100" w:type="dxa"/>
+              <w:left w:w="100" w:type="dxa"/>
+              <w:bottom w:w="100" w:type="dxa"/>
+              <w:right w:w="100" w:type="dxa"/>
+            </w:tcMar>
+            <w:hideMark/>
+          </w:tcPr>
+          <w:p>
+            <w:pPr>
+              <w:spacing w:line="240" w:lineRule="auto"/>
+              <w:rPr>
+                <w:rFonts w:ascii="Times New Roman" w:eastAsia="Times New Roman" w:hAnsi="Times New Roman" w:cs="Times New Roman"/>
+                <w:sz w:val="24"/>
+                <w:szCs w:val="24"/>
+              </w:rPr>
+            </w:pPr>
+            <w:r>
+              <w:rPr>
+                <w:rFonts w:ascii="Times New Roman" w:eastAsia="Times New Roman" w:hAnsi="Times New Roman" w:cs="Times New Roman"/>
+                <w:color w:val="000000"/>
+                <w:sz w:val="28"/>
+                <w:szCs w:val="28"/>
+              </w:rPr>
+              <w:t>Không tìm thấy thông tin tương ứng:</w:t>
+            </w:r>
+          </w:p>
+          <w:p>
+            <w:pPr>
+              <w:spacing w:line="240" w:lineRule="auto"/>
+              <w:rPr>
+                <w:rFonts w:ascii="Times New Roman" w:eastAsia="Times New Roman" w:hAnsi="Times New Roman" w:cs="Times New Roman"/>
+                <w:sz w:val="24"/>
+                <w:szCs w:val="24"/>
+              </w:rPr>
+            </w:pPr>
+            <w:r>
+              <w:rPr>
+                <w:rFonts w:ascii="Times New Roman" w:eastAsia="Times New Roman" w:hAnsi="Times New Roman" w:cs="Times New Roman"/>
+                <w:color w:val="000000"/>
+                <w:sz w:val="28"/>
+                <w:szCs w:val="28"/>
+              </w:rPr>
+              <w:lastRenderedPageBreak/>
+              <w:t>2a1: Thông báo người dùng chưa có điểm</w:t>
+            </w:r>
+          </w:p>
+          <w:p>
+            <w:pPr>
+              <w:spacing w:after="0" w:line="240" w:lineRule="auto"/>
+              <w:rPr>
+                <w:rFonts w:ascii="Times New Roman" w:eastAsia="Times New Roman" w:hAnsi="Times New Roman" w:cs="Times New Roman"/>
+                <w:sz w:val="24"/>
+                <w:szCs w:val="24"/>
+              </w:rPr>
+            </w:pPr>
+          </w:p>
+        </w:tc>
+      </w:tr>
+      <w:tr>
+        <w:trPr>
+          <w:trHeight w:val="262"/>
+        </w:trPr>
+        <w:tc>
+          <w:tcPr>
+            <w:tcW w:w="0" w:type="auto"/>
+            <w:tcBorders>
+              <w:top w:val="single" w:sz="8" w:space="0" w:color="000000"/>
+              <w:left w:val="single" w:sz="8" w:space="0" w:color="000000"/>
+              <w:bottom w:val="single" w:sz="8" w:space="0" w:color="000000"/>
+              <w:right w:val="single" w:sz="8" w:space="0" w:color="000000"/>
+            </w:tcBorders>
+            <w:tcMar>
+              <w:top w:w="100" w:type="dxa"/>
+              <w:left w:w="100" w:type="dxa"/>
+              <w:bottom w:w="100" w:type="dxa"/>
+              <w:right w:w="100" w:type="dxa"/>
+            </w:tcMar>
+            <w:hideMark/>
+          </w:tcPr>
+          <w:p>
+            <w:pPr>
+              <w:spacing w:line="240" w:lineRule="auto"/>
+              <w:rPr>
+                <w:rFonts w:ascii="Times New Roman" w:eastAsia="Times New Roman" w:hAnsi="Times New Roman" w:cs="Times New Roman"/>
+                <w:sz w:val="24"/>
+                <w:szCs w:val="24"/>
+              </w:rPr>
+            </w:pPr>
+            <w:r>
+              <w:rPr>
+                <w:rFonts w:ascii="Times New Roman" w:eastAsia="Times New Roman" w:hAnsi="Times New Roman" w:cs="Times New Roman"/>
+                <w:color w:val="000000"/>
+                <w:sz w:val="28"/>
+                <w:szCs w:val="28"/>
+              </w:rPr>
+              <w:lastRenderedPageBreak/>
               <w:t>Các hình thức khác</w:t>
             </w:r>
           </w:p>
@@ -17030,9 +18689,9 @@
         <w:tblLook w:val="04A0" w:firstRow="1" w:lastRow="0" w:firstColumn="1" w:lastColumn="0" w:noHBand="0" w:noVBand="1"/>
       </w:tblPr>
       <w:tblGrid>
-        <w:gridCol w:w="2532"/>
+        <w:gridCol w:w="2518"/>
         <w:gridCol w:w="811"/>
-        <w:gridCol w:w="5997"/>
+        <w:gridCol w:w="6011"/>
       </w:tblGrid>
       <w:tr>
         <w:trPr>
@@ -17320,7 +18979,6 @@
                 <w:sz w:val="28"/>
                 <w:szCs w:val="28"/>
               </w:rPr>
-              <w:lastRenderedPageBreak/>
               <w:t>Điều kiện tiên quyết</w:t>
             </w:r>
           </w:p>
@@ -18166,7 +19824,6 @@
               <w:bottom w:w="100" w:type="dxa"/>
               <w:right w:w="100" w:type="dxa"/>
             </w:tcMar>
-            <w:hideMark/>
           </w:tcPr>
           <w:p>
             <w:pPr>
@@ -18194,23 +19851,21 @@
               <w:bottom w:w="100" w:type="dxa"/>
               <w:right w:w="100" w:type="dxa"/>
             </w:tcMar>
-            <w:hideMark/>
-          </w:tcPr>
-          <w:p>
-            <w:pPr>
-              <w:spacing w:line="240" w:lineRule="auto"/>
-              <w:rPr>
-                <w:rFonts w:ascii="Times New Roman" w:eastAsia="Times New Roman" w:hAnsi="Times New Roman" w:cs="Times New Roman"/>
-                <w:sz w:val="24"/>
-                <w:szCs w:val="24"/>
-              </w:rPr>
-            </w:pPr>
-            <w:r>
-              <w:rPr>
-                <w:rFonts w:ascii="Times New Roman" w:eastAsia="Times New Roman" w:hAnsi="Times New Roman" w:cs="Times New Roman"/>
-                <w:color w:val="000000"/>
-                <w:sz w:val="28"/>
-                <w:szCs w:val="28"/>
+          </w:tcPr>
+          <w:p>
+            <w:pPr>
+              <w:spacing w:after="0" w:line="240" w:lineRule="auto"/>
+              <w:rPr>
+                <w:rFonts w:ascii="Times New Roman" w:eastAsia="Times New Roman" w:hAnsi="Times New Roman" w:cs="Times New Roman"/>
+                <w:sz w:val="24"/>
+                <w:szCs w:val="24"/>
+              </w:rPr>
+            </w:pPr>
+            <w:r>
+              <w:rPr>
+                <w:rFonts w:ascii="Times New Roman" w:eastAsia="Times New Roman" w:hAnsi="Times New Roman" w:cs="Times New Roman"/>
+                <w:sz w:val="24"/>
+                <w:szCs w:val="24"/>
               </w:rPr>
               <w:t>4</w:t>
             </w:r>
@@ -18231,25 +19886,25 @@
               <w:bottom w:w="100" w:type="dxa"/>
               <w:right w:w="100" w:type="dxa"/>
             </w:tcMar>
-            <w:hideMark/>
-          </w:tcPr>
-          <w:p>
-            <w:pPr>
-              <w:spacing w:line="240" w:lineRule="auto"/>
-              <w:rPr>
-                <w:rFonts w:ascii="Times New Roman" w:eastAsia="Times New Roman" w:hAnsi="Times New Roman" w:cs="Times New Roman"/>
-                <w:sz w:val="24"/>
-                <w:szCs w:val="24"/>
-              </w:rPr>
-            </w:pPr>
-            <w:r>
-              <w:rPr>
-                <w:rFonts w:ascii="Times New Roman" w:eastAsia="Times New Roman" w:hAnsi="Times New Roman" w:cs="Times New Roman"/>
-                <w:color w:val="000000"/>
-                <w:sz w:val="28"/>
-                <w:szCs w:val="28"/>
-              </w:rPr>
-              <w:t>Người dùng soạn và gửi tin nhắn</w:t>
+          </w:tcPr>
+          <w:p>
+            <w:pPr>
+              <w:spacing w:line="240" w:lineRule="auto"/>
+              <w:rPr>
+                <w:rFonts w:ascii="Times New Roman" w:eastAsia="Times New Roman" w:hAnsi="Times New Roman" w:cs="Times New Roman"/>
+                <w:color w:val="000000"/>
+                <w:sz w:val="28"/>
+                <w:szCs w:val="28"/>
+              </w:rPr>
+            </w:pPr>
+            <w:r>
+              <w:rPr>
+                <w:rFonts w:ascii="Times New Roman" w:eastAsia="Times New Roman" w:hAnsi="Times New Roman" w:cs="Times New Roman"/>
+                <w:color w:val="000000"/>
+                <w:sz w:val="28"/>
+                <w:szCs w:val="28"/>
+              </w:rPr>
+              <w:t>Hệ thống hiển thị lịch sử chat với người nhận tin nhắn</w:t>
             </w:r>
           </w:p>
         </w:tc>
@@ -18315,9 +19970,8 @@
             <w:r>
               <w:rPr>
                 <w:rFonts w:ascii="Times New Roman" w:eastAsia="Times New Roman" w:hAnsi="Times New Roman" w:cs="Times New Roman"/>
-                <w:color w:val="000000"/>
-                <w:sz w:val="28"/>
-                <w:szCs w:val="28"/>
+                <w:sz w:val="24"/>
+                <w:szCs w:val="24"/>
               </w:rPr>
               <w:t>5</w:t>
             </w:r>
@@ -18345,19 +19999,18 @@
               <w:spacing w:line="240" w:lineRule="auto"/>
               <w:rPr>
                 <w:rFonts w:ascii="Times New Roman" w:eastAsia="Times New Roman" w:hAnsi="Times New Roman" w:cs="Times New Roman"/>
-                <w:color w:val="000000"/>
-                <w:sz w:val="28"/>
-                <w:szCs w:val="28"/>
-              </w:rPr>
-            </w:pPr>
-            <w:r>
-              <w:rPr>
-                <w:rFonts w:ascii="Times New Roman" w:eastAsia="Times New Roman" w:hAnsi="Times New Roman" w:cs="Times New Roman"/>
-                <w:color w:val="000000"/>
-                <w:sz w:val="28"/>
-                <w:szCs w:val="28"/>
-              </w:rPr>
-              <w:t>Hệ thống lưu tin nhắn vào db</w:t>
+                <w:sz w:val="24"/>
+                <w:szCs w:val="24"/>
+              </w:rPr>
+            </w:pPr>
+            <w:r>
+              <w:rPr>
+                <w:rFonts w:ascii="Times New Roman" w:eastAsia="Times New Roman" w:hAnsi="Times New Roman" w:cs="Times New Roman"/>
+                <w:color w:val="000000"/>
+                <w:sz w:val="28"/>
+                <w:szCs w:val="28"/>
+              </w:rPr>
+              <w:t>Người dùng soạn và gửi tin nhắn</w:t>
             </w:r>
           </w:p>
         </w:tc>
@@ -18423,9 +20076,8 @@
             <w:r>
               <w:rPr>
                 <w:rFonts w:ascii="Times New Roman" w:eastAsia="Times New Roman" w:hAnsi="Times New Roman" w:cs="Times New Roman"/>
-                <w:color w:val="000000"/>
-                <w:sz w:val="28"/>
-                <w:szCs w:val="28"/>
+                <w:sz w:val="24"/>
+                <w:szCs w:val="24"/>
               </w:rPr>
               <w:t>6</w:t>
             </w:r>
@@ -18453,18 +20105,28 @@
               <w:spacing w:line="240" w:lineRule="auto"/>
               <w:rPr>
                 <w:rFonts w:ascii="Times New Roman" w:eastAsia="Times New Roman" w:hAnsi="Times New Roman" w:cs="Times New Roman"/>
-                <w:sz w:val="24"/>
-                <w:szCs w:val="24"/>
-              </w:rPr>
-            </w:pPr>
-            <w:r>
-              <w:rPr>
-                <w:rFonts w:ascii="Times New Roman" w:eastAsia="Times New Roman" w:hAnsi="Times New Roman" w:cs="Times New Roman"/>
-                <w:color w:val="000000"/>
-                <w:sz w:val="28"/>
-                <w:szCs w:val="28"/>
-              </w:rPr>
-              <w:t>Hệ thống chuyển tin nhắn đến đối phương</w:t>
+                <w:color w:val="000000"/>
+                <w:sz w:val="28"/>
+                <w:szCs w:val="28"/>
+              </w:rPr>
+            </w:pPr>
+            <w:r>
+              <w:rPr>
+                <w:rFonts w:ascii="Times New Roman" w:eastAsia="Times New Roman" w:hAnsi="Times New Roman" w:cs="Times New Roman"/>
+                <w:color w:val="000000"/>
+                <w:sz w:val="28"/>
+                <w:szCs w:val="28"/>
+              </w:rPr>
+              <w:t xml:space="preserve">Hệ thống lưu tin nhắn vào </w:t>
+            </w:r>
+            <w:r>
+              <w:rPr>
+                <w:rFonts w:ascii="Times New Roman" w:eastAsia="Times New Roman" w:hAnsi="Times New Roman" w:cs="Times New Roman"/>
+                <w:color w:val="000000"/>
+                <w:sz w:val="28"/>
+                <w:szCs w:val="28"/>
+              </w:rPr>
+              <w:t xml:space="preserve">Database </w:t>
             </w:r>
           </w:p>
         </w:tc>
@@ -18530,9 +20192,8 @@
             <w:r>
               <w:rPr>
                 <w:rFonts w:ascii="Times New Roman" w:eastAsia="Times New Roman" w:hAnsi="Times New Roman" w:cs="Times New Roman"/>
-                <w:color w:val="000000"/>
-                <w:sz w:val="28"/>
-                <w:szCs w:val="28"/>
+                <w:sz w:val="24"/>
+                <w:szCs w:val="24"/>
               </w:rPr>
               <w:t>7</w:t>
             </w:r>
@@ -18571,7 +20232,7 @@
                 <w:sz w:val="28"/>
                 <w:szCs w:val="28"/>
               </w:rPr>
-              <w:t>Use case kết thúc</w:t>
+              <w:t>Hệ thống chuyển tin nhắn đến đối phương</w:t>
             </w:r>
           </w:p>
         </w:tc>
@@ -18599,95 +20260,85 @@
           </w:tcPr>
           <w:p>
             <w:pPr>
-              <w:spacing w:line="240" w:lineRule="auto"/>
-              <w:rPr>
-                <w:rFonts w:ascii="Times New Roman" w:eastAsia="Times New Roman" w:hAnsi="Times New Roman" w:cs="Times New Roman"/>
-                <w:sz w:val="24"/>
-                <w:szCs w:val="24"/>
-              </w:rPr>
-            </w:pPr>
-            <w:r>
-              <w:rPr>
-                <w:rFonts w:ascii="Times New Roman" w:eastAsia="Times New Roman" w:hAnsi="Times New Roman" w:cs="Times New Roman"/>
-                <w:color w:val="000000"/>
-                <w:sz w:val="28"/>
-                <w:szCs w:val="28"/>
-              </w:rPr>
-              <w:t>Luồng thay thế</w:t>
-            </w:r>
-          </w:p>
-        </w:tc>
-        <w:tc>
-          <w:tcPr>
-            <w:tcW w:w="0" w:type="auto"/>
-            <w:tcBorders>
-              <w:top w:val="single" w:sz="8" w:space="0" w:color="000000"/>
-              <w:left w:val="single" w:sz="8" w:space="0" w:color="000000"/>
-              <w:bottom w:val="single" w:sz="8" w:space="0" w:color="000000"/>
-              <w:right w:val="single" w:sz="8" w:space="0" w:color="000000"/>
-            </w:tcBorders>
-            <w:tcMar>
-              <w:top w:w="100" w:type="dxa"/>
-              <w:left w:w="100" w:type="dxa"/>
-              <w:bottom w:w="100" w:type="dxa"/>
-              <w:right w:w="100" w:type="dxa"/>
-            </w:tcMar>
-            <w:hideMark/>
-          </w:tcPr>
-          <w:p>
-            <w:pPr>
-              <w:spacing w:line="240" w:lineRule="auto"/>
-              <w:rPr>
-                <w:rFonts w:ascii="Times New Roman" w:eastAsia="Times New Roman" w:hAnsi="Times New Roman" w:cs="Times New Roman"/>
-                <w:sz w:val="24"/>
-                <w:szCs w:val="24"/>
-              </w:rPr>
-            </w:pPr>
-            <w:r>
-              <w:rPr>
-                <w:rFonts w:ascii="Times New Roman" w:eastAsia="Times New Roman" w:hAnsi="Times New Roman" w:cs="Times New Roman"/>
-                <w:color w:val="000000"/>
-                <w:sz w:val="28"/>
-                <w:szCs w:val="28"/>
-              </w:rPr>
-              <w:t>Bước</w:t>
-            </w:r>
-          </w:p>
-        </w:tc>
-        <w:tc>
-          <w:tcPr>
-            <w:tcW w:w="0" w:type="auto"/>
-            <w:tcBorders>
-              <w:top w:val="single" w:sz="8" w:space="0" w:color="000000"/>
-              <w:left w:val="single" w:sz="8" w:space="0" w:color="000000"/>
-              <w:bottom w:val="single" w:sz="8" w:space="0" w:color="000000"/>
-              <w:right w:val="single" w:sz="8" w:space="0" w:color="000000"/>
-            </w:tcBorders>
-            <w:tcMar>
-              <w:top w:w="100" w:type="dxa"/>
-              <w:left w:w="100" w:type="dxa"/>
-              <w:bottom w:w="100" w:type="dxa"/>
-              <w:right w:w="100" w:type="dxa"/>
-            </w:tcMar>
-            <w:hideMark/>
-          </w:tcPr>
-          <w:p>
-            <w:pPr>
-              <w:spacing w:line="240" w:lineRule="auto"/>
-              <w:rPr>
-                <w:rFonts w:ascii="Times New Roman" w:eastAsia="Times New Roman" w:hAnsi="Times New Roman" w:cs="Times New Roman"/>
-                <w:sz w:val="24"/>
-                <w:szCs w:val="24"/>
-              </w:rPr>
-            </w:pPr>
-            <w:r>
-              <w:rPr>
-                <w:rFonts w:ascii="Times New Roman" w:eastAsia="Times New Roman" w:hAnsi="Times New Roman" w:cs="Times New Roman"/>
-                <w:color w:val="000000"/>
-                <w:sz w:val="28"/>
-                <w:szCs w:val="28"/>
-              </w:rPr>
-              <w:t>Hành động</w:t>
+              <w:spacing w:after="0" w:line="240" w:lineRule="auto"/>
+              <w:rPr>
+                <w:rFonts w:ascii="Times New Roman" w:eastAsia="Times New Roman" w:hAnsi="Times New Roman" w:cs="Times New Roman"/>
+                <w:sz w:val="24"/>
+                <w:szCs w:val="24"/>
+              </w:rPr>
+            </w:pPr>
+          </w:p>
+        </w:tc>
+        <w:tc>
+          <w:tcPr>
+            <w:tcW w:w="0" w:type="auto"/>
+            <w:tcBorders>
+              <w:top w:val="single" w:sz="8" w:space="0" w:color="000000"/>
+              <w:left w:val="single" w:sz="8" w:space="0" w:color="000000"/>
+              <w:bottom w:val="single" w:sz="8" w:space="0" w:color="000000"/>
+              <w:right w:val="single" w:sz="8" w:space="0" w:color="000000"/>
+            </w:tcBorders>
+            <w:tcMar>
+              <w:top w:w="100" w:type="dxa"/>
+              <w:left w:w="100" w:type="dxa"/>
+              <w:bottom w:w="100" w:type="dxa"/>
+              <w:right w:w="100" w:type="dxa"/>
+            </w:tcMar>
+            <w:hideMark/>
+          </w:tcPr>
+          <w:p>
+            <w:pPr>
+              <w:spacing w:line="240" w:lineRule="auto"/>
+              <w:rPr>
+                <w:rFonts w:ascii="Times New Roman" w:eastAsia="Times New Roman" w:hAnsi="Times New Roman" w:cs="Times New Roman"/>
+                <w:sz w:val="24"/>
+                <w:szCs w:val="24"/>
+              </w:rPr>
+            </w:pPr>
+            <w:r>
+              <w:rPr>
+                <w:rFonts w:ascii="Times New Roman" w:eastAsia="Times New Roman" w:hAnsi="Times New Roman" w:cs="Times New Roman"/>
+                <w:sz w:val="24"/>
+                <w:szCs w:val="24"/>
+              </w:rPr>
+              <w:t>8</w:t>
+            </w:r>
+          </w:p>
+        </w:tc>
+        <w:tc>
+          <w:tcPr>
+            <w:tcW w:w="0" w:type="auto"/>
+            <w:tcBorders>
+              <w:top w:val="single" w:sz="8" w:space="0" w:color="000000"/>
+              <w:left w:val="single" w:sz="8" w:space="0" w:color="000000"/>
+              <w:bottom w:val="single" w:sz="8" w:space="0" w:color="000000"/>
+              <w:right w:val="single" w:sz="8" w:space="0" w:color="000000"/>
+            </w:tcBorders>
+            <w:tcMar>
+              <w:top w:w="100" w:type="dxa"/>
+              <w:left w:w="100" w:type="dxa"/>
+              <w:bottom w:w="100" w:type="dxa"/>
+              <w:right w:w="100" w:type="dxa"/>
+            </w:tcMar>
+            <w:hideMark/>
+          </w:tcPr>
+          <w:p>
+            <w:pPr>
+              <w:spacing w:line="240" w:lineRule="auto"/>
+              <w:rPr>
+                <w:rFonts w:ascii="Times New Roman" w:eastAsia="Times New Roman" w:hAnsi="Times New Roman" w:cs="Times New Roman"/>
+                <w:sz w:val="24"/>
+                <w:szCs w:val="24"/>
+              </w:rPr>
+            </w:pPr>
+            <w:r>
+              <w:rPr>
+                <w:rFonts w:ascii="Times New Roman" w:eastAsia="Times New Roman" w:hAnsi="Times New Roman" w:cs="Times New Roman"/>
+                <w:color w:val="000000"/>
+                <w:sz w:val="28"/>
+                <w:szCs w:val="28"/>
+              </w:rPr>
+              <w:t>Use case kết thúc</w:t>
             </w:r>
           </w:p>
         </w:tc>
@@ -18715,6 +20366,274 @@
           </w:tcPr>
           <w:p>
             <w:pPr>
+              <w:spacing w:line="240" w:lineRule="auto"/>
+              <w:rPr>
+                <w:rFonts w:ascii="Times New Roman" w:eastAsia="Times New Roman" w:hAnsi="Times New Roman" w:cs="Times New Roman"/>
+                <w:sz w:val="24"/>
+                <w:szCs w:val="24"/>
+              </w:rPr>
+            </w:pPr>
+            <w:r>
+              <w:rPr>
+                <w:rFonts w:ascii="Times New Roman" w:eastAsia="Times New Roman" w:hAnsi="Times New Roman" w:cs="Times New Roman"/>
+                <w:color w:val="000000"/>
+                <w:sz w:val="28"/>
+                <w:szCs w:val="28"/>
+              </w:rPr>
+              <w:t>Luồng thay thế</w:t>
+            </w:r>
+          </w:p>
+        </w:tc>
+        <w:tc>
+          <w:tcPr>
+            <w:tcW w:w="0" w:type="auto"/>
+            <w:tcBorders>
+              <w:top w:val="single" w:sz="8" w:space="0" w:color="000000"/>
+              <w:left w:val="single" w:sz="8" w:space="0" w:color="000000"/>
+              <w:bottom w:val="single" w:sz="8" w:space="0" w:color="000000"/>
+              <w:right w:val="single" w:sz="8" w:space="0" w:color="000000"/>
+            </w:tcBorders>
+            <w:tcMar>
+              <w:top w:w="100" w:type="dxa"/>
+              <w:left w:w="100" w:type="dxa"/>
+              <w:bottom w:w="100" w:type="dxa"/>
+              <w:right w:w="100" w:type="dxa"/>
+            </w:tcMar>
+            <w:hideMark/>
+          </w:tcPr>
+          <w:p>
+            <w:pPr>
+              <w:spacing w:line="240" w:lineRule="auto"/>
+              <w:rPr>
+                <w:rFonts w:ascii="Times New Roman" w:eastAsia="Times New Roman" w:hAnsi="Times New Roman" w:cs="Times New Roman"/>
+                <w:sz w:val="24"/>
+                <w:szCs w:val="24"/>
+              </w:rPr>
+            </w:pPr>
+            <w:r>
+              <w:rPr>
+                <w:rFonts w:ascii="Times New Roman" w:eastAsia="Times New Roman" w:hAnsi="Times New Roman" w:cs="Times New Roman"/>
+                <w:color w:val="000000"/>
+                <w:sz w:val="28"/>
+                <w:szCs w:val="28"/>
+              </w:rPr>
+              <w:t>Bước</w:t>
+            </w:r>
+          </w:p>
+        </w:tc>
+        <w:tc>
+          <w:tcPr>
+            <w:tcW w:w="0" w:type="auto"/>
+            <w:tcBorders>
+              <w:top w:val="single" w:sz="8" w:space="0" w:color="000000"/>
+              <w:left w:val="single" w:sz="8" w:space="0" w:color="000000"/>
+              <w:bottom w:val="single" w:sz="8" w:space="0" w:color="000000"/>
+              <w:right w:val="single" w:sz="8" w:space="0" w:color="000000"/>
+            </w:tcBorders>
+            <w:tcMar>
+              <w:top w:w="100" w:type="dxa"/>
+              <w:left w:w="100" w:type="dxa"/>
+              <w:bottom w:w="100" w:type="dxa"/>
+              <w:right w:w="100" w:type="dxa"/>
+            </w:tcMar>
+            <w:hideMark/>
+          </w:tcPr>
+          <w:p>
+            <w:pPr>
+              <w:spacing w:line="240" w:lineRule="auto"/>
+              <w:rPr>
+                <w:rFonts w:ascii="Times New Roman" w:eastAsia="Times New Roman" w:hAnsi="Times New Roman" w:cs="Times New Roman"/>
+                <w:sz w:val="24"/>
+                <w:szCs w:val="24"/>
+              </w:rPr>
+            </w:pPr>
+            <w:r>
+              <w:rPr>
+                <w:rFonts w:ascii="Times New Roman" w:eastAsia="Times New Roman" w:hAnsi="Times New Roman" w:cs="Times New Roman"/>
+                <w:color w:val="000000"/>
+                <w:sz w:val="28"/>
+                <w:szCs w:val="28"/>
+              </w:rPr>
+              <w:t>Hành động</w:t>
+            </w:r>
+          </w:p>
+        </w:tc>
+      </w:tr>
+      <w:tr>
+        <w:trPr>
+          <w:trHeight w:val="262"/>
+        </w:trPr>
+        <w:tc>
+          <w:tcPr>
+            <w:tcW w:w="0" w:type="auto"/>
+            <w:tcBorders>
+              <w:top w:val="single" w:sz="8" w:space="0" w:color="000000"/>
+              <w:left w:val="single" w:sz="8" w:space="0" w:color="000000"/>
+              <w:bottom w:val="single" w:sz="8" w:space="0" w:color="000000"/>
+              <w:right w:val="single" w:sz="8" w:space="0" w:color="000000"/>
+            </w:tcBorders>
+            <w:tcMar>
+              <w:top w:w="100" w:type="dxa"/>
+              <w:left w:w="100" w:type="dxa"/>
+              <w:bottom w:w="100" w:type="dxa"/>
+              <w:right w:w="100" w:type="dxa"/>
+            </w:tcMar>
+          </w:tcPr>
+          <w:p>
+            <w:pPr>
+              <w:spacing w:line="240" w:lineRule="auto"/>
+              <w:rPr>
+                <w:rFonts w:ascii="Times New Roman" w:eastAsia="Times New Roman" w:hAnsi="Times New Roman" w:cs="Times New Roman"/>
+                <w:color w:val="000000"/>
+                <w:sz w:val="28"/>
+                <w:szCs w:val="28"/>
+              </w:rPr>
+            </w:pPr>
+          </w:p>
+        </w:tc>
+        <w:tc>
+          <w:tcPr>
+            <w:tcW w:w="0" w:type="auto"/>
+            <w:tcBorders>
+              <w:top w:val="single" w:sz="8" w:space="0" w:color="000000"/>
+              <w:left w:val="single" w:sz="8" w:space="0" w:color="000000"/>
+              <w:bottom w:val="single" w:sz="8" w:space="0" w:color="000000"/>
+              <w:right w:val="single" w:sz="8" w:space="0" w:color="000000"/>
+            </w:tcBorders>
+            <w:tcMar>
+              <w:top w:w="100" w:type="dxa"/>
+              <w:left w:w="100" w:type="dxa"/>
+              <w:bottom w:w="100" w:type="dxa"/>
+              <w:right w:w="100" w:type="dxa"/>
+            </w:tcMar>
+          </w:tcPr>
+          <w:p>
+            <w:pPr>
+              <w:spacing w:line="240" w:lineRule="auto"/>
+              <w:rPr>
+                <w:rFonts w:ascii="Times New Roman" w:eastAsia="Times New Roman" w:hAnsi="Times New Roman" w:cs="Times New Roman"/>
+                <w:color w:val="000000"/>
+                <w:sz w:val="28"/>
+                <w:szCs w:val="28"/>
+              </w:rPr>
+            </w:pPr>
+            <w:r>
+              <w:rPr>
+                <w:rFonts w:ascii="Times New Roman" w:eastAsia="Times New Roman" w:hAnsi="Times New Roman" w:cs="Times New Roman"/>
+                <w:color w:val="000000"/>
+                <w:sz w:val="28"/>
+                <w:szCs w:val="28"/>
+              </w:rPr>
+              <w:t>3a</w:t>
+            </w:r>
+          </w:p>
+        </w:tc>
+        <w:tc>
+          <w:tcPr>
+            <w:tcW w:w="0" w:type="auto"/>
+            <w:tcBorders>
+              <w:top w:val="single" w:sz="8" w:space="0" w:color="000000"/>
+              <w:left w:val="single" w:sz="8" w:space="0" w:color="000000"/>
+              <w:bottom w:val="single" w:sz="8" w:space="0" w:color="000000"/>
+              <w:right w:val="single" w:sz="8" w:space="0" w:color="000000"/>
+            </w:tcBorders>
+            <w:tcMar>
+              <w:top w:w="100" w:type="dxa"/>
+              <w:left w:w="100" w:type="dxa"/>
+              <w:bottom w:w="100" w:type="dxa"/>
+              <w:right w:w="100" w:type="dxa"/>
+            </w:tcMar>
+          </w:tcPr>
+          <w:p>
+            <w:pPr>
+              <w:spacing w:line="240" w:lineRule="auto"/>
+              <w:rPr>
+                <w:rFonts w:ascii="Times New Roman" w:eastAsia="Times New Roman" w:hAnsi="Times New Roman" w:cs="Times New Roman"/>
+                <w:color w:val="000000"/>
+                <w:sz w:val="28"/>
+                <w:szCs w:val="28"/>
+              </w:rPr>
+            </w:pPr>
+            <w:r>
+              <w:rPr>
+                <w:rFonts w:ascii="Times New Roman" w:eastAsia="Times New Roman" w:hAnsi="Times New Roman" w:cs="Times New Roman"/>
+                <w:color w:val="000000"/>
+                <w:sz w:val="28"/>
+                <w:szCs w:val="28"/>
+              </w:rPr>
+              <w:t>3</w:t>
+            </w:r>
+            <w:r>
+              <w:rPr>
+                <w:rFonts w:ascii="Times New Roman" w:eastAsia="Times New Roman" w:hAnsi="Times New Roman" w:cs="Times New Roman"/>
+                <w:color w:val="000000"/>
+                <w:sz w:val="28"/>
+                <w:szCs w:val="28"/>
+              </w:rPr>
+              <w:t>a</w:t>
+            </w:r>
+            <w:r>
+              <w:rPr>
+                <w:rFonts w:ascii="Times New Roman" w:eastAsia="Times New Roman" w:hAnsi="Times New Roman" w:cs="Times New Roman"/>
+                <w:color w:val="000000"/>
+                <w:sz w:val="28"/>
+                <w:szCs w:val="28"/>
+              </w:rPr>
+              <w:t>1</w:t>
+            </w:r>
+            <w:r>
+              <w:rPr>
+                <w:rFonts w:ascii="Times New Roman" w:eastAsia="Times New Roman" w:hAnsi="Times New Roman" w:cs="Times New Roman"/>
+                <w:color w:val="000000"/>
+                <w:sz w:val="28"/>
+                <w:szCs w:val="28"/>
+              </w:rPr>
+              <w:t>:</w:t>
+            </w:r>
+            <w:r>
+              <w:rPr>
+                <w:rFonts w:ascii="Times New Roman" w:eastAsia="Times New Roman" w:hAnsi="Times New Roman" w:cs="Times New Roman"/>
+                <w:color w:val="000000"/>
+                <w:sz w:val="28"/>
+                <w:szCs w:val="28"/>
+              </w:rPr>
+              <w:t xml:space="preserve"> N</w:t>
+            </w:r>
+            <w:r>
+              <w:rPr>
+                <w:rFonts w:ascii="Times New Roman" w:eastAsia="Times New Roman" w:hAnsi="Times New Roman" w:cs="Times New Roman"/>
+                <w:color w:val="000000"/>
+                <w:sz w:val="28"/>
+                <w:szCs w:val="28"/>
+              </w:rPr>
+              <w:t>gười gửi không tìm thấy người nhận</w:t>
+            </w:r>
+          </w:p>
+        </w:tc>
+      </w:tr>
+      <w:tr>
+        <w:trPr>
+          <w:trHeight w:val="262"/>
+        </w:trPr>
+        <w:tc>
+          <w:tcPr>
+            <w:tcW w:w="0" w:type="auto"/>
+            <w:tcBorders>
+              <w:top w:val="single" w:sz="8" w:space="0" w:color="000000"/>
+              <w:left w:val="single" w:sz="8" w:space="0" w:color="000000"/>
+              <w:bottom w:val="single" w:sz="8" w:space="0" w:color="000000"/>
+              <w:right w:val="single" w:sz="8" w:space="0" w:color="000000"/>
+            </w:tcBorders>
+            <w:tcMar>
+              <w:top w:w="100" w:type="dxa"/>
+              <w:left w:w="100" w:type="dxa"/>
+              <w:bottom w:w="100" w:type="dxa"/>
+              <w:right w:w="100" w:type="dxa"/>
+            </w:tcMar>
+            <w:hideMark/>
+          </w:tcPr>
+          <w:p>
+            <w:pPr>
               <w:spacing w:after="0" w:line="240" w:lineRule="auto"/>
               <w:rPr>
                 <w:rFonts w:ascii="Times New Roman" w:eastAsia="Times New Roman" w:hAnsi="Times New Roman" w:cs="Times New Roman"/>
@@ -18757,74 +20676,73 @@
                 <w:sz w:val="28"/>
                 <w:szCs w:val="28"/>
               </w:rPr>
-              <w:t>4a</w:t>
-            </w:r>
-          </w:p>
-        </w:tc>
-        <w:tc>
-          <w:tcPr>
-            <w:tcW w:w="0" w:type="auto"/>
-            <w:tcBorders>
-              <w:top w:val="single" w:sz="8" w:space="0" w:color="000000"/>
-              <w:left w:val="single" w:sz="8" w:space="0" w:color="000000"/>
-              <w:bottom w:val="single" w:sz="8" w:space="0" w:color="000000"/>
-              <w:right w:val="single" w:sz="8" w:space="0" w:color="000000"/>
-            </w:tcBorders>
-            <w:tcMar>
-              <w:top w:w="100" w:type="dxa"/>
-              <w:left w:w="100" w:type="dxa"/>
-              <w:bottom w:w="100" w:type="dxa"/>
-              <w:right w:w="100" w:type="dxa"/>
-            </w:tcMar>
-            <w:hideMark/>
-          </w:tcPr>
-          <w:p>
-            <w:pPr>
-              <w:spacing w:after="0" w:line="240" w:lineRule="auto"/>
-              <w:rPr>
-                <w:rFonts w:ascii="Times New Roman" w:eastAsia="Times New Roman" w:hAnsi="Times New Roman" w:cs="Times New Roman"/>
-                <w:sz w:val="24"/>
-                <w:szCs w:val="24"/>
-              </w:rPr>
-            </w:pPr>
-          </w:p>
-          <w:p>
-            <w:pPr>
-              <w:spacing w:line="240" w:lineRule="auto"/>
-              <w:rPr>
-                <w:rFonts w:ascii="Times New Roman" w:eastAsia="Times New Roman" w:hAnsi="Times New Roman" w:cs="Times New Roman"/>
-                <w:sz w:val="24"/>
-                <w:szCs w:val="24"/>
-              </w:rPr>
-            </w:pPr>
-            <w:r>
-              <w:rPr>
-                <w:rFonts w:ascii="Times New Roman" w:eastAsia="Times New Roman" w:hAnsi="Times New Roman" w:cs="Times New Roman"/>
-                <w:color w:val="000000"/>
-                <w:sz w:val="28"/>
-                <w:szCs w:val="28"/>
-              </w:rPr>
-              <w:t>4a1: Không chuyển tin nhắn và thông báo đã bị block</w:t>
-            </w:r>
-          </w:p>
-          <w:p>
-            <w:pPr>
-              <w:spacing w:line="240" w:lineRule="auto"/>
-              <w:rPr>
-                <w:rFonts w:ascii="Times New Roman" w:eastAsia="Times New Roman" w:hAnsi="Times New Roman" w:cs="Times New Roman"/>
-                <w:sz w:val="24"/>
-                <w:szCs w:val="24"/>
-              </w:rPr>
-            </w:pPr>
-            <w:r>
-              <w:rPr>
-                <w:rFonts w:ascii="Times New Roman" w:eastAsia="Times New Roman" w:hAnsi="Times New Roman" w:cs="Times New Roman"/>
-                <w:color w:val="000000"/>
-                <w:sz w:val="28"/>
-                <w:szCs w:val="28"/>
-              </w:rPr>
-              <w:t>4a2:người gửi không tìm thấy người nhận</w:t>
-            </w:r>
+              <w:t>5</w:t>
+            </w:r>
+            <w:r>
+              <w:rPr>
+                <w:rFonts w:ascii="Times New Roman" w:eastAsia="Times New Roman" w:hAnsi="Times New Roman" w:cs="Times New Roman"/>
+                <w:color w:val="000000"/>
+                <w:sz w:val="28"/>
+                <w:szCs w:val="28"/>
+              </w:rPr>
+              <w:t>a</w:t>
+            </w:r>
+          </w:p>
+        </w:tc>
+        <w:tc>
+          <w:tcPr>
+            <w:tcW w:w="0" w:type="auto"/>
+            <w:tcBorders>
+              <w:top w:val="single" w:sz="8" w:space="0" w:color="000000"/>
+              <w:left w:val="single" w:sz="8" w:space="0" w:color="000000"/>
+              <w:bottom w:val="single" w:sz="8" w:space="0" w:color="000000"/>
+              <w:right w:val="single" w:sz="8" w:space="0" w:color="000000"/>
+            </w:tcBorders>
+            <w:tcMar>
+              <w:top w:w="100" w:type="dxa"/>
+              <w:left w:w="100" w:type="dxa"/>
+              <w:bottom w:w="100" w:type="dxa"/>
+              <w:right w:w="100" w:type="dxa"/>
+            </w:tcMar>
+            <w:hideMark/>
+          </w:tcPr>
+          <w:p>
+            <w:pPr>
+              <w:spacing w:line="240" w:lineRule="auto"/>
+              <w:rPr>
+                <w:rFonts w:ascii="Times New Roman" w:eastAsia="Times New Roman" w:hAnsi="Times New Roman" w:cs="Times New Roman"/>
+                <w:sz w:val="24"/>
+                <w:szCs w:val="24"/>
+              </w:rPr>
+            </w:pPr>
+            <w:r>
+              <w:rPr>
+                <w:rFonts w:ascii="Times New Roman" w:eastAsia="Times New Roman" w:hAnsi="Times New Roman" w:cs="Times New Roman"/>
+                <w:color w:val="000000"/>
+                <w:sz w:val="28"/>
+                <w:szCs w:val="28"/>
+              </w:rPr>
+              <w:t>5</w:t>
+            </w:r>
+            <w:r>
+              <w:rPr>
+                <w:rFonts w:ascii="Times New Roman" w:eastAsia="Times New Roman" w:hAnsi="Times New Roman" w:cs="Times New Roman"/>
+                <w:color w:val="000000"/>
+                <w:sz w:val="28"/>
+                <w:szCs w:val="28"/>
+              </w:rPr>
+              <w:t>a1: Không chuyển tin nhắn và thông báo đã bị block</w:t>
+            </w:r>
+          </w:p>
+          <w:p>
+            <w:pPr>
+              <w:spacing w:line="240" w:lineRule="auto"/>
+              <w:rPr>
+                <w:rFonts w:ascii="Times New Roman" w:eastAsia="Times New Roman" w:hAnsi="Times New Roman" w:cs="Times New Roman"/>
+                <w:sz w:val="24"/>
+                <w:szCs w:val="24"/>
+              </w:rPr>
+            </w:pPr>
           </w:p>
         </w:tc>
       </w:tr>
@@ -19093,8 +21011,8 @@
       </w:tblPr>
       <w:tblGrid>
         <w:gridCol w:w="2603"/>
-        <w:gridCol w:w="857"/>
-        <w:gridCol w:w="4896"/>
+        <w:gridCol w:w="811"/>
+        <w:gridCol w:w="5748"/>
       </w:tblGrid>
       <w:tr>
         <w:trPr>
@@ -19720,6 +21638,7 @@
                 <w:sz w:val="28"/>
                 <w:szCs w:val="28"/>
               </w:rPr>
+              <w:lastRenderedPageBreak/>
               <w:t>Điều kiện kích hoạt </w:t>
             </w:r>
           </w:p>
@@ -20058,14 +21977,13 @@
               <w:spacing w:line="240" w:lineRule="auto"/>
               <w:rPr>
                 <w:rFonts w:ascii="Times New Roman" w:eastAsia="Times New Roman" w:hAnsi="Times New Roman" w:cs="Times New Roman"/>
-                <w:sz w:val="24"/>
-                <w:szCs w:val="24"/>
-              </w:rPr>
-            </w:pPr>
-            <w:r>
-              <w:rPr>
-                <w:rFonts w:ascii="Times New Roman" w:eastAsia="Times New Roman" w:hAnsi="Times New Roman" w:cs="Times New Roman"/>
-                <w:color w:val="000000"/>
+                <w:sz w:val="28"/>
+                <w:szCs w:val="28"/>
+              </w:rPr>
+            </w:pPr>
+            <w:r>
+              <w:rPr>
+                <w:rFonts w:ascii="Times New Roman" w:eastAsia="Times New Roman" w:hAnsi="Times New Roman" w:cs="Times New Roman"/>
                 <w:sz w:val="28"/>
                 <w:szCs w:val="28"/>
               </w:rPr>
@@ -20106,7 +22024,43 @@
                 <w:sz w:val="28"/>
                 <w:szCs w:val="28"/>
               </w:rPr>
-              <w:t>Giáo viên upload điểm</w:t>
+              <w:t>Giáo viên</w:t>
+            </w:r>
+            <w:r>
+              <w:rPr>
+                <w:rFonts w:ascii="Times New Roman" w:eastAsia="Times New Roman" w:hAnsi="Times New Roman" w:cs="Times New Roman"/>
+                <w:color w:val="000000"/>
+                <w:sz w:val="28"/>
+                <w:szCs w:val="28"/>
+              </w:rPr>
+              <w:t xml:space="preserve"> chọn</w:t>
+            </w:r>
+            <w:r>
+              <w:rPr>
+                <w:rFonts w:ascii="Times New Roman" w:eastAsia="Times New Roman" w:hAnsi="Times New Roman" w:cs="Times New Roman"/>
+                <w:color w:val="000000"/>
+                <w:sz w:val="28"/>
+                <w:szCs w:val="28"/>
+              </w:rPr>
+              <w:t xml:space="preserve"> </w:t>
+            </w:r>
+            <w:r>
+              <w:rPr>
+                <w:rFonts w:ascii="Times New Roman" w:eastAsia="Times New Roman" w:hAnsi="Times New Roman" w:cs="Times New Roman"/>
+                <w:color w:val="000000"/>
+                <w:sz w:val="28"/>
+                <w:szCs w:val="28"/>
+              </w:rPr>
+              <w:t>nhập tệp</w:t>
+            </w:r>
+            <w:r>
+              <w:rPr>
+                <w:rFonts w:ascii="Times New Roman" w:eastAsia="Times New Roman" w:hAnsi="Times New Roman" w:cs="Times New Roman"/>
+                <w:color w:val="000000"/>
+                <w:sz w:val="28"/>
+                <w:szCs w:val="28"/>
+              </w:rPr>
+              <w:t xml:space="preserve"> điểm</w:t>
             </w:r>
           </w:p>
         </w:tc>
@@ -20130,7 +22084,6 @@
               <w:bottom w:w="100" w:type="dxa"/>
               <w:right w:w="100" w:type="dxa"/>
             </w:tcMar>
-            <w:hideMark/>
           </w:tcPr>
           <w:p>
             <w:pPr>
@@ -20158,21 +22111,19 @@
               <w:bottom w:w="100" w:type="dxa"/>
               <w:right w:w="100" w:type="dxa"/>
             </w:tcMar>
-            <w:hideMark/>
-          </w:tcPr>
-          <w:p>
-            <w:pPr>
-              <w:spacing w:line="240" w:lineRule="auto"/>
-              <w:rPr>
-                <w:rFonts w:ascii="Times New Roman" w:eastAsia="Times New Roman" w:hAnsi="Times New Roman" w:cs="Times New Roman"/>
-                <w:sz w:val="24"/>
-                <w:szCs w:val="24"/>
-              </w:rPr>
-            </w:pPr>
-            <w:r>
-              <w:rPr>
-                <w:rFonts w:ascii="Times New Roman" w:eastAsia="Times New Roman" w:hAnsi="Times New Roman" w:cs="Times New Roman"/>
-                <w:color w:val="000000"/>
+          </w:tcPr>
+          <w:p>
+            <w:pPr>
+              <w:spacing w:line="240" w:lineRule="auto"/>
+              <w:rPr>
+                <w:rFonts w:ascii="Times New Roman" w:eastAsia="Times New Roman" w:hAnsi="Times New Roman" w:cs="Times New Roman"/>
+                <w:sz w:val="28"/>
+                <w:szCs w:val="28"/>
+              </w:rPr>
+            </w:pPr>
+            <w:r>
+              <w:rPr>
+                <w:rFonts w:ascii="Times New Roman" w:eastAsia="Times New Roman" w:hAnsi="Times New Roman" w:cs="Times New Roman"/>
                 <w:sz w:val="28"/>
                 <w:szCs w:val="28"/>
               </w:rPr>
@@ -20195,25 +22146,24 @@
               <w:bottom w:w="100" w:type="dxa"/>
               <w:right w:w="100" w:type="dxa"/>
             </w:tcMar>
-            <w:hideMark/>
-          </w:tcPr>
-          <w:p>
-            <w:pPr>
-              <w:spacing w:line="240" w:lineRule="auto"/>
-              <w:rPr>
-                <w:rFonts w:ascii="Times New Roman" w:eastAsia="Times New Roman" w:hAnsi="Times New Roman" w:cs="Times New Roman"/>
-                <w:sz w:val="24"/>
-                <w:szCs w:val="24"/>
-              </w:rPr>
-            </w:pPr>
-            <w:r>
-              <w:rPr>
-                <w:rFonts w:ascii="Times New Roman" w:eastAsia="Times New Roman" w:hAnsi="Times New Roman" w:cs="Times New Roman"/>
-                <w:color w:val="000000"/>
-                <w:sz w:val="28"/>
-                <w:szCs w:val="28"/>
-              </w:rPr>
-              <w:t xml:space="preserve">Hệ thống lấy thông tin </w:t>
+          </w:tcPr>
+          <w:p>
+            <w:pPr>
+              <w:spacing w:line="240" w:lineRule="auto"/>
+              <w:rPr>
+                <w:rFonts w:ascii="Times New Roman" w:eastAsia="Times New Roman" w:hAnsi="Times New Roman" w:cs="Times New Roman"/>
+                <w:color w:val="000000"/>
+                <w:sz w:val="28"/>
+                <w:szCs w:val="28"/>
+              </w:rPr>
+            </w:pPr>
+            <w:r>
+              <w:rPr>
+                <w:rFonts w:ascii="Times New Roman" w:eastAsia="Times New Roman" w:hAnsi="Times New Roman" w:cs="Times New Roman"/>
+                <w:sz w:val="28"/>
+                <w:szCs w:val="28"/>
+              </w:rPr>
+              <w:t>Hệ thống hiển thị form để thực hiện nhập tệp</w:t>
             </w:r>
           </w:p>
         </w:tc>
@@ -20237,7 +22187,6 @@
               <w:bottom w:w="100" w:type="dxa"/>
               <w:right w:w="100" w:type="dxa"/>
             </w:tcMar>
-            <w:hideMark/>
           </w:tcPr>
           <w:p>
             <w:pPr>
@@ -20265,21 +22214,19 @@
               <w:bottom w:w="100" w:type="dxa"/>
               <w:right w:w="100" w:type="dxa"/>
             </w:tcMar>
-            <w:hideMark/>
-          </w:tcPr>
-          <w:p>
-            <w:pPr>
-              <w:spacing w:line="240" w:lineRule="auto"/>
-              <w:rPr>
-                <w:rFonts w:ascii="Times New Roman" w:eastAsia="Times New Roman" w:hAnsi="Times New Roman" w:cs="Times New Roman"/>
-                <w:sz w:val="24"/>
-                <w:szCs w:val="24"/>
-              </w:rPr>
-            </w:pPr>
-            <w:r>
-              <w:rPr>
-                <w:rFonts w:ascii="Times New Roman" w:eastAsia="Times New Roman" w:hAnsi="Times New Roman" w:cs="Times New Roman"/>
-                <w:color w:val="000000"/>
+          </w:tcPr>
+          <w:p>
+            <w:pPr>
+              <w:spacing w:line="240" w:lineRule="auto"/>
+              <w:rPr>
+                <w:rFonts w:ascii="Times New Roman" w:eastAsia="Times New Roman" w:hAnsi="Times New Roman" w:cs="Times New Roman"/>
+                <w:sz w:val="28"/>
+                <w:szCs w:val="28"/>
+              </w:rPr>
+            </w:pPr>
+            <w:r>
+              <w:rPr>
+                <w:rFonts w:ascii="Times New Roman" w:eastAsia="Times New Roman" w:hAnsi="Times New Roman" w:cs="Times New Roman"/>
                 <w:sz w:val="28"/>
                 <w:szCs w:val="28"/>
               </w:rPr>
@@ -20302,43 +22249,31 @@
               <w:bottom w:w="100" w:type="dxa"/>
               <w:right w:w="100" w:type="dxa"/>
             </w:tcMar>
-            <w:hideMark/>
-          </w:tcPr>
-          <w:p>
-            <w:pPr>
-              <w:spacing w:line="240" w:lineRule="auto"/>
-              <w:rPr>
-                <w:rFonts w:ascii="Times New Roman" w:eastAsia="Times New Roman" w:hAnsi="Times New Roman" w:cs="Times New Roman"/>
-                <w:sz w:val="24"/>
-                <w:szCs w:val="24"/>
-              </w:rPr>
-            </w:pPr>
-            <w:r>
-              <w:rPr>
-                <w:rFonts w:ascii="Times New Roman" w:eastAsia="Times New Roman" w:hAnsi="Times New Roman" w:cs="Times New Roman"/>
-                <w:color w:val="000000"/>
-                <w:sz w:val="28"/>
-                <w:szCs w:val="28"/>
-              </w:rPr>
-              <w:t>Hệ thống thêm</w:t>
-            </w:r>
-            <w:r>
-              <w:rPr>
-                <w:rFonts w:ascii="Times New Roman" w:eastAsia="Times New Roman" w:hAnsi="Times New Roman" w:cs="Times New Roman"/>
-                <w:color w:val="000000"/>
-                <w:sz w:val="28"/>
-                <w:szCs w:val="28"/>
-              </w:rPr>
-              <w:t xml:space="preserve"> thông tin trong d</w:t>
-            </w:r>
-            <w:r>
-              <w:rPr>
-                <w:rFonts w:ascii="Times New Roman" w:eastAsia="Times New Roman" w:hAnsi="Times New Roman" w:cs="Times New Roman"/>
-                <w:color w:val="000000"/>
-                <w:sz w:val="28"/>
-                <w:szCs w:val="28"/>
-              </w:rPr>
-              <w:t>atabase</w:t>
+          </w:tcPr>
+          <w:p>
+            <w:pPr>
+              <w:spacing w:line="240" w:lineRule="auto"/>
+              <w:rPr>
+                <w:rFonts w:ascii="Times New Roman" w:eastAsia="Times New Roman" w:hAnsi="Times New Roman" w:cs="Times New Roman"/>
+                <w:sz w:val="28"/>
+                <w:szCs w:val="28"/>
+              </w:rPr>
+            </w:pPr>
+            <w:r>
+              <w:rPr>
+                <w:rFonts w:ascii="Times New Roman" w:eastAsia="Times New Roman" w:hAnsi="Times New Roman" w:cs="Times New Roman"/>
+                <w:sz w:val="28"/>
+                <w:szCs w:val="28"/>
+              </w:rPr>
+              <w:t>Giáo viên</w:t>
+            </w:r>
+            <w:r>
+              <w:rPr>
+                <w:rFonts w:ascii="Times New Roman" w:eastAsia="Times New Roman" w:hAnsi="Times New Roman" w:cs="Times New Roman"/>
+                <w:sz w:val="28"/>
+                <w:szCs w:val="28"/>
+              </w:rPr>
+              <w:t xml:space="preserve"> nhấn choose file để chọn file từ thiết bị</w:t>
             </w:r>
           </w:p>
         </w:tc>
@@ -20362,7 +22297,6 @@
               <w:bottom w:w="100" w:type="dxa"/>
               <w:right w:w="100" w:type="dxa"/>
             </w:tcMar>
-            <w:hideMark/>
           </w:tcPr>
           <w:p>
             <w:pPr>
@@ -20390,21 +22324,19 @@
               <w:bottom w:w="100" w:type="dxa"/>
               <w:right w:w="100" w:type="dxa"/>
             </w:tcMar>
-            <w:hideMark/>
-          </w:tcPr>
-          <w:p>
-            <w:pPr>
-              <w:spacing w:line="240" w:lineRule="auto"/>
-              <w:rPr>
-                <w:rFonts w:ascii="Times New Roman" w:eastAsia="Times New Roman" w:hAnsi="Times New Roman" w:cs="Times New Roman"/>
-                <w:sz w:val="24"/>
-                <w:szCs w:val="24"/>
-              </w:rPr>
-            </w:pPr>
-            <w:r>
-              <w:rPr>
-                <w:rFonts w:ascii="Times New Roman" w:eastAsia="Times New Roman" w:hAnsi="Times New Roman" w:cs="Times New Roman"/>
-                <w:color w:val="000000"/>
+          </w:tcPr>
+          <w:p>
+            <w:pPr>
+              <w:spacing w:line="240" w:lineRule="auto"/>
+              <w:rPr>
+                <w:rFonts w:ascii="Times New Roman" w:eastAsia="Times New Roman" w:hAnsi="Times New Roman" w:cs="Times New Roman"/>
+                <w:sz w:val="28"/>
+                <w:szCs w:val="28"/>
+              </w:rPr>
+            </w:pPr>
+            <w:r>
+              <w:rPr>
+                <w:rFonts w:ascii="Times New Roman" w:eastAsia="Times New Roman" w:hAnsi="Times New Roman" w:cs="Times New Roman"/>
                 <w:sz w:val="28"/>
                 <w:szCs w:val="28"/>
               </w:rPr>
@@ -20427,34 +22359,31 @@
               <w:bottom w:w="100" w:type="dxa"/>
               <w:right w:w="100" w:type="dxa"/>
             </w:tcMar>
-            <w:hideMark/>
-          </w:tcPr>
-          <w:p>
-            <w:pPr>
-              <w:spacing w:line="240" w:lineRule="auto"/>
-              <w:rPr>
-                <w:rFonts w:ascii="Times New Roman" w:eastAsia="Times New Roman" w:hAnsi="Times New Roman" w:cs="Times New Roman"/>
-                <w:sz w:val="24"/>
-                <w:szCs w:val="24"/>
-              </w:rPr>
-            </w:pPr>
-            <w:r>
-              <w:rPr>
-                <w:rFonts w:ascii="Times New Roman" w:eastAsia="Times New Roman" w:hAnsi="Times New Roman" w:cs="Times New Roman"/>
-                <w:color w:val="000000"/>
-                <w:sz w:val="28"/>
-                <w:szCs w:val="28"/>
-              </w:rPr>
-              <w:t>Hệ thống thông báo thêm</w:t>
-            </w:r>
-            <w:r>
-              <w:rPr>
-                <w:rFonts w:ascii="Times New Roman" w:eastAsia="Times New Roman" w:hAnsi="Times New Roman" w:cs="Times New Roman"/>
-                <w:color w:val="000000"/>
-                <w:sz w:val="28"/>
-                <w:szCs w:val="28"/>
-              </w:rPr>
-              <w:t xml:space="preserve"> thành công</w:t>
+          </w:tcPr>
+          <w:p>
+            <w:pPr>
+              <w:spacing w:line="240" w:lineRule="auto"/>
+              <w:rPr>
+                <w:rFonts w:ascii="Times New Roman" w:eastAsia="Times New Roman" w:hAnsi="Times New Roman" w:cs="Times New Roman"/>
+                <w:sz w:val="28"/>
+                <w:szCs w:val="28"/>
+              </w:rPr>
+            </w:pPr>
+            <w:r>
+              <w:rPr>
+                <w:rFonts w:ascii="Times New Roman" w:eastAsia="Times New Roman" w:hAnsi="Times New Roman" w:cs="Times New Roman"/>
+                <w:sz w:val="28"/>
+                <w:szCs w:val="28"/>
+              </w:rPr>
+              <w:t>Giáo viên</w:t>
+            </w:r>
+            <w:r>
+              <w:rPr>
+                <w:rFonts w:ascii="Times New Roman" w:eastAsia="Times New Roman" w:hAnsi="Times New Roman" w:cs="Times New Roman"/>
+                <w:sz w:val="28"/>
+                <w:szCs w:val="28"/>
+              </w:rPr>
+              <w:t xml:space="preserve"> nhấn nút lưu để thực hiện tạo tài khoản</w:t>
             </w:r>
           </w:p>
         </w:tc>
@@ -20478,7 +22407,6 @@
               <w:bottom w:w="100" w:type="dxa"/>
               <w:right w:w="100" w:type="dxa"/>
             </w:tcMar>
-            <w:hideMark/>
           </w:tcPr>
           <w:p>
             <w:pPr>
@@ -20506,21 +22434,19 @@
               <w:bottom w:w="100" w:type="dxa"/>
               <w:right w:w="100" w:type="dxa"/>
             </w:tcMar>
-            <w:hideMark/>
-          </w:tcPr>
-          <w:p>
-            <w:pPr>
-              <w:spacing w:line="240" w:lineRule="auto"/>
-              <w:rPr>
-                <w:rFonts w:ascii="Times New Roman" w:eastAsia="Times New Roman" w:hAnsi="Times New Roman" w:cs="Times New Roman"/>
-                <w:sz w:val="24"/>
-                <w:szCs w:val="24"/>
-              </w:rPr>
-            </w:pPr>
-            <w:r>
-              <w:rPr>
-                <w:rFonts w:ascii="Times New Roman" w:eastAsia="Times New Roman" w:hAnsi="Times New Roman" w:cs="Times New Roman"/>
-                <w:color w:val="000000"/>
+          </w:tcPr>
+          <w:p>
+            <w:pPr>
+              <w:spacing w:line="240" w:lineRule="auto"/>
+              <w:rPr>
+                <w:rFonts w:ascii="Times New Roman" w:eastAsia="Times New Roman" w:hAnsi="Times New Roman" w:cs="Times New Roman"/>
+                <w:sz w:val="28"/>
+                <w:szCs w:val="28"/>
+              </w:rPr>
+            </w:pPr>
+            <w:r>
+              <w:rPr>
+                <w:rFonts w:ascii="Times New Roman" w:eastAsia="Times New Roman" w:hAnsi="Times New Roman" w:cs="Times New Roman"/>
                 <w:sz w:val="28"/>
                 <w:szCs w:val="28"/>
               </w:rPr>
@@ -20543,25 +22469,23 @@
               <w:bottom w:w="100" w:type="dxa"/>
               <w:right w:w="100" w:type="dxa"/>
             </w:tcMar>
-            <w:hideMark/>
-          </w:tcPr>
-          <w:p>
-            <w:pPr>
-              <w:spacing w:line="240" w:lineRule="auto"/>
-              <w:rPr>
-                <w:rFonts w:ascii="Times New Roman" w:eastAsia="Times New Roman" w:hAnsi="Times New Roman" w:cs="Times New Roman"/>
-                <w:sz w:val="24"/>
-                <w:szCs w:val="24"/>
-              </w:rPr>
-            </w:pPr>
-            <w:r>
-              <w:rPr>
-                <w:rFonts w:ascii="Times New Roman" w:eastAsia="Times New Roman" w:hAnsi="Times New Roman" w:cs="Times New Roman"/>
-                <w:color w:val="000000"/>
-                <w:sz w:val="28"/>
-                <w:szCs w:val="28"/>
-              </w:rPr>
-              <w:t>Usecase kết thúc</w:t>
+          </w:tcPr>
+          <w:p>
+            <w:pPr>
+              <w:spacing w:line="240" w:lineRule="auto"/>
+              <w:rPr>
+                <w:rFonts w:ascii="Times New Roman" w:eastAsia="Times New Roman" w:hAnsi="Times New Roman" w:cs="Times New Roman"/>
+                <w:sz w:val="28"/>
+                <w:szCs w:val="28"/>
+              </w:rPr>
+            </w:pPr>
+            <w:r>
+              <w:rPr>
+                <w:rFonts w:ascii="Times New Roman" w:eastAsia="Times New Roman" w:hAnsi="Times New Roman" w:cs="Times New Roman"/>
+                <w:sz w:val="28"/>
+                <w:szCs w:val="28"/>
+              </w:rPr>
+              <w:t>Hệ thống kiểm tra thông tin</w:t>
             </w:r>
           </w:p>
         </w:tc>
@@ -20589,95 +22513,103 @@
           </w:tcPr>
           <w:p>
             <w:pPr>
-              <w:spacing w:line="240" w:lineRule="auto"/>
-              <w:rPr>
-                <w:rFonts w:ascii="Times New Roman" w:eastAsia="Times New Roman" w:hAnsi="Times New Roman" w:cs="Times New Roman"/>
-                <w:sz w:val="24"/>
-                <w:szCs w:val="24"/>
-              </w:rPr>
-            </w:pPr>
-            <w:r>
-              <w:rPr>
-                <w:rFonts w:ascii="Times New Roman" w:eastAsia="Times New Roman" w:hAnsi="Times New Roman" w:cs="Times New Roman"/>
-                <w:color w:val="000000"/>
-                <w:sz w:val="28"/>
-                <w:szCs w:val="28"/>
-              </w:rPr>
-              <w:t>Luồng thay thế</w:t>
-            </w:r>
-          </w:p>
-        </w:tc>
-        <w:tc>
-          <w:tcPr>
-            <w:tcW w:w="0" w:type="auto"/>
-            <w:tcBorders>
-              <w:top w:val="single" w:sz="8" w:space="0" w:color="000000"/>
-              <w:left w:val="single" w:sz="8" w:space="0" w:color="000000"/>
-              <w:bottom w:val="single" w:sz="8" w:space="0" w:color="000000"/>
-              <w:right w:val="single" w:sz="8" w:space="0" w:color="000000"/>
-            </w:tcBorders>
-            <w:tcMar>
-              <w:top w:w="100" w:type="dxa"/>
-              <w:left w:w="100" w:type="dxa"/>
-              <w:bottom w:w="100" w:type="dxa"/>
-              <w:right w:w="100" w:type="dxa"/>
-            </w:tcMar>
-            <w:hideMark/>
-          </w:tcPr>
-          <w:p>
-            <w:pPr>
-              <w:spacing w:line="240" w:lineRule="auto"/>
-              <w:rPr>
-                <w:rFonts w:ascii="Times New Roman" w:eastAsia="Times New Roman" w:hAnsi="Times New Roman" w:cs="Times New Roman"/>
-                <w:sz w:val="24"/>
-                <w:szCs w:val="24"/>
-              </w:rPr>
-            </w:pPr>
-            <w:r>
-              <w:rPr>
-                <w:rFonts w:ascii="Times New Roman" w:eastAsia="Times New Roman" w:hAnsi="Times New Roman" w:cs="Times New Roman"/>
-                <w:color w:val="000000"/>
-                <w:sz w:val="28"/>
-                <w:szCs w:val="28"/>
-              </w:rPr>
-              <w:t>Bước</w:t>
-            </w:r>
-          </w:p>
-        </w:tc>
-        <w:tc>
-          <w:tcPr>
-            <w:tcW w:w="0" w:type="auto"/>
-            <w:tcBorders>
-              <w:top w:val="single" w:sz="8" w:space="0" w:color="000000"/>
-              <w:left w:val="single" w:sz="8" w:space="0" w:color="000000"/>
-              <w:bottom w:val="single" w:sz="8" w:space="0" w:color="000000"/>
-              <w:right w:val="single" w:sz="8" w:space="0" w:color="000000"/>
-            </w:tcBorders>
-            <w:tcMar>
-              <w:top w:w="100" w:type="dxa"/>
-              <w:left w:w="100" w:type="dxa"/>
-              <w:bottom w:w="100" w:type="dxa"/>
-              <w:right w:w="100" w:type="dxa"/>
-            </w:tcMar>
-            <w:hideMark/>
-          </w:tcPr>
-          <w:p>
-            <w:pPr>
-              <w:spacing w:line="240" w:lineRule="auto"/>
-              <w:rPr>
-                <w:rFonts w:ascii="Times New Roman" w:eastAsia="Times New Roman" w:hAnsi="Times New Roman" w:cs="Times New Roman"/>
-                <w:sz w:val="24"/>
-                <w:szCs w:val="24"/>
-              </w:rPr>
-            </w:pPr>
-            <w:r>
-              <w:rPr>
-                <w:rFonts w:ascii="Times New Roman" w:eastAsia="Times New Roman" w:hAnsi="Times New Roman" w:cs="Times New Roman"/>
-                <w:color w:val="000000"/>
-                <w:sz w:val="28"/>
-                <w:szCs w:val="28"/>
-              </w:rPr>
-              <w:t>Hành động</w:t>
+              <w:spacing w:after="0" w:line="240" w:lineRule="auto"/>
+              <w:rPr>
+                <w:rFonts w:ascii="Times New Roman" w:eastAsia="Times New Roman" w:hAnsi="Times New Roman" w:cs="Times New Roman"/>
+                <w:sz w:val="24"/>
+                <w:szCs w:val="24"/>
+              </w:rPr>
+            </w:pPr>
+          </w:p>
+        </w:tc>
+        <w:tc>
+          <w:tcPr>
+            <w:tcW w:w="0" w:type="auto"/>
+            <w:tcBorders>
+              <w:top w:val="single" w:sz="8" w:space="0" w:color="000000"/>
+              <w:left w:val="single" w:sz="8" w:space="0" w:color="000000"/>
+              <w:bottom w:val="single" w:sz="8" w:space="0" w:color="000000"/>
+              <w:right w:val="single" w:sz="8" w:space="0" w:color="000000"/>
+            </w:tcBorders>
+            <w:tcMar>
+              <w:top w:w="100" w:type="dxa"/>
+              <w:left w:w="100" w:type="dxa"/>
+              <w:bottom w:w="100" w:type="dxa"/>
+              <w:right w:w="100" w:type="dxa"/>
+            </w:tcMar>
+            <w:hideMark/>
+          </w:tcPr>
+          <w:p>
+            <w:pPr>
+              <w:spacing w:line="240" w:lineRule="auto"/>
+              <w:rPr>
+                <w:rFonts w:ascii="Times New Roman" w:eastAsia="Times New Roman" w:hAnsi="Times New Roman" w:cs="Times New Roman"/>
+                <w:sz w:val="28"/>
+                <w:szCs w:val="28"/>
+              </w:rPr>
+            </w:pPr>
+            <w:r>
+              <w:rPr>
+                <w:rFonts w:ascii="Times New Roman" w:eastAsia="Times New Roman" w:hAnsi="Times New Roman" w:cs="Times New Roman"/>
+                <w:sz w:val="28"/>
+                <w:szCs w:val="28"/>
+              </w:rPr>
+              <w:t>7</w:t>
+            </w:r>
+          </w:p>
+        </w:tc>
+        <w:tc>
+          <w:tcPr>
+            <w:tcW w:w="0" w:type="auto"/>
+            <w:tcBorders>
+              <w:top w:val="single" w:sz="8" w:space="0" w:color="000000"/>
+              <w:left w:val="single" w:sz="8" w:space="0" w:color="000000"/>
+              <w:bottom w:val="single" w:sz="8" w:space="0" w:color="000000"/>
+              <w:right w:val="single" w:sz="8" w:space="0" w:color="000000"/>
+            </w:tcBorders>
+            <w:tcMar>
+              <w:top w:w="100" w:type="dxa"/>
+              <w:left w:w="100" w:type="dxa"/>
+              <w:bottom w:w="100" w:type="dxa"/>
+              <w:right w:w="100" w:type="dxa"/>
+            </w:tcMar>
+            <w:hideMark/>
+          </w:tcPr>
+          <w:p>
+            <w:pPr>
+              <w:spacing w:line="240" w:lineRule="auto"/>
+              <w:rPr>
+                <w:rFonts w:ascii="Times New Roman" w:eastAsia="Times New Roman" w:hAnsi="Times New Roman" w:cs="Times New Roman"/>
+                <w:sz w:val="24"/>
+                <w:szCs w:val="24"/>
+              </w:rPr>
+            </w:pPr>
+            <w:r>
+              <w:rPr>
+                <w:rFonts w:ascii="Times New Roman" w:eastAsia="Times New Roman" w:hAnsi="Times New Roman" w:cs="Times New Roman"/>
+                <w:color w:val="000000"/>
+                <w:sz w:val="28"/>
+                <w:szCs w:val="28"/>
+              </w:rPr>
+              <w:t>Hệ thống thêm</w:t>
+            </w:r>
+            <w:r>
+              <w:rPr>
+                <w:rFonts w:ascii="Times New Roman" w:eastAsia="Times New Roman" w:hAnsi="Times New Roman" w:cs="Times New Roman"/>
+                <w:color w:val="000000"/>
+                <w:sz w:val="28"/>
+                <w:szCs w:val="28"/>
+              </w:rPr>
+              <w:t xml:space="preserve"> thông tin trong d</w:t>
+            </w:r>
+            <w:r>
+              <w:rPr>
+                <w:rFonts w:ascii="Times New Roman" w:eastAsia="Times New Roman" w:hAnsi="Times New Roman" w:cs="Times New Roman"/>
+                <w:color w:val="000000"/>
+                <w:sz w:val="28"/>
+                <w:szCs w:val="28"/>
+              </w:rPr>
+              <w:t>atabase</w:t>
             </w:r>
           </w:p>
         </w:tc>
@@ -20736,18 +22668,364 @@
               <w:spacing w:line="240" w:lineRule="auto"/>
               <w:rPr>
                 <w:rFonts w:ascii="Times New Roman" w:eastAsia="Times New Roman" w:hAnsi="Times New Roman" w:cs="Times New Roman"/>
-                <w:sz w:val="24"/>
-                <w:szCs w:val="24"/>
-              </w:rPr>
-            </w:pPr>
-            <w:r>
-              <w:rPr>
-                <w:rFonts w:ascii="Times New Roman" w:eastAsia="Times New Roman" w:hAnsi="Times New Roman" w:cs="Times New Roman"/>
-                <w:color w:val="000000"/>
-                <w:sz w:val="28"/>
-                <w:szCs w:val="28"/>
-              </w:rPr>
-              <w:t>2a</w:t>
+                <w:sz w:val="28"/>
+                <w:szCs w:val="28"/>
+              </w:rPr>
+            </w:pPr>
+            <w:r>
+              <w:rPr>
+                <w:rFonts w:ascii="Times New Roman" w:eastAsia="Times New Roman" w:hAnsi="Times New Roman" w:cs="Times New Roman"/>
+                <w:sz w:val="28"/>
+                <w:szCs w:val="28"/>
+              </w:rPr>
+              <w:t>8</w:t>
+            </w:r>
+          </w:p>
+        </w:tc>
+        <w:tc>
+          <w:tcPr>
+            <w:tcW w:w="0" w:type="auto"/>
+            <w:tcBorders>
+              <w:top w:val="single" w:sz="8" w:space="0" w:color="000000"/>
+              <w:left w:val="single" w:sz="8" w:space="0" w:color="000000"/>
+              <w:bottom w:val="single" w:sz="8" w:space="0" w:color="000000"/>
+              <w:right w:val="single" w:sz="8" w:space="0" w:color="000000"/>
+            </w:tcBorders>
+            <w:tcMar>
+              <w:top w:w="100" w:type="dxa"/>
+              <w:left w:w="100" w:type="dxa"/>
+              <w:bottom w:w="100" w:type="dxa"/>
+              <w:right w:w="100" w:type="dxa"/>
+            </w:tcMar>
+            <w:hideMark/>
+          </w:tcPr>
+          <w:p>
+            <w:pPr>
+              <w:spacing w:line="240" w:lineRule="auto"/>
+              <w:rPr>
+                <w:rFonts w:ascii="Times New Roman" w:eastAsia="Times New Roman" w:hAnsi="Times New Roman" w:cs="Times New Roman"/>
+                <w:sz w:val="24"/>
+                <w:szCs w:val="24"/>
+              </w:rPr>
+            </w:pPr>
+            <w:r>
+              <w:rPr>
+                <w:rFonts w:ascii="Times New Roman" w:eastAsia="Times New Roman" w:hAnsi="Times New Roman" w:cs="Times New Roman"/>
+                <w:color w:val="000000"/>
+                <w:sz w:val="28"/>
+                <w:szCs w:val="28"/>
+              </w:rPr>
+              <w:t>Hệ thống thông báo thêm</w:t>
+            </w:r>
+            <w:r>
+              <w:rPr>
+                <w:rFonts w:ascii="Times New Roman" w:eastAsia="Times New Roman" w:hAnsi="Times New Roman" w:cs="Times New Roman"/>
+                <w:color w:val="000000"/>
+                <w:sz w:val="28"/>
+                <w:szCs w:val="28"/>
+              </w:rPr>
+              <w:t xml:space="preserve"> thành công</w:t>
+            </w:r>
+          </w:p>
+        </w:tc>
+      </w:tr>
+      <w:tr>
+        <w:trPr>
+          <w:trHeight w:val="262"/>
+        </w:trPr>
+        <w:tc>
+          <w:tcPr>
+            <w:tcW w:w="0" w:type="auto"/>
+            <w:tcBorders>
+              <w:top w:val="single" w:sz="8" w:space="0" w:color="000000"/>
+              <w:left w:val="single" w:sz="8" w:space="0" w:color="000000"/>
+              <w:bottom w:val="single" w:sz="8" w:space="0" w:color="000000"/>
+              <w:right w:val="single" w:sz="8" w:space="0" w:color="000000"/>
+            </w:tcBorders>
+            <w:tcMar>
+              <w:top w:w="100" w:type="dxa"/>
+              <w:left w:w="100" w:type="dxa"/>
+              <w:bottom w:w="100" w:type="dxa"/>
+              <w:right w:w="100" w:type="dxa"/>
+            </w:tcMar>
+            <w:hideMark/>
+          </w:tcPr>
+          <w:p>
+            <w:pPr>
+              <w:spacing w:after="0" w:line="240" w:lineRule="auto"/>
+              <w:rPr>
+                <w:rFonts w:ascii="Times New Roman" w:eastAsia="Times New Roman" w:hAnsi="Times New Roman" w:cs="Times New Roman"/>
+                <w:sz w:val="24"/>
+                <w:szCs w:val="24"/>
+              </w:rPr>
+            </w:pPr>
+          </w:p>
+        </w:tc>
+        <w:tc>
+          <w:tcPr>
+            <w:tcW w:w="0" w:type="auto"/>
+            <w:tcBorders>
+              <w:top w:val="single" w:sz="8" w:space="0" w:color="000000"/>
+              <w:left w:val="single" w:sz="8" w:space="0" w:color="000000"/>
+              <w:bottom w:val="single" w:sz="8" w:space="0" w:color="000000"/>
+              <w:right w:val="single" w:sz="8" w:space="0" w:color="000000"/>
+            </w:tcBorders>
+            <w:tcMar>
+              <w:top w:w="100" w:type="dxa"/>
+              <w:left w:w="100" w:type="dxa"/>
+              <w:bottom w:w="100" w:type="dxa"/>
+              <w:right w:w="100" w:type="dxa"/>
+            </w:tcMar>
+            <w:hideMark/>
+          </w:tcPr>
+          <w:p>
+            <w:pPr>
+              <w:spacing w:line="240" w:lineRule="auto"/>
+              <w:rPr>
+                <w:rFonts w:ascii="Times New Roman" w:eastAsia="Times New Roman" w:hAnsi="Times New Roman" w:cs="Times New Roman"/>
+                <w:sz w:val="28"/>
+                <w:szCs w:val="28"/>
+              </w:rPr>
+            </w:pPr>
+            <w:r>
+              <w:rPr>
+                <w:rFonts w:ascii="Times New Roman" w:eastAsia="Times New Roman" w:hAnsi="Times New Roman" w:cs="Times New Roman"/>
+                <w:sz w:val="28"/>
+                <w:szCs w:val="28"/>
+              </w:rPr>
+              <w:t>9</w:t>
+            </w:r>
+          </w:p>
+        </w:tc>
+        <w:tc>
+          <w:tcPr>
+            <w:tcW w:w="0" w:type="auto"/>
+            <w:tcBorders>
+              <w:top w:val="single" w:sz="8" w:space="0" w:color="000000"/>
+              <w:left w:val="single" w:sz="8" w:space="0" w:color="000000"/>
+              <w:bottom w:val="single" w:sz="8" w:space="0" w:color="000000"/>
+              <w:right w:val="single" w:sz="8" w:space="0" w:color="000000"/>
+            </w:tcBorders>
+            <w:tcMar>
+              <w:top w:w="100" w:type="dxa"/>
+              <w:left w:w="100" w:type="dxa"/>
+              <w:bottom w:w="100" w:type="dxa"/>
+              <w:right w:w="100" w:type="dxa"/>
+            </w:tcMar>
+            <w:hideMark/>
+          </w:tcPr>
+          <w:p>
+            <w:pPr>
+              <w:spacing w:line="240" w:lineRule="auto"/>
+              <w:rPr>
+                <w:rFonts w:ascii="Times New Roman" w:eastAsia="Times New Roman" w:hAnsi="Times New Roman" w:cs="Times New Roman"/>
+                <w:sz w:val="24"/>
+                <w:szCs w:val="24"/>
+              </w:rPr>
+            </w:pPr>
+            <w:r>
+              <w:rPr>
+                <w:rFonts w:ascii="Times New Roman" w:eastAsia="Times New Roman" w:hAnsi="Times New Roman" w:cs="Times New Roman"/>
+                <w:color w:val="000000"/>
+                <w:sz w:val="28"/>
+                <w:szCs w:val="28"/>
+              </w:rPr>
+              <w:t>Usecase kết thúc</w:t>
+            </w:r>
+          </w:p>
+        </w:tc>
+      </w:tr>
+      <w:tr>
+        <w:trPr>
+          <w:trHeight w:val="262"/>
+        </w:trPr>
+        <w:tc>
+          <w:tcPr>
+            <w:tcW w:w="0" w:type="auto"/>
+            <w:tcBorders>
+              <w:top w:val="single" w:sz="8" w:space="0" w:color="000000"/>
+              <w:left w:val="single" w:sz="8" w:space="0" w:color="000000"/>
+              <w:bottom w:val="single" w:sz="8" w:space="0" w:color="000000"/>
+              <w:right w:val="single" w:sz="8" w:space="0" w:color="000000"/>
+            </w:tcBorders>
+            <w:tcMar>
+              <w:top w:w="100" w:type="dxa"/>
+              <w:left w:w="100" w:type="dxa"/>
+              <w:bottom w:w="100" w:type="dxa"/>
+              <w:right w:w="100" w:type="dxa"/>
+            </w:tcMar>
+            <w:hideMark/>
+          </w:tcPr>
+          <w:p>
+            <w:pPr>
+              <w:spacing w:line="240" w:lineRule="auto"/>
+              <w:rPr>
+                <w:rFonts w:ascii="Times New Roman" w:eastAsia="Times New Roman" w:hAnsi="Times New Roman" w:cs="Times New Roman"/>
+                <w:sz w:val="24"/>
+                <w:szCs w:val="24"/>
+              </w:rPr>
+            </w:pPr>
+            <w:r>
+              <w:rPr>
+                <w:rFonts w:ascii="Times New Roman" w:eastAsia="Times New Roman" w:hAnsi="Times New Roman" w:cs="Times New Roman"/>
+                <w:color w:val="000000"/>
+                <w:sz w:val="28"/>
+                <w:szCs w:val="28"/>
+              </w:rPr>
+              <w:t>Luồng thay thế</w:t>
+            </w:r>
+          </w:p>
+        </w:tc>
+        <w:tc>
+          <w:tcPr>
+            <w:tcW w:w="0" w:type="auto"/>
+            <w:tcBorders>
+              <w:top w:val="single" w:sz="8" w:space="0" w:color="000000"/>
+              <w:left w:val="single" w:sz="8" w:space="0" w:color="000000"/>
+              <w:bottom w:val="single" w:sz="8" w:space="0" w:color="000000"/>
+              <w:right w:val="single" w:sz="8" w:space="0" w:color="000000"/>
+            </w:tcBorders>
+            <w:tcMar>
+              <w:top w:w="100" w:type="dxa"/>
+              <w:left w:w="100" w:type="dxa"/>
+              <w:bottom w:w="100" w:type="dxa"/>
+              <w:right w:w="100" w:type="dxa"/>
+            </w:tcMar>
+            <w:hideMark/>
+          </w:tcPr>
+          <w:p>
+            <w:pPr>
+              <w:spacing w:line="240" w:lineRule="auto"/>
+              <w:rPr>
+                <w:rFonts w:ascii="Times New Roman" w:eastAsia="Times New Roman" w:hAnsi="Times New Roman" w:cs="Times New Roman"/>
+                <w:sz w:val="24"/>
+                <w:szCs w:val="24"/>
+              </w:rPr>
+            </w:pPr>
+            <w:r>
+              <w:rPr>
+                <w:rFonts w:ascii="Times New Roman" w:eastAsia="Times New Roman" w:hAnsi="Times New Roman" w:cs="Times New Roman"/>
+                <w:color w:val="000000"/>
+                <w:sz w:val="28"/>
+                <w:szCs w:val="28"/>
+              </w:rPr>
+              <w:t>Bước</w:t>
+            </w:r>
+          </w:p>
+        </w:tc>
+        <w:tc>
+          <w:tcPr>
+            <w:tcW w:w="0" w:type="auto"/>
+            <w:tcBorders>
+              <w:top w:val="single" w:sz="8" w:space="0" w:color="000000"/>
+              <w:left w:val="single" w:sz="8" w:space="0" w:color="000000"/>
+              <w:bottom w:val="single" w:sz="8" w:space="0" w:color="000000"/>
+              <w:right w:val="single" w:sz="8" w:space="0" w:color="000000"/>
+            </w:tcBorders>
+            <w:tcMar>
+              <w:top w:w="100" w:type="dxa"/>
+              <w:left w:w="100" w:type="dxa"/>
+              <w:bottom w:w="100" w:type="dxa"/>
+              <w:right w:w="100" w:type="dxa"/>
+            </w:tcMar>
+            <w:hideMark/>
+          </w:tcPr>
+          <w:p>
+            <w:pPr>
+              <w:spacing w:line="240" w:lineRule="auto"/>
+              <w:rPr>
+                <w:rFonts w:ascii="Times New Roman" w:eastAsia="Times New Roman" w:hAnsi="Times New Roman" w:cs="Times New Roman"/>
+                <w:sz w:val="24"/>
+                <w:szCs w:val="24"/>
+              </w:rPr>
+            </w:pPr>
+            <w:r>
+              <w:rPr>
+                <w:rFonts w:ascii="Times New Roman" w:eastAsia="Times New Roman" w:hAnsi="Times New Roman" w:cs="Times New Roman"/>
+                <w:color w:val="000000"/>
+                <w:sz w:val="28"/>
+                <w:szCs w:val="28"/>
+              </w:rPr>
+              <w:t>Hành động</w:t>
+            </w:r>
+          </w:p>
+        </w:tc>
+      </w:tr>
+      <w:tr>
+        <w:trPr>
+          <w:trHeight w:val="262"/>
+        </w:trPr>
+        <w:tc>
+          <w:tcPr>
+            <w:tcW w:w="0" w:type="auto"/>
+            <w:tcBorders>
+              <w:top w:val="single" w:sz="8" w:space="0" w:color="000000"/>
+              <w:left w:val="single" w:sz="8" w:space="0" w:color="000000"/>
+              <w:bottom w:val="single" w:sz="8" w:space="0" w:color="000000"/>
+              <w:right w:val="single" w:sz="8" w:space="0" w:color="000000"/>
+            </w:tcBorders>
+            <w:tcMar>
+              <w:top w:w="100" w:type="dxa"/>
+              <w:left w:w="100" w:type="dxa"/>
+              <w:bottom w:w="100" w:type="dxa"/>
+              <w:right w:w="100" w:type="dxa"/>
+            </w:tcMar>
+            <w:hideMark/>
+          </w:tcPr>
+          <w:p>
+            <w:pPr>
+              <w:spacing w:after="0" w:line="240" w:lineRule="auto"/>
+              <w:rPr>
+                <w:rFonts w:ascii="Times New Roman" w:eastAsia="Times New Roman" w:hAnsi="Times New Roman" w:cs="Times New Roman"/>
+                <w:sz w:val="24"/>
+                <w:szCs w:val="24"/>
+              </w:rPr>
+            </w:pPr>
+          </w:p>
+        </w:tc>
+        <w:tc>
+          <w:tcPr>
+            <w:tcW w:w="0" w:type="auto"/>
+            <w:tcBorders>
+              <w:top w:val="single" w:sz="8" w:space="0" w:color="000000"/>
+              <w:left w:val="single" w:sz="8" w:space="0" w:color="000000"/>
+              <w:bottom w:val="single" w:sz="8" w:space="0" w:color="000000"/>
+              <w:right w:val="single" w:sz="8" w:space="0" w:color="000000"/>
+            </w:tcBorders>
+            <w:tcMar>
+              <w:top w:w="100" w:type="dxa"/>
+              <w:left w:w="100" w:type="dxa"/>
+              <w:bottom w:w="100" w:type="dxa"/>
+              <w:right w:w="100" w:type="dxa"/>
+            </w:tcMar>
+            <w:hideMark/>
+          </w:tcPr>
+          <w:p>
+            <w:pPr>
+              <w:spacing w:line="240" w:lineRule="auto"/>
+              <w:rPr>
+                <w:rFonts w:ascii="Times New Roman" w:eastAsia="Times New Roman" w:hAnsi="Times New Roman" w:cs="Times New Roman"/>
+                <w:sz w:val="24"/>
+                <w:szCs w:val="24"/>
+              </w:rPr>
+            </w:pPr>
+            <w:r>
+              <w:rPr>
+                <w:rFonts w:ascii="Times New Roman" w:eastAsia="Times New Roman" w:hAnsi="Times New Roman" w:cs="Times New Roman"/>
+                <w:color w:val="000000"/>
+                <w:sz w:val="28"/>
+                <w:szCs w:val="28"/>
+              </w:rPr>
+              <w:t>8</w:t>
+            </w:r>
+            <w:r>
+              <w:rPr>
+                <w:rFonts w:ascii="Times New Roman" w:eastAsia="Times New Roman" w:hAnsi="Times New Roman" w:cs="Times New Roman"/>
+                <w:color w:val="000000"/>
+                <w:sz w:val="28"/>
+                <w:szCs w:val="28"/>
+              </w:rPr>
+              <w:t>a</w:t>
             </w:r>
           </w:p>
         </w:tc>
@@ -20794,6 +23072,15 @@
                 <w:szCs w:val="28"/>
               </w:rPr>
               <w:t>thêm điểm</w:t>
+            </w:r>
+            <w:r>
+              <w:rPr>
+                <w:rFonts w:ascii="Times New Roman" w:eastAsia="Times New Roman" w:hAnsi="Times New Roman" w:cs="Times New Roman"/>
+                <w:color w:val="000000"/>
+                <w:sz w:val="28"/>
+                <w:szCs w:val="28"/>
+              </w:rPr>
+              <w:t xml:space="preserve"> thông báo thêm thất bại</w:t>
             </w:r>
             <w:r>
               <w:rPr>
@@ -21206,6 +23493,7 @@
                 <w:sz w:val="28"/>
                 <w:szCs w:val="28"/>
               </w:rPr>
+              <w:lastRenderedPageBreak/>
               <w:t>Mức</w:t>
             </w:r>
           </w:p>
@@ -22057,7 +24345,6 @@
                 <w:sz w:val="28"/>
                 <w:szCs w:val="28"/>
               </w:rPr>
-              <w:lastRenderedPageBreak/>
               <w:t>Mã xác thực</w:t>
             </w:r>
           </w:p>
@@ -22272,7 +24559,16 @@
                 <w:sz w:val="28"/>
                 <w:szCs w:val="28"/>
               </w:rPr>
-              <w:t>Người dùng gủi đi tên tài khoản</w:t>
+              <w:t>Người dùng</w:t>
+            </w:r>
+            <w:r>
+              <w:rPr>
+                <w:rFonts w:ascii="Times New Roman" w:eastAsia="Times New Roman" w:hAnsi="Times New Roman" w:cs="Times New Roman"/>
+                <w:color w:val="000000"/>
+                <w:sz w:val="28"/>
+                <w:szCs w:val="28"/>
+              </w:rPr>
+              <w:t xml:space="preserve"> nhấn enter để lấy mã</w:t>
             </w:r>
           </w:p>
         </w:tc>
@@ -22696,6 +24992,14 @@
               </w:rPr>
               <w:t>Người dùng gửi đi mã xác thực</w:t>
             </w:r>
+            <w:r>
+              <w:rPr>
+                <w:rFonts w:ascii="Times New Roman" w:eastAsia="Times New Roman" w:hAnsi="Times New Roman" w:cs="Times New Roman"/>
+                <w:sz w:val="28"/>
+                <w:szCs w:val="28"/>
+              </w:rPr>
+              <w:t xml:space="preserve"> lên hệ thống</w:t>
+            </w:r>
           </w:p>
         </w:tc>
       </w:tr>
@@ -23382,7 +25686,7 @@
                 <w:sz w:val="28"/>
                 <w:szCs w:val="28"/>
               </w:rPr>
-              <w:t>Hệ thống hiển thị form đăng nhập</w:t>
+              <w:t xml:space="preserve">Hệ thống lưu lại thông tin mật khẩu lên Database </w:t>
             </w:r>
           </w:p>
         </w:tc>
@@ -23451,42 +25755,51 @@
                 <w:sz w:val="28"/>
                 <w:szCs w:val="28"/>
               </w:rPr>
-              <w:t>15</w:t>
-            </w:r>
-          </w:p>
-        </w:tc>
-        <w:tc>
-          <w:tcPr>
-            <w:tcW w:w="0" w:type="auto"/>
-            <w:tcBorders>
-              <w:top w:val="single" w:sz="8" w:space="0" w:color="000000"/>
-              <w:left w:val="single" w:sz="8" w:space="0" w:color="000000"/>
-              <w:bottom w:val="single" w:sz="8" w:space="0" w:color="000000"/>
-              <w:right w:val="single" w:sz="8" w:space="0" w:color="000000"/>
-            </w:tcBorders>
-            <w:tcMar>
-              <w:top w:w="100" w:type="dxa"/>
-              <w:left w:w="100" w:type="dxa"/>
-              <w:bottom w:w="100" w:type="dxa"/>
-              <w:right w:w="100" w:type="dxa"/>
-            </w:tcMar>
-          </w:tcPr>
-          <w:p>
-            <w:pPr>
-              <w:spacing w:line="240" w:lineRule="auto"/>
-              <w:rPr>
-                <w:rFonts w:ascii="Times New Roman" w:eastAsia="Times New Roman" w:hAnsi="Times New Roman" w:cs="Times New Roman"/>
-                <w:sz w:val="28"/>
-                <w:szCs w:val="28"/>
-              </w:rPr>
-            </w:pPr>
-            <w:r>
-              <w:rPr>
-                <w:rFonts w:ascii="Times New Roman" w:eastAsia="Times New Roman" w:hAnsi="Times New Roman" w:cs="Times New Roman"/>
-                <w:sz w:val="28"/>
-                <w:szCs w:val="28"/>
-              </w:rPr>
-              <w:t>Use case kết thúc</w:t>
+              <w:t>1</w:t>
+            </w:r>
+            <w:r>
+              <w:rPr>
+                <w:rFonts w:ascii="Times New Roman" w:eastAsia="Times New Roman" w:hAnsi="Times New Roman" w:cs="Times New Roman"/>
+                <w:color w:val="000000"/>
+                <w:sz w:val="28"/>
+                <w:szCs w:val="28"/>
+              </w:rPr>
+              <w:t>5</w:t>
+            </w:r>
+          </w:p>
+        </w:tc>
+        <w:tc>
+          <w:tcPr>
+            <w:tcW w:w="0" w:type="auto"/>
+            <w:tcBorders>
+              <w:top w:val="single" w:sz="8" w:space="0" w:color="000000"/>
+              <w:left w:val="single" w:sz="8" w:space="0" w:color="000000"/>
+              <w:bottom w:val="single" w:sz="8" w:space="0" w:color="000000"/>
+              <w:right w:val="single" w:sz="8" w:space="0" w:color="000000"/>
+            </w:tcBorders>
+            <w:tcMar>
+              <w:top w:w="100" w:type="dxa"/>
+              <w:left w:w="100" w:type="dxa"/>
+              <w:bottom w:w="100" w:type="dxa"/>
+              <w:right w:w="100" w:type="dxa"/>
+            </w:tcMar>
+          </w:tcPr>
+          <w:p>
+            <w:pPr>
+              <w:spacing w:line="240" w:lineRule="auto"/>
+              <w:rPr>
+                <w:rFonts w:ascii="Times New Roman" w:eastAsia="Times New Roman" w:hAnsi="Times New Roman" w:cs="Times New Roman"/>
+                <w:sz w:val="28"/>
+                <w:szCs w:val="28"/>
+              </w:rPr>
+            </w:pPr>
+            <w:r>
+              <w:rPr>
+                <w:rFonts w:ascii="Times New Roman" w:eastAsia="Times New Roman" w:hAnsi="Times New Roman" w:cs="Times New Roman"/>
+                <w:sz w:val="28"/>
+                <w:szCs w:val="28"/>
+              </w:rPr>
+              <w:t>Hệ thống hiển thị form đăng nhập</w:t>
             </w:r>
           </w:p>
         </w:tc>
@@ -23510,99 +25823,96 @@
               <w:bottom w:w="100" w:type="dxa"/>
               <w:right w:w="100" w:type="dxa"/>
             </w:tcMar>
-            <w:hideMark/>
-          </w:tcPr>
-          <w:p>
-            <w:pPr>
-              <w:spacing w:line="240" w:lineRule="auto"/>
-              <w:rPr>
-                <w:rFonts w:ascii="Times New Roman" w:eastAsia="Times New Roman" w:hAnsi="Times New Roman" w:cs="Times New Roman"/>
-                <w:sz w:val="24"/>
-                <w:szCs w:val="24"/>
-              </w:rPr>
-            </w:pPr>
-            <w:r>
-              <w:rPr>
-                <w:rFonts w:ascii="Times New Roman" w:eastAsia="Times New Roman" w:hAnsi="Times New Roman" w:cs="Times New Roman"/>
-                <w:color w:val="000000"/>
-                <w:sz w:val="28"/>
-                <w:szCs w:val="28"/>
-              </w:rPr>
-              <w:t>Luồng thay thế</w:t>
-            </w:r>
-          </w:p>
-        </w:tc>
-        <w:tc>
-          <w:tcPr>
-            <w:tcW w:w="0" w:type="auto"/>
-            <w:tcBorders>
-              <w:top w:val="single" w:sz="8" w:space="0" w:color="000000"/>
-              <w:left w:val="single" w:sz="8" w:space="0" w:color="000000"/>
-              <w:bottom w:val="single" w:sz="8" w:space="0" w:color="000000"/>
-              <w:right w:val="single" w:sz="8" w:space="0" w:color="000000"/>
-            </w:tcBorders>
-            <w:tcMar>
-              <w:top w:w="100" w:type="dxa"/>
-              <w:left w:w="100" w:type="dxa"/>
-              <w:bottom w:w="100" w:type="dxa"/>
-              <w:right w:w="100" w:type="dxa"/>
-            </w:tcMar>
-            <w:hideMark/>
-          </w:tcPr>
-          <w:p>
-            <w:pPr>
-              <w:spacing w:line="240" w:lineRule="auto"/>
-              <w:rPr>
-                <w:rFonts w:ascii="Times New Roman" w:eastAsia="Times New Roman" w:hAnsi="Times New Roman" w:cs="Times New Roman"/>
-                <w:sz w:val="24"/>
-                <w:szCs w:val="24"/>
-              </w:rPr>
-            </w:pPr>
-            <w:r>
-              <w:rPr>
-                <w:rFonts w:ascii="Times New Roman" w:eastAsia="Times New Roman" w:hAnsi="Times New Roman" w:cs="Times New Roman"/>
-                <w:color w:val="000000"/>
-                <w:sz w:val="28"/>
-                <w:szCs w:val="28"/>
-              </w:rPr>
-              <w:t>Bước</w:t>
-            </w:r>
-          </w:p>
-        </w:tc>
-        <w:tc>
-          <w:tcPr>
-            <w:tcW w:w="0" w:type="auto"/>
-            <w:tcBorders>
-              <w:top w:val="single" w:sz="8" w:space="0" w:color="000000"/>
-              <w:left w:val="single" w:sz="8" w:space="0" w:color="000000"/>
-              <w:bottom w:val="single" w:sz="8" w:space="0" w:color="000000"/>
-              <w:right w:val="single" w:sz="8" w:space="0" w:color="000000"/>
-            </w:tcBorders>
-            <w:tcMar>
-              <w:top w:w="100" w:type="dxa"/>
-              <w:left w:w="100" w:type="dxa"/>
-              <w:bottom w:w="100" w:type="dxa"/>
-              <w:right w:w="100" w:type="dxa"/>
-            </w:tcMar>
-            <w:hideMark/>
-          </w:tcPr>
-          <w:p>
-            <w:pPr>
-              <w:spacing w:line="240" w:lineRule="auto"/>
-              <w:rPr>
-                <w:rFonts w:ascii="Times New Roman" w:eastAsia="Times New Roman" w:hAnsi="Times New Roman" w:cs="Times New Roman"/>
-                <w:sz w:val="24"/>
-                <w:szCs w:val="24"/>
-              </w:rPr>
-            </w:pPr>
-            <w:r>
-              <w:rPr>
-                <w:rFonts w:ascii="Times New Roman" w:eastAsia="Times New Roman" w:hAnsi="Times New Roman" w:cs="Times New Roman"/>
-                <w:color w:val="000000"/>
-                <w:sz w:val="28"/>
-                <w:szCs w:val="28"/>
-              </w:rPr>
-              <w:t>Hành động</w:t>
+          </w:tcPr>
+          <w:p>
+            <w:pPr>
+              <w:spacing w:after="0" w:line="240" w:lineRule="auto"/>
+              <w:rPr>
+                <w:rFonts w:ascii="Times New Roman" w:eastAsia="Times New Roman" w:hAnsi="Times New Roman" w:cs="Times New Roman"/>
+                <w:sz w:val="24"/>
+                <w:szCs w:val="24"/>
+              </w:rPr>
+            </w:pPr>
+          </w:p>
+        </w:tc>
+        <w:tc>
+          <w:tcPr>
+            <w:tcW w:w="0" w:type="auto"/>
+            <w:tcBorders>
+              <w:top w:val="single" w:sz="8" w:space="0" w:color="000000"/>
+              <w:left w:val="single" w:sz="8" w:space="0" w:color="000000"/>
+              <w:bottom w:val="single" w:sz="8" w:space="0" w:color="000000"/>
+              <w:right w:val="single" w:sz="8" w:space="0" w:color="000000"/>
+            </w:tcBorders>
+            <w:tcMar>
+              <w:top w:w="100" w:type="dxa"/>
+              <w:left w:w="100" w:type="dxa"/>
+              <w:bottom w:w="100" w:type="dxa"/>
+              <w:right w:w="100" w:type="dxa"/>
+            </w:tcMar>
+          </w:tcPr>
+          <w:p>
+            <w:pPr>
+              <w:spacing w:line="240" w:lineRule="auto"/>
+              <w:rPr>
+                <w:rFonts w:ascii="Times New Roman" w:eastAsia="Times New Roman" w:hAnsi="Times New Roman" w:cs="Times New Roman"/>
+                <w:color w:val="000000"/>
+                <w:sz w:val="28"/>
+                <w:szCs w:val="28"/>
+              </w:rPr>
+            </w:pPr>
+            <w:r>
+              <w:rPr>
+                <w:rFonts w:ascii="Times New Roman" w:eastAsia="Times New Roman" w:hAnsi="Times New Roman" w:cs="Times New Roman"/>
+                <w:color w:val="000000"/>
+                <w:sz w:val="28"/>
+                <w:szCs w:val="28"/>
+              </w:rPr>
+              <w:t>1</w:t>
+            </w:r>
+            <w:r>
+              <w:rPr>
+                <w:rFonts w:ascii="Times New Roman" w:eastAsia="Times New Roman" w:hAnsi="Times New Roman" w:cs="Times New Roman"/>
+                <w:color w:val="000000"/>
+                <w:sz w:val="28"/>
+                <w:szCs w:val="28"/>
+              </w:rPr>
+              <w:t>6</w:t>
+            </w:r>
+          </w:p>
+        </w:tc>
+        <w:tc>
+          <w:tcPr>
+            <w:tcW w:w="0" w:type="auto"/>
+            <w:tcBorders>
+              <w:top w:val="single" w:sz="8" w:space="0" w:color="000000"/>
+              <w:left w:val="single" w:sz="8" w:space="0" w:color="000000"/>
+              <w:bottom w:val="single" w:sz="8" w:space="0" w:color="000000"/>
+              <w:right w:val="single" w:sz="8" w:space="0" w:color="000000"/>
+            </w:tcBorders>
+            <w:tcMar>
+              <w:top w:w="100" w:type="dxa"/>
+              <w:left w:w="100" w:type="dxa"/>
+              <w:bottom w:w="100" w:type="dxa"/>
+              <w:right w:w="100" w:type="dxa"/>
+            </w:tcMar>
+          </w:tcPr>
+          <w:p>
+            <w:pPr>
+              <w:spacing w:line="240" w:lineRule="auto"/>
+              <w:rPr>
+                <w:rFonts w:ascii="Times New Roman" w:eastAsia="Times New Roman" w:hAnsi="Times New Roman" w:cs="Times New Roman"/>
+                <w:sz w:val="28"/>
+                <w:szCs w:val="28"/>
+              </w:rPr>
+            </w:pPr>
+            <w:r>
+              <w:rPr>
+                <w:rFonts w:ascii="Times New Roman" w:eastAsia="Times New Roman" w:hAnsi="Times New Roman" w:cs="Times New Roman"/>
+                <w:sz w:val="28"/>
+                <w:szCs w:val="28"/>
+              </w:rPr>
+              <w:t>Use case kết thúc</w:t>
             </w:r>
           </w:p>
         </w:tc>
@@ -23630,123 +25940,95 @@
           </w:tcPr>
           <w:p>
             <w:pPr>
-              <w:spacing w:after="0" w:line="240" w:lineRule="auto"/>
-              <w:rPr>
-                <w:rFonts w:ascii="Times New Roman" w:eastAsia="Times New Roman" w:hAnsi="Times New Roman" w:cs="Times New Roman"/>
-                <w:sz w:val="24"/>
-                <w:szCs w:val="24"/>
-              </w:rPr>
-            </w:pPr>
-          </w:p>
-        </w:tc>
-        <w:tc>
-          <w:tcPr>
-            <w:tcW w:w="0" w:type="auto"/>
-            <w:tcBorders>
-              <w:top w:val="single" w:sz="8" w:space="0" w:color="000000"/>
-              <w:left w:val="single" w:sz="8" w:space="0" w:color="000000"/>
-              <w:bottom w:val="single" w:sz="8" w:space="0" w:color="000000"/>
-              <w:right w:val="single" w:sz="8" w:space="0" w:color="000000"/>
-            </w:tcBorders>
-            <w:tcMar>
-              <w:top w:w="100" w:type="dxa"/>
-              <w:left w:w="100" w:type="dxa"/>
-              <w:bottom w:w="100" w:type="dxa"/>
-              <w:right w:w="100" w:type="dxa"/>
-            </w:tcMar>
-            <w:hideMark/>
-          </w:tcPr>
-          <w:p>
-            <w:pPr>
-              <w:spacing w:line="240" w:lineRule="auto"/>
-              <w:rPr>
-                <w:rFonts w:ascii="Times New Roman" w:eastAsia="Times New Roman" w:hAnsi="Times New Roman" w:cs="Times New Roman"/>
-                <w:sz w:val="24"/>
-                <w:szCs w:val="24"/>
-              </w:rPr>
-            </w:pPr>
-            <w:r>
-              <w:rPr>
-                <w:rFonts w:ascii="Times New Roman" w:eastAsia="Times New Roman" w:hAnsi="Times New Roman" w:cs="Times New Roman"/>
-                <w:color w:val="000000"/>
-                <w:sz w:val="28"/>
-                <w:szCs w:val="28"/>
-              </w:rPr>
-              <w:t>5a</w:t>
-            </w:r>
-          </w:p>
-        </w:tc>
-        <w:tc>
-          <w:tcPr>
-            <w:tcW w:w="0" w:type="auto"/>
-            <w:tcBorders>
-              <w:top w:val="single" w:sz="8" w:space="0" w:color="000000"/>
-              <w:left w:val="single" w:sz="8" w:space="0" w:color="000000"/>
-              <w:bottom w:val="single" w:sz="8" w:space="0" w:color="000000"/>
-              <w:right w:val="single" w:sz="8" w:space="0" w:color="000000"/>
-            </w:tcBorders>
-            <w:tcMar>
-              <w:top w:w="100" w:type="dxa"/>
-              <w:left w:w="100" w:type="dxa"/>
-              <w:bottom w:w="100" w:type="dxa"/>
-              <w:right w:w="100" w:type="dxa"/>
-            </w:tcMar>
-            <w:hideMark/>
-          </w:tcPr>
-          <w:p>
-            <w:pPr>
-              <w:spacing w:line="240" w:lineRule="auto"/>
-              <w:rPr>
-                <w:rFonts w:ascii="Times New Roman" w:eastAsia="Times New Roman" w:hAnsi="Times New Roman" w:cs="Times New Roman"/>
-                <w:sz w:val="24"/>
-                <w:szCs w:val="24"/>
-              </w:rPr>
-            </w:pPr>
-            <w:r>
-              <w:rPr>
-                <w:rFonts w:ascii="Times New Roman" w:eastAsia="Times New Roman" w:hAnsi="Times New Roman" w:cs="Times New Roman"/>
-                <w:color w:val="000000"/>
-                <w:sz w:val="28"/>
-                <w:szCs w:val="28"/>
-              </w:rPr>
-              <w:t>Tài khoản không tồn tại</w:t>
-            </w:r>
-          </w:p>
-          <w:p>
-            <w:pPr>
-              <w:spacing w:line="240" w:lineRule="auto"/>
-              <w:rPr>
-                <w:rFonts w:ascii="Times New Roman" w:eastAsia="Times New Roman" w:hAnsi="Times New Roman" w:cs="Times New Roman"/>
-                <w:sz w:val="24"/>
-                <w:szCs w:val="24"/>
-              </w:rPr>
-            </w:pPr>
-            <w:r>
-              <w:rPr>
-                <w:rFonts w:ascii="Times New Roman" w:eastAsia="Times New Roman" w:hAnsi="Times New Roman" w:cs="Times New Roman"/>
-                <w:color w:val="000000"/>
-                <w:sz w:val="28"/>
-                <w:szCs w:val="28"/>
-              </w:rPr>
-              <w:t>5</w:t>
-            </w:r>
-            <w:r>
-              <w:rPr>
-                <w:rFonts w:ascii="Times New Roman" w:eastAsia="Times New Roman" w:hAnsi="Times New Roman" w:cs="Times New Roman"/>
-                <w:color w:val="000000"/>
-                <w:sz w:val="28"/>
-                <w:szCs w:val="28"/>
-              </w:rPr>
-              <w:t xml:space="preserve">a1: </w:t>
-            </w:r>
-            <w:r>
-              <w:rPr>
-                <w:rFonts w:ascii="Times New Roman" w:eastAsia="Times New Roman" w:hAnsi="Times New Roman" w:cs="Times New Roman"/>
-                <w:color w:val="000000"/>
-                <w:sz w:val="28"/>
-                <w:szCs w:val="28"/>
-              </w:rPr>
-              <w:t>Hệ thống hiển thị thông báo cho người dùng</w:t>
+              <w:spacing w:line="240" w:lineRule="auto"/>
+              <w:rPr>
+                <w:rFonts w:ascii="Times New Roman" w:eastAsia="Times New Roman" w:hAnsi="Times New Roman" w:cs="Times New Roman"/>
+                <w:sz w:val="24"/>
+                <w:szCs w:val="24"/>
+              </w:rPr>
+            </w:pPr>
+            <w:r>
+              <w:rPr>
+                <w:rFonts w:ascii="Times New Roman" w:eastAsia="Times New Roman" w:hAnsi="Times New Roman" w:cs="Times New Roman"/>
+                <w:color w:val="000000"/>
+                <w:sz w:val="28"/>
+                <w:szCs w:val="28"/>
+              </w:rPr>
+              <w:t>Luồng thay thế</w:t>
+            </w:r>
+          </w:p>
+        </w:tc>
+        <w:tc>
+          <w:tcPr>
+            <w:tcW w:w="0" w:type="auto"/>
+            <w:tcBorders>
+              <w:top w:val="single" w:sz="8" w:space="0" w:color="000000"/>
+              <w:left w:val="single" w:sz="8" w:space="0" w:color="000000"/>
+              <w:bottom w:val="single" w:sz="8" w:space="0" w:color="000000"/>
+              <w:right w:val="single" w:sz="8" w:space="0" w:color="000000"/>
+            </w:tcBorders>
+            <w:tcMar>
+              <w:top w:w="100" w:type="dxa"/>
+              <w:left w:w="100" w:type="dxa"/>
+              <w:bottom w:w="100" w:type="dxa"/>
+              <w:right w:w="100" w:type="dxa"/>
+            </w:tcMar>
+            <w:hideMark/>
+          </w:tcPr>
+          <w:p>
+            <w:pPr>
+              <w:spacing w:line="240" w:lineRule="auto"/>
+              <w:rPr>
+                <w:rFonts w:ascii="Times New Roman" w:eastAsia="Times New Roman" w:hAnsi="Times New Roman" w:cs="Times New Roman"/>
+                <w:sz w:val="24"/>
+                <w:szCs w:val="24"/>
+              </w:rPr>
+            </w:pPr>
+            <w:r>
+              <w:rPr>
+                <w:rFonts w:ascii="Times New Roman" w:eastAsia="Times New Roman" w:hAnsi="Times New Roman" w:cs="Times New Roman"/>
+                <w:color w:val="000000"/>
+                <w:sz w:val="28"/>
+                <w:szCs w:val="28"/>
+              </w:rPr>
+              <w:t>Bước</w:t>
+            </w:r>
+          </w:p>
+        </w:tc>
+        <w:tc>
+          <w:tcPr>
+            <w:tcW w:w="0" w:type="auto"/>
+            <w:tcBorders>
+              <w:top w:val="single" w:sz="8" w:space="0" w:color="000000"/>
+              <w:left w:val="single" w:sz="8" w:space="0" w:color="000000"/>
+              <w:bottom w:val="single" w:sz="8" w:space="0" w:color="000000"/>
+              <w:right w:val="single" w:sz="8" w:space="0" w:color="000000"/>
+            </w:tcBorders>
+            <w:tcMar>
+              <w:top w:w="100" w:type="dxa"/>
+              <w:left w:w="100" w:type="dxa"/>
+              <w:bottom w:w="100" w:type="dxa"/>
+              <w:right w:w="100" w:type="dxa"/>
+            </w:tcMar>
+            <w:hideMark/>
+          </w:tcPr>
+          <w:p>
+            <w:pPr>
+              <w:spacing w:line="240" w:lineRule="auto"/>
+              <w:rPr>
+                <w:rFonts w:ascii="Times New Roman" w:eastAsia="Times New Roman" w:hAnsi="Times New Roman" w:cs="Times New Roman"/>
+                <w:sz w:val="24"/>
+                <w:szCs w:val="24"/>
+              </w:rPr>
+            </w:pPr>
+            <w:r>
+              <w:rPr>
+                <w:rFonts w:ascii="Times New Roman" w:eastAsia="Times New Roman" w:hAnsi="Times New Roman" w:cs="Times New Roman"/>
+                <w:color w:val="000000"/>
+                <w:sz w:val="28"/>
+                <w:szCs w:val="28"/>
+              </w:rPr>
+              <w:t>Hành động</w:t>
             </w:r>
           </w:p>
         </w:tc>
@@ -23770,6 +26052,7 @@
               <w:bottom w:w="100" w:type="dxa"/>
               <w:right w:w="100" w:type="dxa"/>
             </w:tcMar>
+            <w:hideMark/>
           </w:tcPr>
           <w:p>
             <w:pPr>
@@ -23797,82 +26080,90 @@
               <w:bottom w:w="100" w:type="dxa"/>
               <w:right w:w="100" w:type="dxa"/>
             </w:tcMar>
-          </w:tcPr>
-          <w:p>
-            <w:pPr>
-              <w:spacing w:line="240" w:lineRule="auto"/>
-              <w:rPr>
-                <w:rFonts w:ascii="Times New Roman" w:eastAsia="Times New Roman" w:hAnsi="Times New Roman" w:cs="Times New Roman"/>
-                <w:color w:val="000000"/>
-                <w:sz w:val="28"/>
-                <w:szCs w:val="28"/>
-              </w:rPr>
-            </w:pPr>
-            <w:r>
-              <w:rPr>
-                <w:rFonts w:ascii="Times New Roman" w:eastAsia="Times New Roman" w:hAnsi="Times New Roman" w:cs="Times New Roman"/>
-                <w:color w:val="000000"/>
-                <w:sz w:val="28"/>
-                <w:szCs w:val="28"/>
-              </w:rPr>
-              <w:t>6a</w:t>
-            </w:r>
-          </w:p>
-        </w:tc>
-        <w:tc>
-          <w:tcPr>
-            <w:tcW w:w="0" w:type="auto"/>
-            <w:tcBorders>
-              <w:top w:val="single" w:sz="8" w:space="0" w:color="000000"/>
-              <w:left w:val="single" w:sz="8" w:space="0" w:color="000000"/>
-              <w:bottom w:val="single" w:sz="8" w:space="0" w:color="000000"/>
-              <w:right w:val="single" w:sz="8" w:space="0" w:color="000000"/>
-            </w:tcBorders>
-            <w:tcMar>
-              <w:top w:w="100" w:type="dxa"/>
-              <w:left w:w="100" w:type="dxa"/>
-              <w:bottom w:w="100" w:type="dxa"/>
-              <w:right w:w="100" w:type="dxa"/>
-            </w:tcMar>
-          </w:tcPr>
-          <w:p>
-            <w:pPr>
-              <w:spacing w:line="240" w:lineRule="auto"/>
-              <w:rPr>
-                <w:rFonts w:ascii="Times New Roman" w:eastAsia="Times New Roman" w:hAnsi="Times New Roman" w:cs="Times New Roman"/>
-                <w:color w:val="000000"/>
-                <w:sz w:val="28"/>
-                <w:szCs w:val="28"/>
-              </w:rPr>
-            </w:pPr>
-            <w:r>
-              <w:rPr>
-                <w:rFonts w:ascii="Times New Roman" w:eastAsia="Times New Roman" w:hAnsi="Times New Roman" w:cs="Times New Roman"/>
-                <w:color w:val="000000"/>
-                <w:sz w:val="28"/>
-                <w:szCs w:val="28"/>
-              </w:rPr>
-              <w:t>Hệ thống không thể gửi mã xác thục tới email người dùng</w:t>
-            </w:r>
-          </w:p>
-          <w:p>
-            <w:pPr>
-              <w:spacing w:line="240" w:lineRule="auto"/>
-              <w:rPr>
-                <w:rFonts w:ascii="Times New Roman" w:eastAsia="Times New Roman" w:hAnsi="Times New Roman" w:cs="Times New Roman"/>
-                <w:color w:val="000000"/>
-                <w:sz w:val="28"/>
-                <w:szCs w:val="28"/>
-              </w:rPr>
-            </w:pPr>
-            <w:r>
-              <w:rPr>
-                <w:rFonts w:ascii="Times New Roman" w:eastAsia="Times New Roman" w:hAnsi="Times New Roman" w:cs="Times New Roman"/>
-                <w:color w:val="000000"/>
-                <w:sz w:val="28"/>
-                <w:szCs w:val="28"/>
-              </w:rPr>
-              <w:t xml:space="preserve">6a1: </w:t>
+            <w:hideMark/>
+          </w:tcPr>
+          <w:p>
+            <w:pPr>
+              <w:spacing w:line="240" w:lineRule="auto"/>
+              <w:rPr>
+                <w:rFonts w:ascii="Times New Roman" w:eastAsia="Times New Roman" w:hAnsi="Times New Roman" w:cs="Times New Roman"/>
+                <w:sz w:val="24"/>
+                <w:szCs w:val="24"/>
+              </w:rPr>
+            </w:pPr>
+            <w:r>
+              <w:rPr>
+                <w:rFonts w:ascii="Times New Roman" w:eastAsia="Times New Roman" w:hAnsi="Times New Roman" w:cs="Times New Roman"/>
+                <w:color w:val="000000"/>
+                <w:sz w:val="28"/>
+                <w:szCs w:val="28"/>
+              </w:rPr>
+              <w:t>5a</w:t>
+            </w:r>
+          </w:p>
+        </w:tc>
+        <w:tc>
+          <w:tcPr>
+            <w:tcW w:w="0" w:type="auto"/>
+            <w:tcBorders>
+              <w:top w:val="single" w:sz="8" w:space="0" w:color="000000"/>
+              <w:left w:val="single" w:sz="8" w:space="0" w:color="000000"/>
+              <w:bottom w:val="single" w:sz="8" w:space="0" w:color="000000"/>
+              <w:right w:val="single" w:sz="8" w:space="0" w:color="000000"/>
+            </w:tcBorders>
+            <w:tcMar>
+              <w:top w:w="100" w:type="dxa"/>
+              <w:left w:w="100" w:type="dxa"/>
+              <w:bottom w:w="100" w:type="dxa"/>
+              <w:right w:w="100" w:type="dxa"/>
+            </w:tcMar>
+            <w:hideMark/>
+          </w:tcPr>
+          <w:p>
+            <w:pPr>
+              <w:spacing w:line="240" w:lineRule="auto"/>
+              <w:rPr>
+                <w:rFonts w:ascii="Times New Roman" w:eastAsia="Times New Roman" w:hAnsi="Times New Roman" w:cs="Times New Roman"/>
+                <w:sz w:val="24"/>
+                <w:szCs w:val="24"/>
+              </w:rPr>
+            </w:pPr>
+            <w:r>
+              <w:rPr>
+                <w:rFonts w:ascii="Times New Roman" w:eastAsia="Times New Roman" w:hAnsi="Times New Roman" w:cs="Times New Roman"/>
+                <w:color w:val="000000"/>
+                <w:sz w:val="28"/>
+                <w:szCs w:val="28"/>
+              </w:rPr>
+              <w:t>Tài khoản không tồn tại</w:t>
+            </w:r>
+          </w:p>
+          <w:p>
+            <w:pPr>
+              <w:spacing w:line="240" w:lineRule="auto"/>
+              <w:rPr>
+                <w:rFonts w:ascii="Times New Roman" w:eastAsia="Times New Roman" w:hAnsi="Times New Roman" w:cs="Times New Roman"/>
+                <w:sz w:val="24"/>
+                <w:szCs w:val="24"/>
+              </w:rPr>
+            </w:pPr>
+            <w:r>
+              <w:rPr>
+                <w:rFonts w:ascii="Times New Roman" w:eastAsia="Times New Roman" w:hAnsi="Times New Roman" w:cs="Times New Roman"/>
+                <w:color w:val="000000"/>
+                <w:sz w:val="28"/>
+                <w:szCs w:val="28"/>
+              </w:rPr>
+              <w:t>5</w:t>
+            </w:r>
+            <w:r>
+              <w:rPr>
+                <w:rFonts w:ascii="Times New Roman" w:eastAsia="Times New Roman" w:hAnsi="Times New Roman" w:cs="Times New Roman"/>
+                <w:color w:val="000000"/>
+                <w:sz w:val="28"/>
+                <w:szCs w:val="28"/>
+              </w:rPr>
+              <w:t xml:space="preserve">a1: </w:t>
             </w:r>
             <w:r>
               <w:rPr>
@@ -23950,64 +26241,64 @@
                 <w:sz w:val="28"/>
                 <w:szCs w:val="28"/>
               </w:rPr>
-              <w:t>9a</w:t>
-            </w:r>
-          </w:p>
-        </w:tc>
-        <w:tc>
-          <w:tcPr>
-            <w:tcW w:w="0" w:type="auto"/>
-            <w:tcBorders>
-              <w:top w:val="single" w:sz="8" w:space="0" w:color="000000"/>
-              <w:left w:val="single" w:sz="8" w:space="0" w:color="000000"/>
-              <w:bottom w:val="single" w:sz="8" w:space="0" w:color="000000"/>
-              <w:right w:val="single" w:sz="8" w:space="0" w:color="000000"/>
-            </w:tcBorders>
-            <w:tcMar>
-              <w:top w:w="100" w:type="dxa"/>
-              <w:left w:w="100" w:type="dxa"/>
-              <w:bottom w:w="100" w:type="dxa"/>
-              <w:right w:w="100" w:type="dxa"/>
-            </w:tcMar>
-          </w:tcPr>
-          <w:p>
-            <w:pPr>
-              <w:spacing w:line="240" w:lineRule="auto"/>
-              <w:rPr>
-                <w:rFonts w:ascii="Times New Roman" w:eastAsia="Times New Roman" w:hAnsi="Times New Roman" w:cs="Times New Roman"/>
-                <w:color w:val="000000"/>
-                <w:sz w:val="28"/>
-                <w:szCs w:val="28"/>
-              </w:rPr>
-            </w:pPr>
-            <w:r>
-              <w:rPr>
-                <w:rFonts w:ascii="Times New Roman" w:eastAsia="Times New Roman" w:hAnsi="Times New Roman" w:cs="Times New Roman"/>
-                <w:color w:val="000000"/>
-                <w:sz w:val="28"/>
-                <w:szCs w:val="28"/>
-              </w:rPr>
-              <w:t>Mã xác thực không chính xác</w:t>
-            </w:r>
-          </w:p>
-          <w:p>
-            <w:pPr>
-              <w:spacing w:line="240" w:lineRule="auto"/>
-              <w:rPr>
-                <w:rFonts w:ascii="Times New Roman" w:eastAsia="Times New Roman" w:hAnsi="Times New Roman" w:cs="Times New Roman"/>
-                <w:color w:val="000000"/>
-                <w:sz w:val="28"/>
-                <w:szCs w:val="28"/>
-              </w:rPr>
-            </w:pPr>
-            <w:r>
-              <w:rPr>
-                <w:rFonts w:ascii="Times New Roman" w:eastAsia="Times New Roman" w:hAnsi="Times New Roman" w:cs="Times New Roman"/>
-                <w:color w:val="000000"/>
-                <w:sz w:val="28"/>
-                <w:szCs w:val="28"/>
-              </w:rPr>
-              <w:t>9a1: Hệ thống hiển thị thông báo cho người dùng</w:t>
+              <w:t>6a</w:t>
+            </w:r>
+          </w:p>
+        </w:tc>
+        <w:tc>
+          <w:tcPr>
+            <w:tcW w:w="0" w:type="auto"/>
+            <w:tcBorders>
+              <w:top w:val="single" w:sz="8" w:space="0" w:color="000000"/>
+              <w:left w:val="single" w:sz="8" w:space="0" w:color="000000"/>
+              <w:bottom w:val="single" w:sz="8" w:space="0" w:color="000000"/>
+              <w:right w:val="single" w:sz="8" w:space="0" w:color="000000"/>
+            </w:tcBorders>
+            <w:tcMar>
+              <w:top w:w="100" w:type="dxa"/>
+              <w:left w:w="100" w:type="dxa"/>
+              <w:bottom w:w="100" w:type="dxa"/>
+              <w:right w:w="100" w:type="dxa"/>
+            </w:tcMar>
+          </w:tcPr>
+          <w:p>
+            <w:pPr>
+              <w:spacing w:line="240" w:lineRule="auto"/>
+              <w:rPr>
+                <w:rFonts w:ascii="Times New Roman" w:eastAsia="Times New Roman" w:hAnsi="Times New Roman" w:cs="Times New Roman"/>
+                <w:color w:val="000000"/>
+                <w:sz w:val="28"/>
+                <w:szCs w:val="28"/>
+              </w:rPr>
+            </w:pPr>
+            <w:r>
+              <w:rPr>
+                <w:rFonts w:ascii="Times New Roman" w:eastAsia="Times New Roman" w:hAnsi="Times New Roman" w:cs="Times New Roman"/>
+                <w:color w:val="000000"/>
+                <w:sz w:val="28"/>
+                <w:szCs w:val="28"/>
+              </w:rPr>
+              <w:t>Hệ thống không thể gửi mã xác thục tới email người dùng</w:t>
+            </w:r>
+          </w:p>
+          <w:p>
+            <w:pPr>
+              <w:spacing w:line="240" w:lineRule="auto"/>
+              <w:rPr>
+                <w:rFonts w:ascii="Times New Roman" w:eastAsia="Times New Roman" w:hAnsi="Times New Roman" w:cs="Times New Roman"/>
+                <w:color w:val="000000"/>
+                <w:sz w:val="28"/>
+                <w:szCs w:val="28"/>
+              </w:rPr>
+            </w:pPr>
+            <w:r>
+              <w:rPr>
+                <w:rFonts w:ascii="Times New Roman" w:eastAsia="Times New Roman" w:hAnsi="Times New Roman" w:cs="Times New Roman"/>
+                <w:color w:val="000000"/>
+                <w:sz w:val="28"/>
+                <w:szCs w:val="28"/>
+              </w:rPr>
+              <w:t>6a1: Hệ thống hiển thị thông báo cho người dùng</w:t>
             </w:r>
           </w:p>
         </w:tc>
@@ -24076,64 +26367,64 @@
                 <w:sz w:val="28"/>
                 <w:szCs w:val="28"/>
               </w:rPr>
-              <w:t>13a</w:t>
-            </w:r>
-          </w:p>
-        </w:tc>
-        <w:tc>
-          <w:tcPr>
-            <w:tcW w:w="0" w:type="auto"/>
-            <w:tcBorders>
-              <w:top w:val="single" w:sz="8" w:space="0" w:color="000000"/>
-              <w:left w:val="single" w:sz="8" w:space="0" w:color="000000"/>
-              <w:bottom w:val="single" w:sz="8" w:space="0" w:color="000000"/>
-              <w:right w:val="single" w:sz="8" w:space="0" w:color="000000"/>
-            </w:tcBorders>
-            <w:tcMar>
-              <w:top w:w="100" w:type="dxa"/>
-              <w:left w:w="100" w:type="dxa"/>
-              <w:bottom w:w="100" w:type="dxa"/>
-              <w:right w:w="100" w:type="dxa"/>
-            </w:tcMar>
-          </w:tcPr>
-          <w:p>
-            <w:pPr>
-              <w:spacing w:line="240" w:lineRule="auto"/>
-              <w:rPr>
-                <w:rFonts w:ascii="Times New Roman" w:eastAsia="Times New Roman" w:hAnsi="Times New Roman" w:cs="Times New Roman"/>
-                <w:color w:val="000000"/>
-                <w:sz w:val="28"/>
-                <w:szCs w:val="28"/>
-              </w:rPr>
-            </w:pPr>
-            <w:r>
-              <w:rPr>
-                <w:rFonts w:ascii="Times New Roman" w:eastAsia="Times New Roman" w:hAnsi="Times New Roman" w:cs="Times New Roman"/>
-                <w:color w:val="000000"/>
-                <w:sz w:val="28"/>
-                <w:szCs w:val="28"/>
-              </w:rPr>
-              <w:t>Mật khẩu mới không hợp lệ</w:t>
-            </w:r>
-          </w:p>
-          <w:p>
-            <w:pPr>
-              <w:spacing w:line="240" w:lineRule="auto"/>
-              <w:rPr>
-                <w:rFonts w:ascii="Times New Roman" w:eastAsia="Times New Roman" w:hAnsi="Times New Roman" w:cs="Times New Roman"/>
-                <w:color w:val="000000"/>
-                <w:sz w:val="28"/>
-                <w:szCs w:val="28"/>
-              </w:rPr>
-            </w:pPr>
-            <w:r>
-              <w:rPr>
-                <w:rFonts w:ascii="Times New Roman" w:eastAsia="Times New Roman" w:hAnsi="Times New Roman" w:cs="Times New Roman"/>
-                <w:color w:val="000000"/>
-                <w:sz w:val="28"/>
-                <w:szCs w:val="28"/>
-              </w:rPr>
-              <w:t>13a: Hệ thống hiển thị thông báo cho người dùng</w:t>
+              <w:t>9a</w:t>
+            </w:r>
+          </w:p>
+        </w:tc>
+        <w:tc>
+          <w:tcPr>
+            <w:tcW w:w="0" w:type="auto"/>
+            <w:tcBorders>
+              <w:top w:val="single" w:sz="8" w:space="0" w:color="000000"/>
+              <w:left w:val="single" w:sz="8" w:space="0" w:color="000000"/>
+              <w:bottom w:val="single" w:sz="8" w:space="0" w:color="000000"/>
+              <w:right w:val="single" w:sz="8" w:space="0" w:color="000000"/>
+            </w:tcBorders>
+            <w:tcMar>
+              <w:top w:w="100" w:type="dxa"/>
+              <w:left w:w="100" w:type="dxa"/>
+              <w:bottom w:w="100" w:type="dxa"/>
+              <w:right w:w="100" w:type="dxa"/>
+            </w:tcMar>
+          </w:tcPr>
+          <w:p>
+            <w:pPr>
+              <w:spacing w:line="240" w:lineRule="auto"/>
+              <w:rPr>
+                <w:rFonts w:ascii="Times New Roman" w:eastAsia="Times New Roman" w:hAnsi="Times New Roman" w:cs="Times New Roman"/>
+                <w:color w:val="000000"/>
+                <w:sz w:val="28"/>
+                <w:szCs w:val="28"/>
+              </w:rPr>
+            </w:pPr>
+            <w:r>
+              <w:rPr>
+                <w:rFonts w:ascii="Times New Roman" w:eastAsia="Times New Roman" w:hAnsi="Times New Roman" w:cs="Times New Roman"/>
+                <w:color w:val="000000"/>
+                <w:sz w:val="28"/>
+                <w:szCs w:val="28"/>
+              </w:rPr>
+              <w:t>Mã xác thực không chính xác</w:t>
+            </w:r>
+          </w:p>
+          <w:p>
+            <w:pPr>
+              <w:spacing w:line="240" w:lineRule="auto"/>
+              <w:rPr>
+                <w:rFonts w:ascii="Times New Roman" w:eastAsia="Times New Roman" w:hAnsi="Times New Roman" w:cs="Times New Roman"/>
+                <w:color w:val="000000"/>
+                <w:sz w:val="28"/>
+                <w:szCs w:val="28"/>
+              </w:rPr>
+            </w:pPr>
+            <w:r>
+              <w:rPr>
+                <w:rFonts w:ascii="Times New Roman" w:eastAsia="Times New Roman" w:hAnsi="Times New Roman" w:cs="Times New Roman"/>
+                <w:color w:val="000000"/>
+                <w:sz w:val="28"/>
+                <w:szCs w:val="28"/>
+              </w:rPr>
+              <w:t>9a1: Hệ thống hiển thị thông báo cho người dùng</w:t>
             </w:r>
           </w:p>
         </w:tc>
@@ -24157,24 +26448,152 @@
               <w:bottom w:w="100" w:type="dxa"/>
               <w:right w:w="100" w:type="dxa"/>
             </w:tcMar>
-            <w:hideMark/>
-          </w:tcPr>
-          <w:p>
-            <w:pPr>
-              <w:spacing w:line="240" w:lineRule="auto"/>
-              <w:rPr>
-                <w:rFonts w:ascii="Times New Roman" w:eastAsia="Times New Roman" w:hAnsi="Times New Roman" w:cs="Times New Roman"/>
-                <w:sz w:val="24"/>
-                <w:szCs w:val="24"/>
-              </w:rPr>
-            </w:pPr>
-            <w:r>
-              <w:rPr>
-                <w:rFonts w:ascii="Times New Roman" w:eastAsia="Times New Roman" w:hAnsi="Times New Roman" w:cs="Times New Roman"/>
-                <w:color w:val="000000"/>
-                <w:sz w:val="28"/>
-                <w:szCs w:val="28"/>
-              </w:rPr>
+          </w:tcPr>
+          <w:p>
+            <w:pPr>
+              <w:spacing w:after="0" w:line="240" w:lineRule="auto"/>
+              <w:rPr>
+                <w:rFonts w:ascii="Times New Roman" w:eastAsia="Times New Roman" w:hAnsi="Times New Roman" w:cs="Times New Roman"/>
+                <w:sz w:val="24"/>
+                <w:szCs w:val="24"/>
+              </w:rPr>
+            </w:pPr>
+          </w:p>
+        </w:tc>
+        <w:tc>
+          <w:tcPr>
+            <w:tcW w:w="0" w:type="auto"/>
+            <w:tcBorders>
+              <w:top w:val="single" w:sz="8" w:space="0" w:color="000000"/>
+              <w:left w:val="single" w:sz="8" w:space="0" w:color="000000"/>
+              <w:bottom w:val="single" w:sz="8" w:space="0" w:color="000000"/>
+              <w:right w:val="single" w:sz="8" w:space="0" w:color="000000"/>
+            </w:tcBorders>
+            <w:tcMar>
+              <w:top w:w="100" w:type="dxa"/>
+              <w:left w:w="100" w:type="dxa"/>
+              <w:bottom w:w="100" w:type="dxa"/>
+              <w:right w:w="100" w:type="dxa"/>
+            </w:tcMar>
+          </w:tcPr>
+          <w:p>
+            <w:pPr>
+              <w:spacing w:line="240" w:lineRule="auto"/>
+              <w:rPr>
+                <w:rFonts w:ascii="Times New Roman" w:eastAsia="Times New Roman" w:hAnsi="Times New Roman" w:cs="Times New Roman"/>
+                <w:color w:val="000000"/>
+                <w:sz w:val="28"/>
+                <w:szCs w:val="28"/>
+              </w:rPr>
+            </w:pPr>
+            <w:r>
+              <w:rPr>
+                <w:rFonts w:ascii="Times New Roman" w:eastAsia="Times New Roman" w:hAnsi="Times New Roman" w:cs="Times New Roman"/>
+                <w:color w:val="000000"/>
+                <w:sz w:val="28"/>
+                <w:szCs w:val="28"/>
+              </w:rPr>
+              <w:t>13a</w:t>
+            </w:r>
+          </w:p>
+        </w:tc>
+        <w:tc>
+          <w:tcPr>
+            <w:tcW w:w="0" w:type="auto"/>
+            <w:tcBorders>
+              <w:top w:val="single" w:sz="8" w:space="0" w:color="000000"/>
+              <w:left w:val="single" w:sz="8" w:space="0" w:color="000000"/>
+              <w:bottom w:val="single" w:sz="8" w:space="0" w:color="000000"/>
+              <w:right w:val="single" w:sz="8" w:space="0" w:color="000000"/>
+            </w:tcBorders>
+            <w:tcMar>
+              <w:top w:w="100" w:type="dxa"/>
+              <w:left w:w="100" w:type="dxa"/>
+              <w:bottom w:w="100" w:type="dxa"/>
+              <w:right w:w="100" w:type="dxa"/>
+            </w:tcMar>
+          </w:tcPr>
+          <w:p>
+            <w:pPr>
+              <w:spacing w:line="240" w:lineRule="auto"/>
+              <w:rPr>
+                <w:rFonts w:ascii="Times New Roman" w:eastAsia="Times New Roman" w:hAnsi="Times New Roman" w:cs="Times New Roman"/>
+                <w:color w:val="000000"/>
+                <w:sz w:val="28"/>
+                <w:szCs w:val="28"/>
+              </w:rPr>
+            </w:pPr>
+            <w:r>
+              <w:rPr>
+                <w:rFonts w:ascii="Times New Roman" w:eastAsia="Times New Roman" w:hAnsi="Times New Roman" w:cs="Times New Roman"/>
+                <w:color w:val="000000"/>
+                <w:sz w:val="28"/>
+                <w:szCs w:val="28"/>
+              </w:rPr>
+              <w:t>Mật khẩu mới không hợp lệ</w:t>
+            </w:r>
+          </w:p>
+          <w:p>
+            <w:pPr>
+              <w:spacing w:line="240" w:lineRule="auto"/>
+              <w:rPr>
+                <w:rFonts w:ascii="Times New Roman" w:eastAsia="Times New Roman" w:hAnsi="Times New Roman" w:cs="Times New Roman"/>
+                <w:color w:val="000000"/>
+                <w:sz w:val="28"/>
+                <w:szCs w:val="28"/>
+              </w:rPr>
+            </w:pPr>
+            <w:r>
+              <w:rPr>
+                <w:rFonts w:ascii="Times New Roman" w:eastAsia="Times New Roman" w:hAnsi="Times New Roman" w:cs="Times New Roman"/>
+                <w:color w:val="000000"/>
+                <w:sz w:val="28"/>
+                <w:szCs w:val="28"/>
+              </w:rPr>
+              <w:lastRenderedPageBreak/>
+              <w:t>13a: Hệ thống hiển thị thông báo cho người dùng</w:t>
+            </w:r>
+          </w:p>
+        </w:tc>
+      </w:tr>
+      <w:tr>
+        <w:trPr>
+          <w:trHeight w:val="262"/>
+        </w:trPr>
+        <w:tc>
+          <w:tcPr>
+            <w:tcW w:w="0" w:type="auto"/>
+            <w:tcBorders>
+              <w:top w:val="single" w:sz="8" w:space="0" w:color="000000"/>
+              <w:left w:val="single" w:sz="8" w:space="0" w:color="000000"/>
+              <w:bottom w:val="single" w:sz="8" w:space="0" w:color="000000"/>
+              <w:right w:val="single" w:sz="8" w:space="0" w:color="000000"/>
+            </w:tcBorders>
+            <w:tcMar>
+              <w:top w:w="100" w:type="dxa"/>
+              <w:left w:w="100" w:type="dxa"/>
+              <w:bottom w:w="100" w:type="dxa"/>
+              <w:right w:w="100" w:type="dxa"/>
+            </w:tcMar>
+            <w:hideMark/>
+          </w:tcPr>
+          <w:p>
+            <w:pPr>
+              <w:spacing w:line="240" w:lineRule="auto"/>
+              <w:rPr>
+                <w:rFonts w:ascii="Times New Roman" w:eastAsia="Times New Roman" w:hAnsi="Times New Roman" w:cs="Times New Roman"/>
+                <w:sz w:val="24"/>
+                <w:szCs w:val="24"/>
+              </w:rPr>
+            </w:pPr>
+            <w:r>
+              <w:rPr>
+                <w:rFonts w:ascii="Times New Roman" w:eastAsia="Times New Roman" w:hAnsi="Times New Roman" w:cs="Times New Roman"/>
+                <w:color w:val="000000"/>
+                <w:sz w:val="28"/>
+                <w:szCs w:val="28"/>
+              </w:rPr>
+              <w:lastRenderedPageBreak/>
               <w:t>Các hình thức khác</w:t>
             </w:r>
           </w:p>
@@ -24246,6 +26665,17 @@
         </w:tc>
       </w:tr>
     </w:tbl>
+    <w:p>
+      <w:pPr>
+        <w:rPr>
+          <w:rFonts w:ascii="Consolas" w:eastAsia="Times New Roman" w:hAnsi="Consolas" w:cs="Segoe UI"/>
+          <w:b/>
+          <w:color w:val="24292F"/>
+          <w:sz w:val="32"/>
+          <w:szCs w:val="32"/>
+        </w:rPr>
+      </w:pPr>
+    </w:p>
     <w:p>
       <w:pPr>
         <w:rPr>
@@ -24264,49 +26694,8 @@
           <w:sz w:val="32"/>
           <w:szCs w:val="32"/>
         </w:rPr>
-        <w:t>1</w:t>
+        <w:t>13. Xác thực tài khoản</w:t>
       </w:r>
-      <w:r>
-        <w:rPr>
-          <w:rFonts w:ascii="Consolas" w:eastAsia="Times New Roman" w:hAnsi="Consolas" w:cs="Segoe UI"/>
-          <w:b/>
-          <w:color w:val="24292F"/>
-          <w:sz w:val="32"/>
-          <w:szCs w:val="32"/>
-        </w:rPr>
-        <w:t>3</w:t>
-      </w:r>
-      <w:r>
-        <w:rPr>
-          <w:rFonts w:ascii="Consolas" w:eastAsia="Times New Roman" w:hAnsi="Consolas" w:cs="Segoe UI"/>
-          <w:b/>
-          <w:color w:val="24292F"/>
-          <w:sz w:val="32"/>
-          <w:szCs w:val="32"/>
-        </w:rPr>
-        <w:t xml:space="preserve">. </w:t>
-      </w:r>
-      <w:r>
-        <w:rPr>
-          <w:rFonts w:ascii="Consolas" w:eastAsia="Times New Roman" w:hAnsi="Consolas" w:cs="Segoe UI"/>
-          <w:b/>
-          <w:color w:val="24292F"/>
-          <w:sz w:val="32"/>
-          <w:szCs w:val="32"/>
-        </w:rPr>
-        <w:t>Xác thực tài khoản</w:t>
-      </w:r>
-    </w:p>
-    <w:p>
-      <w:pPr>
-        <w:rPr>
-          <w:rFonts w:ascii="Consolas" w:eastAsia="Times New Roman" w:hAnsi="Consolas" w:cs="Segoe UI"/>
-          <w:b/>
-          <w:color w:val="24292F"/>
-          <w:sz w:val="32"/>
-          <w:szCs w:val="32"/>
-        </w:rPr>
-      </w:pPr>
     </w:p>
     <w:tbl>
       <w:tblPr>
@@ -24848,7 +27237,6 @@
                 <w:sz w:val="28"/>
                 <w:szCs w:val="28"/>
               </w:rPr>
-              <w:lastRenderedPageBreak/>
               <w:t>Tác nhân</w:t>
             </w:r>
           </w:p>
@@ -24896,7 +27284,25 @@
                 <w:sz w:val="28"/>
                 <w:szCs w:val="28"/>
               </w:rPr>
-              <w:t>, Phụ Huynh. Học sinh, Quản trị viên, Siêu quản trị viên</w:t>
+              <w:t>, Phụ Huynh</w:t>
+            </w:r>
+            <w:r>
+              <w:rPr>
+                <w:rFonts w:ascii="Times New Roman" w:eastAsia="Times New Roman" w:hAnsi="Times New Roman" w:cs="Times New Roman"/>
+                <w:color w:val="000000"/>
+                <w:sz w:val="28"/>
+                <w:szCs w:val="28"/>
+              </w:rPr>
+              <w:t>,</w:t>
+            </w:r>
+            <w:r>
+              <w:rPr>
+                <w:rFonts w:ascii="Times New Roman" w:eastAsia="Times New Roman" w:hAnsi="Times New Roman" w:cs="Times New Roman"/>
+                <w:color w:val="000000"/>
+                <w:sz w:val="28"/>
+                <w:szCs w:val="28"/>
+              </w:rPr>
+              <w:t xml:space="preserve"> Học sinh, Quản trị viên, Siêu quản trị viên</w:t>
             </w:r>
           </w:p>
         </w:tc>
@@ -26695,16 +29101,7 @@
                 <w:sz w:val="28"/>
                 <w:szCs w:val="28"/>
               </w:rPr>
-              <w:t xml:space="preserve">6a1: </w:t>
-            </w:r>
-            <w:r>
-              <w:rPr>
-                <w:rFonts w:ascii="Times New Roman" w:eastAsia="Times New Roman" w:hAnsi="Times New Roman" w:cs="Times New Roman"/>
-                <w:color w:val="000000"/>
-                <w:sz w:val="28"/>
-                <w:szCs w:val="28"/>
-              </w:rPr>
-              <w:t>Hệ thống hiển thị thông báo cho người dùng</w:t>
+              <w:t>6a1: Hệ thống hiển thị thông báo cho người dùng</w:t>
             </w:r>
           </w:p>
         </w:tc>
@@ -26830,16 +29227,7 @@
                 <w:sz w:val="28"/>
                 <w:szCs w:val="28"/>
               </w:rPr>
-              <w:t xml:space="preserve">9a1: </w:t>
-            </w:r>
-            <w:r>
-              <w:rPr>
-                <w:rFonts w:ascii="Times New Roman" w:eastAsia="Times New Roman" w:hAnsi="Times New Roman" w:cs="Times New Roman"/>
-                <w:color w:val="000000"/>
-                <w:sz w:val="28"/>
-                <w:szCs w:val="28"/>
-              </w:rPr>
-              <w:t>Hệ thống hiển thị thông báo cho người dùng</w:t>
+              <w:t>9a1: Hệ thống hiển thị thông báo cho người dùng</w:t>
             </w:r>
           </w:p>
         </w:tc>
@@ -26976,6 +29364,119 @@
 <file path=word/numbering.xml><?xml version="1.0" encoding="utf-8"?>
 <w:numbering xmlns:wpc="http://schemas.microsoft.com/office/word/2010/wordprocessingCanvas" xmlns:cx="http://schemas.microsoft.com/office/drawing/2014/chartex" xmlns:cx1="http://schemas.microsoft.com/office/drawing/2015/9/8/chartex" xmlns:cx2="http://schemas.microsoft.com/office/drawing/2015/10/21/chartex" xmlns:cx3="http://schemas.microsoft.com/office/drawing/2016/5/9/chartex" xmlns:cx4="http://schemas.microsoft.com/office/drawing/2016/5/10/chartex" xmlns:cx5="http://schemas.microsoft.com/office/drawing/2016/5/11/chartex" xmlns:cx6="http://schemas.microsoft.com/office/drawing/2016/5/12/chartex" xmlns:cx7="http://schemas.microsoft.com/office/drawing/2016/5/13/chartex" xmlns:cx8="http://schemas.microsoft.com/office/drawing/2016/5/14/chartex" xmlns:mc="http://schemas.openxmlformats.org/markup-compatibility/2006" xmlns:aink="http://schemas.microsoft.com/office/drawing/2016/ink" xmlns:am3d="http://schemas.microsoft.com/office/drawing/2017/model3d" xmlns:o="urn:schemas-microsoft-com:office:office" xmlns:r="http://schemas.openxmlformats.org/officeDocument/2006/relationships" xmlns:m="http://schemas.openxmlformats.org/officeDocument/2006/math" xmlns:v="urn:schemas-microsoft-com:vml" xmlns:wp14="http://schemas.microsoft.com/office/word/2010/wordprocessingDrawing" xmlns:wp="http://schemas.openxmlformats.org/drawingml/2006/wordprocessingDrawing" xmlns:w10="urn:schemas-microsoft-com:office:word" xmlns:w="http://schemas.openxmlformats.org/wordprocessingml/2006/main" xmlns:w14="http://schemas.microsoft.com/office/word/2010/wordml" xmlns:w15="http://schemas.microsoft.com/office/word/2012/wordml" xmlns:w16cex="http://schemas.microsoft.com/office/word/2018/wordml/cex" xmlns:w16cid="http://schemas.microsoft.com/office/word/2016/wordml/cid" xmlns:w16="http://schemas.microsoft.com/office/word/2018/wordml" xmlns:w16sdtdh="http://schemas.microsoft.com/office/word/2020/wordml/sdtdatahash" xmlns:w16se="http://schemas.microsoft.com/office/word/2015/wordml/symex" xmlns:wpg="http://schemas.microsoft.com/office/word/2010/wordprocessingGroup" xmlns:wpi="http://schemas.microsoft.com/office/word/2010/wordprocessingInk" xmlns:wne="http://schemas.microsoft.com/office/word/2006/wordml" xmlns:wps="http://schemas.microsoft.com/office/word/2010/wordprocessingShape" mc:Ignorable="w14 w15 w16se w16cid w16 w16cex w16sdtdh wp14">
   <w:abstractNum w:abstractNumId="0" w15:restartNumberingAfterBreak="0">
+    <w:nsid w:val="27495DD9"/>
+    <w:multiLevelType w:val="hybridMultilevel"/>
+    <w:tmpl w:val="95C8A132"/>
+    <w:lvl w:ilvl="0" w:tplc="04090001">
+      <w:start w:val="1"/>
+      <w:numFmt w:val="bullet"/>
+      <w:lvlText w:val=""/>
+      <w:lvlJc w:val="left"/>
+      <w:pPr>
+        <w:ind w:left="720" w:hanging="360"/>
+      </w:pPr>
+      <w:rPr>
+        <w:rFonts w:ascii="Symbol" w:hAnsi="Symbol" w:hint="default"/>
+      </w:rPr>
+    </w:lvl>
+    <w:lvl w:ilvl="1" w:tplc="04090003" w:tentative="1">
+      <w:start w:val="1"/>
+      <w:numFmt w:val="bullet"/>
+      <w:lvlText w:val="o"/>
+      <w:lvlJc w:val="left"/>
+      <w:pPr>
+        <w:ind w:left="1440" w:hanging="360"/>
+      </w:pPr>
+      <w:rPr>
+        <w:rFonts w:ascii="Courier New" w:hAnsi="Courier New" w:cs="Courier New" w:hint="default"/>
+      </w:rPr>
+    </w:lvl>
+    <w:lvl w:ilvl="2" w:tplc="04090005" w:tentative="1">
+      <w:start w:val="1"/>
+      <w:numFmt w:val="bullet"/>
+      <w:lvlText w:val=""/>
+      <w:lvlJc w:val="left"/>
+      <w:pPr>
+        <w:ind w:left="2160" w:hanging="360"/>
+      </w:pPr>
+      <w:rPr>
+        <w:rFonts w:ascii="Wingdings" w:hAnsi="Wingdings" w:hint="default"/>
+      </w:rPr>
+    </w:lvl>
+    <w:lvl w:ilvl="3" w:tplc="04090001" w:tentative="1">
+      <w:start w:val="1"/>
+      <w:numFmt w:val="bullet"/>
+      <w:lvlText w:val=""/>
+      <w:lvlJc w:val="left"/>
+      <w:pPr>
+        <w:ind w:left="2880" w:hanging="360"/>
+      </w:pPr>
+      <w:rPr>
+        <w:rFonts w:ascii="Symbol" w:hAnsi="Symbol" w:hint="default"/>
+      </w:rPr>
+    </w:lvl>
+    <w:lvl w:ilvl="4" w:tplc="04090003" w:tentative="1">
+      <w:start w:val="1"/>
+      <w:numFmt w:val="bullet"/>
+      <w:lvlText w:val="o"/>
+      <w:lvlJc w:val="left"/>
+      <w:pPr>
+        <w:ind w:left="3600" w:hanging="360"/>
+      </w:pPr>
+      <w:rPr>
+        <w:rFonts w:ascii="Courier New" w:hAnsi="Courier New" w:cs="Courier New" w:hint="default"/>
+      </w:rPr>
+    </w:lvl>
+    <w:lvl w:ilvl="5" w:tplc="04090005" w:tentative="1">
+      <w:start w:val="1"/>
+      <w:numFmt w:val="bullet"/>
+      <w:lvlText w:val=""/>
+      <w:lvlJc w:val="left"/>
+      <w:pPr>
+        <w:ind w:left="4320" w:hanging="360"/>
+      </w:pPr>
+      <w:rPr>
+        <w:rFonts w:ascii="Wingdings" w:hAnsi="Wingdings" w:hint="default"/>
+      </w:rPr>
+    </w:lvl>
+    <w:lvl w:ilvl="6" w:tplc="04090001" w:tentative="1">
+      <w:start w:val="1"/>
+      <w:numFmt w:val="bullet"/>
+      <w:lvlText w:val=""/>
+      <w:lvlJc w:val="left"/>
+      <w:pPr>
+        <w:ind w:left="5040" w:hanging="360"/>
+      </w:pPr>
+      <w:rPr>
+        <w:rFonts w:ascii="Symbol" w:hAnsi="Symbol" w:hint="default"/>
+      </w:rPr>
+    </w:lvl>
+    <w:lvl w:ilvl="7" w:tplc="04090003" w:tentative="1">
+      <w:start w:val="1"/>
+      <w:numFmt w:val="bullet"/>
+      <w:lvlText w:val="o"/>
+      <w:lvlJc w:val="left"/>
+      <w:pPr>
+        <w:ind w:left="5760" w:hanging="360"/>
+      </w:pPr>
+      <w:rPr>
+        <w:rFonts w:ascii="Courier New" w:hAnsi="Courier New" w:cs="Courier New" w:hint="default"/>
+      </w:rPr>
+    </w:lvl>
+    <w:lvl w:ilvl="8" w:tplc="04090005" w:tentative="1">
+      <w:start w:val="1"/>
+      <w:numFmt w:val="bullet"/>
+      <w:lvlText w:val=""/>
+      <w:lvlJc w:val="left"/>
+      <w:pPr>
+        <w:ind w:left="6480" w:hanging="360"/>
+      </w:pPr>
+      <w:rPr>
+        <w:rFonts w:ascii="Wingdings" w:hAnsi="Wingdings" w:hint="default"/>
+      </w:rPr>
+    </w:lvl>
+  </w:abstractNum>
+  <w:abstractNum w:abstractNumId="1" w15:restartNumberingAfterBreak="0">
     <w:nsid w:val="38C400EB"/>
     <w:multiLevelType w:val="hybridMultilevel"/>
     <w:tmpl w:val="4E88492A"/>
@@ -27089,6 +29590,9 @@
     </w:lvl>
   </w:abstractNum>
   <w:num w:numId="1">
+    <w:abstractNumId w:val="1"/>
+  </w:num>
+  <w:num w:numId="2">
     <w:abstractNumId w:val="0"/>
   </w:num>
 </w:numbering>
@@ -27217,6 +29721,7 @@
     <w:lsdException w:name="HTML Sample" w:semiHidden="1" w:unhideWhenUsed="1"/>
     <w:lsdException w:name="HTML Typewriter" w:semiHidden="1" w:unhideWhenUsed="1"/>
     <w:lsdException w:name="HTML Variable" w:semiHidden="1" w:unhideWhenUsed="1"/>
+    <w:lsdException w:name="Normal Table" w:semiHidden="1" w:unhideWhenUsed="1"/>
     <w:lsdException w:name="annotation subject" w:semiHidden="1" w:unhideWhenUsed="1"/>
     <w:lsdException w:name="No List" w:semiHidden="1" w:unhideWhenUsed="1"/>
     <w:lsdException w:name="Outline List 1" w:semiHidden="1" w:unhideWhenUsed="1"/>
@@ -27259,8 +29764,11 @@
     <w:lsdException w:name="Table Contemporary" w:semiHidden="1" w:unhideWhenUsed="1"/>
     <w:lsdException w:name="Table Elegant" w:semiHidden="1" w:unhideWhenUsed="1"/>
     <w:lsdException w:name="Table Professional" w:semiHidden="1" w:unhideWhenUsed="1"/>
+    <w:lsdException w:name="Table Subtle 1" w:semiHidden="1" w:unhideWhenUsed="1"/>
     <w:lsdException w:name="Table Subtle 2" w:semiHidden="1" w:unhideWhenUsed="1"/>
     <w:lsdException w:name="Table Web 1" w:semiHidden="1" w:unhideWhenUsed="1"/>
+    <w:lsdException w:name="Table Web 2" w:semiHidden="1" w:unhideWhenUsed="1"/>
+    <w:lsdException w:name="Table Web 3" w:semiHidden="1" w:unhideWhenUsed="1"/>
     <w:lsdException w:name="Balloon Text" w:semiHidden="1" w:unhideWhenUsed="1"/>
     <w:lsdException w:name="Table Grid" w:uiPriority="39"/>
     <w:lsdException w:name="Table Theme" w:semiHidden="1" w:unhideWhenUsed="1"/>
